--- a/docs/002use-case-dev-env-setup.docx
+++ b/docs/002use-case-dev-env-setup.docx
@@ -99,13 +99,7 @@
         <w:rPr>
           <w:rFonts w:asciiTheme="majorHAnsi" w:hAnsiTheme="majorHAnsi" w:cstheme="majorHAnsi"/>
         </w:rPr>
-        <w:t>Behavioural</w:t>
-      </w:r>
-      <w:r>
-        <w:rPr>
-          <w:rFonts w:asciiTheme="majorHAnsi" w:hAnsiTheme="majorHAnsi" w:cstheme="majorHAnsi"/>
-        </w:rPr>
-        <w:t xml:space="preserve"> Features: Accent and Dialect, Tone (Prosody/Intonation), Speech Rate and Rhythm (Tempo and Cadence)</w:t>
+        <w:t>Behavioural Features: Accent and Dialect, Tone (Prosody/Intonation), Speech Rate and Rhythm (Tempo and Cadence)</w:t>
       </w:r>
     </w:p>
     <w:p>
@@ -124,19 +118,7 @@
         <w:rPr>
           <w:rFonts w:asciiTheme="majorHAnsi" w:hAnsiTheme="majorHAnsi" w:cstheme="majorHAnsi"/>
         </w:rPr>
-        <w:t xml:space="preserve"> also upload texts of any length. Finally, </w:t>
-      </w:r>
-      <w:r>
-        <w:rPr>
-          <w:rFonts w:asciiTheme="majorHAnsi" w:hAnsiTheme="majorHAnsi" w:cstheme="majorHAnsi"/>
-        </w:rPr>
-        <w:t>a</w:t>
-      </w:r>
-      <w:r>
-        <w:rPr>
-          <w:rFonts w:asciiTheme="majorHAnsi" w:hAnsiTheme="majorHAnsi" w:cstheme="majorHAnsi"/>
-        </w:rPr>
-        <w:t xml:space="preserve"> user can ask the app to generate speech output for the text in any of the training voices that the AI model has been trained in. The Model will infer text to speech and the speech should be in the exact Acoustic/Physiological and </w:t>
+        <w:t xml:space="preserve"> also upload texts of any length. Finally, a user can ask the app to generate speech output for the text in any of the training voices that the AI model has been trained in. The Model will infer text to speech and the speech should be in the exact Acoustic/Physiological and </w:t>
       </w:r>
       <w:r>
         <w:rPr>
@@ -160,13 +142,7 @@
         <w:rPr>
           <w:rFonts w:asciiTheme="majorHAnsi" w:hAnsiTheme="majorHAnsi" w:cstheme="majorHAnsi"/>
         </w:rPr>
-        <w:t>Behavioural</w:t>
-      </w:r>
-      <w:r>
-        <w:rPr>
-          <w:rFonts w:asciiTheme="majorHAnsi" w:hAnsiTheme="majorHAnsi" w:cstheme="majorHAnsi"/>
-        </w:rPr>
-        <w:t xml:space="preserve"> features of the particular training voice. So this use case has 2 components: text to speech and voice cloning. </w:t>
+        <w:t xml:space="preserve">Behavioural features of the particular training voice. So this use case has 2 components: text to speech and voice cloning. </w:t>
       </w:r>
     </w:p>
     <w:p>
@@ -376,13 +352,7 @@
         <w:rPr>
           <w:rFonts w:asciiTheme="majorHAnsi" w:hAnsiTheme="majorHAnsi" w:cstheme="majorHAnsi"/>
         </w:rPr>
-        <w:t xml:space="preserve">Prioritized </w:t>
-      </w:r>
-      <w:r>
-        <w:rPr>
-          <w:rFonts w:asciiTheme="majorHAnsi" w:hAnsiTheme="majorHAnsi" w:cstheme="majorHAnsi"/>
-        </w:rPr>
-        <w:t>AI</w:t>
+        <w:t>Prioritized AI</w:t>
       </w:r>
       <w:r>
         <w:rPr>
@@ -394,13 +364,7 @@
         <w:rPr>
           <w:rFonts w:asciiTheme="majorHAnsi" w:hAnsiTheme="majorHAnsi" w:cstheme="majorHAnsi"/>
         </w:rPr>
-        <w:t xml:space="preserve"> </w:t>
-      </w:r>
-      <w:r>
-        <w:rPr>
-          <w:rFonts w:asciiTheme="majorHAnsi" w:hAnsiTheme="majorHAnsi" w:cstheme="majorHAnsi"/>
-        </w:rPr>
-        <w:t>c</w:t>
+        <w:t xml:space="preserve"> c</w:t>
       </w:r>
       <w:r>
         <w:rPr>
@@ -479,38 +443,20 @@
         <w:rPr>
           <w:rFonts w:asciiTheme="majorHAnsi" w:hAnsiTheme="majorHAnsi" w:cstheme="majorHAnsi"/>
         </w:rPr>
-        <w:t>C</w:t>
-      </w:r>
-      <w:r>
-        <w:rPr>
-          <w:rFonts w:asciiTheme="majorHAnsi" w:hAnsiTheme="majorHAnsi" w:cstheme="majorHAnsi"/>
-        </w:rPr>
-        <w:t>urrently the best open-source model for exact list of acoustic + linguistic voice-identity features in a zero-shot setup</w:t>
-      </w:r>
-    </w:p>
-    <w:p>
-      <w:pPr>
-        <w:rPr>
-          <w:rFonts w:asciiTheme="majorHAnsi" w:hAnsiTheme="majorHAnsi" w:cstheme="majorHAnsi"/>
-        </w:rPr>
-      </w:pPr>
-      <w:r>
-        <w:rPr>
-          <w:rFonts w:asciiTheme="majorHAnsi" w:hAnsiTheme="majorHAnsi" w:cstheme="majorHAnsi"/>
-        </w:rPr>
-        <w:t xml:space="preserve">Models </w:t>
-      </w:r>
-      <w:r>
-        <w:rPr>
-          <w:rFonts w:asciiTheme="majorHAnsi" w:hAnsiTheme="majorHAnsi" w:cstheme="majorHAnsi"/>
-        </w:rPr>
-        <w:t>not</w:t>
-      </w:r>
-      <w:r>
-        <w:rPr>
-          <w:rFonts w:asciiTheme="majorHAnsi" w:hAnsiTheme="majorHAnsi" w:cstheme="majorHAnsi"/>
-        </w:rPr>
-        <w:t xml:space="preserve"> prioritized</w:t>
+        <w:t>Currently the best open-source model for exact list of acoustic + linguistic voice-identity features in a zero-shot setup</w:t>
+      </w:r>
+    </w:p>
+    <w:p>
+      <w:pPr>
+        <w:rPr>
+          <w:rFonts w:asciiTheme="majorHAnsi" w:hAnsiTheme="majorHAnsi" w:cstheme="majorHAnsi"/>
+        </w:rPr>
+      </w:pPr>
+      <w:r>
+        <w:rPr>
+          <w:rFonts w:asciiTheme="majorHAnsi" w:hAnsiTheme="majorHAnsi" w:cstheme="majorHAnsi"/>
+        </w:rPr>
+        <w:t>Models not prioritized</w:t>
       </w:r>
       <w:r>
         <w:rPr>
@@ -708,25 +654,7 @@
         <w:rPr>
           <w:rFonts w:asciiTheme="majorHAnsi" w:hAnsiTheme="majorHAnsi" w:cstheme="majorHAnsi"/>
         </w:rPr>
-        <w:t>(</w:t>
-      </w:r>
-      <w:r>
-        <w:rPr>
-          <w:rFonts w:asciiTheme="majorHAnsi" w:hAnsiTheme="majorHAnsi" w:cstheme="majorHAnsi"/>
-        </w:rPr>
-        <w:t>fundamental frequency/</w:t>
-      </w:r>
-      <w:r>
-        <w:rPr>
-          <w:rFonts w:asciiTheme="majorHAnsi" w:hAnsiTheme="majorHAnsi" w:cstheme="majorHAnsi"/>
-        </w:rPr>
-        <w:t xml:space="preserve"> pitch)</w:t>
-      </w:r>
-      <w:r>
-        <w:rPr>
-          <w:rFonts w:asciiTheme="majorHAnsi" w:hAnsiTheme="majorHAnsi" w:cstheme="majorHAnsi"/>
-        </w:rPr>
-        <w:t xml:space="preserve"> </w:t>
+        <w:t xml:space="preserve">(fundamental frequency/ pitch) </w:t>
       </w:r>
       <w:r>
         <w:rPr>
@@ -744,19 +672,7 @@
         <w:rPr>
           <w:rFonts w:asciiTheme="majorHAnsi" w:hAnsiTheme="majorHAnsi" w:cstheme="majorHAnsi"/>
         </w:rPr>
-        <w:t>Varies (Often MIT or GPL)</w:t>
-      </w:r>
-      <w:r>
-        <w:rPr>
-          <w:rFonts w:asciiTheme="majorHAnsi" w:hAnsiTheme="majorHAnsi" w:cstheme="majorHAnsi"/>
-        </w:rPr>
-        <w:t xml:space="preserve">, </w:t>
-      </w:r>
-      <w:r>
-        <w:rPr>
-          <w:rFonts w:asciiTheme="majorHAnsi" w:hAnsiTheme="majorHAnsi" w:cstheme="majorHAnsi"/>
-        </w:rPr>
-        <w:t>(may not be free for pre</w:t>
+        <w:t>Varies (Often MIT or GPL), (may not be free for pre</w:t>
       </w:r>
       <w:r>
         <w:rPr>
@@ -881,13 +797,7 @@
         <w:rPr>
           <w:rFonts w:asciiTheme="majorHAnsi" w:hAnsiTheme="majorHAnsi" w:cstheme="majorHAnsi"/>
         </w:rPr>
-        <w:t xml:space="preserve">Apache </w:t>
-      </w:r>
-      <w:r>
-        <w:rPr>
-          <w:rFonts w:asciiTheme="majorHAnsi" w:hAnsiTheme="majorHAnsi" w:cstheme="majorHAnsi"/>
-        </w:rPr>
-        <w:t>License (Free for commercial use)</w:t>
+        <w:t>Apache License (Free for commercial use)</w:t>
       </w:r>
     </w:p>
     <w:p>
@@ -912,13 +822,7 @@
         <w:rPr>
           <w:rFonts w:asciiTheme="majorHAnsi" w:hAnsiTheme="majorHAnsi" w:cstheme="majorHAnsi"/>
         </w:rPr>
-        <w:t xml:space="preserve"> </w:t>
-      </w:r>
-      <w:r>
-        <w:rPr>
-          <w:rFonts w:asciiTheme="majorHAnsi" w:hAnsiTheme="majorHAnsi" w:cstheme="majorHAnsi"/>
-        </w:rPr>
-        <w:t>Not mature, not stable</w:t>
+        <w:t xml:space="preserve"> Not mature, not stable</w:t>
       </w:r>
       <w:r>
         <w:rPr>
@@ -930,25 +834,13 @@
         <w:rPr>
           <w:rFonts w:asciiTheme="majorHAnsi" w:hAnsiTheme="majorHAnsi" w:cstheme="majorHAnsi"/>
         </w:rPr>
-        <w:t xml:space="preserve"> </w:t>
-      </w:r>
-      <w:r>
-        <w:rPr>
-          <w:rFonts w:asciiTheme="majorHAnsi" w:hAnsiTheme="majorHAnsi" w:cstheme="majorHAnsi"/>
-        </w:rPr>
-        <w:t>MIT License</w:t>
-      </w:r>
-      <w:r>
-        <w:rPr>
-          <w:rFonts w:asciiTheme="majorHAnsi" w:hAnsiTheme="majorHAnsi" w:cstheme="majorHAnsi"/>
-        </w:rPr>
-        <w:t xml:space="preserve"> </w:t>
-      </w:r>
-      <w:r>
-        <w:rPr>
-          <w:rFonts w:asciiTheme="majorHAnsi" w:hAnsiTheme="majorHAnsi" w:cstheme="majorHAnsi"/>
-        </w:rPr>
-        <w:t>(Free for commercial use)</w:t>
+        <w:t xml:space="preserve"> MIT License</w:t>
+      </w:r>
+      <w:r>
+        <w:rPr>
+          <w:rFonts w:asciiTheme="majorHAnsi" w:hAnsiTheme="majorHAnsi" w:cstheme="majorHAnsi"/>
+        </w:rPr>
+        <w:t xml:space="preserve"> (Free for commercial use)</w:t>
       </w:r>
     </w:p>
     <w:p>
@@ -1287,19 +1179,7 @@
               <w:rPr>
                 <w:rFonts w:asciiTheme="majorHAnsi" w:hAnsiTheme="majorHAnsi" w:cstheme="majorHAnsi"/>
               </w:rPr>
-              <w:t xml:space="preserve"> dependencies, ensuring it runs identically every time, which prevents conflicts with the </w:t>
-            </w:r>
-            <w:r>
-              <w:rPr>
-                <w:rFonts w:asciiTheme="majorHAnsi" w:hAnsiTheme="majorHAnsi" w:cstheme="majorHAnsi"/>
-              </w:rPr>
-              <w:t>vast.ai</w:t>
-            </w:r>
-            <w:r>
-              <w:rPr>
-                <w:rFonts w:asciiTheme="majorHAnsi" w:hAnsiTheme="majorHAnsi" w:cstheme="majorHAnsi"/>
-              </w:rPr>
-              <w:t xml:space="preserve"> base image.</w:t>
+              <w:t xml:space="preserve"> dependencies, ensuring it runs identically every time, which prevents conflicts with the vast.ai base image.</w:t>
             </w:r>
           </w:p>
         </w:tc>
@@ -1345,19 +1225,7 @@
               <w:rPr>
                 <w:rFonts w:asciiTheme="majorHAnsi" w:hAnsiTheme="majorHAnsi" w:cstheme="majorHAnsi"/>
               </w:rPr>
-              <w:t xml:space="preserve">PyTorch version in the base </w:t>
-            </w:r>
-            <w:r>
-              <w:rPr>
-                <w:rFonts w:asciiTheme="majorHAnsi" w:hAnsiTheme="majorHAnsi" w:cstheme="majorHAnsi"/>
-              </w:rPr>
-              <w:t>vast.ai</w:t>
-            </w:r>
-            <w:r>
-              <w:rPr>
-                <w:rFonts w:asciiTheme="majorHAnsi" w:hAnsiTheme="majorHAnsi" w:cstheme="majorHAnsi"/>
-              </w:rPr>
-              <w:t xml:space="preserve"> </w:t>
+              <w:t xml:space="preserve">PyTorch version in the base vast.ai </w:t>
             </w:r>
             <w:r>
               <w:rPr>
@@ -1636,10 +1504,7 @@
       </w:pPr>
       <w:r>
         <w:lastRenderedPageBreak/>
-        <w:t>Direct Installation</w:t>
-      </w:r>
-      <w:r>
-        <w:t xml:space="preserve"> of Open Voice V2 on Vast.AI Instance</w:t>
+        <w:t>Direct Installation of Open Voice V2 on Vast.AI Instance</w:t>
       </w:r>
     </w:p>
     <w:p>
@@ -1720,49 +1585,7 @@
         <w:rPr>
           <w:rFonts w:asciiTheme="majorHAnsi" w:hAnsiTheme="majorHAnsi" w:cstheme="majorHAnsi"/>
         </w:rPr>
-        <w:t xml:space="preserve">Install </w:t>
-      </w:r>
-      <w:r>
-        <w:rPr>
-          <w:rFonts w:asciiTheme="majorHAnsi" w:hAnsiTheme="majorHAnsi" w:cstheme="majorHAnsi"/>
-        </w:rPr>
-        <w:t>git</w:t>
-      </w:r>
-      <w:r>
-        <w:rPr>
-          <w:rFonts w:asciiTheme="majorHAnsi" w:hAnsiTheme="majorHAnsi" w:cstheme="majorHAnsi"/>
-        </w:rPr>
-        <w:t>,</w:t>
-      </w:r>
-      <w:r>
-        <w:rPr>
-          <w:rFonts w:asciiTheme="majorHAnsi" w:hAnsiTheme="majorHAnsi" w:cstheme="majorHAnsi"/>
-        </w:rPr>
-        <w:t xml:space="preserve"> python3.10</w:t>
-      </w:r>
-      <w:r>
-        <w:rPr>
-          <w:rFonts w:asciiTheme="majorHAnsi" w:hAnsiTheme="majorHAnsi" w:cstheme="majorHAnsi"/>
-        </w:rPr>
-        <w:t>,</w:t>
-      </w:r>
-      <w:r>
-        <w:rPr>
-          <w:rFonts w:asciiTheme="majorHAnsi" w:hAnsiTheme="majorHAnsi" w:cstheme="majorHAnsi"/>
-        </w:rPr>
-        <w:t xml:space="preserve"> python3.10-venv</w:t>
-      </w:r>
-      <w:r>
-        <w:rPr>
-          <w:rFonts w:asciiTheme="majorHAnsi" w:hAnsiTheme="majorHAnsi" w:cstheme="majorHAnsi"/>
-        </w:rPr>
-        <w:t xml:space="preserve"> and </w:t>
-      </w:r>
-      <w:r>
-        <w:rPr>
-          <w:rFonts w:asciiTheme="majorHAnsi" w:hAnsiTheme="majorHAnsi" w:cstheme="majorHAnsi"/>
-        </w:rPr>
-        <w:t>ffmpeg</w:t>
+        <w:t>Install git, python3.10, python3.10-venv and ffmpeg</w:t>
       </w:r>
       <w:r>
         <w:rPr>
@@ -1835,7 +1658,15 @@
         <w:rPr>
           <w:rFonts w:asciiTheme="majorHAnsi" w:hAnsiTheme="majorHAnsi" w:cstheme="majorHAnsi"/>
         </w:rPr>
-        <w:t>Create and activate venv:</w:t>
+        <w:t>Git Clone OpenVoice repository</w:t>
+      </w:r>
+      <w:bookmarkStart w:id="0" w:name="_GoBack"/>
+      <w:bookmarkEnd w:id="0"/>
+      <w:r>
+        <w:rPr>
+          <w:rFonts w:asciiTheme="majorHAnsi" w:hAnsiTheme="majorHAnsi" w:cstheme="majorHAnsi"/>
+        </w:rPr>
+        <w:t>:</w:t>
       </w:r>
     </w:p>
     <w:p>
@@ -1844,19 +1675,25 @@
         <w:ind w:firstLine="720"/>
         <w:rPr>
           <w:rFonts w:ascii="Courier New" w:hAnsi="Courier New" w:cs="Courier New"/>
-        </w:rPr>
-      </w:pPr>
-      <w:r>
-        <w:rPr>
-          <w:rFonts w:ascii="Courier New" w:hAnsi="Courier New" w:cs="Courier New"/>
+          <w:sz w:val="20"/>
+          <w:szCs w:val="20"/>
+        </w:rPr>
+      </w:pPr>
+      <w:r>
+        <w:rPr>
+          <w:rFonts w:ascii="Courier New" w:hAnsi="Courier New" w:cs="Courier New"/>
+          <w:sz w:val="20"/>
+          <w:szCs w:val="20"/>
         </w:rPr>
         <w:t xml:space="preserve">$&gt; </w:t>
       </w:r>
       <w:r>
         <w:rPr>
           <w:rFonts w:ascii="Courier New" w:hAnsi="Courier New" w:cs="Courier New"/>
-        </w:rPr>
-        <w:t>python3 -m venv openvoice-env</w:t>
+          <w:sz w:val="20"/>
+          <w:szCs w:val="20"/>
+        </w:rPr>
+        <w:t>git clone https://github.com/myshell-ai/OpenVoice.git</w:t>
       </w:r>
     </w:p>
     <w:p>
@@ -1876,7 +1713,7 @@
         <w:rPr>
           <w:rFonts w:ascii="Courier New" w:hAnsi="Courier New" w:cs="Courier New"/>
         </w:rPr>
-        <w:t>source openvoice-env/bin/activate</w:t>
+        <w:t>cd OpenVoice</w:t>
       </w:r>
     </w:p>
     <w:p>
@@ -1890,19 +1727,7 @@
         <w:rPr>
           <w:rFonts w:asciiTheme="majorHAnsi" w:hAnsiTheme="majorHAnsi" w:cstheme="majorHAnsi"/>
         </w:rPr>
-        <w:t>Git Clone OpenVoice repository</w:t>
-      </w:r>
-      <w:r>
-        <w:rPr>
-          <w:rFonts w:asciiTheme="majorHAnsi" w:hAnsiTheme="majorHAnsi" w:cstheme="majorHAnsi"/>
-        </w:rPr>
-        <w:t xml:space="preserve"> (not necessarily inside venv)</w:t>
-      </w:r>
-      <w:r>
-        <w:rPr>
-          <w:rFonts w:asciiTheme="majorHAnsi" w:hAnsiTheme="majorHAnsi" w:cstheme="majorHAnsi"/>
-        </w:rPr>
-        <w:t>:</w:t>
+        <w:t>Create and activate venv:</w:t>
       </w:r>
     </w:p>
     <w:p>
@@ -1911,83 +1736,25 @@
         <w:ind w:firstLine="720"/>
         <w:rPr>
           <w:rFonts w:ascii="Courier New" w:hAnsi="Courier New" w:cs="Courier New"/>
-          <w:sz w:val="20"/>
-          <w:szCs w:val="20"/>
-        </w:rPr>
-      </w:pPr>
-      <w:r>
-        <w:rPr>
-          <w:rFonts w:ascii="Courier New" w:hAnsi="Courier New" w:cs="Courier New"/>
-          <w:sz w:val="20"/>
-          <w:szCs w:val="20"/>
-        </w:rPr>
-        <w:t xml:space="preserve">$&gt; </w:t>
-      </w:r>
-      <w:r>
-        <w:rPr>
-          <w:rFonts w:ascii="Courier New" w:hAnsi="Courier New" w:cs="Courier New"/>
-          <w:sz w:val="20"/>
-          <w:szCs w:val="20"/>
-        </w:rPr>
-        <w:t>git clone https://github.com/myshell-ai/OpenVoice.git</w:t>
-      </w:r>
-    </w:p>
-    <w:p>
-      <w:pPr>
-        <w:ind w:firstLine="720"/>
-        <w:rPr>
-          <w:rFonts w:ascii="Courier New" w:hAnsi="Courier New" w:cs="Courier New"/>
-        </w:rPr>
-      </w:pPr>
-      <w:r>
-        <w:rPr>
-          <w:rFonts w:ascii="Courier New" w:hAnsi="Courier New" w:cs="Courier New"/>
-        </w:rPr>
-        <w:t xml:space="preserve">$&gt; </w:t>
-      </w:r>
-      <w:r>
-        <w:rPr>
-          <w:rFonts w:ascii="Courier New" w:hAnsi="Courier New" w:cs="Courier New"/>
-        </w:rPr>
-        <w:t>cd OpenVoice</w:t>
-      </w:r>
-    </w:p>
-    <w:p>
-      <w:pPr>
-        <w:spacing w:after="0"/>
-        <w:rPr>
-          <w:rFonts w:asciiTheme="majorHAnsi" w:hAnsiTheme="majorHAnsi" w:cstheme="majorHAnsi"/>
-        </w:rPr>
-      </w:pPr>
-      <w:r>
-        <w:rPr>
-          <w:rFonts w:asciiTheme="majorHAnsi" w:hAnsiTheme="majorHAnsi" w:cstheme="majorHAnsi"/>
-        </w:rPr>
-        <w:t>Install dependencies</w:t>
-      </w:r>
-      <w:r>
-        <w:rPr>
-          <w:rFonts w:asciiTheme="majorHAnsi" w:hAnsiTheme="majorHAnsi" w:cstheme="majorHAnsi"/>
-        </w:rPr>
-        <w:t xml:space="preserve"> (</w:t>
-      </w:r>
-      <w:r>
-        <w:rPr>
-          <w:rFonts w:asciiTheme="majorHAnsi" w:hAnsiTheme="majorHAnsi" w:cstheme="majorHAnsi"/>
-        </w:rPr>
-        <w:t>Must be</w:t>
-      </w:r>
-      <w:r>
-        <w:rPr>
-          <w:rFonts w:asciiTheme="majorHAnsi" w:hAnsiTheme="majorHAnsi" w:cstheme="majorHAnsi"/>
-        </w:rPr>
-        <w:t xml:space="preserve"> inside venv)</w:t>
-      </w:r>
-      <w:r>
-        <w:rPr>
-          <w:rFonts w:asciiTheme="majorHAnsi" w:hAnsiTheme="majorHAnsi" w:cstheme="majorHAnsi"/>
-        </w:rPr>
-        <w:t>:</w:t>
+        </w:rPr>
+      </w:pPr>
+      <w:r>
+        <w:rPr>
+          <w:rFonts w:ascii="Courier New" w:hAnsi="Courier New" w:cs="Courier New"/>
+        </w:rPr>
+        <w:t>$&gt; python3</w:t>
+      </w:r>
+      <w:r>
+        <w:rPr>
+          <w:rFonts w:ascii="Courier New" w:hAnsi="Courier New" w:cs="Courier New"/>
+        </w:rPr>
+        <w:t>.10</w:t>
+      </w:r>
+      <w:r>
+        <w:rPr>
+          <w:rFonts w:ascii="Courier New" w:hAnsi="Courier New" w:cs="Courier New"/>
+        </w:rPr>
+        <w:t xml:space="preserve"> -m venv openvoice-env</w:t>
       </w:r>
     </w:p>
     <w:p>
@@ -2002,25 +1769,7 @@
         <w:rPr>
           <w:rFonts w:ascii="Courier New" w:hAnsi="Courier New" w:cs="Courier New"/>
         </w:rPr>
-        <w:t>(</w:t>
-      </w:r>
-      <w:r>
-        <w:rPr>
-          <w:rFonts w:ascii="Courier New" w:hAnsi="Courier New" w:cs="Courier New"/>
-        </w:rPr>
-        <w:t>openvoice-env</w:t>
-      </w:r>
-      <w:r>
-        <w:rPr>
-          <w:rFonts w:ascii="Courier New" w:hAnsi="Courier New" w:cs="Courier New"/>
-        </w:rPr>
-        <w:t xml:space="preserve">)$&gt; </w:t>
-      </w:r>
-      <w:r>
-        <w:rPr>
-          <w:rFonts w:ascii="Courier New" w:hAnsi="Courier New" w:cs="Courier New"/>
-        </w:rPr>
-        <w:t>pip install --upgrade pip</w:t>
+        <w:t>$&gt; source openvoice-env/bin/activate</w:t>
       </w:r>
     </w:p>
     <w:p>
@@ -2034,25 +1783,25 @@
         <w:rPr>
           <w:rFonts w:ascii="Courier New" w:hAnsi="Courier New" w:cs="Courier New"/>
         </w:rPr>
-        <w:t>(</w:t>
-      </w:r>
-      <w:r>
-        <w:rPr>
-          <w:rFonts w:ascii="Courier New" w:hAnsi="Courier New" w:cs="Courier New"/>
-        </w:rPr>
-        <w:t>openvoice-env</w:t>
-      </w:r>
-      <w:r>
-        <w:rPr>
-          <w:rFonts w:ascii="Courier New" w:hAnsi="Courier New" w:cs="Courier New"/>
-        </w:rPr>
-        <w:t xml:space="preserve">)$&gt; </w:t>
-      </w:r>
-      <w:r>
-        <w:rPr>
-          <w:rFonts w:ascii="Courier New" w:hAnsi="Courier New" w:cs="Courier New"/>
-        </w:rPr>
-        <w:t>pip install -e .</w:t>
+        <w:t xml:space="preserve">$&gt; </w:t>
+      </w:r>
+      <w:r>
+        <w:rPr>
+          <w:rFonts w:ascii="Courier New" w:hAnsi="Courier New" w:cs="Courier New"/>
+        </w:rPr>
+        <w:t xml:space="preserve">python </w:t>
+      </w:r>
+      <w:r>
+        <w:rPr>
+          <w:rFonts w:ascii="Courier New" w:hAnsi="Courier New" w:cs="Courier New"/>
+        </w:rPr>
+        <w:t>--</w:t>
+      </w:r>
+      <w:r>
+        <w:rPr>
+          <w:rFonts w:ascii="Courier New" w:hAnsi="Courier New" w:cs="Courier New"/>
+        </w:rPr>
+        <w:t>version   # must show Python 3.10.*</w:t>
       </w:r>
     </w:p>
     <w:p>
@@ -2066,49 +1815,99 @@
         <w:rPr>
           <w:rFonts w:asciiTheme="majorHAnsi" w:hAnsiTheme="majorHAnsi" w:cstheme="majorHAnsi"/>
         </w:rPr>
-        <w:t xml:space="preserve">Download </w:t>
-      </w:r>
-      <w:r>
-        <w:rPr>
-          <w:rFonts w:asciiTheme="majorHAnsi" w:hAnsiTheme="majorHAnsi" w:cstheme="majorHAnsi"/>
-        </w:rPr>
-        <w:t>Unzip</w:t>
-      </w:r>
-      <w:r>
-        <w:rPr>
-          <w:rFonts w:asciiTheme="majorHAnsi" w:hAnsiTheme="majorHAnsi" w:cstheme="majorHAnsi"/>
-        </w:rPr>
-        <w:t xml:space="preserve"> package,</w:t>
-      </w:r>
-      <w:r>
-        <w:rPr>
-          <w:rFonts w:asciiTheme="majorHAnsi" w:hAnsiTheme="majorHAnsi" w:cstheme="majorHAnsi"/>
-        </w:rPr>
-        <w:t xml:space="preserve"> unzip</w:t>
-      </w:r>
-      <w:r>
-        <w:rPr>
-          <w:rFonts w:asciiTheme="majorHAnsi" w:hAnsiTheme="majorHAnsi" w:cstheme="majorHAnsi"/>
-        </w:rPr>
-        <w:t xml:space="preserve"> the model</w:t>
-      </w:r>
-      <w:r>
-        <w:rPr>
-          <w:rFonts w:asciiTheme="majorHAnsi" w:hAnsiTheme="majorHAnsi" w:cstheme="majorHAnsi"/>
-        </w:rPr>
-        <w:t xml:space="preserve"> </w:t>
-      </w:r>
-      <w:r>
-        <w:rPr>
-          <w:rFonts w:asciiTheme="majorHAnsi" w:hAnsiTheme="majorHAnsi" w:cstheme="majorHAnsi"/>
-        </w:rPr>
-        <w:t>(not necessarily inside venv)</w:t>
-      </w:r>
-      <w:r>
-        <w:rPr>
-          <w:rFonts w:asciiTheme="majorHAnsi" w:hAnsiTheme="majorHAnsi" w:cstheme="majorHAnsi"/>
-        </w:rPr>
-        <w:t xml:space="preserve"> and clean up</w:t>
+        <w:t>Update /data/Open</w:t>
+      </w:r>
+      <w:r>
+        <w:rPr>
+          <w:rFonts w:asciiTheme="majorHAnsi" w:hAnsiTheme="majorHAnsi" w:cstheme="majorHAnsi"/>
+        </w:rPr>
+        <w:t>Voice/requirements.txt file:</w:t>
+      </w:r>
+    </w:p>
+    <w:p>
+      <w:pPr>
+        <w:ind w:firstLine="720"/>
+        <w:rPr>
+          <w:rFonts w:asciiTheme="majorHAnsi" w:hAnsiTheme="majorHAnsi" w:cstheme="majorHAnsi"/>
+        </w:rPr>
+      </w:pPr>
+      <w:r>
+        <w:rPr>
+          <w:rFonts w:asciiTheme="majorHAnsi" w:hAnsiTheme="majorHAnsi" w:cstheme="majorHAnsi"/>
+        </w:rPr>
+        <w:t>C</w:t>
+      </w:r>
+      <w:r>
+        <w:rPr>
+          <w:rFonts w:asciiTheme="majorHAnsi" w:hAnsiTheme="majorHAnsi" w:cstheme="majorHAnsi"/>
+        </w:rPr>
+        <w:t>hange the line "faster-whisper==0.9.0" to "faster-whisper&gt;=0.12.0"</w:t>
+      </w:r>
+    </w:p>
+    <w:p>
+      <w:pPr>
+        <w:spacing w:after="0"/>
+        <w:rPr>
+          <w:rFonts w:asciiTheme="majorHAnsi" w:hAnsiTheme="majorHAnsi" w:cstheme="majorHAnsi"/>
+        </w:rPr>
+      </w:pPr>
+      <w:r>
+        <w:rPr>
+          <w:rFonts w:asciiTheme="majorHAnsi" w:hAnsiTheme="majorHAnsi" w:cstheme="majorHAnsi"/>
+        </w:rPr>
+        <w:t xml:space="preserve">Update </w:t>
+      </w:r>
+      <w:r>
+        <w:rPr>
+          <w:rFonts w:asciiTheme="majorHAnsi" w:hAnsiTheme="majorHAnsi" w:cstheme="majorHAnsi"/>
+        </w:rPr>
+        <w:t>/data/OpenVoice/setup.py file</w:t>
+      </w:r>
+      <w:r>
+        <w:rPr>
+          <w:rFonts w:asciiTheme="majorHAnsi" w:hAnsiTheme="majorHAnsi" w:cstheme="majorHAnsi"/>
+        </w:rPr>
+        <w:t xml:space="preserve"> go to </w:t>
+      </w:r>
+      <w:r>
+        <w:rPr>
+          <w:rFonts w:asciiTheme="majorHAnsi" w:hAnsiTheme="majorHAnsi" w:cstheme="majorHAnsi"/>
+        </w:rPr>
+        <w:t>the "install_requires" section:</w:t>
+      </w:r>
+    </w:p>
+    <w:p>
+      <w:pPr>
+        <w:ind w:firstLine="720"/>
+        <w:rPr>
+          <w:rFonts w:asciiTheme="majorHAnsi" w:hAnsiTheme="majorHAnsi" w:cstheme="majorHAnsi"/>
+        </w:rPr>
+      </w:pPr>
+      <w:r>
+        <w:rPr>
+          <w:rFonts w:asciiTheme="majorHAnsi" w:hAnsiTheme="majorHAnsi" w:cstheme="majorHAnsi"/>
+        </w:rPr>
+        <w:t xml:space="preserve">Change </w:t>
+      </w:r>
+      <w:r>
+        <w:rPr>
+          <w:rFonts w:asciiTheme="majorHAnsi" w:hAnsiTheme="majorHAnsi" w:cstheme="majorHAnsi"/>
+        </w:rPr>
+        <w:t>the line "faster-whisper==0.9.0" to "faster-whisper&gt;=0.12.0"</w:t>
+      </w:r>
+    </w:p>
+    <w:p>
+      <w:pPr>
+        <w:spacing w:after="0"/>
+        <w:rPr>
+          <w:rFonts w:asciiTheme="majorHAnsi" w:hAnsiTheme="majorHAnsi" w:cstheme="majorHAnsi"/>
+        </w:rPr>
+      </w:pPr>
+      <w:r>
+        <w:rPr>
+          <w:rFonts w:asciiTheme="majorHAnsi" w:hAnsiTheme="majorHAnsi" w:cstheme="majorHAnsi"/>
+        </w:rPr>
+        <w:t>Install dependencies (Must be inside venv)</w:t>
       </w:r>
       <w:r>
         <w:rPr>
@@ -2129,19 +1928,113 @@
         <w:rPr>
           <w:rFonts w:ascii="Courier New" w:hAnsi="Courier New" w:cs="Courier New"/>
         </w:rPr>
-        <w:t>$</w:t>
-      </w:r>
-      <w:r>
-        <w:rPr>
-          <w:rFonts w:ascii="Courier New" w:hAnsi="Courier New" w:cs="Courier New"/>
-        </w:rPr>
-        <w:t>&gt;</w:t>
-      </w:r>
-      <w:r>
-        <w:rPr>
-          <w:rFonts w:ascii="Courier New" w:hAnsi="Courier New" w:cs="Courier New"/>
-        </w:rPr>
-        <w:t xml:space="preserve"> mkdir -p checkpoints_v2</w:t>
+        <w:t>(</w:t>
+      </w:r>
+      <w:r>
+        <w:rPr>
+          <w:rFonts w:ascii="Courier New" w:hAnsi="Courier New" w:cs="Courier New"/>
+        </w:rPr>
+        <w:t>openvoice-env</w:t>
+      </w:r>
+      <w:r>
+        <w:rPr>
+          <w:rFonts w:ascii="Courier New" w:hAnsi="Courier New" w:cs="Courier New"/>
+        </w:rPr>
+        <w:t xml:space="preserve">)$&gt; </w:t>
+      </w:r>
+      <w:r>
+        <w:rPr>
+          <w:rFonts w:ascii="Courier New" w:hAnsi="Courier New" w:cs="Courier New"/>
+        </w:rPr>
+        <w:t>pip install --upgrade pip</w:t>
+      </w:r>
+    </w:p>
+    <w:p>
+      <w:pPr>
+        <w:ind w:firstLine="720"/>
+        <w:rPr>
+          <w:rFonts w:ascii="Courier New" w:hAnsi="Courier New" w:cs="Courier New"/>
+        </w:rPr>
+      </w:pPr>
+      <w:r>
+        <w:rPr>
+          <w:rFonts w:ascii="Courier New" w:hAnsi="Courier New" w:cs="Courier New"/>
+        </w:rPr>
+        <w:t>(</w:t>
+      </w:r>
+      <w:r>
+        <w:rPr>
+          <w:rFonts w:ascii="Courier New" w:hAnsi="Courier New" w:cs="Courier New"/>
+        </w:rPr>
+        <w:t>openvoice-env</w:t>
+      </w:r>
+      <w:r>
+        <w:rPr>
+          <w:rFonts w:ascii="Courier New" w:hAnsi="Courier New" w:cs="Courier New"/>
+        </w:rPr>
+        <w:t xml:space="preserve">)$&gt; </w:t>
+      </w:r>
+      <w:r>
+        <w:rPr>
+          <w:rFonts w:ascii="Courier New" w:hAnsi="Courier New" w:cs="Courier New"/>
+        </w:rPr>
+        <w:t>pip install -e .</w:t>
+      </w:r>
+    </w:p>
+    <w:p>
+      <w:pPr>
+        <w:spacing w:after="0"/>
+        <w:rPr>
+          <w:rFonts w:asciiTheme="majorHAnsi" w:hAnsiTheme="majorHAnsi" w:cstheme="majorHAnsi"/>
+        </w:rPr>
+      </w:pPr>
+      <w:r>
+        <w:rPr>
+          <w:rFonts w:asciiTheme="majorHAnsi" w:hAnsiTheme="majorHAnsi" w:cstheme="majorHAnsi"/>
+        </w:rPr>
+        <w:t xml:space="preserve">Download </w:t>
+      </w:r>
+      <w:r>
+        <w:rPr>
+          <w:rFonts w:asciiTheme="majorHAnsi" w:hAnsiTheme="majorHAnsi" w:cstheme="majorHAnsi"/>
+        </w:rPr>
+        <w:t>Unzip</w:t>
+      </w:r>
+      <w:r>
+        <w:rPr>
+          <w:rFonts w:asciiTheme="majorHAnsi" w:hAnsiTheme="majorHAnsi" w:cstheme="majorHAnsi"/>
+        </w:rPr>
+        <w:t xml:space="preserve"> package,</w:t>
+      </w:r>
+      <w:r>
+        <w:rPr>
+          <w:rFonts w:asciiTheme="majorHAnsi" w:hAnsiTheme="majorHAnsi" w:cstheme="majorHAnsi"/>
+        </w:rPr>
+        <w:t xml:space="preserve"> unzip</w:t>
+      </w:r>
+      <w:r>
+        <w:rPr>
+          <w:rFonts w:asciiTheme="majorHAnsi" w:hAnsiTheme="majorHAnsi" w:cstheme="majorHAnsi"/>
+        </w:rPr>
+        <w:t xml:space="preserve"> the model</w:t>
+      </w:r>
+      <w:r>
+        <w:rPr>
+          <w:rFonts w:asciiTheme="majorHAnsi" w:hAnsiTheme="majorHAnsi" w:cstheme="majorHAnsi"/>
+        </w:rPr>
+        <w:t xml:space="preserve"> (not necessarily inside venv)</w:t>
+      </w:r>
+      <w:r>
+        <w:rPr>
+          <w:rFonts w:asciiTheme="majorHAnsi" w:hAnsiTheme="majorHAnsi" w:cstheme="majorHAnsi"/>
+        </w:rPr>
+        <w:t xml:space="preserve"> and clean up</w:t>
+      </w:r>
+      <w:r>
+        <w:rPr>
+          <w:rFonts w:asciiTheme="majorHAnsi" w:hAnsiTheme="majorHAnsi" w:cstheme="majorHAnsi"/>
+        </w:rPr>
+        <w:t>:</w:t>
       </w:r>
     </w:p>
     <w:p>
@@ -2168,7 +2061,19 @@
         <w:rPr>
           <w:rFonts w:ascii="Courier New" w:hAnsi="Courier New" w:cs="Courier New"/>
         </w:rPr>
-        <w:t xml:space="preserve"> apt-get update</w:t>
+        <w:t xml:space="preserve"> </w:t>
+      </w:r>
+      <w:r>
+        <w:rPr>
+          <w:rFonts w:ascii="Courier New" w:hAnsi="Courier New" w:cs="Courier New"/>
+        </w:rPr>
+        <w:t>cd /data/OpenVoice</w:t>
+      </w:r>
+      <w:r>
+        <w:rPr>
+          <w:rFonts w:ascii="Courier New" w:hAnsi="Courier New" w:cs="Courier New"/>
+        </w:rPr>
+        <w:t>/</w:t>
       </w:r>
     </w:p>
     <w:p>
@@ -2195,6 +2100,33 @@
         <w:rPr>
           <w:rFonts w:ascii="Courier New" w:hAnsi="Courier New" w:cs="Courier New"/>
         </w:rPr>
+        <w:t xml:space="preserve"> apt-get update</w:t>
+      </w:r>
+    </w:p>
+    <w:p>
+      <w:pPr>
+        <w:spacing w:after="0"/>
+        <w:ind w:firstLine="720"/>
+        <w:rPr>
+          <w:rFonts w:ascii="Courier New" w:hAnsi="Courier New" w:cs="Courier New"/>
+        </w:rPr>
+      </w:pPr>
+      <w:r>
+        <w:rPr>
+          <w:rFonts w:ascii="Courier New" w:hAnsi="Courier New" w:cs="Courier New"/>
+        </w:rPr>
+        <w:t>$</w:t>
+      </w:r>
+      <w:r>
+        <w:rPr>
+          <w:rFonts w:ascii="Courier New" w:hAnsi="Courier New" w:cs="Courier New"/>
+        </w:rPr>
+        <w:t>&gt;</w:t>
+      </w:r>
+      <w:r>
+        <w:rPr>
+          <w:rFonts w:ascii="Courier New" w:hAnsi="Courier New" w:cs="Courier New"/>
+        </w:rPr>
         <w:t xml:space="preserve"> apt-get install -y wget unzip</w:t>
       </w:r>
     </w:p>
@@ -2280,7 +2212,79 @@
         <w:rPr>
           <w:rFonts w:ascii="Courier New" w:hAnsi="Courier New" w:cs="Courier New"/>
         </w:rPr>
-        <w:t xml:space="preserve"> unzip checkpoints_v2_0417.zip -d checkpoints_v2</w:t>
+        <w:t xml:space="preserve"> unzip checkpoints_v2_0417.zip</w:t>
+      </w:r>
+    </w:p>
+    <w:p>
+      <w:pPr>
+        <w:ind w:firstLine="720"/>
+        <w:rPr>
+          <w:rFonts w:ascii="Courier New" w:hAnsi="Courier New" w:cs="Courier New"/>
+        </w:rPr>
+      </w:pPr>
+      <w:r>
+        <w:rPr>
+          <w:rFonts w:ascii="Courier New" w:hAnsi="Courier New" w:cs="Courier New"/>
+        </w:rPr>
+        <w:t>$</w:t>
+      </w:r>
+      <w:r>
+        <w:rPr>
+          <w:rFonts w:ascii="Courier New" w:hAnsi="Courier New" w:cs="Courier New"/>
+        </w:rPr>
+        <w:t>&gt;</w:t>
+      </w:r>
+      <w:r>
+        <w:rPr>
+          <w:rFonts w:ascii="Courier New" w:hAnsi="Courier New" w:cs="Courier New"/>
+        </w:rPr>
+        <w:t xml:space="preserve"> rm checkpoints_v2_0417.zip</w:t>
+      </w:r>
+    </w:p>
+    <w:p>
+      <w:pPr>
+        <w:spacing w:after="0"/>
+        <w:rPr>
+          <w:rFonts w:asciiTheme="majorHAnsi" w:hAnsiTheme="majorHAnsi" w:cstheme="majorHAnsi"/>
+        </w:rPr>
+      </w:pPr>
+      <w:r>
+        <w:rPr>
+          <w:rFonts w:asciiTheme="majorHAnsi" w:hAnsiTheme="majorHAnsi" w:cstheme="majorHAnsi"/>
+        </w:rPr>
+        <w:t xml:space="preserve">Installation of </w:t>
+      </w:r>
+      <w:r>
+        <w:rPr>
+          <w:rFonts w:asciiTheme="majorHAnsi" w:hAnsiTheme="majorHAnsi" w:cstheme="majorHAnsi"/>
+          <w:b/>
+        </w:rPr>
+        <w:t>MeloTTS</w:t>
+      </w:r>
+      <w:r>
+        <w:rPr>
+          <w:rFonts w:asciiTheme="majorHAnsi" w:hAnsiTheme="majorHAnsi" w:cstheme="majorHAnsi"/>
+        </w:rPr>
+        <w:t xml:space="preserve"> and downloading of</w:t>
+      </w:r>
+      <w:r>
+        <w:rPr>
+          <w:rFonts w:asciiTheme="majorHAnsi" w:hAnsiTheme="majorHAnsi" w:cstheme="majorHAnsi"/>
+        </w:rPr>
+        <w:t xml:space="preserve"> </w:t>
+      </w:r>
+      <w:r>
+        <w:rPr>
+          <w:rFonts w:asciiTheme="majorHAnsi" w:hAnsiTheme="majorHAnsi" w:cstheme="majorHAnsi"/>
+          <w:b/>
+        </w:rPr>
+        <w:t>unidic</w:t>
+      </w:r>
+      <w:r>
+        <w:rPr>
+          <w:rFonts w:asciiTheme="majorHAnsi" w:hAnsiTheme="majorHAnsi" w:cstheme="majorHAnsi"/>
+        </w:rPr>
+        <w:t xml:space="preserve"> in the virtual environment:</w:t>
       </w:r>
     </w:p>
     <w:p>
@@ -2288,26 +2292,43 @@
         <w:spacing w:after="0"/>
         <w:ind w:firstLine="720"/>
         <w:rPr>
-          <w:rFonts w:ascii="Courier New" w:hAnsi="Courier New" w:cs="Courier New"/>
-        </w:rPr>
-      </w:pPr>
-      <w:r>
-        <w:rPr>
-          <w:rFonts w:ascii="Courier New" w:hAnsi="Courier New" w:cs="Courier New"/>
-        </w:rPr>
-        <w:t>$</w:t>
-      </w:r>
-      <w:r>
-        <w:rPr>
-          <w:rFonts w:ascii="Courier New" w:hAnsi="Courier New" w:cs="Courier New"/>
-        </w:rPr>
-        <w:t>&gt;</w:t>
-      </w:r>
-      <w:r>
-        <w:rPr>
-          <w:rFonts w:ascii="Courier New" w:hAnsi="Courier New" w:cs="Courier New"/>
-        </w:rPr>
-        <w:t xml:space="preserve"> cd checkpoints_v2</w:t>
+          <w:rFonts w:asciiTheme="majorHAnsi" w:hAnsiTheme="majorHAnsi" w:cstheme="majorHAnsi"/>
+        </w:rPr>
+      </w:pPr>
+      <w:r>
+        <w:rPr>
+          <w:rFonts w:asciiTheme="majorHAnsi" w:hAnsiTheme="majorHAnsi" w:cstheme="majorHAnsi"/>
+        </w:rPr>
+        <w:t>Installation of</w:t>
+      </w:r>
+      <w:r>
+        <w:rPr>
+          <w:rFonts w:asciiTheme="majorHAnsi" w:hAnsiTheme="majorHAnsi" w:cstheme="majorHAnsi"/>
+        </w:rPr>
+        <w:t xml:space="preserve"> MeloTTS</w:t>
+      </w:r>
+    </w:p>
+    <w:p>
+      <w:pPr>
+        <w:rPr>
+          <w:rFonts w:ascii="Courier New" w:hAnsi="Courier New" w:cs="Courier New"/>
+          <w:sz w:val="18"/>
+          <w:szCs w:val="18"/>
+        </w:rPr>
+      </w:pPr>
+      <w:r>
+        <w:rPr>
+          <w:rFonts w:ascii="Courier New" w:hAnsi="Courier New" w:cs="Courier New"/>
+        </w:rPr>
+        <w:tab/>
+      </w:r>
+      <w:r>
+        <w:rPr>
+          <w:rFonts w:ascii="Courier New" w:hAnsi="Courier New" w:cs="Courier New"/>
+          <w:sz w:val="18"/>
+          <w:szCs w:val="18"/>
+        </w:rPr>
+        <w:t>(openvoice-env)$&gt; pip install git+https://github.com/myshell-ai/MeloTTS.git</w:t>
       </w:r>
     </w:p>
     <w:p>
@@ -2315,505 +2336,20 @@
         <w:spacing w:after="0"/>
         <w:ind w:firstLine="720"/>
         <w:rPr>
-          <w:rFonts w:ascii="Courier New" w:hAnsi="Courier New" w:cs="Courier New"/>
-        </w:rPr>
-      </w:pPr>
-      <w:r>
-        <w:rPr>
-          <w:rFonts w:ascii="Courier New" w:hAnsi="Courier New" w:cs="Courier New"/>
-        </w:rPr>
-        <w:t>$</w:t>
-      </w:r>
-      <w:r>
-        <w:rPr>
-          <w:rFonts w:ascii="Courier New" w:hAnsi="Courier New" w:cs="Courier New"/>
-        </w:rPr>
-        <w:t>&gt;</w:t>
-      </w:r>
-      <w:r>
-        <w:rPr>
-          <w:rFonts w:ascii="Courier New" w:hAnsi="Courier New" w:cs="Courier New"/>
-        </w:rPr>
-        <w:t xml:space="preserve"> mv checkpoints_v2/* .</w:t>
+          <w:rFonts w:asciiTheme="majorHAnsi" w:hAnsiTheme="majorHAnsi" w:cstheme="majorHAnsi"/>
+        </w:rPr>
+      </w:pPr>
+      <w:r>
+        <w:rPr>
+          <w:rFonts w:asciiTheme="majorHAnsi" w:hAnsiTheme="majorHAnsi" w:cstheme="majorHAnsi"/>
+        </w:rPr>
+        <w:t>Quick verification</w:t>
       </w:r>
     </w:p>
     <w:p>
       <w:pPr>
         <w:spacing w:after="0"/>
         <w:ind w:firstLine="720"/>
-        <w:rPr>
-          <w:rFonts w:ascii="Courier New" w:hAnsi="Courier New" w:cs="Courier New"/>
-        </w:rPr>
-      </w:pPr>
-      <w:r>
-        <w:rPr>
-          <w:rFonts w:ascii="Courier New" w:hAnsi="Courier New" w:cs="Courier New"/>
-        </w:rPr>
-        <w:t>$</w:t>
-      </w:r>
-      <w:r>
-        <w:rPr>
-          <w:rFonts w:ascii="Courier New" w:hAnsi="Courier New" w:cs="Courier New"/>
-        </w:rPr>
-        <w:t>&gt;</w:t>
-      </w:r>
-      <w:r>
-        <w:rPr>
-          <w:rFonts w:ascii="Courier New" w:hAnsi="Courier New" w:cs="Courier New"/>
-        </w:rPr>
-        <w:t xml:space="preserve"> rmdir checkpoints_v2</w:t>
-      </w:r>
-    </w:p>
-    <w:p>
-      <w:pPr>
-        <w:ind w:firstLine="720"/>
-        <w:rPr>
-          <w:rFonts w:ascii="Courier New" w:hAnsi="Courier New" w:cs="Courier New"/>
-        </w:rPr>
-      </w:pPr>
-      <w:r>
-        <w:rPr>
-          <w:rFonts w:ascii="Courier New" w:hAnsi="Courier New" w:cs="Courier New"/>
-        </w:rPr>
-        <w:t>$</w:t>
-      </w:r>
-      <w:r>
-        <w:rPr>
-          <w:rFonts w:ascii="Courier New" w:hAnsi="Courier New" w:cs="Courier New"/>
-        </w:rPr>
-        <w:t>&gt;</w:t>
-      </w:r>
-      <w:r>
-        <w:rPr>
-          <w:rFonts w:ascii="Courier New" w:hAnsi="Courier New" w:cs="Courier New"/>
-        </w:rPr>
-        <w:t xml:space="preserve"> rm checkpoints_v2_0417.zip</w:t>
-      </w:r>
-    </w:p>
-    <w:p>
-      <w:pPr>
-        <w:spacing w:after="0"/>
-        <w:rPr>
-          <w:rFonts w:asciiTheme="majorHAnsi" w:hAnsiTheme="majorHAnsi" w:cstheme="majorHAnsi"/>
-        </w:rPr>
-      </w:pPr>
-      <w:r>
-        <w:rPr>
-          <w:rFonts w:asciiTheme="majorHAnsi" w:hAnsiTheme="majorHAnsi" w:cstheme="majorHAnsi"/>
-        </w:rPr>
-        <w:t xml:space="preserve">Installation of </w:t>
-      </w:r>
-      <w:r>
-        <w:rPr>
-          <w:rFonts w:asciiTheme="majorHAnsi" w:hAnsiTheme="majorHAnsi" w:cstheme="majorHAnsi"/>
-          <w:b/>
-        </w:rPr>
-        <w:t>MeloTTS</w:t>
-      </w:r>
-      <w:r>
-        <w:rPr>
-          <w:rFonts w:asciiTheme="majorHAnsi" w:hAnsiTheme="majorHAnsi" w:cstheme="majorHAnsi"/>
-        </w:rPr>
-        <w:t xml:space="preserve"> and downloading of</w:t>
-      </w:r>
-      <w:r>
-        <w:rPr>
-          <w:rFonts w:asciiTheme="majorHAnsi" w:hAnsiTheme="majorHAnsi" w:cstheme="majorHAnsi"/>
-        </w:rPr>
-        <w:t xml:space="preserve"> </w:t>
-      </w:r>
-      <w:r>
-        <w:rPr>
-          <w:rFonts w:asciiTheme="majorHAnsi" w:hAnsiTheme="majorHAnsi" w:cstheme="majorHAnsi"/>
-          <w:b/>
-        </w:rPr>
-        <w:t>unidic</w:t>
-      </w:r>
-      <w:r>
-        <w:rPr>
-          <w:rFonts w:asciiTheme="majorHAnsi" w:hAnsiTheme="majorHAnsi" w:cstheme="majorHAnsi"/>
-        </w:rPr>
-        <w:t xml:space="preserve"> in the virtual environment:</w:t>
-      </w:r>
-    </w:p>
-    <w:p>
-      <w:pPr>
-        <w:spacing w:after="0"/>
-        <w:rPr>
-          <w:rFonts w:asciiTheme="majorHAnsi" w:hAnsiTheme="majorHAnsi" w:cstheme="majorHAnsi"/>
-        </w:rPr>
-      </w:pPr>
-      <w:r>
-        <w:rPr>
-          <w:rFonts w:asciiTheme="majorHAnsi" w:hAnsiTheme="majorHAnsi" w:cstheme="majorHAnsi"/>
-        </w:rPr>
-        <w:tab/>
-        <w:t>Activate Venv in prop</w:t>
-      </w:r>
-      <w:r>
-        <w:rPr>
-          <w:rFonts w:asciiTheme="majorHAnsi" w:hAnsiTheme="majorHAnsi" w:cstheme="majorHAnsi"/>
-        </w:rPr>
-        <w:t>er folder</w:t>
-      </w:r>
-    </w:p>
-    <w:p>
-      <w:pPr>
-        <w:spacing w:after="0"/>
-        <w:ind w:firstLine="720"/>
-        <w:rPr>
-          <w:rFonts w:ascii="Courier New" w:hAnsi="Courier New" w:cs="Courier New"/>
-        </w:rPr>
-      </w:pPr>
-      <w:r>
-        <w:rPr>
-          <w:rFonts w:ascii="Courier New" w:hAnsi="Courier New" w:cs="Courier New"/>
-        </w:rPr>
-        <w:t xml:space="preserve">$&gt; </w:t>
-      </w:r>
-      <w:r>
-        <w:rPr>
-          <w:rFonts w:ascii="Courier New" w:hAnsi="Courier New" w:cs="Courier New"/>
-        </w:rPr>
-        <w:t>cd /data/OpenVoice/openvoice</w:t>
-      </w:r>
-    </w:p>
-    <w:p>
-      <w:pPr>
-        <w:ind w:firstLine="720"/>
-        <w:rPr>
-          <w:rFonts w:ascii="Courier New" w:hAnsi="Courier New" w:cs="Courier New"/>
-        </w:rPr>
-      </w:pPr>
-      <w:r>
-        <w:rPr>
-          <w:rFonts w:ascii="Courier New" w:hAnsi="Courier New" w:cs="Courier New"/>
-        </w:rPr>
-        <w:t xml:space="preserve">$&gt; </w:t>
-      </w:r>
-      <w:r>
-        <w:rPr>
-          <w:rFonts w:ascii="Courier New" w:hAnsi="Courier New" w:cs="Courier New"/>
-        </w:rPr>
-        <w:t>source openvoice-env/bin/activate</w:t>
-      </w:r>
-    </w:p>
-    <w:p>
-      <w:pPr>
-        <w:spacing w:after="0"/>
-        <w:rPr>
-          <w:rFonts w:asciiTheme="majorHAnsi" w:hAnsiTheme="majorHAnsi" w:cstheme="majorHAnsi"/>
-        </w:rPr>
-      </w:pPr>
-      <w:r>
-        <w:rPr>
-          <w:rFonts w:asciiTheme="majorHAnsi" w:hAnsiTheme="majorHAnsi" w:cstheme="majorHAnsi"/>
-        </w:rPr>
-        <w:tab/>
-      </w:r>
-      <w:r>
-        <w:rPr>
-          <w:rFonts w:asciiTheme="majorHAnsi" w:hAnsiTheme="majorHAnsi" w:cstheme="majorHAnsi"/>
-        </w:rPr>
-        <w:t>Prerequisites:</w:t>
-      </w:r>
-    </w:p>
-    <w:p>
-      <w:pPr>
-        <w:ind w:firstLine="720"/>
-        <w:rPr>
-          <w:rFonts w:ascii="Courier New" w:hAnsi="Courier New" w:cs="Courier New"/>
-        </w:rPr>
-      </w:pPr>
-      <w:r>
-        <w:rPr>
-          <w:rFonts w:ascii="Courier New" w:hAnsi="Courier New" w:cs="Courier New"/>
-        </w:rPr>
-        <w:t>(</w:t>
-      </w:r>
-      <w:proofErr w:type="gramStart"/>
-      <w:r>
-        <w:rPr>
-          <w:rFonts w:ascii="Courier New" w:hAnsi="Courier New" w:cs="Courier New"/>
-        </w:rPr>
-        <w:t>openvoice-env</w:t>
-      </w:r>
-      <w:proofErr w:type="gramEnd"/>
-      <w:r>
-        <w:rPr>
-          <w:rFonts w:ascii="Courier New" w:hAnsi="Courier New" w:cs="Courier New"/>
-        </w:rPr>
-        <w:t xml:space="preserve">)$&gt; </w:t>
-      </w:r>
-      <w:r>
-        <w:rPr>
-          <w:rFonts w:ascii="Courier New" w:hAnsi="Courier New" w:cs="Courier New"/>
-        </w:rPr>
-        <w:t>apt-get update</w:t>
-      </w:r>
-    </w:p>
-    <w:p>
-      <w:pPr>
-        <w:spacing w:after="0"/>
-        <w:ind w:firstLine="720"/>
-        <w:rPr>
-          <w:rFonts w:ascii="Courier New" w:hAnsi="Courier New" w:cs="Courier New"/>
-        </w:rPr>
-      </w:pPr>
-      <w:r>
-        <w:rPr>
-          <w:rFonts w:ascii="Courier New" w:hAnsi="Courier New" w:cs="Courier New"/>
-        </w:rPr>
-        <w:t>(</w:t>
-      </w:r>
-      <w:proofErr w:type="gramStart"/>
-      <w:r>
-        <w:rPr>
-          <w:rFonts w:ascii="Courier New" w:hAnsi="Courier New" w:cs="Courier New"/>
-        </w:rPr>
-        <w:t>openvoice-env</w:t>
-      </w:r>
-      <w:proofErr w:type="gramEnd"/>
-      <w:r>
-        <w:rPr>
-          <w:rFonts w:ascii="Courier New" w:hAnsi="Courier New" w:cs="Courier New"/>
-        </w:rPr>
-        <w:t xml:space="preserve">)$&gt; </w:t>
-      </w:r>
-      <w:r>
-        <w:rPr>
-          <w:rFonts w:ascii="Courier New" w:hAnsi="Courier New" w:cs="Courier New"/>
-        </w:rPr>
-        <w:t>apt-get install -y \</w:t>
-      </w:r>
-    </w:p>
-    <w:p>
-      <w:pPr>
-        <w:spacing w:after="0"/>
-        <w:ind w:left="2160" w:firstLine="720"/>
-        <w:rPr>
-          <w:rFonts w:ascii="Courier New" w:hAnsi="Courier New" w:cs="Courier New"/>
-        </w:rPr>
-      </w:pPr>
-      <w:r>
-        <w:rPr>
-          <w:rFonts w:ascii="Courier New" w:hAnsi="Courier New" w:cs="Courier New"/>
-        </w:rPr>
-        <w:t xml:space="preserve">  </w:t>
-      </w:r>
-      <w:proofErr w:type="spellStart"/>
-      <w:proofErr w:type="gramStart"/>
-      <w:r>
-        <w:rPr>
-          <w:rFonts w:ascii="Courier New" w:hAnsi="Courier New" w:cs="Courier New"/>
-        </w:rPr>
-        <w:t>rustc</w:t>
-      </w:r>
-      <w:proofErr w:type="spellEnd"/>
-      <w:proofErr w:type="gramEnd"/>
-      <w:r>
-        <w:rPr>
-          <w:rFonts w:ascii="Courier New" w:hAnsi="Courier New" w:cs="Courier New"/>
-        </w:rPr>
-        <w:t xml:space="preserve"> \</w:t>
-      </w:r>
-    </w:p>
-    <w:p>
-      <w:pPr>
-        <w:spacing w:after="0"/>
-        <w:ind w:left="2160" w:firstLine="720"/>
-        <w:rPr>
-          <w:rFonts w:ascii="Courier New" w:hAnsi="Courier New" w:cs="Courier New"/>
-        </w:rPr>
-      </w:pPr>
-      <w:r>
-        <w:rPr>
-          <w:rFonts w:ascii="Courier New" w:hAnsi="Courier New" w:cs="Courier New"/>
-        </w:rPr>
-        <w:t xml:space="preserve">  </w:t>
-      </w:r>
-      <w:proofErr w:type="gramStart"/>
-      <w:r>
-        <w:rPr>
-          <w:rFonts w:ascii="Courier New" w:hAnsi="Courier New" w:cs="Courier New"/>
-        </w:rPr>
-        <w:t>cargo</w:t>
-      </w:r>
-      <w:proofErr w:type="gramEnd"/>
-      <w:r>
-        <w:rPr>
-          <w:rFonts w:ascii="Courier New" w:hAnsi="Courier New" w:cs="Courier New"/>
-        </w:rPr>
-        <w:t xml:space="preserve"> \</w:t>
-      </w:r>
-    </w:p>
-    <w:p>
-      <w:pPr>
-        <w:spacing w:after="0"/>
-        <w:ind w:left="2160" w:firstLine="720"/>
-        <w:rPr>
-          <w:rFonts w:ascii="Courier New" w:hAnsi="Courier New" w:cs="Courier New"/>
-        </w:rPr>
-      </w:pPr>
-      <w:r>
-        <w:rPr>
-          <w:rFonts w:ascii="Courier New" w:hAnsi="Courier New" w:cs="Courier New"/>
-        </w:rPr>
-        <w:t xml:space="preserve">  </w:t>
-      </w:r>
-      <w:proofErr w:type="gramStart"/>
-      <w:r>
-        <w:rPr>
-          <w:rFonts w:ascii="Courier New" w:hAnsi="Courier New" w:cs="Courier New"/>
-        </w:rPr>
-        <w:t>build-essential</w:t>
-      </w:r>
-      <w:proofErr w:type="gramEnd"/>
-      <w:r>
-        <w:rPr>
-          <w:rFonts w:ascii="Courier New" w:hAnsi="Courier New" w:cs="Courier New"/>
-        </w:rPr>
-        <w:t xml:space="preserve"> \</w:t>
-      </w:r>
-    </w:p>
-    <w:p>
-      <w:pPr>
-        <w:spacing w:after="0"/>
-        <w:ind w:left="2160" w:firstLine="720"/>
-        <w:rPr>
-          <w:rFonts w:ascii="Courier New" w:hAnsi="Courier New" w:cs="Courier New"/>
-        </w:rPr>
-      </w:pPr>
-      <w:r>
-        <w:rPr>
-          <w:rFonts w:ascii="Courier New" w:hAnsi="Courier New" w:cs="Courier New"/>
-        </w:rPr>
-        <w:t xml:space="preserve">  </w:t>
-      </w:r>
-      <w:proofErr w:type="spellStart"/>
-      <w:proofErr w:type="gramStart"/>
-      <w:r>
-        <w:rPr>
-          <w:rFonts w:ascii="Courier New" w:hAnsi="Courier New" w:cs="Courier New"/>
-        </w:rPr>
-        <w:t>pkg</w:t>
-      </w:r>
-      <w:proofErr w:type="spellEnd"/>
-      <w:r>
-        <w:rPr>
-          <w:rFonts w:ascii="Courier New" w:hAnsi="Courier New" w:cs="Courier New"/>
-        </w:rPr>
-        <w:t>-config</w:t>
-      </w:r>
-      <w:proofErr w:type="gramEnd"/>
-      <w:r>
-        <w:rPr>
-          <w:rFonts w:ascii="Courier New" w:hAnsi="Courier New" w:cs="Courier New"/>
-        </w:rPr>
-        <w:t xml:space="preserve"> \</w:t>
-      </w:r>
-    </w:p>
-    <w:p>
-      <w:pPr>
-        <w:ind w:left="2160" w:firstLine="720"/>
-        <w:rPr>
-          <w:rFonts w:ascii="Courier New" w:hAnsi="Courier New" w:cs="Courier New"/>
-        </w:rPr>
-      </w:pPr>
-      <w:r>
-        <w:rPr>
-          <w:rFonts w:ascii="Courier New" w:hAnsi="Courier New" w:cs="Courier New"/>
-        </w:rPr>
-        <w:t xml:space="preserve">  </w:t>
-      </w:r>
-      <w:proofErr w:type="spellStart"/>
-      <w:proofErr w:type="gramStart"/>
-      <w:r>
-        <w:rPr>
-          <w:rFonts w:ascii="Courier New" w:hAnsi="Courier New" w:cs="Courier New"/>
-        </w:rPr>
-        <w:t>libssl</w:t>
-      </w:r>
-      <w:proofErr w:type="spellEnd"/>
-      <w:r>
-        <w:rPr>
-          <w:rFonts w:ascii="Courier New" w:hAnsi="Courier New" w:cs="Courier New"/>
-        </w:rPr>
-        <w:t>-dev</w:t>
-      </w:r>
-      <w:bookmarkStart w:id="0" w:name="_GoBack"/>
-      <w:bookmarkEnd w:id="0"/>
-      <w:proofErr w:type="gramEnd"/>
-    </w:p>
-    <w:p>
-      <w:pPr>
-        <w:spacing w:after="0"/>
-        <w:ind w:firstLine="720"/>
-        <w:rPr>
-          <w:rFonts w:asciiTheme="majorHAnsi" w:hAnsiTheme="majorHAnsi" w:cstheme="majorHAnsi"/>
-        </w:rPr>
-      </w:pPr>
-      <w:r>
-        <w:rPr>
-          <w:rFonts w:asciiTheme="majorHAnsi" w:hAnsiTheme="majorHAnsi" w:cstheme="majorHAnsi"/>
-        </w:rPr>
-        <w:t>Installation of</w:t>
-      </w:r>
-      <w:r>
-        <w:rPr>
-          <w:rFonts w:asciiTheme="majorHAnsi" w:hAnsiTheme="majorHAnsi" w:cstheme="majorHAnsi"/>
-        </w:rPr>
-        <w:t xml:space="preserve"> </w:t>
-      </w:r>
-      <w:r>
-        <w:rPr>
-          <w:rFonts w:asciiTheme="majorHAnsi" w:hAnsiTheme="majorHAnsi" w:cstheme="majorHAnsi"/>
-        </w:rPr>
-        <w:t>MeloTTS</w:t>
-      </w:r>
-    </w:p>
-    <w:p>
-      <w:pPr>
-        <w:rPr>
-          <w:rFonts w:ascii="Courier New" w:hAnsi="Courier New" w:cs="Courier New"/>
-          <w:sz w:val="18"/>
-          <w:szCs w:val="18"/>
-        </w:rPr>
-      </w:pPr>
-      <w:r>
-        <w:rPr>
-          <w:rFonts w:ascii="Courier New" w:hAnsi="Courier New" w:cs="Courier New"/>
-        </w:rPr>
-        <w:tab/>
-      </w:r>
-      <w:r>
-        <w:rPr>
-          <w:rFonts w:ascii="Courier New" w:hAnsi="Courier New" w:cs="Courier New"/>
-          <w:sz w:val="18"/>
-          <w:szCs w:val="18"/>
-        </w:rPr>
-        <w:t>(openvoice-env)$&gt; pip install git+https://github.com/myshell-ai/MeloTTS.git</w:t>
-      </w:r>
-    </w:p>
-    <w:p>
-      <w:pPr>
-        <w:spacing w:after="0"/>
-        <w:ind w:firstLine="720"/>
-        <w:rPr>
-          <w:rFonts w:asciiTheme="majorHAnsi" w:hAnsiTheme="majorHAnsi" w:cstheme="majorHAnsi"/>
-        </w:rPr>
-      </w:pPr>
-      <w:r>
-        <w:rPr>
-          <w:rFonts w:asciiTheme="majorHAnsi" w:hAnsiTheme="majorHAnsi" w:cstheme="majorHAnsi"/>
-        </w:rPr>
-        <w:t>Quick verification</w:t>
-      </w:r>
-    </w:p>
-    <w:p>
-      <w:pPr>
-        <w:spacing w:after="0"/>
-        <w:ind w:firstLine="720"/>
       </w:pPr>
       <w:r>
         <w:rPr>
@@ -2843,8 +2379,7 @@
         <w:rPr>
           <w:rStyle w:val="HTMLCode"/>
         </w:rPr>
-        <w:lastRenderedPageBreak/>
-        <w:t>import melotts</w:t>
+        <w:t>import melo</w:t>
       </w:r>
     </w:p>
     <w:p>

--- a/docs/002use-case-dev-env-setup.docx
+++ b/docs/002use-case-dev-env-setup.docx
@@ -332,6 +332,19 @@
     </w:p>
     <w:p>
       <w:pPr>
+        <w:rPr>
+          <w:rFonts w:asciiTheme="majorHAnsi" w:eastAsiaTheme="majorEastAsia" w:hAnsiTheme="majorHAnsi" w:cstheme="majorBidi"/>
+          <w:color w:val="2E74B5" w:themeColor="accent1" w:themeShade="BF"/>
+          <w:sz w:val="32"/>
+          <w:szCs w:val="32"/>
+        </w:rPr>
+      </w:pPr>
+      <w:r>
+        <w:br w:type="page"/>
+      </w:r>
+    </w:p>
+    <w:p>
+      <w:pPr>
         <w:pStyle w:val="Heading2"/>
         <w:numPr>
           <w:ilvl w:val="0"/>
@@ -339,6 +352,7 @@
         </w:numPr>
       </w:pPr>
       <w:r>
+        <w:lastRenderedPageBreak/>
         <w:t>Model Considerations</w:t>
       </w:r>
     </w:p>
@@ -841,6 +855,5753 @@
           <w:rFonts w:asciiTheme="majorHAnsi" w:hAnsiTheme="majorHAnsi" w:cstheme="majorHAnsi"/>
         </w:rPr>
         <w:t xml:space="preserve"> (Free for commercial use)</w:t>
+      </w:r>
+    </w:p>
+    <w:p>
+      <w:pPr>
+        <w:rPr>
+          <w:rFonts w:asciiTheme="majorHAnsi" w:eastAsiaTheme="majorEastAsia" w:hAnsiTheme="majorHAnsi" w:cstheme="majorBidi"/>
+          <w:color w:val="2E74B5" w:themeColor="accent1" w:themeShade="BF"/>
+          <w:sz w:val="32"/>
+          <w:szCs w:val="32"/>
+        </w:rPr>
+      </w:pPr>
+      <w:r>
+        <w:br w:type="page"/>
+      </w:r>
+    </w:p>
+    <w:p>
+      <w:pPr>
+        <w:pStyle w:val="Heading2"/>
+        <w:numPr>
+          <w:ilvl w:val="0"/>
+          <w:numId w:val="1"/>
+        </w:numPr>
+      </w:pPr>
+      <w:r>
+        <w:lastRenderedPageBreak/>
+        <w:t>How OpenVoice V2 Works</w:t>
+      </w:r>
+    </w:p>
+    <w:p>
+      <w:pPr>
+        <w:rPr>
+          <w:rFonts w:asciiTheme="majorHAnsi" w:hAnsiTheme="majorHAnsi" w:cstheme="majorHAnsi"/>
+        </w:rPr>
+      </w:pPr>
+      <w:r>
+        <w:rPr>
+          <w:rFonts w:asciiTheme="majorHAnsi" w:hAnsiTheme="majorHAnsi" w:cstheme="majorHAnsi"/>
+        </w:rPr>
+        <w:t>Key OpenVoice concepts:</w:t>
+      </w:r>
+    </w:p>
+    <w:p>
+      <w:pPr>
+        <w:pStyle w:val="ListParagraph"/>
+        <w:numPr>
+          <w:ilvl w:val="1"/>
+          <w:numId w:val="1"/>
+        </w:numPr>
+        <w:spacing w:after="0"/>
+        <w:rPr>
+          <w:rFonts w:asciiTheme="majorHAnsi" w:hAnsiTheme="majorHAnsi" w:cstheme="majorHAnsi"/>
+          <w:b/>
+        </w:rPr>
+      </w:pPr>
+      <w:proofErr w:type="gramStart"/>
+      <w:r>
+        <w:rPr>
+          <w:rFonts w:asciiTheme="majorHAnsi" w:hAnsiTheme="majorHAnsi" w:cstheme="majorHAnsi"/>
+          <w:b/>
+        </w:rPr>
+        <w:t>se</w:t>
+      </w:r>
+      <w:proofErr w:type="gramEnd"/>
+      <w:r>
+        <w:rPr>
+          <w:rFonts w:asciiTheme="majorHAnsi" w:hAnsiTheme="majorHAnsi" w:cstheme="majorHAnsi"/>
+          <w:b/>
+        </w:rPr>
+        <w:t xml:space="preserve"> = Speaker Embedding OR Style Embedding. </w:t>
+      </w:r>
+    </w:p>
+    <w:p>
+      <w:pPr>
+        <w:spacing w:after="0"/>
+        <w:ind w:left="720"/>
+        <w:rPr>
+          <w:rFonts w:asciiTheme="majorHAnsi" w:hAnsiTheme="majorHAnsi" w:cstheme="majorHAnsi"/>
+        </w:rPr>
+      </w:pPr>
+      <w:r>
+        <w:rPr>
+          <w:rFonts w:asciiTheme="majorHAnsi" w:hAnsiTheme="majorHAnsi" w:cstheme="majorHAnsi"/>
+        </w:rPr>
+        <w:t>Speaker embedding (tone-color embedding) of a single voice</w:t>
+      </w:r>
+      <w:r>
+        <w:rPr>
+          <w:rFonts w:asciiTheme="majorHAnsi" w:hAnsiTheme="majorHAnsi" w:cstheme="majorHAnsi"/>
+        </w:rPr>
+        <w:t>, extracted from user’s</w:t>
+      </w:r>
+      <w:r>
+        <w:rPr>
+          <w:rFonts w:asciiTheme="majorHAnsi" w:hAnsiTheme="majorHAnsi" w:cstheme="majorHAnsi"/>
+        </w:rPr>
+        <w:t xml:space="preserve"> audio.</w:t>
+      </w:r>
+    </w:p>
+    <w:p>
+      <w:pPr>
+        <w:ind w:left="720"/>
+        <w:rPr>
+          <w:rFonts w:asciiTheme="majorHAnsi" w:hAnsiTheme="majorHAnsi" w:cstheme="majorHAnsi"/>
+          <w:b/>
+        </w:rPr>
+      </w:pPr>
+      <w:r>
+        <w:rPr>
+          <w:rFonts w:asciiTheme="majorHAnsi" w:hAnsiTheme="majorHAnsi" w:cstheme="majorHAnsi"/>
+        </w:rPr>
+        <w:t>It r</w:t>
+      </w:r>
+      <w:r>
+        <w:rPr>
+          <w:rFonts w:asciiTheme="majorHAnsi" w:hAnsiTheme="majorHAnsi" w:cstheme="majorHAnsi"/>
+        </w:rPr>
+        <w:t>efers to</w:t>
+      </w:r>
+      <w:r>
+        <w:rPr>
+          <w:rFonts w:asciiTheme="majorHAnsi" w:hAnsiTheme="majorHAnsi" w:cstheme="majorHAnsi"/>
+        </w:rPr>
+        <w:t xml:space="preserve"> </w:t>
+      </w:r>
+      <w:r>
+        <w:rPr>
+          <w:rFonts w:asciiTheme="majorHAnsi" w:hAnsiTheme="majorHAnsi" w:cstheme="majorHAnsi"/>
+          <w:b/>
+          <w:bCs/>
+        </w:rPr>
+        <w:t>Tone-Color (Speaker-Style) Embedding</w:t>
+      </w:r>
+      <w:r>
+        <w:rPr>
+          <w:rFonts w:asciiTheme="majorHAnsi" w:hAnsiTheme="majorHAnsi" w:cstheme="majorHAnsi"/>
+        </w:rPr>
+        <w:t xml:space="preserve"> extracted from an audio sample.</w:t>
+      </w:r>
+      <w:r>
+        <w:rPr>
+          <w:rFonts w:asciiTheme="majorHAnsi" w:hAnsiTheme="majorHAnsi" w:cstheme="majorHAnsi"/>
+        </w:rPr>
+        <w:t xml:space="preserve"> It </w:t>
+      </w:r>
+      <w:r>
+        <w:rPr>
+          <w:rFonts w:asciiTheme="majorHAnsi" w:hAnsiTheme="majorHAnsi" w:cstheme="majorHAnsi"/>
+        </w:rPr>
+        <w:t>encodes:</w:t>
+      </w:r>
+    </w:p>
+    <w:p>
+      <w:pPr>
+        <w:pStyle w:val="ListParagraph"/>
+        <w:numPr>
+          <w:ilvl w:val="0"/>
+          <w:numId w:val="15"/>
+        </w:numPr>
+        <w:rPr>
+          <w:rFonts w:asciiTheme="majorHAnsi" w:hAnsiTheme="majorHAnsi" w:cstheme="majorHAnsi"/>
+        </w:rPr>
+      </w:pPr>
+      <w:r>
+        <w:rPr>
+          <w:rFonts w:asciiTheme="majorHAnsi" w:hAnsiTheme="majorHAnsi" w:cstheme="majorHAnsi"/>
+        </w:rPr>
+        <w:t>Timbre</w:t>
+      </w:r>
+    </w:p>
+    <w:p>
+      <w:pPr>
+        <w:pStyle w:val="ListParagraph"/>
+        <w:numPr>
+          <w:ilvl w:val="0"/>
+          <w:numId w:val="15"/>
+        </w:numPr>
+        <w:rPr>
+          <w:rFonts w:asciiTheme="majorHAnsi" w:hAnsiTheme="majorHAnsi" w:cstheme="majorHAnsi"/>
+        </w:rPr>
+      </w:pPr>
+      <w:r>
+        <w:rPr>
+          <w:rFonts w:asciiTheme="majorHAnsi" w:hAnsiTheme="majorHAnsi" w:cstheme="majorHAnsi"/>
+        </w:rPr>
+        <w:t>Accent</w:t>
+      </w:r>
+    </w:p>
+    <w:p>
+      <w:pPr>
+        <w:pStyle w:val="ListParagraph"/>
+        <w:numPr>
+          <w:ilvl w:val="0"/>
+          <w:numId w:val="15"/>
+        </w:numPr>
+        <w:rPr>
+          <w:rFonts w:asciiTheme="majorHAnsi" w:hAnsiTheme="majorHAnsi" w:cstheme="majorHAnsi"/>
+        </w:rPr>
+      </w:pPr>
+      <w:r>
+        <w:rPr>
+          <w:rFonts w:asciiTheme="majorHAnsi" w:hAnsiTheme="majorHAnsi" w:cstheme="majorHAnsi"/>
+        </w:rPr>
+        <w:t>Voice quality</w:t>
+      </w:r>
+    </w:p>
+    <w:p>
+      <w:pPr>
+        <w:pStyle w:val="ListParagraph"/>
+        <w:numPr>
+          <w:ilvl w:val="0"/>
+          <w:numId w:val="15"/>
+        </w:numPr>
+        <w:rPr>
+          <w:rFonts w:asciiTheme="majorHAnsi" w:hAnsiTheme="majorHAnsi" w:cstheme="majorHAnsi"/>
+        </w:rPr>
+      </w:pPr>
+      <w:r>
+        <w:rPr>
+          <w:rFonts w:asciiTheme="majorHAnsi" w:hAnsiTheme="majorHAnsi" w:cstheme="majorHAnsi"/>
+        </w:rPr>
+        <w:t>Pitch style</w:t>
+      </w:r>
+    </w:p>
+    <w:p>
+      <w:pPr>
+        <w:pStyle w:val="ListParagraph"/>
+        <w:numPr>
+          <w:ilvl w:val="0"/>
+          <w:numId w:val="15"/>
+        </w:numPr>
+        <w:rPr>
+          <w:rFonts w:asciiTheme="majorHAnsi" w:hAnsiTheme="majorHAnsi" w:cstheme="majorHAnsi"/>
+        </w:rPr>
+      </w:pPr>
+      <w:r>
+        <w:rPr>
+          <w:rFonts w:asciiTheme="majorHAnsi" w:hAnsiTheme="majorHAnsi" w:cstheme="majorHAnsi"/>
+        </w:rPr>
+        <w:t>Speaking style</w:t>
+      </w:r>
+    </w:p>
+    <w:p>
+      <w:pPr>
+        <w:pStyle w:val="ListParagraph"/>
+        <w:numPr>
+          <w:ilvl w:val="0"/>
+          <w:numId w:val="15"/>
+        </w:numPr>
+        <w:rPr>
+          <w:rFonts w:asciiTheme="majorHAnsi" w:hAnsiTheme="majorHAnsi" w:cstheme="majorHAnsi"/>
+        </w:rPr>
+      </w:pPr>
+      <w:r>
+        <w:rPr>
+          <w:rFonts w:asciiTheme="majorHAnsi" w:hAnsiTheme="majorHAnsi" w:cstheme="majorHAnsi"/>
+        </w:rPr>
+        <w:t>Prosody flavor</w:t>
+      </w:r>
+    </w:p>
+    <w:p>
+      <w:pPr>
+        <w:pStyle w:val="ListParagraph"/>
+        <w:numPr>
+          <w:ilvl w:val="0"/>
+          <w:numId w:val="15"/>
+        </w:numPr>
+        <w:rPr>
+          <w:rFonts w:asciiTheme="majorHAnsi" w:hAnsiTheme="majorHAnsi" w:cstheme="majorHAnsi"/>
+        </w:rPr>
+      </w:pPr>
+      <w:r>
+        <w:rPr>
+          <w:rFonts w:asciiTheme="majorHAnsi" w:hAnsiTheme="majorHAnsi" w:cstheme="majorHAnsi"/>
+        </w:rPr>
+        <w:t>Emotional color</w:t>
+      </w:r>
+    </w:p>
+    <w:p>
+      <w:pPr>
+        <w:spacing w:after="0"/>
+        <w:ind w:left="720"/>
+        <w:rPr>
+          <w:rFonts w:asciiTheme="majorHAnsi" w:hAnsiTheme="majorHAnsi" w:cstheme="majorHAnsi"/>
+        </w:rPr>
+      </w:pPr>
+      <w:r>
+        <w:rPr>
+          <w:rFonts w:asciiTheme="majorHAnsi" w:hAnsiTheme="majorHAnsi" w:cstheme="majorHAnsi"/>
+        </w:rPr>
+        <w:t xml:space="preserve">This is what allows OpenVoice to </w:t>
+      </w:r>
+      <w:r>
+        <w:rPr>
+          <w:rFonts w:asciiTheme="majorHAnsi" w:hAnsiTheme="majorHAnsi" w:cstheme="majorHAnsi"/>
+          <w:b/>
+          <w:bCs/>
+        </w:rPr>
+        <w:t>clone</w:t>
+      </w:r>
+      <w:r>
+        <w:rPr>
+          <w:rFonts w:asciiTheme="majorHAnsi" w:hAnsiTheme="majorHAnsi" w:cstheme="majorHAnsi"/>
+        </w:rPr>
+        <w:t xml:space="preserve"> a voice.</w:t>
+      </w:r>
+    </w:p>
+    <w:p>
+      <w:pPr>
+        <w:spacing w:after="0"/>
+        <w:ind w:left="720"/>
+        <w:rPr>
+          <w:rStyle w:val="HTMLCode"/>
+          <w:rFonts w:eastAsiaTheme="minorHAnsi"/>
+        </w:rPr>
+      </w:pPr>
+      <w:r>
+        <w:rPr>
+          <w:rFonts w:asciiTheme="majorHAnsi" w:hAnsiTheme="majorHAnsi" w:cstheme="majorHAnsi"/>
+        </w:rPr>
+        <w:t>e.g.</w:t>
+      </w:r>
+      <w:r>
+        <w:rPr>
+          <w:rFonts w:asciiTheme="majorHAnsi" w:hAnsiTheme="majorHAnsi" w:cstheme="majorHAnsi"/>
+        </w:rPr>
+        <w:t>:</w:t>
+      </w:r>
+      <w:r>
+        <w:rPr>
+          <w:rFonts w:asciiTheme="majorHAnsi" w:hAnsiTheme="majorHAnsi" w:cstheme="majorHAnsi"/>
+        </w:rPr>
+        <w:t xml:space="preserve">   </w:t>
+      </w:r>
+      <w:r>
+        <w:rPr>
+          <w:rStyle w:val="HTMLCode"/>
+          <w:rFonts w:eastAsiaTheme="minorHAnsi"/>
+        </w:rPr>
+        <w:t>tgt_se, audio_name = se_extractor.get_se(reference_speaker, ...)</w:t>
+      </w:r>
+    </w:p>
+    <w:p>
+      <w:pPr>
+        <w:ind w:left="720"/>
+        <w:rPr>
+          <w:rFonts w:asciiTheme="majorHAnsi" w:hAnsiTheme="majorHAnsi" w:cstheme="majorHAnsi"/>
+        </w:rPr>
+      </w:pPr>
+      <w:r>
+        <w:rPr>
+          <w:rFonts w:asciiTheme="majorHAnsi" w:hAnsiTheme="majorHAnsi" w:cstheme="majorHAnsi"/>
+          <w:b/>
+        </w:rPr>
+        <w:t>se</w:t>
+      </w:r>
+      <w:r>
+        <w:rPr>
+          <w:rFonts w:asciiTheme="majorHAnsi" w:hAnsiTheme="majorHAnsi" w:cstheme="majorHAnsi"/>
+        </w:rPr>
+        <w:t xml:space="preserve"> is a </w:t>
+      </w:r>
+      <w:r>
+        <w:rPr>
+          <w:rFonts w:asciiTheme="majorHAnsi" w:hAnsiTheme="majorHAnsi" w:cstheme="majorHAnsi"/>
+          <w:b/>
+        </w:rPr>
+        <w:t>tensor</w:t>
+      </w:r>
+      <w:r>
+        <w:rPr>
+          <w:rFonts w:asciiTheme="majorHAnsi" w:hAnsiTheme="majorHAnsi" w:cstheme="majorHAnsi"/>
+        </w:rPr>
+        <w:t xml:space="preserve"> — typically shape </w:t>
+      </w:r>
+      <w:r>
+        <w:rPr>
+          <w:rFonts w:asciiTheme="majorHAnsi" w:hAnsiTheme="majorHAnsi" w:cstheme="majorHAnsi"/>
+        </w:rPr>
+        <w:t>[1, 256]</w:t>
+      </w:r>
+      <w:r>
+        <w:rPr>
+          <w:rFonts w:asciiTheme="majorHAnsi" w:hAnsiTheme="majorHAnsi" w:cstheme="majorHAnsi"/>
+        </w:rPr>
+        <w:t xml:space="preserve"> or similar — representing the </w:t>
+      </w:r>
+      <w:r>
+        <w:rPr>
+          <w:rFonts w:asciiTheme="majorHAnsi" w:hAnsiTheme="majorHAnsi" w:cstheme="majorHAnsi"/>
+          <w:b/>
+          <w:bCs/>
+        </w:rPr>
+        <w:t>identity</w:t>
+      </w:r>
+      <w:r>
+        <w:rPr>
+          <w:rFonts w:asciiTheme="majorHAnsi" w:hAnsiTheme="majorHAnsi" w:cstheme="majorHAnsi"/>
+        </w:rPr>
+        <w:t xml:space="preserve"> of the speaker’s tone and vocal color.</w:t>
+      </w:r>
+    </w:p>
+    <w:p>
+      <w:pPr>
+        <w:pStyle w:val="Heading3"/>
+        <w:numPr>
+          <w:ilvl w:val="1"/>
+          <w:numId w:val="1"/>
+        </w:numPr>
+        <w:rPr>
+          <w:rFonts w:eastAsiaTheme="minorHAnsi" w:cstheme="majorHAnsi"/>
+          <w:b/>
+          <w:color w:val="auto"/>
+          <w:sz w:val="22"/>
+          <w:szCs w:val="22"/>
+        </w:rPr>
+      </w:pPr>
+      <w:proofErr w:type="gramStart"/>
+      <w:r>
+        <w:rPr>
+          <w:rFonts w:eastAsiaTheme="minorHAnsi" w:cstheme="majorHAnsi"/>
+          <w:b/>
+          <w:color w:val="auto"/>
+          <w:sz w:val="22"/>
+          <w:szCs w:val="22"/>
+        </w:rPr>
+        <w:t>ses</w:t>
+      </w:r>
+      <w:proofErr w:type="gramEnd"/>
+      <w:r>
+        <w:rPr>
+          <w:rFonts w:eastAsiaTheme="minorHAnsi" w:cstheme="majorHAnsi"/>
+          <w:color w:val="auto"/>
+          <w:sz w:val="22"/>
+          <w:szCs w:val="22"/>
+        </w:rPr>
+        <w:t xml:space="preserve"> = Speaker Embedding </w:t>
+      </w:r>
+      <w:r>
+        <w:rPr>
+          <w:rFonts w:eastAsiaTheme="minorHAnsi" w:cstheme="majorHAnsi"/>
+          <w:b/>
+          <w:color w:val="auto"/>
+          <w:sz w:val="22"/>
+          <w:szCs w:val="22"/>
+        </w:rPr>
+        <w:t>Set</w:t>
+      </w:r>
+      <w:r>
+        <w:rPr>
+          <w:rFonts w:eastAsiaTheme="minorHAnsi" w:cstheme="majorHAnsi"/>
+          <w:color w:val="auto"/>
+          <w:sz w:val="22"/>
+          <w:szCs w:val="22"/>
+        </w:rPr>
+        <w:t xml:space="preserve">. </w:t>
+      </w:r>
+      <w:r>
+        <w:rPr>
+          <w:rFonts w:eastAsiaTheme="minorHAnsi" w:cstheme="majorHAnsi"/>
+          <w:bCs/>
+          <w:color w:val="auto"/>
+          <w:sz w:val="22"/>
+          <w:szCs w:val="22"/>
+        </w:rPr>
+        <w:t xml:space="preserve">Simply a plural: a directory of multiple </w:t>
+      </w:r>
+      <w:r>
+        <w:rPr>
+          <w:rFonts w:eastAsiaTheme="minorHAnsi" w:cstheme="majorHAnsi"/>
+          <w:color w:val="auto"/>
+          <w:sz w:val="22"/>
+          <w:szCs w:val="22"/>
+        </w:rPr>
+        <w:t>se</w:t>
+      </w:r>
+      <w:r>
+        <w:rPr>
+          <w:rFonts w:eastAsiaTheme="minorHAnsi" w:cstheme="majorHAnsi"/>
+          <w:bCs/>
+          <w:color w:val="auto"/>
+          <w:sz w:val="22"/>
+          <w:szCs w:val="22"/>
+        </w:rPr>
+        <w:t xml:space="preserve"> files</w:t>
+      </w:r>
+      <w:r>
+        <w:rPr>
+          <w:rFonts w:eastAsiaTheme="minorHAnsi" w:cstheme="majorHAnsi"/>
+          <w:color w:val="auto"/>
+          <w:sz w:val="22"/>
+          <w:szCs w:val="22"/>
+        </w:rPr>
+        <w:t>.</w:t>
+      </w:r>
+      <w:r>
+        <w:rPr>
+          <w:rFonts w:eastAsiaTheme="minorHAnsi" w:cstheme="majorHAnsi"/>
+          <w:color w:val="auto"/>
+          <w:sz w:val="22"/>
+          <w:szCs w:val="22"/>
+        </w:rPr>
+        <w:t xml:space="preserve"> </w:t>
+      </w:r>
+      <w:r>
+        <w:rPr>
+          <w:rFonts w:eastAsiaTheme="minorHAnsi" w:cstheme="majorHAnsi"/>
+          <w:bCs/>
+          <w:color w:val="auto"/>
+          <w:sz w:val="22"/>
+          <w:szCs w:val="22"/>
+        </w:rPr>
+        <w:t>(B</w:t>
+      </w:r>
+      <w:r>
+        <w:rPr>
+          <w:rFonts w:eastAsiaTheme="minorHAnsi" w:cstheme="majorHAnsi"/>
+          <w:bCs/>
+          <w:color w:val="auto"/>
+          <w:sz w:val="22"/>
+          <w:szCs w:val="22"/>
+        </w:rPr>
+        <w:t>ase speaker embeddings used by MeloTTS</w:t>
+      </w:r>
+      <w:r>
+        <w:rPr>
+          <w:rFonts w:eastAsiaTheme="minorHAnsi" w:cstheme="majorHAnsi"/>
+          <w:bCs/>
+          <w:color w:val="auto"/>
+          <w:sz w:val="22"/>
+          <w:szCs w:val="22"/>
+        </w:rPr>
+        <w:t>)</w:t>
+      </w:r>
+      <w:r>
+        <w:rPr>
+          <w:rFonts w:eastAsiaTheme="minorHAnsi" w:cstheme="majorHAnsi"/>
+          <w:bCs/>
+          <w:color w:val="auto"/>
+          <w:sz w:val="22"/>
+          <w:szCs w:val="22"/>
+        </w:rPr>
+        <w:t>.</w:t>
+      </w:r>
+      <w:r>
+        <w:rPr>
+          <w:rFonts w:eastAsiaTheme="minorHAnsi" w:cstheme="majorHAnsi"/>
+          <w:bCs/>
+          <w:color w:val="auto"/>
+          <w:sz w:val="22"/>
+          <w:szCs w:val="22"/>
+        </w:rPr>
+        <w:t xml:space="preserve"> </w:t>
+      </w:r>
+      <w:r>
+        <w:rPr>
+          <w:rFonts w:eastAsiaTheme="minorHAnsi" w:cstheme="majorHAnsi"/>
+          <w:color w:val="auto"/>
+          <w:sz w:val="22"/>
+          <w:szCs w:val="22"/>
+        </w:rPr>
+        <w:t xml:space="preserve">The folder </w:t>
+      </w:r>
+      <w:r>
+        <w:rPr>
+          <w:rFonts w:eastAsiaTheme="minorHAnsi" w:cstheme="majorHAnsi"/>
+          <w:color w:val="auto"/>
+          <w:sz w:val="22"/>
+          <w:szCs w:val="22"/>
+        </w:rPr>
+        <w:t>checkpoints_v2/base_speakers/ses/</w:t>
+      </w:r>
+      <w:r>
+        <w:rPr>
+          <w:rFonts w:eastAsiaTheme="minorHAnsi" w:cstheme="majorHAnsi"/>
+          <w:color w:val="auto"/>
+          <w:sz w:val="22"/>
+          <w:szCs w:val="22"/>
+        </w:rPr>
+        <w:t xml:space="preserve"> contains </w:t>
+      </w:r>
+      <w:r>
+        <w:rPr>
+          <w:rFonts w:eastAsiaTheme="minorHAnsi" w:cstheme="majorHAnsi"/>
+          <w:color w:val="auto"/>
+          <w:sz w:val="22"/>
+          <w:szCs w:val="22"/>
+        </w:rPr>
+        <w:t>pre-extracted speaker embeddings of all base speakers</w:t>
+      </w:r>
+      <w:r>
+        <w:rPr>
+          <w:rFonts w:eastAsiaTheme="minorHAnsi" w:cstheme="majorHAnsi"/>
+          <w:color w:val="auto"/>
+          <w:sz w:val="22"/>
+          <w:szCs w:val="22"/>
+        </w:rPr>
+        <w:t xml:space="preserve"> that MeloTTS can use.</w:t>
+      </w:r>
+      <w:r>
+        <w:rPr>
+          <w:rFonts w:eastAsiaTheme="minorHAnsi" w:cstheme="majorHAnsi"/>
+          <w:color w:val="auto"/>
+          <w:sz w:val="22"/>
+          <w:szCs w:val="22"/>
+        </w:rPr>
+        <w:t xml:space="preserve"> </w:t>
+      </w:r>
+      <w:r>
+        <w:rPr>
+          <w:rFonts w:eastAsiaTheme="minorHAnsi" w:cstheme="majorHAnsi"/>
+          <w:color w:val="auto"/>
+          <w:sz w:val="22"/>
+          <w:szCs w:val="22"/>
+        </w:rPr>
+        <w:t xml:space="preserve">These are the </w:t>
+      </w:r>
+      <w:r>
+        <w:rPr>
+          <w:rFonts w:eastAsiaTheme="minorHAnsi" w:cstheme="majorHAnsi"/>
+          <w:color w:val="auto"/>
+          <w:sz w:val="22"/>
+          <w:szCs w:val="22"/>
+        </w:rPr>
+        <w:t>source embeddings</w:t>
+      </w:r>
+      <w:r>
+        <w:rPr>
+          <w:rFonts w:eastAsiaTheme="minorHAnsi" w:cstheme="majorHAnsi"/>
+          <w:color w:val="auto"/>
+          <w:sz w:val="22"/>
+          <w:szCs w:val="22"/>
+        </w:rPr>
+        <w:t xml:space="preserve"> used before applying tone-color conversion.</w:t>
+      </w:r>
+    </w:p>
+    <w:p>
+      <w:pPr>
+        <w:pStyle w:val="HTMLPreformatted"/>
+        <w:ind w:left="916"/>
+        <w:rPr>
+          <w:rStyle w:val="HTMLCode"/>
+        </w:rPr>
+      </w:pPr>
+      <w:proofErr w:type="gramStart"/>
+      <w:r>
+        <w:rPr>
+          <w:rStyle w:val="HTMLCode"/>
+        </w:rPr>
+        <w:t>checkpoints_v2/base_speakers/ses</w:t>
+      </w:r>
+      <w:proofErr w:type="gramEnd"/>
+      <w:r>
+        <w:rPr>
+          <w:rStyle w:val="HTMLCode"/>
+        </w:rPr>
+        <w:t>/</w:t>
+      </w:r>
+    </w:p>
+    <w:p>
+      <w:pPr>
+        <w:pStyle w:val="HTMLPreformatted"/>
+        <w:ind w:left="916"/>
+        <w:rPr>
+          <w:rStyle w:val="HTMLCode"/>
+        </w:rPr>
+      </w:pPr>
+      <w:r>
+        <w:rPr>
+          <w:rStyle w:val="HTMLCode"/>
+        </w:rPr>
+        <w:t xml:space="preserve">    en-newest.pth</w:t>
+      </w:r>
+    </w:p>
+    <w:p>
+      <w:pPr>
+        <w:pStyle w:val="HTMLPreformatted"/>
+        <w:ind w:left="916"/>
+        <w:rPr>
+          <w:rStyle w:val="HTMLCode"/>
+        </w:rPr>
+      </w:pPr>
+      <w:r>
+        <w:rPr>
+          <w:rStyle w:val="HTMLCode"/>
+        </w:rPr>
+        <w:t xml:space="preserve">    en-india.pth</w:t>
+      </w:r>
+    </w:p>
+    <w:p>
+      <w:pPr>
+        <w:pStyle w:val="HTMLPreformatted"/>
+        <w:ind w:left="916"/>
+        <w:rPr>
+          <w:rStyle w:val="HTMLCode"/>
+        </w:rPr>
+      </w:pPr>
+      <w:r>
+        <w:rPr>
+          <w:rStyle w:val="HTMLCode"/>
+        </w:rPr>
+        <w:t xml:space="preserve">    en-us.pth</w:t>
+      </w:r>
+    </w:p>
+    <w:p>
+      <w:pPr>
+        <w:pStyle w:val="HTMLPreformatted"/>
+        <w:ind w:left="916"/>
+        <w:rPr>
+          <w:rStyle w:val="HTMLCode"/>
+        </w:rPr>
+      </w:pPr>
+      <w:r>
+        <w:rPr>
+          <w:rStyle w:val="HTMLCode"/>
+        </w:rPr>
+        <w:t xml:space="preserve">    en-au.pth</w:t>
+      </w:r>
+    </w:p>
+    <w:p>
+      <w:pPr>
+        <w:pStyle w:val="HTMLPreformatted"/>
+        <w:ind w:left="916"/>
+        <w:rPr>
+          <w:rStyle w:val="HTMLCode"/>
+        </w:rPr>
+      </w:pPr>
+      <w:r>
+        <w:rPr>
+          <w:rStyle w:val="HTMLCode"/>
+        </w:rPr>
+        <w:t xml:space="preserve">    fr.pth</w:t>
+      </w:r>
+    </w:p>
+    <w:p>
+      <w:pPr>
+        <w:pStyle w:val="HTMLPreformatted"/>
+        <w:ind w:left="916"/>
+        <w:rPr>
+          <w:rStyle w:val="HTMLCode"/>
+        </w:rPr>
+      </w:pPr>
+      <w:r>
+        <w:rPr>
+          <w:rStyle w:val="HTMLCode"/>
+        </w:rPr>
+        <w:t xml:space="preserve">    kr.pth</w:t>
+      </w:r>
+    </w:p>
+    <w:p>
+      <w:pPr>
+        <w:pStyle w:val="HTMLPreformatted"/>
+        <w:ind w:left="916"/>
+        <w:rPr>
+          <w:rStyle w:val="HTMLCode"/>
+        </w:rPr>
+      </w:pPr>
+      <w:r>
+        <w:rPr>
+          <w:rStyle w:val="HTMLCode"/>
+        </w:rPr>
+        <w:t xml:space="preserve">    jp.pth</w:t>
+      </w:r>
+    </w:p>
+    <w:p>
+      <w:pPr>
+        <w:pStyle w:val="NormalWeb"/>
+        <w:spacing w:before="0" w:beforeAutospacing="0"/>
+        <w:ind w:left="720"/>
+        <w:rPr>
+          <w:rFonts w:asciiTheme="majorHAnsi" w:eastAsiaTheme="minorHAnsi" w:hAnsiTheme="majorHAnsi" w:cstheme="majorHAnsi"/>
+          <w:kern w:val="2"/>
+          <w:sz w:val="22"/>
+          <w:szCs w:val="22"/>
+          <w:lang w:val="en-IN" w:eastAsia="en-US"/>
+          <w14:ligatures w14:val="standardContextual"/>
+        </w:rPr>
+      </w:pPr>
+      <w:r>
+        <w:rPr>
+          <w:rFonts w:asciiTheme="majorHAnsi" w:eastAsiaTheme="minorHAnsi" w:hAnsiTheme="majorHAnsi" w:cstheme="majorHAnsi"/>
+          <w:kern w:val="2"/>
+          <w:sz w:val="22"/>
+          <w:szCs w:val="22"/>
+          <w:lang w:val="en-IN" w:eastAsia="en-US"/>
+          <w14:ligatures w14:val="standardContextual"/>
+        </w:rPr>
+        <w:t xml:space="preserve">Each </w:t>
+      </w:r>
+      <w:r>
+        <w:rPr>
+          <w:rFonts w:asciiTheme="majorHAnsi" w:eastAsiaTheme="minorHAnsi" w:hAnsiTheme="majorHAnsi" w:cstheme="majorHAnsi"/>
+          <w:kern w:val="2"/>
+          <w:sz w:val="22"/>
+          <w:szCs w:val="22"/>
+          <w:lang w:val="en-IN" w:eastAsia="en-US"/>
+          <w14:ligatures w14:val="standardContextual"/>
+        </w:rPr>
+        <w:t>.pth</w:t>
+      </w:r>
+      <w:r>
+        <w:rPr>
+          <w:rFonts w:asciiTheme="majorHAnsi" w:eastAsiaTheme="minorHAnsi" w:hAnsiTheme="majorHAnsi" w:cstheme="majorHAnsi"/>
+          <w:kern w:val="2"/>
+          <w:sz w:val="22"/>
+          <w:szCs w:val="22"/>
+          <w:lang w:val="en-IN" w:eastAsia="en-US"/>
+          <w14:ligatures w14:val="standardContextual"/>
+        </w:rPr>
+        <w:t xml:space="preserve"> file contains a </w:t>
+      </w:r>
+      <w:r>
+        <w:rPr>
+          <w:rFonts w:asciiTheme="majorHAnsi" w:eastAsiaTheme="minorHAnsi" w:hAnsiTheme="majorHAnsi" w:cstheme="majorHAnsi"/>
+          <w:b/>
+          <w:bCs/>
+          <w:kern w:val="2"/>
+          <w:sz w:val="22"/>
+          <w:szCs w:val="22"/>
+          <w:lang w:val="en-IN" w:eastAsia="en-US"/>
+          <w14:ligatures w14:val="standardContextual"/>
+        </w:rPr>
+        <w:t>base speaker embedding (</w:t>
+      </w:r>
+      <w:r>
+        <w:rPr>
+          <w:rFonts w:asciiTheme="majorHAnsi" w:eastAsiaTheme="minorHAnsi" w:hAnsiTheme="majorHAnsi" w:cstheme="majorHAnsi"/>
+          <w:kern w:val="2"/>
+          <w:sz w:val="22"/>
+          <w:szCs w:val="22"/>
+          <w:lang w:val="en-IN" w:eastAsia="en-US"/>
+          <w14:ligatures w14:val="standardContextual"/>
+        </w:rPr>
+        <w:t>se</w:t>
+      </w:r>
+      <w:r>
+        <w:rPr>
+          <w:rFonts w:asciiTheme="majorHAnsi" w:eastAsiaTheme="minorHAnsi" w:hAnsiTheme="majorHAnsi" w:cstheme="majorHAnsi"/>
+          <w:b/>
+          <w:bCs/>
+          <w:kern w:val="2"/>
+          <w:sz w:val="22"/>
+          <w:szCs w:val="22"/>
+          <w:lang w:val="en-IN" w:eastAsia="en-US"/>
+          <w14:ligatures w14:val="standardContextual"/>
+        </w:rPr>
+        <w:t>)</w:t>
+      </w:r>
+      <w:r>
+        <w:rPr>
+          <w:rFonts w:asciiTheme="majorHAnsi" w:eastAsiaTheme="minorHAnsi" w:hAnsiTheme="majorHAnsi" w:cstheme="majorHAnsi"/>
+          <w:kern w:val="2"/>
+          <w:sz w:val="22"/>
+          <w:szCs w:val="22"/>
+          <w:lang w:val="en-IN" w:eastAsia="en-US"/>
+          <w14:ligatures w14:val="standardContextual"/>
+        </w:rPr>
+        <w:t xml:space="preserve"> for that language/accent.</w:t>
+      </w:r>
+    </w:p>
+    <w:p>
+      <w:pPr>
+        <w:pStyle w:val="Heading3"/>
+        <w:numPr>
+          <w:ilvl w:val="1"/>
+          <w:numId w:val="1"/>
+        </w:numPr>
+        <w:rPr>
+          <w:rFonts w:eastAsiaTheme="minorHAnsi" w:cstheme="majorHAnsi"/>
+          <w:b/>
+          <w:color w:val="auto"/>
+          <w:sz w:val="22"/>
+          <w:szCs w:val="22"/>
+        </w:rPr>
+      </w:pPr>
+      <w:r>
+        <w:rPr>
+          <w:rFonts w:eastAsiaTheme="minorHAnsi" w:cstheme="majorHAnsi"/>
+          <w:b/>
+          <w:color w:val="auto"/>
+          <w:sz w:val="22"/>
+          <w:szCs w:val="22"/>
+        </w:rPr>
+        <w:t>Tone-Color = Voice Identity</w:t>
+      </w:r>
+      <w:r>
+        <w:rPr>
+          <w:rFonts w:eastAsiaTheme="minorHAnsi" w:cstheme="majorHAnsi"/>
+          <w:b/>
+          <w:color w:val="auto"/>
+          <w:sz w:val="22"/>
+          <w:szCs w:val="22"/>
+        </w:rPr>
+        <w:t xml:space="preserve">: </w:t>
+      </w:r>
+      <w:r>
+        <w:rPr>
+          <w:rFonts w:eastAsiaTheme="minorHAnsi" w:cstheme="majorHAnsi"/>
+          <w:color w:val="auto"/>
+          <w:sz w:val="22"/>
+          <w:szCs w:val="22"/>
+        </w:rPr>
+        <w:t xml:space="preserve">linguistic &amp; acoustic </w:t>
+      </w:r>
+      <w:r>
+        <w:rPr>
+          <w:rFonts w:eastAsiaTheme="minorHAnsi" w:cstheme="majorHAnsi"/>
+          <w:color w:val="auto"/>
+          <w:sz w:val="22"/>
+          <w:szCs w:val="22"/>
+        </w:rPr>
+        <w:t xml:space="preserve">signature of </w:t>
+      </w:r>
+      <w:r>
+        <w:rPr>
+          <w:rFonts w:eastAsiaTheme="minorHAnsi" w:cstheme="majorHAnsi"/>
+          <w:color w:val="auto"/>
+          <w:sz w:val="22"/>
+          <w:szCs w:val="22"/>
+        </w:rPr>
+        <w:t>a person’s voice</w:t>
+      </w:r>
+      <w:r>
+        <w:rPr>
+          <w:rFonts w:eastAsiaTheme="minorHAnsi" w:cstheme="majorHAnsi"/>
+          <w:color w:val="auto"/>
+          <w:sz w:val="22"/>
+          <w:szCs w:val="22"/>
+        </w:rPr>
+        <w:t xml:space="preserve">, </w:t>
+      </w:r>
+      <w:r>
+        <w:rPr>
+          <w:rFonts w:eastAsiaTheme="minorHAnsi" w:cstheme="majorHAnsi"/>
+          <w:color w:val="auto"/>
+          <w:sz w:val="22"/>
+          <w:szCs w:val="22"/>
+        </w:rPr>
+        <w:t>referring to:</w:t>
+      </w:r>
+    </w:p>
+    <w:p>
+      <w:pPr>
+        <w:pStyle w:val="ListParagraph"/>
+        <w:numPr>
+          <w:ilvl w:val="0"/>
+          <w:numId w:val="15"/>
+        </w:numPr>
+        <w:rPr>
+          <w:rFonts w:asciiTheme="majorHAnsi" w:hAnsiTheme="majorHAnsi" w:cstheme="majorHAnsi"/>
+        </w:rPr>
+      </w:pPr>
+      <w:r>
+        <w:rPr>
+          <w:rFonts w:asciiTheme="majorHAnsi" w:hAnsiTheme="majorHAnsi" w:cstheme="majorHAnsi"/>
+        </w:rPr>
+        <w:t>Timbre</w:t>
+      </w:r>
+    </w:p>
+    <w:p>
+      <w:pPr>
+        <w:pStyle w:val="ListParagraph"/>
+        <w:numPr>
+          <w:ilvl w:val="0"/>
+          <w:numId w:val="15"/>
+        </w:numPr>
+        <w:rPr>
+          <w:rFonts w:asciiTheme="majorHAnsi" w:hAnsiTheme="majorHAnsi" w:cstheme="majorHAnsi"/>
+        </w:rPr>
+      </w:pPr>
+      <w:r>
+        <w:rPr>
+          <w:rFonts w:asciiTheme="majorHAnsi" w:hAnsiTheme="majorHAnsi" w:cstheme="majorHAnsi"/>
+        </w:rPr>
+        <w:t>Warmth / brightness</w:t>
+      </w:r>
+    </w:p>
+    <w:p>
+      <w:pPr>
+        <w:pStyle w:val="ListParagraph"/>
+        <w:numPr>
+          <w:ilvl w:val="0"/>
+          <w:numId w:val="15"/>
+        </w:numPr>
+        <w:rPr>
+          <w:rFonts w:asciiTheme="majorHAnsi" w:hAnsiTheme="majorHAnsi" w:cstheme="majorHAnsi"/>
+        </w:rPr>
+      </w:pPr>
+      <w:r>
+        <w:rPr>
+          <w:rFonts w:asciiTheme="majorHAnsi" w:hAnsiTheme="majorHAnsi" w:cstheme="majorHAnsi"/>
+        </w:rPr>
+        <w:t>Accent</w:t>
+      </w:r>
+    </w:p>
+    <w:p>
+      <w:pPr>
+        <w:pStyle w:val="ListParagraph"/>
+        <w:numPr>
+          <w:ilvl w:val="0"/>
+          <w:numId w:val="15"/>
+        </w:numPr>
+        <w:rPr>
+          <w:rFonts w:asciiTheme="majorHAnsi" w:hAnsiTheme="majorHAnsi" w:cstheme="majorHAnsi"/>
+        </w:rPr>
+      </w:pPr>
+      <w:r>
+        <w:rPr>
+          <w:rFonts w:asciiTheme="majorHAnsi" w:hAnsiTheme="majorHAnsi" w:cstheme="majorHAnsi"/>
+        </w:rPr>
+        <w:t>Breathiness</w:t>
+      </w:r>
+    </w:p>
+    <w:p>
+      <w:pPr>
+        <w:pStyle w:val="ListParagraph"/>
+        <w:numPr>
+          <w:ilvl w:val="0"/>
+          <w:numId w:val="15"/>
+        </w:numPr>
+        <w:rPr>
+          <w:rFonts w:asciiTheme="majorHAnsi" w:hAnsiTheme="majorHAnsi" w:cstheme="majorHAnsi"/>
+        </w:rPr>
+      </w:pPr>
+      <w:r>
+        <w:rPr>
+          <w:rFonts w:asciiTheme="majorHAnsi" w:hAnsiTheme="majorHAnsi" w:cstheme="majorHAnsi"/>
+        </w:rPr>
+        <w:t>Nasality</w:t>
+      </w:r>
+    </w:p>
+    <w:p>
+      <w:pPr>
+        <w:pStyle w:val="ListParagraph"/>
+        <w:numPr>
+          <w:ilvl w:val="0"/>
+          <w:numId w:val="15"/>
+        </w:numPr>
+        <w:rPr>
+          <w:rFonts w:asciiTheme="majorHAnsi" w:hAnsiTheme="majorHAnsi" w:cstheme="majorHAnsi"/>
+        </w:rPr>
+      </w:pPr>
+      <w:r>
+        <w:rPr>
+          <w:rFonts w:asciiTheme="majorHAnsi" w:hAnsiTheme="majorHAnsi" w:cstheme="majorHAnsi"/>
+        </w:rPr>
+        <w:t>Pitch characteristic</w:t>
+      </w:r>
+    </w:p>
+    <w:p>
+      <w:pPr>
+        <w:pStyle w:val="ListParagraph"/>
+        <w:numPr>
+          <w:ilvl w:val="0"/>
+          <w:numId w:val="15"/>
+        </w:numPr>
+        <w:rPr>
+          <w:rFonts w:asciiTheme="majorHAnsi" w:hAnsiTheme="majorHAnsi" w:cstheme="majorHAnsi"/>
+        </w:rPr>
+      </w:pPr>
+      <w:r>
+        <w:rPr>
+          <w:rFonts w:asciiTheme="majorHAnsi" w:hAnsiTheme="majorHAnsi" w:cstheme="majorHAnsi"/>
+        </w:rPr>
+        <w:t>Resonance</w:t>
+      </w:r>
+    </w:p>
+    <w:p>
+      <w:pPr>
+        <w:pStyle w:val="ListParagraph"/>
+        <w:numPr>
+          <w:ilvl w:val="0"/>
+          <w:numId w:val="15"/>
+        </w:numPr>
+        <w:rPr>
+          <w:rFonts w:asciiTheme="majorHAnsi" w:hAnsiTheme="majorHAnsi" w:cstheme="majorHAnsi"/>
+        </w:rPr>
+      </w:pPr>
+      <w:r>
+        <w:rPr>
+          <w:rFonts w:asciiTheme="majorHAnsi" w:hAnsiTheme="majorHAnsi" w:cstheme="majorHAnsi"/>
+        </w:rPr>
+        <w:t>Articulation style</w:t>
+      </w:r>
+    </w:p>
+    <w:p>
+      <w:pPr>
+        <w:pStyle w:val="ListParagraph"/>
+        <w:numPr>
+          <w:ilvl w:val="0"/>
+          <w:numId w:val="15"/>
+        </w:numPr>
+        <w:rPr>
+          <w:rFonts w:asciiTheme="majorHAnsi" w:hAnsiTheme="majorHAnsi" w:cstheme="majorHAnsi"/>
+        </w:rPr>
+      </w:pPr>
+      <w:r>
+        <w:rPr>
+          <w:rFonts w:asciiTheme="majorHAnsi" w:hAnsiTheme="majorHAnsi" w:cstheme="majorHAnsi"/>
+        </w:rPr>
+        <w:t>Emotional texture</w:t>
+      </w:r>
+    </w:p>
+    <w:p>
+      <w:pPr>
+        <w:pStyle w:val="NormalWeb"/>
+        <w:spacing w:before="0" w:beforeAutospacing="0" w:after="0" w:afterAutospacing="0"/>
+        <w:ind w:left="720"/>
+        <w:rPr>
+          <w:rFonts w:asciiTheme="majorHAnsi" w:eastAsiaTheme="minorHAnsi" w:hAnsiTheme="majorHAnsi" w:cstheme="majorHAnsi"/>
+          <w:b/>
+          <w:kern w:val="2"/>
+          <w:sz w:val="22"/>
+          <w:szCs w:val="22"/>
+          <w:lang w:val="en-IN" w:eastAsia="en-US"/>
+          <w14:ligatures w14:val="standardContextual"/>
+        </w:rPr>
+      </w:pPr>
+      <w:r>
+        <w:rPr>
+          <w:rFonts w:asciiTheme="majorHAnsi" w:eastAsiaTheme="minorHAnsi" w:hAnsiTheme="majorHAnsi" w:cstheme="majorHAnsi"/>
+          <w:b/>
+          <w:kern w:val="2"/>
+          <w:sz w:val="22"/>
+          <w:szCs w:val="22"/>
+          <w:lang w:val="en-IN" w:eastAsia="en-US"/>
+          <w14:ligatures w14:val="standardContextual"/>
+        </w:rPr>
+        <w:t>In OpenVoice, “tone-color” is what gets cloned.</w:t>
+      </w:r>
+    </w:p>
+    <w:p>
+      <w:pPr>
+        <w:pStyle w:val="NormalWeb"/>
+        <w:spacing w:before="0" w:beforeAutospacing="0" w:after="0" w:afterAutospacing="0"/>
+        <w:ind w:left="720"/>
+        <w:rPr>
+          <w:rFonts w:asciiTheme="majorHAnsi" w:eastAsiaTheme="minorHAnsi" w:hAnsiTheme="majorHAnsi" w:cstheme="majorHAnsi"/>
+          <w:kern w:val="2"/>
+          <w:sz w:val="22"/>
+          <w:szCs w:val="22"/>
+          <w:lang w:val="en-IN" w:eastAsia="en-US"/>
+          <w14:ligatures w14:val="standardContextual"/>
+        </w:rPr>
+      </w:pPr>
+      <w:r>
+        <w:rPr>
+          <w:rFonts w:asciiTheme="majorHAnsi" w:eastAsiaTheme="minorHAnsi" w:hAnsiTheme="majorHAnsi" w:cstheme="majorHAnsi"/>
+          <w:b/>
+          <w:bCs/>
+          <w:kern w:val="2"/>
+          <w:sz w:val="22"/>
+          <w:szCs w:val="22"/>
+          <w:lang w:val="en-IN" w:eastAsia="en-US"/>
+          <w14:ligatures w14:val="standardContextual"/>
+        </w:rPr>
+        <w:t>MeloTTS</w:t>
+      </w:r>
+      <w:r>
+        <w:rPr>
+          <w:rFonts w:asciiTheme="majorHAnsi" w:eastAsiaTheme="minorHAnsi" w:hAnsiTheme="majorHAnsi" w:cstheme="majorHAnsi"/>
+          <w:bCs/>
+          <w:kern w:val="2"/>
+          <w:sz w:val="22"/>
+          <w:szCs w:val="22"/>
+          <w:lang w:val="en-IN" w:eastAsia="en-US"/>
+          <w14:ligatures w14:val="standardContextual"/>
+        </w:rPr>
+        <w:t xml:space="preserve"> generates </w:t>
+      </w:r>
+      <w:r>
+        <w:rPr>
+          <w:rFonts w:asciiTheme="majorHAnsi" w:eastAsiaTheme="minorHAnsi" w:hAnsiTheme="majorHAnsi" w:cstheme="majorHAnsi"/>
+          <w:b/>
+          <w:bCs/>
+          <w:kern w:val="2"/>
+          <w:sz w:val="22"/>
+          <w:szCs w:val="22"/>
+          <w:lang w:val="en-IN" w:eastAsia="en-US"/>
+          <w14:ligatures w14:val="standardContextual"/>
+        </w:rPr>
+        <w:t>base speech</w:t>
+      </w:r>
+      <w:r>
+        <w:rPr>
+          <w:rFonts w:asciiTheme="majorHAnsi" w:eastAsiaTheme="minorHAnsi" w:hAnsiTheme="majorHAnsi" w:cstheme="majorHAnsi"/>
+          <w:kern w:val="2"/>
+          <w:sz w:val="22"/>
+          <w:szCs w:val="22"/>
+          <w:lang w:val="en-IN" w:eastAsia="en-US"/>
+          <w14:ligatures w14:val="standardContextual"/>
+        </w:rPr>
+        <w:br/>
+      </w:r>
+      <w:r>
+        <w:rPr>
+          <w:rFonts w:asciiTheme="majorHAnsi" w:eastAsiaTheme="minorHAnsi" w:hAnsiTheme="majorHAnsi" w:cstheme="majorHAnsi"/>
+          <w:b/>
+          <w:bCs/>
+          <w:kern w:val="2"/>
+          <w:sz w:val="22"/>
+          <w:szCs w:val="22"/>
+          <w:lang w:val="en-IN" w:eastAsia="en-US"/>
+          <w14:ligatures w14:val="standardContextual"/>
+        </w:rPr>
+        <w:t>ToneColorConverter</w:t>
+      </w:r>
+      <w:r>
+        <w:rPr>
+          <w:rFonts w:asciiTheme="majorHAnsi" w:eastAsiaTheme="minorHAnsi" w:hAnsiTheme="majorHAnsi" w:cstheme="majorHAnsi"/>
+          <w:bCs/>
+          <w:kern w:val="2"/>
+          <w:sz w:val="22"/>
+          <w:szCs w:val="22"/>
+          <w:lang w:val="en-IN" w:eastAsia="en-US"/>
+          <w14:ligatures w14:val="standardContextual"/>
+        </w:rPr>
+        <w:t xml:space="preserve"> rewrites the speech’s tone-color</w:t>
+      </w:r>
+      <w:r>
+        <w:rPr>
+          <w:rFonts w:asciiTheme="majorHAnsi" w:eastAsiaTheme="minorHAnsi" w:hAnsiTheme="majorHAnsi" w:cstheme="majorHAnsi"/>
+          <w:kern w:val="2"/>
+          <w:sz w:val="22"/>
+          <w:szCs w:val="22"/>
+          <w:lang w:val="en-IN" w:eastAsia="en-US"/>
+          <w14:ligatures w14:val="standardContextual"/>
+        </w:rPr>
+        <w:t xml:space="preserve"> to </w:t>
+      </w:r>
+      <w:r>
+        <w:rPr>
+          <w:rFonts w:asciiTheme="majorHAnsi" w:eastAsiaTheme="minorHAnsi" w:hAnsiTheme="majorHAnsi" w:cstheme="majorHAnsi"/>
+          <w:b/>
+          <w:kern w:val="2"/>
+          <w:sz w:val="22"/>
+          <w:szCs w:val="22"/>
+          <w:lang w:val="en-IN" w:eastAsia="en-US"/>
+          <w14:ligatures w14:val="standardContextual"/>
+        </w:rPr>
+        <w:t>match the target speaker</w:t>
+      </w:r>
+      <w:r>
+        <w:rPr>
+          <w:rFonts w:asciiTheme="majorHAnsi" w:eastAsiaTheme="minorHAnsi" w:hAnsiTheme="majorHAnsi" w:cstheme="majorHAnsi"/>
+          <w:kern w:val="2"/>
+          <w:sz w:val="22"/>
+          <w:szCs w:val="22"/>
+          <w:lang w:val="en-IN" w:eastAsia="en-US"/>
+          <w14:ligatures w14:val="standardContextual"/>
+        </w:rPr>
+        <w:t>.</w:t>
+      </w:r>
+    </w:p>
+    <w:p>
+      <w:pPr>
+        <w:pStyle w:val="NormalWeb"/>
+        <w:spacing w:before="0" w:beforeAutospacing="0"/>
+        <w:ind w:left="720"/>
+        <w:rPr>
+          <w:rFonts w:asciiTheme="majorHAnsi" w:eastAsiaTheme="minorHAnsi" w:hAnsiTheme="majorHAnsi" w:cstheme="majorHAnsi"/>
+          <w:kern w:val="2"/>
+          <w:sz w:val="22"/>
+          <w:szCs w:val="22"/>
+          <w:lang w:val="en-IN" w:eastAsia="en-US"/>
+          <w14:ligatures w14:val="standardContextual"/>
+        </w:rPr>
+      </w:pPr>
+      <w:r>
+        <w:rPr>
+          <w:rFonts w:asciiTheme="majorHAnsi" w:eastAsiaTheme="minorHAnsi" w:hAnsiTheme="majorHAnsi" w:cstheme="majorHAnsi"/>
+          <w:kern w:val="2"/>
+          <w:sz w:val="22"/>
+          <w:szCs w:val="22"/>
+          <w:lang w:val="en-IN" w:eastAsia="en-US"/>
+          <w14:ligatures w14:val="standardContextual"/>
+        </w:rPr>
+        <w:t xml:space="preserve">So </w:t>
+      </w:r>
+      <w:r>
+        <w:rPr>
+          <w:rFonts w:asciiTheme="majorHAnsi" w:eastAsiaTheme="minorHAnsi" w:hAnsiTheme="majorHAnsi" w:cstheme="majorHAnsi"/>
+          <w:b/>
+          <w:kern w:val="2"/>
+          <w:sz w:val="22"/>
+          <w:szCs w:val="22"/>
+          <w:lang w:val="en-IN" w:eastAsia="en-US"/>
+          <w14:ligatures w14:val="standardContextual"/>
+        </w:rPr>
+        <w:t>tone-color</w:t>
+      </w:r>
+      <w:r>
+        <w:rPr>
+          <w:rFonts w:asciiTheme="majorHAnsi" w:eastAsiaTheme="minorHAnsi" w:hAnsiTheme="majorHAnsi" w:cstheme="majorHAnsi"/>
+          <w:kern w:val="2"/>
+          <w:sz w:val="22"/>
+          <w:szCs w:val="22"/>
+          <w:lang w:val="en-IN" w:eastAsia="en-US"/>
+          <w14:ligatures w14:val="standardContextual"/>
+        </w:rPr>
+        <w:t xml:space="preserve"> = the </w:t>
+      </w:r>
+      <w:r>
+        <w:rPr>
+          <w:rFonts w:asciiTheme="majorHAnsi" w:eastAsiaTheme="minorHAnsi" w:hAnsiTheme="majorHAnsi" w:cstheme="majorHAnsi"/>
+          <w:b/>
+          <w:kern w:val="2"/>
+          <w:sz w:val="22"/>
+          <w:szCs w:val="22"/>
+          <w:lang w:val="en-IN" w:eastAsia="en-US"/>
+          <w14:ligatures w14:val="standardContextual"/>
+        </w:rPr>
+        <w:t>target speaker’s</w:t>
+      </w:r>
+      <w:r>
+        <w:rPr>
+          <w:rFonts w:asciiTheme="majorHAnsi" w:eastAsiaTheme="minorHAnsi" w:hAnsiTheme="majorHAnsi" w:cstheme="majorHAnsi"/>
+          <w:kern w:val="2"/>
+          <w:sz w:val="22"/>
+          <w:szCs w:val="22"/>
+          <w:lang w:val="en-IN" w:eastAsia="en-US"/>
+          <w14:ligatures w14:val="standardContextual"/>
+        </w:rPr>
+        <w:t xml:space="preserve"> unique </w:t>
+      </w:r>
+      <w:r>
+        <w:rPr>
+          <w:rFonts w:asciiTheme="majorHAnsi" w:eastAsiaTheme="minorHAnsi" w:hAnsiTheme="majorHAnsi" w:cstheme="majorHAnsi"/>
+          <w:b/>
+          <w:kern w:val="2"/>
+          <w:sz w:val="22"/>
+          <w:szCs w:val="22"/>
+          <w:lang w:val="en-IN" w:eastAsia="en-US"/>
+          <w14:ligatures w14:val="standardContextual"/>
+        </w:rPr>
+        <w:t>voice fingerprint</w:t>
+      </w:r>
+      <w:r>
+        <w:rPr>
+          <w:rFonts w:asciiTheme="majorHAnsi" w:eastAsiaTheme="minorHAnsi" w:hAnsiTheme="majorHAnsi" w:cstheme="majorHAnsi"/>
+          <w:kern w:val="2"/>
+          <w:sz w:val="22"/>
+          <w:szCs w:val="22"/>
+          <w:lang w:val="en-IN" w:eastAsia="en-US"/>
+          <w14:ligatures w14:val="standardContextual"/>
+        </w:rPr>
+        <w:t>.</w:t>
+      </w:r>
+      <w:r>
+        <w:rPr>
+          <w:rFonts w:asciiTheme="majorHAnsi" w:eastAsiaTheme="minorHAnsi" w:hAnsiTheme="majorHAnsi" w:cstheme="majorHAnsi"/>
+          <w:kern w:val="2"/>
+          <w:sz w:val="22"/>
+          <w:szCs w:val="22"/>
+          <w:lang w:val="en-IN" w:eastAsia="en-US"/>
+          <w14:ligatures w14:val="standardContextual"/>
+        </w:rPr>
+        <w:t xml:space="preserve"> </w:t>
+      </w:r>
+      <w:r>
+        <w:rPr>
+          <w:rFonts w:asciiTheme="majorHAnsi" w:eastAsiaTheme="minorHAnsi" w:hAnsiTheme="majorHAnsi" w:cstheme="majorHAnsi"/>
+          <w:kern w:val="2"/>
+          <w:sz w:val="22"/>
+          <w:szCs w:val="22"/>
+          <w:lang w:val="en-IN" w:eastAsia="en-US"/>
+          <w14:ligatures w14:val="standardContextual"/>
+        </w:rPr>
+        <w:t>The personality / identity of a voice (timbre, accent, emotion)</w:t>
+      </w:r>
+    </w:p>
+    <w:p>
+      <w:pPr>
+        <w:pStyle w:val="Heading3"/>
+        <w:numPr>
+          <w:ilvl w:val="1"/>
+          <w:numId w:val="1"/>
+        </w:numPr>
+        <w:rPr>
+          <w:rFonts w:eastAsiaTheme="minorHAnsi" w:cstheme="majorHAnsi"/>
+          <w:b/>
+          <w:color w:val="auto"/>
+          <w:sz w:val="22"/>
+          <w:szCs w:val="22"/>
+        </w:rPr>
+      </w:pPr>
+      <w:r>
+        <w:rPr>
+          <w:rFonts w:eastAsiaTheme="minorHAnsi" w:cstheme="majorHAnsi"/>
+          <w:b/>
+          <w:color w:val="auto"/>
+          <w:sz w:val="22"/>
+          <w:szCs w:val="22"/>
+        </w:rPr>
+        <w:lastRenderedPageBreak/>
+        <w:t>Embeddings = Numeric Vector Representation of Tone-Color</w:t>
+      </w:r>
+    </w:p>
+    <w:p>
+      <w:pPr>
+        <w:pStyle w:val="NormalWeb"/>
+        <w:spacing w:before="0" w:beforeAutospacing="0" w:after="0" w:afterAutospacing="0"/>
+        <w:ind w:left="720"/>
+        <w:rPr>
+          <w:rFonts w:asciiTheme="majorHAnsi" w:eastAsiaTheme="minorHAnsi" w:hAnsiTheme="majorHAnsi" w:cstheme="majorHAnsi"/>
+          <w:b/>
+          <w:kern w:val="2"/>
+          <w:sz w:val="22"/>
+          <w:szCs w:val="22"/>
+          <w:lang w:val="en-IN" w:eastAsia="en-US"/>
+          <w14:ligatures w14:val="standardContextual"/>
+        </w:rPr>
+      </w:pPr>
+      <w:r>
+        <w:rPr>
+          <w:rFonts w:asciiTheme="majorHAnsi" w:eastAsiaTheme="minorHAnsi" w:hAnsiTheme="majorHAnsi" w:cstheme="majorHAnsi"/>
+          <w:b/>
+          <w:kern w:val="2"/>
+          <w:sz w:val="22"/>
+          <w:szCs w:val="22"/>
+          <w:lang w:val="en-IN" w:eastAsia="en-US"/>
+          <w14:ligatures w14:val="standardContextual"/>
+        </w:rPr>
+        <w:t>An embedding is just a vector of numbers.</w:t>
+      </w:r>
+    </w:p>
+    <w:p>
+      <w:pPr>
+        <w:pStyle w:val="NormalWeb"/>
+        <w:spacing w:before="0" w:beforeAutospacing="0" w:after="0" w:afterAutospacing="0"/>
+        <w:ind w:left="720"/>
+        <w:rPr>
+          <w:rFonts w:asciiTheme="majorHAnsi" w:eastAsiaTheme="minorHAnsi" w:hAnsiTheme="majorHAnsi" w:cstheme="majorHAnsi"/>
+          <w:b/>
+          <w:kern w:val="2"/>
+          <w:sz w:val="22"/>
+          <w:szCs w:val="22"/>
+          <w:lang w:val="en-IN" w:eastAsia="en-US"/>
+          <w14:ligatures w14:val="standardContextual"/>
+        </w:rPr>
+      </w:pPr>
+      <w:r>
+        <w:rPr>
+          <w:rFonts w:asciiTheme="majorHAnsi" w:eastAsiaTheme="minorHAnsi" w:hAnsiTheme="majorHAnsi" w:cstheme="majorHAnsi"/>
+          <w:b/>
+          <w:kern w:val="2"/>
+          <w:sz w:val="22"/>
+          <w:szCs w:val="22"/>
+          <w:lang w:val="en-IN" w:eastAsia="en-US"/>
+          <w14:ligatures w14:val="standardContextual"/>
+        </w:rPr>
+        <w:t>In OpenVoice, a tone-color embedding is learned by a neural network and represents:</w:t>
+      </w:r>
+    </w:p>
+    <w:p>
+      <w:pPr>
+        <w:pStyle w:val="ListParagraph"/>
+        <w:numPr>
+          <w:ilvl w:val="0"/>
+          <w:numId w:val="15"/>
+        </w:numPr>
+        <w:rPr>
+          <w:rFonts w:asciiTheme="majorHAnsi" w:hAnsiTheme="majorHAnsi" w:cstheme="majorHAnsi"/>
+        </w:rPr>
+      </w:pPr>
+      <w:r>
+        <w:rPr>
+          <w:rFonts w:asciiTheme="majorHAnsi" w:hAnsiTheme="majorHAnsi" w:cstheme="majorHAnsi"/>
+        </w:rPr>
+        <w:t>the speaker’s timbre</w:t>
+      </w:r>
+    </w:p>
+    <w:p>
+      <w:pPr>
+        <w:pStyle w:val="ListParagraph"/>
+        <w:numPr>
+          <w:ilvl w:val="0"/>
+          <w:numId w:val="15"/>
+        </w:numPr>
+        <w:rPr>
+          <w:rFonts w:asciiTheme="majorHAnsi" w:hAnsiTheme="majorHAnsi" w:cstheme="majorHAnsi"/>
+        </w:rPr>
+      </w:pPr>
+      <w:r>
+        <w:rPr>
+          <w:rFonts w:asciiTheme="majorHAnsi" w:hAnsiTheme="majorHAnsi" w:cstheme="majorHAnsi"/>
+        </w:rPr>
+        <w:t>their accent</w:t>
+      </w:r>
+    </w:p>
+    <w:p>
+      <w:pPr>
+        <w:pStyle w:val="ListParagraph"/>
+        <w:numPr>
+          <w:ilvl w:val="0"/>
+          <w:numId w:val="15"/>
+        </w:numPr>
+        <w:rPr>
+          <w:rFonts w:asciiTheme="majorHAnsi" w:hAnsiTheme="majorHAnsi" w:cstheme="majorHAnsi"/>
+        </w:rPr>
+      </w:pPr>
+      <w:r>
+        <w:rPr>
+          <w:rFonts w:asciiTheme="majorHAnsi" w:hAnsiTheme="majorHAnsi" w:cstheme="majorHAnsi"/>
+        </w:rPr>
+        <w:t>their voice quality</w:t>
+      </w:r>
+    </w:p>
+    <w:p>
+      <w:pPr>
+        <w:pStyle w:val="NormalWeb"/>
+        <w:spacing w:before="0" w:beforeAutospacing="0" w:after="0" w:afterAutospacing="0"/>
+        <w:ind w:left="720"/>
+        <w:rPr>
+          <w:rFonts w:asciiTheme="majorHAnsi" w:eastAsiaTheme="minorHAnsi" w:hAnsiTheme="majorHAnsi" w:cstheme="majorHAnsi"/>
+          <w:kern w:val="2"/>
+          <w:sz w:val="22"/>
+          <w:szCs w:val="22"/>
+          <w:lang w:val="en-IN" w:eastAsia="en-US"/>
+          <w14:ligatures w14:val="standardContextual"/>
+        </w:rPr>
+      </w:pPr>
+      <w:r>
+        <w:rPr>
+          <w:rFonts w:asciiTheme="majorHAnsi" w:eastAsiaTheme="minorHAnsi" w:hAnsiTheme="majorHAnsi" w:cstheme="majorHAnsi"/>
+          <w:kern w:val="2"/>
+          <w:sz w:val="22"/>
+          <w:szCs w:val="22"/>
+          <w:lang w:val="en-IN" w:eastAsia="en-US"/>
+          <w14:ligatures w14:val="standardContextual"/>
+        </w:rPr>
+        <w:t xml:space="preserve">When a user uploads a </w:t>
+      </w:r>
+      <w:r>
+        <w:rPr>
+          <w:rStyle w:val="HTMLCode"/>
+        </w:rPr>
+        <w:t>.wav</w:t>
+      </w:r>
+      <w:r>
+        <w:rPr>
+          <w:rFonts w:asciiTheme="majorHAnsi" w:eastAsiaTheme="minorHAnsi" w:hAnsiTheme="majorHAnsi" w:cstheme="majorHAnsi"/>
+          <w:kern w:val="2"/>
+          <w:sz w:val="22"/>
+          <w:szCs w:val="22"/>
+          <w:lang w:val="en-IN" w:eastAsia="en-US"/>
+          <w14:ligatures w14:val="standardContextual"/>
+        </w:rPr>
+        <w:t xml:space="preserve"> file,</w:t>
+      </w:r>
+      <w:r>
+        <w:rPr>
+          <w:rFonts w:asciiTheme="majorHAnsi" w:eastAsiaTheme="minorHAnsi" w:hAnsiTheme="majorHAnsi" w:cstheme="majorHAnsi"/>
+          <w:kern w:val="2"/>
+          <w:sz w:val="22"/>
+          <w:szCs w:val="22"/>
+          <w:lang w:val="en-IN" w:eastAsia="en-US"/>
+          <w14:ligatures w14:val="standardContextual"/>
+        </w:rPr>
+        <w:t xml:space="preserve"> </w:t>
+      </w:r>
+      <w:r>
+        <w:rPr>
+          <w:rFonts w:asciiTheme="majorHAnsi" w:eastAsiaTheme="minorHAnsi" w:hAnsiTheme="majorHAnsi" w:cstheme="majorHAnsi"/>
+          <w:kern w:val="2"/>
+          <w:sz w:val="22"/>
+          <w:szCs w:val="22"/>
+          <w:lang w:val="en-IN" w:eastAsia="en-US"/>
+          <w14:ligatures w14:val="standardContextual"/>
+        </w:rPr>
+        <w:t>we</w:t>
+      </w:r>
+      <w:r>
+        <w:rPr>
+          <w:rFonts w:asciiTheme="majorHAnsi" w:eastAsiaTheme="minorHAnsi" w:hAnsiTheme="majorHAnsi" w:cstheme="majorHAnsi"/>
+          <w:kern w:val="2"/>
+          <w:sz w:val="22"/>
+          <w:szCs w:val="22"/>
+          <w:lang w:val="en-IN" w:eastAsia="en-US"/>
+          <w14:ligatures w14:val="standardContextual"/>
+        </w:rPr>
+        <w:t xml:space="preserve"> generate:</w:t>
+      </w:r>
+    </w:p>
+    <w:p>
+      <w:pPr>
+        <w:pStyle w:val="HTMLPreformatted"/>
+        <w:spacing w:after="240"/>
+        <w:ind w:left="720"/>
+        <w:rPr>
+          <w:rStyle w:val="HTMLCode"/>
+        </w:rPr>
+      </w:pPr>
+      <w:r>
+        <w:rPr>
+          <w:rStyle w:val="HTMLCode"/>
+        </w:rPr>
+        <w:tab/>
+      </w:r>
+      <w:r>
+        <w:rPr>
+          <w:rStyle w:val="HTMLCode"/>
+        </w:rPr>
+        <w:t>tgt_se = speaker_embedding_of_user</w:t>
+      </w:r>
+    </w:p>
+    <w:p>
+      <w:pPr>
+        <w:pStyle w:val="NormalWeb"/>
+        <w:spacing w:before="0" w:beforeAutospacing="0" w:after="0" w:afterAutospacing="0"/>
+        <w:ind w:left="720"/>
+        <w:rPr>
+          <w:rFonts w:asciiTheme="majorHAnsi" w:eastAsiaTheme="minorHAnsi" w:hAnsiTheme="majorHAnsi" w:cstheme="majorHAnsi"/>
+          <w:kern w:val="2"/>
+          <w:sz w:val="22"/>
+          <w:szCs w:val="22"/>
+          <w:lang w:val="en-IN" w:eastAsia="en-US"/>
+          <w14:ligatures w14:val="standardContextual"/>
+        </w:rPr>
+      </w:pPr>
+      <w:r>
+        <w:rPr>
+          <w:rFonts w:asciiTheme="majorHAnsi" w:eastAsiaTheme="minorHAnsi" w:hAnsiTheme="majorHAnsi" w:cstheme="majorHAnsi"/>
+          <w:kern w:val="2"/>
+          <w:sz w:val="22"/>
+          <w:szCs w:val="22"/>
+          <w:lang w:val="en-IN" w:eastAsia="en-US"/>
+          <w14:ligatures w14:val="standardContextual"/>
+        </w:rPr>
+        <w:t>Embedding example (format):</w:t>
+      </w:r>
+    </w:p>
+    <w:p>
+      <w:pPr>
+        <w:pStyle w:val="HTMLPreformatted"/>
+        <w:spacing w:after="240"/>
+        <w:ind w:left="720"/>
+        <w:rPr>
+          <w:rStyle w:val="HTMLCode"/>
+        </w:rPr>
+      </w:pPr>
+      <w:r>
+        <w:rPr>
+          <w:rStyle w:val="HTMLCode"/>
+        </w:rPr>
+        <w:tab/>
+      </w:r>
+      <w:r>
+        <w:rPr>
+          <w:rStyle w:val="HTMLCode"/>
+        </w:rPr>
+        <w:t>tensor(</w:t>
+      </w:r>
+      <w:r>
+        <w:rPr>
+          <w:rStyle w:val="HTMLCode"/>
+        </w:rPr>
+        <w:t>[[-0.12, 0.87, -0.02,</w:t>
+      </w:r>
+      <w:r>
+        <w:rPr>
+          <w:rStyle w:val="HTMLCode"/>
+        </w:rPr>
+        <w:t>..., 1.29]]</w:t>
+      </w:r>
+      <w:r>
+        <w:rPr>
+          <w:rStyle w:val="HTMLCode"/>
+        </w:rPr>
+        <w:t>)</w:t>
+      </w:r>
+    </w:p>
+    <w:p>
+      <w:pPr>
+        <w:pStyle w:val="NormalWeb"/>
+        <w:spacing w:before="0" w:beforeAutospacing="0" w:after="0" w:afterAutospacing="0"/>
+        <w:ind w:left="720"/>
+        <w:rPr>
+          <w:rFonts w:asciiTheme="majorHAnsi" w:eastAsiaTheme="minorHAnsi" w:hAnsiTheme="majorHAnsi" w:cstheme="majorHAnsi"/>
+          <w:kern w:val="2"/>
+          <w:sz w:val="22"/>
+          <w:szCs w:val="22"/>
+          <w:lang w:val="en-IN" w:eastAsia="en-US"/>
+          <w14:ligatures w14:val="standardContextual"/>
+        </w:rPr>
+      </w:pPr>
+      <w:r>
+        <w:rPr>
+          <w:rFonts w:asciiTheme="majorHAnsi" w:eastAsiaTheme="minorHAnsi" w:hAnsiTheme="majorHAnsi" w:cstheme="majorHAnsi"/>
+          <w:kern w:val="2"/>
+          <w:sz w:val="22"/>
+          <w:szCs w:val="22"/>
+          <w:lang w:val="en-IN" w:eastAsia="en-US"/>
+          <w14:ligatures w14:val="standardContextual"/>
+        </w:rPr>
+        <w:t>This is the user’s</w:t>
+      </w:r>
+      <w:r>
+        <w:rPr>
+          <w:rFonts w:asciiTheme="majorHAnsi" w:eastAsiaTheme="minorHAnsi" w:hAnsiTheme="majorHAnsi" w:cstheme="majorHAnsi"/>
+          <w:kern w:val="2"/>
+          <w:sz w:val="22"/>
+          <w:szCs w:val="22"/>
+          <w:lang w:val="en-IN" w:eastAsia="en-US"/>
+          <w14:ligatures w14:val="standardContextual"/>
+        </w:rPr>
+        <w:t xml:space="preserve"> </w:t>
+      </w:r>
+      <w:r>
+        <w:rPr>
+          <w:rFonts w:asciiTheme="majorHAnsi" w:eastAsiaTheme="minorHAnsi" w:hAnsiTheme="majorHAnsi" w:cstheme="majorHAnsi"/>
+          <w:b/>
+          <w:bCs/>
+          <w:kern w:val="2"/>
+          <w:sz w:val="22"/>
+          <w:szCs w:val="22"/>
+          <w:lang w:val="en-IN" w:eastAsia="en-US"/>
+          <w14:ligatures w14:val="standardContextual"/>
+        </w:rPr>
+        <w:t>voice identity</w:t>
+      </w:r>
+      <w:r>
+        <w:rPr>
+          <w:rFonts w:asciiTheme="majorHAnsi" w:eastAsiaTheme="minorHAnsi" w:hAnsiTheme="majorHAnsi" w:cstheme="majorHAnsi"/>
+          <w:kern w:val="2"/>
+          <w:sz w:val="22"/>
+          <w:szCs w:val="22"/>
+          <w:lang w:val="en-IN" w:eastAsia="en-US"/>
+          <w14:ligatures w14:val="standardContextual"/>
+        </w:rPr>
+        <w:t xml:space="preserve">, </w:t>
+      </w:r>
+      <w:r>
+        <w:rPr>
+          <w:rFonts w:asciiTheme="majorHAnsi" w:eastAsiaTheme="minorHAnsi" w:hAnsiTheme="majorHAnsi" w:cstheme="majorHAnsi"/>
+          <w:kern w:val="2"/>
+          <w:sz w:val="22"/>
+          <w:szCs w:val="22"/>
+          <w:lang w:val="en-IN" w:eastAsia="en-US"/>
+          <w14:ligatures w14:val="standardContextual"/>
+        </w:rPr>
+        <w:t>save</w:t>
+      </w:r>
+      <w:r>
+        <w:rPr>
+          <w:rFonts w:asciiTheme="majorHAnsi" w:eastAsiaTheme="minorHAnsi" w:hAnsiTheme="majorHAnsi" w:cstheme="majorHAnsi"/>
+          <w:kern w:val="2"/>
+          <w:sz w:val="22"/>
+          <w:szCs w:val="22"/>
+          <w:lang w:val="en-IN" w:eastAsia="en-US"/>
+          <w14:ligatures w14:val="standardContextual"/>
+        </w:rPr>
+        <w:t>d</w:t>
+      </w:r>
+      <w:r>
+        <w:rPr>
+          <w:rFonts w:asciiTheme="majorHAnsi" w:eastAsiaTheme="minorHAnsi" w:hAnsiTheme="majorHAnsi" w:cstheme="majorHAnsi"/>
+          <w:kern w:val="2"/>
+          <w:sz w:val="22"/>
+          <w:szCs w:val="22"/>
+          <w:lang w:val="en-IN" w:eastAsia="en-US"/>
+          <w14:ligatures w14:val="standardContextual"/>
+        </w:rPr>
+        <w:t xml:space="preserve"> as:</w:t>
+      </w:r>
+    </w:p>
+    <w:p>
+      <w:pPr>
+        <w:pStyle w:val="HTMLPreformatted"/>
+        <w:spacing w:after="240"/>
+        <w:ind w:left="720"/>
+        <w:rPr>
+          <w:rStyle w:val="HTMLCode"/>
+        </w:rPr>
+      </w:pPr>
+      <w:r>
+        <w:rPr>
+          <w:rStyle w:val="HTMLCode"/>
+        </w:rPr>
+        <w:tab/>
+      </w:r>
+      <w:r>
+        <w:rPr>
+          <w:rStyle w:val="HTMLCode"/>
+        </w:rPr>
+        <w:t>voice_id_001_se.pt</w:t>
+      </w:r>
+    </w:p>
+    <w:p>
+      <w:pPr>
+        <w:pStyle w:val="NormalWeb"/>
+        <w:spacing w:before="0" w:beforeAutospacing="0" w:after="0" w:afterAutospacing="0"/>
+        <w:ind w:left="720"/>
+        <w:rPr>
+          <w:rFonts w:asciiTheme="majorHAnsi" w:eastAsiaTheme="minorHAnsi" w:hAnsiTheme="majorHAnsi" w:cstheme="majorHAnsi"/>
+          <w:kern w:val="2"/>
+          <w:sz w:val="22"/>
+          <w:szCs w:val="22"/>
+          <w:lang w:val="en-IN" w:eastAsia="en-US"/>
+          <w14:ligatures w14:val="standardContextual"/>
+        </w:rPr>
+      </w:pPr>
+      <w:r>
+        <w:rPr>
+          <w:rFonts w:asciiTheme="majorHAnsi" w:eastAsiaTheme="minorHAnsi" w:hAnsiTheme="majorHAnsi" w:cstheme="majorHAnsi"/>
+          <w:kern w:val="2"/>
+          <w:sz w:val="22"/>
+          <w:szCs w:val="22"/>
+          <w:lang w:val="en-IN" w:eastAsia="en-US"/>
+          <w14:ligatures w14:val="standardContextual"/>
+        </w:rPr>
+        <w:t>Later during cloning</w:t>
+      </w:r>
+      <w:r>
+        <w:rPr>
+          <w:rFonts w:asciiTheme="majorHAnsi" w:eastAsiaTheme="minorHAnsi" w:hAnsiTheme="majorHAnsi" w:cstheme="majorHAnsi"/>
+          <w:kern w:val="2"/>
+          <w:sz w:val="22"/>
+          <w:szCs w:val="22"/>
+          <w:lang w:val="en-IN" w:eastAsia="en-US"/>
+          <w14:ligatures w14:val="standardContextual"/>
+        </w:rPr>
+        <w:t xml:space="preserve">, </w:t>
+      </w:r>
+      <w:r>
+        <w:rPr>
+          <w:rFonts w:asciiTheme="majorHAnsi" w:eastAsiaTheme="minorHAnsi" w:hAnsiTheme="majorHAnsi" w:cstheme="majorHAnsi"/>
+          <w:kern w:val="2"/>
+          <w:sz w:val="22"/>
+          <w:szCs w:val="22"/>
+          <w:lang w:val="en-IN" w:eastAsia="en-US"/>
+          <w14:ligatures w14:val="standardContextual"/>
+        </w:rPr>
+        <w:t xml:space="preserve">converter </w:t>
+      </w:r>
+      <w:r>
+        <w:rPr>
+          <w:rFonts w:asciiTheme="majorHAnsi" w:eastAsiaTheme="minorHAnsi" w:hAnsiTheme="majorHAnsi" w:cstheme="majorHAnsi"/>
+          <w:b/>
+          <w:bCs/>
+          <w:kern w:val="2"/>
+          <w:sz w:val="22"/>
+          <w:szCs w:val="22"/>
+          <w:lang w:val="en-IN" w:eastAsia="en-US"/>
+          <w14:ligatures w14:val="standardContextual"/>
+        </w:rPr>
+        <w:t>rewrites</w:t>
+      </w:r>
+      <w:r>
+        <w:rPr>
+          <w:rFonts w:asciiTheme="majorHAnsi" w:eastAsiaTheme="minorHAnsi" w:hAnsiTheme="majorHAnsi" w:cstheme="majorHAnsi"/>
+          <w:kern w:val="2"/>
+          <w:sz w:val="22"/>
+          <w:szCs w:val="22"/>
+          <w:lang w:val="en-IN" w:eastAsia="en-US"/>
+          <w14:ligatures w14:val="standardContextual"/>
+        </w:rPr>
+        <w:t xml:space="preserve"> the base speech into the target-speaker’s voice</w:t>
+      </w:r>
+      <w:r>
+        <w:rPr>
+          <w:rFonts w:asciiTheme="majorHAnsi" w:eastAsiaTheme="minorHAnsi" w:hAnsiTheme="majorHAnsi" w:cstheme="majorHAnsi"/>
+          <w:kern w:val="2"/>
+          <w:sz w:val="22"/>
+          <w:szCs w:val="22"/>
+          <w:lang w:val="en-IN" w:eastAsia="en-US"/>
+          <w14:ligatures w14:val="standardContextual"/>
+        </w:rPr>
+        <w:t>:</w:t>
+      </w:r>
+    </w:p>
+    <w:p>
+      <w:pPr>
+        <w:pStyle w:val="HTMLPreformatted"/>
+        <w:rPr>
+          <w:rStyle w:val="HTMLCode"/>
+        </w:rPr>
+      </w:pPr>
+      <w:r>
+        <w:rPr>
+          <w:rStyle w:val="HTMLCode"/>
+        </w:rPr>
+        <w:tab/>
+      </w:r>
+      <w:r>
+        <w:rPr>
+          <w:rStyle w:val="HTMLCode"/>
+        </w:rPr>
+        <w:t>tone_color_converter.convert(tmp_base_tts.wav,</w:t>
+      </w:r>
+    </w:p>
+    <w:p>
+      <w:pPr>
+        <w:pStyle w:val="HTMLPreformatted"/>
+        <w:rPr>
+          <w:rStyle w:val="HTMLCode"/>
+        </w:rPr>
+      </w:pPr>
+      <w:r>
+        <w:rPr>
+          <w:rStyle w:val="HTMLCode"/>
+        </w:rPr>
+        <w:t xml:space="preserve">                             src_se=base_speaker_se,</w:t>
+      </w:r>
+    </w:p>
+    <w:p>
+      <w:pPr>
+        <w:pStyle w:val="HTMLPreformatted"/>
+        <w:spacing w:after="240"/>
+      </w:pPr>
+      <w:r>
+        <w:rPr>
+          <w:rStyle w:val="HTMLCode"/>
+        </w:rPr>
+        <w:t xml:space="preserve">                             tgt_se=user_se)</w:t>
+      </w:r>
+    </w:p>
+    <w:p>
+      <w:pPr>
+        <w:pStyle w:val="NormalWeb"/>
+        <w:spacing w:before="0" w:beforeAutospacing="0" w:after="240" w:afterAutospacing="0"/>
+        <w:ind w:left="720"/>
+        <w:rPr>
+          <w:rFonts w:asciiTheme="majorHAnsi" w:eastAsiaTheme="minorHAnsi" w:hAnsiTheme="majorHAnsi" w:cstheme="majorHAnsi"/>
+          <w:kern w:val="2"/>
+          <w:sz w:val="22"/>
+          <w:szCs w:val="22"/>
+          <w:lang w:val="en-IN" w:eastAsia="en-US"/>
+          <w14:ligatures w14:val="standardContextual"/>
+        </w:rPr>
+      </w:pPr>
+      <w:r>
+        <w:rPr>
+          <w:rFonts w:asciiTheme="majorHAnsi" w:eastAsiaTheme="minorHAnsi" w:hAnsiTheme="majorHAnsi" w:cstheme="majorHAnsi"/>
+          <w:kern w:val="2"/>
+          <w:sz w:val="22"/>
+          <w:szCs w:val="22"/>
+          <w:lang w:val="en-IN" w:eastAsia="en-US"/>
+          <w14:ligatures w14:val="standardContextual"/>
+        </w:rPr>
+        <w:t>Tone-color embeddings</w:t>
+      </w:r>
+      <w:r>
+        <w:rPr>
+          <w:rFonts w:asciiTheme="majorHAnsi" w:eastAsiaTheme="minorHAnsi" w:hAnsiTheme="majorHAnsi" w:cstheme="majorHAnsi"/>
+          <w:kern w:val="2"/>
+          <w:sz w:val="22"/>
+          <w:szCs w:val="22"/>
+          <w:lang w:val="en-IN" w:eastAsia="en-US"/>
+          <w14:ligatures w14:val="standardContextual"/>
+        </w:rPr>
+        <w:t xml:space="preserve"> = </w:t>
+      </w:r>
+      <w:r>
+        <w:rPr>
+          <w:rFonts w:asciiTheme="majorHAnsi" w:eastAsiaTheme="minorHAnsi" w:hAnsiTheme="majorHAnsi" w:cstheme="majorHAnsi"/>
+          <w:kern w:val="2"/>
+          <w:sz w:val="22"/>
+          <w:szCs w:val="22"/>
+          <w:lang w:val="en-IN" w:eastAsia="en-US"/>
+          <w14:ligatures w14:val="standardContextual"/>
+        </w:rPr>
+        <w:t>Numeric vectors representing a speaker’s tone-color.</w:t>
+      </w:r>
+    </w:p>
+    <w:p>
+      <w:pPr>
+        <w:pStyle w:val="Heading3"/>
+        <w:numPr>
+          <w:ilvl w:val="1"/>
+          <w:numId w:val="1"/>
+        </w:numPr>
+        <w:spacing w:line="360" w:lineRule="auto"/>
+        <w:rPr>
+          <w:rFonts w:eastAsiaTheme="minorHAnsi" w:cstheme="majorHAnsi"/>
+          <w:b/>
+          <w:color w:val="auto"/>
+          <w:sz w:val="22"/>
+          <w:szCs w:val="22"/>
+        </w:rPr>
+      </w:pPr>
+      <w:r>
+        <w:rPr>
+          <w:rFonts w:eastAsiaTheme="minorHAnsi" w:cstheme="majorHAnsi"/>
+          <w:b/>
+          <w:color w:val="auto"/>
+          <w:sz w:val="22"/>
+          <w:szCs w:val="22"/>
+        </w:rPr>
+        <w:t xml:space="preserve">How </w:t>
+      </w:r>
+      <w:r>
+        <w:rPr>
+          <w:rFonts w:eastAsiaTheme="minorHAnsi" w:cstheme="majorHAnsi"/>
+          <w:b/>
+          <w:color w:val="auto"/>
+          <w:sz w:val="22"/>
+          <w:szCs w:val="22"/>
+        </w:rPr>
+        <w:t>it</w:t>
+      </w:r>
+      <w:r>
+        <w:rPr>
+          <w:rFonts w:eastAsiaTheme="minorHAnsi" w:cstheme="majorHAnsi"/>
+          <w:b/>
+          <w:color w:val="auto"/>
+          <w:sz w:val="22"/>
+          <w:szCs w:val="22"/>
+        </w:rPr>
+        <w:t xml:space="preserve"> work</w:t>
+      </w:r>
+      <w:r>
+        <w:rPr>
+          <w:rFonts w:eastAsiaTheme="minorHAnsi" w:cstheme="majorHAnsi"/>
+          <w:b/>
+          <w:color w:val="auto"/>
+          <w:sz w:val="22"/>
+          <w:szCs w:val="22"/>
+        </w:rPr>
+        <w:t>s</w:t>
+      </w:r>
+    </w:p>
+    <w:p>
+      <w:pPr>
+        <w:pStyle w:val="NormalWeb"/>
+        <w:spacing w:before="0" w:beforeAutospacing="0" w:after="0" w:afterAutospacing="0"/>
+        <w:ind w:left="720"/>
+        <w:rPr>
+          <w:rFonts w:asciiTheme="majorHAnsi" w:eastAsiaTheme="minorHAnsi" w:hAnsiTheme="majorHAnsi" w:cstheme="majorHAnsi"/>
+          <w:kern w:val="2"/>
+          <w:sz w:val="22"/>
+          <w:szCs w:val="22"/>
+          <w:lang w:val="en-IN" w:eastAsia="en-US"/>
+          <w14:ligatures w14:val="standardContextual"/>
+        </w:rPr>
+      </w:pPr>
+      <w:r>
+        <w:rPr>
+          <w:rFonts w:asciiTheme="majorHAnsi" w:eastAsiaTheme="minorHAnsi" w:hAnsiTheme="majorHAnsi" w:cstheme="majorHAnsi"/>
+          <w:b/>
+          <w:bCs/>
+          <w:kern w:val="2"/>
+          <w:sz w:val="22"/>
+          <w:szCs w:val="22"/>
+          <w:lang w:val="en-IN" w:eastAsia="en-US"/>
+          <w14:ligatures w14:val="standardContextual"/>
+        </w:rPr>
+        <w:t>User uploads voice</w:t>
+      </w:r>
+      <w:r>
+        <w:rPr>
+          <w:rFonts w:asciiTheme="majorHAnsi" w:eastAsiaTheme="minorHAnsi" w:hAnsiTheme="majorHAnsi" w:cstheme="majorHAnsi"/>
+          <w:kern w:val="2"/>
+          <w:sz w:val="22"/>
+          <w:szCs w:val="22"/>
+          <w:lang w:val="en-IN" w:eastAsia="en-US"/>
+          <w14:ligatures w14:val="standardContextual"/>
+        </w:rPr>
+        <w:t xml:space="preserve"> → </w:t>
+      </w:r>
+      <w:r>
+        <w:rPr>
+          <w:rFonts w:asciiTheme="majorHAnsi" w:eastAsiaTheme="minorHAnsi" w:hAnsiTheme="majorHAnsi" w:cstheme="majorHAnsi"/>
+          <w:kern w:val="2"/>
+          <w:sz w:val="22"/>
+          <w:szCs w:val="22"/>
+          <w:lang w:val="en-IN" w:eastAsia="en-US"/>
+          <w14:ligatures w14:val="standardContextual"/>
+        </w:rPr>
+        <w:t>we</w:t>
+      </w:r>
+      <w:r>
+        <w:rPr>
+          <w:rFonts w:asciiTheme="majorHAnsi" w:eastAsiaTheme="minorHAnsi" w:hAnsiTheme="majorHAnsi" w:cstheme="majorHAnsi"/>
+          <w:kern w:val="2"/>
+          <w:sz w:val="22"/>
+          <w:szCs w:val="22"/>
+          <w:lang w:val="en-IN" w:eastAsia="en-US"/>
+          <w14:ligatures w14:val="standardContextual"/>
+        </w:rPr>
+        <w:t xml:space="preserve"> extract </w:t>
+      </w:r>
+      <w:r>
+        <w:rPr>
+          <w:rFonts w:asciiTheme="majorHAnsi" w:eastAsiaTheme="minorHAnsi" w:hAnsiTheme="majorHAnsi" w:cstheme="majorHAnsi"/>
+          <w:kern w:val="2"/>
+          <w:sz w:val="22"/>
+          <w:szCs w:val="22"/>
+          <w:lang w:val="en-IN" w:eastAsia="en-US"/>
+          <w14:ligatures w14:val="standardContextual"/>
+        </w:rPr>
+        <w:t>tgt_se</w:t>
+      </w:r>
+      <w:r>
+        <w:rPr>
+          <w:rFonts w:asciiTheme="majorHAnsi" w:eastAsiaTheme="minorHAnsi" w:hAnsiTheme="majorHAnsi" w:cstheme="majorHAnsi"/>
+          <w:kern w:val="2"/>
+          <w:sz w:val="22"/>
+          <w:szCs w:val="22"/>
+          <w:lang w:val="en-IN" w:eastAsia="en-US"/>
+          <w14:ligatures w14:val="standardContextual"/>
+        </w:rPr>
+        <w:t>.</w:t>
+      </w:r>
+    </w:p>
+    <w:p>
+      <w:pPr>
+        <w:pStyle w:val="NormalWeb"/>
+        <w:spacing w:before="0" w:beforeAutospacing="0" w:after="0" w:afterAutospacing="0"/>
+        <w:ind w:left="720"/>
+        <w:rPr>
+          <w:rFonts w:asciiTheme="majorHAnsi" w:eastAsiaTheme="minorHAnsi" w:hAnsiTheme="majorHAnsi" w:cstheme="majorHAnsi"/>
+          <w:kern w:val="2"/>
+          <w:sz w:val="22"/>
+          <w:szCs w:val="22"/>
+          <w:lang w:val="en-IN" w:eastAsia="en-US"/>
+          <w14:ligatures w14:val="standardContextual"/>
+        </w:rPr>
+      </w:pPr>
+      <w:r>
+        <w:rPr>
+          <w:rFonts w:asciiTheme="majorHAnsi" w:eastAsiaTheme="minorHAnsi" w:hAnsiTheme="majorHAnsi" w:cstheme="majorHAnsi"/>
+          <w:b/>
+          <w:bCs/>
+          <w:kern w:val="2"/>
+          <w:sz w:val="22"/>
+          <w:szCs w:val="22"/>
+          <w:lang w:val="en-IN" w:eastAsia="en-US"/>
+          <w14:ligatures w14:val="standardContextual"/>
+        </w:rPr>
+        <w:t>Select base speaker</w:t>
+      </w:r>
+      <w:r>
+        <w:rPr>
+          <w:rFonts w:asciiTheme="majorHAnsi" w:eastAsiaTheme="minorHAnsi" w:hAnsiTheme="majorHAnsi" w:cstheme="majorHAnsi"/>
+          <w:kern w:val="2"/>
+          <w:sz w:val="22"/>
+          <w:szCs w:val="22"/>
+          <w:lang w:val="en-IN" w:eastAsia="en-US"/>
+          <w14:ligatures w14:val="standardContextual"/>
+        </w:rPr>
+        <w:t xml:space="preserve"> → use </w:t>
+      </w:r>
+      <w:r>
+        <w:rPr>
+          <w:rFonts w:asciiTheme="majorHAnsi" w:eastAsiaTheme="minorHAnsi" w:hAnsiTheme="majorHAnsi" w:cstheme="majorHAnsi"/>
+          <w:kern w:val="2"/>
+          <w:sz w:val="22"/>
+          <w:szCs w:val="22"/>
+          <w:lang w:val="en-IN" w:eastAsia="en-US"/>
+          <w14:ligatures w14:val="standardContextual"/>
+        </w:rPr>
+        <w:t>src_se</w:t>
+      </w:r>
+      <w:r>
+        <w:rPr>
+          <w:rFonts w:asciiTheme="majorHAnsi" w:eastAsiaTheme="minorHAnsi" w:hAnsiTheme="majorHAnsi" w:cstheme="majorHAnsi"/>
+          <w:kern w:val="2"/>
+          <w:sz w:val="22"/>
+          <w:szCs w:val="22"/>
+          <w:lang w:val="en-IN" w:eastAsia="en-US"/>
+          <w14:ligatures w14:val="standardContextual"/>
+        </w:rPr>
+        <w:t xml:space="preserve"> from </w:t>
+      </w:r>
+      <w:r>
+        <w:rPr>
+          <w:rFonts w:asciiTheme="majorHAnsi" w:eastAsiaTheme="minorHAnsi" w:hAnsiTheme="majorHAnsi" w:cstheme="majorHAnsi"/>
+          <w:kern w:val="2"/>
+          <w:sz w:val="22"/>
+          <w:szCs w:val="22"/>
+          <w:lang w:val="en-IN" w:eastAsia="en-US"/>
+          <w14:ligatures w14:val="standardContextual"/>
+        </w:rPr>
+        <w:t>ses</w:t>
+      </w:r>
+      <w:r>
+        <w:rPr>
+          <w:rFonts w:asciiTheme="majorHAnsi" w:eastAsiaTheme="minorHAnsi" w:hAnsiTheme="majorHAnsi" w:cstheme="majorHAnsi"/>
+          <w:kern w:val="2"/>
+          <w:sz w:val="22"/>
+          <w:szCs w:val="22"/>
+          <w:lang w:val="en-IN" w:eastAsia="en-US"/>
+          <w14:ligatures w14:val="standardContextual"/>
+        </w:rPr>
+        <w:t xml:space="preserve"> folder.</w:t>
+      </w:r>
+    </w:p>
+    <w:p>
+      <w:pPr>
+        <w:pStyle w:val="NormalWeb"/>
+        <w:spacing w:before="0" w:beforeAutospacing="0" w:after="0" w:afterAutospacing="0"/>
+        <w:ind w:left="720"/>
+        <w:rPr>
+          <w:rFonts w:asciiTheme="majorHAnsi" w:eastAsiaTheme="minorHAnsi" w:hAnsiTheme="majorHAnsi" w:cstheme="majorHAnsi"/>
+          <w:kern w:val="2"/>
+          <w:sz w:val="22"/>
+          <w:szCs w:val="22"/>
+          <w:lang w:val="en-IN" w:eastAsia="en-US"/>
+          <w14:ligatures w14:val="standardContextual"/>
+        </w:rPr>
+      </w:pPr>
+      <w:r>
+        <w:rPr>
+          <w:rFonts w:asciiTheme="majorHAnsi" w:eastAsiaTheme="minorHAnsi" w:hAnsiTheme="majorHAnsi" w:cstheme="majorHAnsi"/>
+          <w:b/>
+          <w:bCs/>
+          <w:kern w:val="2"/>
+          <w:sz w:val="22"/>
+          <w:szCs w:val="22"/>
+          <w:lang w:val="en-IN" w:eastAsia="en-US"/>
+          <w14:ligatures w14:val="standardContextual"/>
+        </w:rPr>
+        <w:t>MeloTTS generates base TTS WAV</w:t>
+      </w:r>
+      <w:r>
+        <w:rPr>
+          <w:rFonts w:asciiTheme="majorHAnsi" w:eastAsiaTheme="minorHAnsi" w:hAnsiTheme="majorHAnsi" w:cstheme="majorHAnsi"/>
+          <w:kern w:val="2"/>
+          <w:sz w:val="22"/>
+          <w:szCs w:val="22"/>
+          <w:lang w:val="en-IN" w:eastAsia="en-US"/>
+          <w14:ligatures w14:val="standardContextual"/>
+        </w:rPr>
+        <w:t xml:space="preserve"> (neutral synthetic voice).</w:t>
+      </w:r>
+    </w:p>
+    <w:p>
+      <w:pPr>
+        <w:pStyle w:val="NormalWeb"/>
+        <w:spacing w:before="0" w:beforeAutospacing="0" w:after="240" w:afterAutospacing="0"/>
+        <w:ind w:left="720"/>
+        <w:rPr>
+          <w:rFonts w:asciiTheme="majorHAnsi" w:eastAsiaTheme="minorHAnsi" w:hAnsiTheme="majorHAnsi" w:cstheme="majorHAnsi"/>
+          <w:kern w:val="2"/>
+          <w:sz w:val="22"/>
+          <w:szCs w:val="22"/>
+          <w:lang w:val="en-IN" w:eastAsia="en-US"/>
+          <w14:ligatures w14:val="standardContextual"/>
+        </w:rPr>
+      </w:pPr>
+      <w:r>
+        <w:rPr>
+          <w:rFonts w:asciiTheme="majorHAnsi" w:eastAsiaTheme="minorHAnsi" w:hAnsiTheme="majorHAnsi" w:cstheme="majorHAnsi"/>
+          <w:b/>
+          <w:bCs/>
+          <w:kern w:val="2"/>
+          <w:sz w:val="22"/>
+          <w:szCs w:val="22"/>
+          <w:lang w:val="en-IN" w:eastAsia="en-US"/>
+          <w14:ligatures w14:val="standardContextual"/>
+        </w:rPr>
+        <w:t>ToneColorConverter converts WAV</w:t>
+      </w:r>
+      <w:r>
+        <w:rPr>
+          <w:rFonts w:asciiTheme="majorHAnsi" w:eastAsiaTheme="minorHAnsi" w:hAnsiTheme="majorHAnsi" w:cstheme="majorHAnsi"/>
+          <w:b/>
+          <w:bCs/>
+          <w:kern w:val="2"/>
+          <w:sz w:val="22"/>
+          <w:szCs w:val="22"/>
+          <w:lang w:val="en-IN" w:eastAsia="en-US"/>
+          <w14:ligatures w14:val="standardContextual"/>
+        </w:rPr>
+        <w:t xml:space="preserve">: </w:t>
+      </w:r>
+      <w:r>
+        <w:rPr>
+          <w:rFonts w:asciiTheme="majorHAnsi" w:eastAsiaTheme="minorHAnsi" w:hAnsiTheme="majorHAnsi" w:cstheme="majorHAnsi"/>
+          <w:kern w:val="2"/>
+          <w:sz w:val="22"/>
+          <w:szCs w:val="22"/>
+          <w:lang w:val="en-IN" w:eastAsia="en-US"/>
+          <w14:ligatures w14:val="standardContextual"/>
+        </w:rPr>
+        <w:t>src_se</w:t>
+      </w:r>
+      <w:r>
+        <w:rPr>
+          <w:rFonts w:asciiTheme="majorHAnsi" w:eastAsiaTheme="minorHAnsi" w:hAnsiTheme="majorHAnsi" w:cstheme="majorHAnsi"/>
+          <w:kern w:val="2"/>
+          <w:sz w:val="22"/>
+          <w:szCs w:val="22"/>
+          <w:lang w:val="en-IN" w:eastAsia="en-US"/>
+          <w14:ligatures w14:val="standardContextual"/>
+        </w:rPr>
+        <w:t xml:space="preserve"> + </w:t>
+      </w:r>
+      <w:r>
+        <w:rPr>
+          <w:rFonts w:asciiTheme="majorHAnsi" w:eastAsiaTheme="minorHAnsi" w:hAnsiTheme="majorHAnsi" w:cstheme="majorHAnsi"/>
+          <w:kern w:val="2"/>
+          <w:sz w:val="22"/>
+          <w:szCs w:val="22"/>
+          <w:lang w:val="en-IN" w:eastAsia="en-US"/>
+          <w14:ligatures w14:val="standardContextual"/>
+        </w:rPr>
+        <w:t>tgt_se</w:t>
+      </w:r>
+      <w:r>
+        <w:rPr>
+          <w:rFonts w:asciiTheme="majorHAnsi" w:eastAsiaTheme="minorHAnsi" w:hAnsiTheme="majorHAnsi" w:cstheme="majorHAnsi"/>
+          <w:kern w:val="2"/>
+          <w:sz w:val="22"/>
+          <w:szCs w:val="22"/>
+          <w:lang w:val="en-IN" w:eastAsia="en-US"/>
+          <w14:ligatures w14:val="standardContextual"/>
+        </w:rPr>
+        <w:t xml:space="preserve"> → output voice sounding like the user.</w:t>
+      </w:r>
+    </w:p>
+    <w:p>
+      <w:pPr>
+        <w:pStyle w:val="NormalWeb"/>
+        <w:spacing w:before="0" w:beforeAutospacing="0" w:after="0" w:afterAutospacing="0"/>
+        <w:ind w:left="720"/>
+        <w:rPr>
+          <w:rFonts w:asciiTheme="majorHAnsi" w:eastAsiaTheme="minorHAnsi" w:hAnsiTheme="majorHAnsi" w:cstheme="majorHAnsi"/>
+          <w:kern w:val="2"/>
+          <w:sz w:val="22"/>
+          <w:szCs w:val="22"/>
+          <w:lang w:val="en-IN" w:eastAsia="en-US"/>
+          <w14:ligatures w14:val="standardContextual"/>
+        </w:rPr>
+      </w:pPr>
+      <w:r>
+        <w:rPr>
+          <w:rFonts w:asciiTheme="majorHAnsi" w:eastAsiaTheme="minorHAnsi" w:hAnsiTheme="majorHAnsi" w:cstheme="majorHAnsi"/>
+          <w:kern w:val="2"/>
+          <w:sz w:val="22"/>
+          <w:szCs w:val="22"/>
+          <w:lang w:val="en-IN" w:eastAsia="en-US"/>
+          <w14:ligatures w14:val="standardContextual"/>
+        </w:rPr>
+        <w:t>No</w:t>
+      </w:r>
+      <w:r>
+        <w:rPr>
+          <w:rFonts w:asciiTheme="majorHAnsi" w:eastAsiaTheme="minorHAnsi" w:hAnsiTheme="majorHAnsi" w:cstheme="majorHAnsi"/>
+          <w:b/>
+          <w:bCs/>
+          <w:kern w:val="2"/>
+          <w:sz w:val="22"/>
+          <w:szCs w:val="22"/>
+          <w:lang w:val="en-IN" w:eastAsia="en-US"/>
+          <w14:ligatures w14:val="standardContextual"/>
+        </w:rPr>
+        <w:t xml:space="preserve"> need to “train” a model</w:t>
+      </w:r>
+      <w:r>
+        <w:rPr>
+          <w:rFonts w:asciiTheme="majorHAnsi" w:eastAsiaTheme="minorHAnsi" w:hAnsiTheme="majorHAnsi" w:cstheme="majorHAnsi"/>
+          <w:kern w:val="2"/>
+          <w:sz w:val="22"/>
+          <w:szCs w:val="22"/>
+          <w:lang w:val="en-IN" w:eastAsia="en-US"/>
+          <w14:ligatures w14:val="standardContextual"/>
+        </w:rPr>
+        <w:t xml:space="preserve"> in the classic sense for OpenVoice-V2. The heavy model is already trained. </w:t>
+      </w:r>
+      <w:r>
+        <w:rPr>
+          <w:rFonts w:asciiTheme="majorHAnsi" w:eastAsiaTheme="minorHAnsi" w:hAnsiTheme="majorHAnsi" w:cstheme="majorHAnsi"/>
+          <w:kern w:val="2"/>
+          <w:sz w:val="22"/>
+          <w:szCs w:val="22"/>
+          <w:lang w:val="en-IN" w:eastAsia="en-US"/>
+          <w14:ligatures w14:val="standardContextual"/>
+        </w:rPr>
+        <w:t xml:space="preserve">No GPU-heavy training loops. Just </w:t>
+      </w:r>
+      <w:r>
+        <w:rPr>
+          <w:rFonts w:asciiTheme="majorHAnsi" w:eastAsiaTheme="minorHAnsi" w:hAnsiTheme="majorHAnsi" w:cstheme="majorHAnsi"/>
+          <w:b/>
+          <w:bCs/>
+          <w:kern w:val="2"/>
+          <w:sz w:val="22"/>
+          <w:szCs w:val="22"/>
+          <w:lang w:val="en-IN" w:eastAsia="en-US"/>
+          <w14:ligatures w14:val="standardContextual"/>
+        </w:rPr>
+        <w:t>one embedding extraction</w:t>
+      </w:r>
+      <w:r>
+        <w:rPr>
+          <w:rFonts w:asciiTheme="majorHAnsi" w:eastAsiaTheme="minorHAnsi" w:hAnsiTheme="majorHAnsi" w:cstheme="majorHAnsi"/>
+          <w:kern w:val="2"/>
+          <w:sz w:val="22"/>
+          <w:szCs w:val="22"/>
+          <w:lang w:val="en-IN" w:eastAsia="en-US"/>
+          <w14:ligatures w14:val="standardContextual"/>
+        </w:rPr>
+        <w:t xml:space="preserve"> per voice.</w:t>
+      </w:r>
+      <w:r>
+        <w:rPr>
+          <w:rFonts w:asciiTheme="majorHAnsi" w:eastAsiaTheme="minorHAnsi" w:hAnsiTheme="majorHAnsi" w:cstheme="majorHAnsi"/>
+          <w:kern w:val="2"/>
+          <w:sz w:val="22"/>
+          <w:szCs w:val="22"/>
+          <w:lang w:val="en-IN" w:eastAsia="en-US"/>
+          <w14:ligatures w14:val="standardContextual"/>
+        </w:rPr>
+        <w:t xml:space="preserve"> </w:t>
+      </w:r>
+      <w:r>
+        <w:rPr>
+          <w:rFonts w:asciiTheme="majorHAnsi" w:eastAsiaTheme="minorHAnsi" w:hAnsiTheme="majorHAnsi" w:cstheme="majorHAnsi"/>
+          <w:kern w:val="2"/>
+          <w:sz w:val="22"/>
+          <w:szCs w:val="22"/>
+          <w:lang w:val="en-IN" w:eastAsia="en-US"/>
+          <w14:ligatures w14:val="standardContextual"/>
+        </w:rPr>
+        <w:t>W</w:t>
+      </w:r>
+      <w:r>
+        <w:rPr>
+          <w:rFonts w:asciiTheme="majorHAnsi" w:eastAsiaTheme="minorHAnsi" w:hAnsiTheme="majorHAnsi" w:cstheme="majorHAnsi"/>
+          <w:kern w:val="2"/>
+          <w:sz w:val="22"/>
+          <w:szCs w:val="22"/>
+          <w:lang w:val="en-IN" w:eastAsia="en-US"/>
+          <w14:ligatures w14:val="standardContextual"/>
+        </w:rPr>
+        <w:t>e only need</w:t>
+      </w:r>
+      <w:r>
+        <w:rPr>
+          <w:rFonts w:asciiTheme="majorHAnsi" w:eastAsiaTheme="minorHAnsi" w:hAnsiTheme="majorHAnsi" w:cstheme="majorHAnsi"/>
+          <w:kern w:val="2"/>
+          <w:sz w:val="22"/>
+          <w:szCs w:val="22"/>
+          <w:lang w:val="en-IN" w:eastAsia="en-US"/>
+          <w14:ligatures w14:val="standardContextual"/>
+        </w:rPr>
+        <w:t>:</w:t>
+      </w:r>
+    </w:p>
+    <w:p>
+      <w:pPr>
+        <w:pStyle w:val="NormalWeb"/>
+        <w:numPr>
+          <w:ilvl w:val="0"/>
+          <w:numId w:val="16"/>
+        </w:numPr>
+        <w:spacing w:before="0" w:beforeAutospacing="0" w:after="0" w:afterAutospacing="0"/>
+        <w:rPr>
+          <w:rFonts w:asciiTheme="majorHAnsi" w:eastAsiaTheme="minorHAnsi" w:hAnsiTheme="majorHAnsi" w:cstheme="majorHAnsi"/>
+          <w:kern w:val="2"/>
+          <w:sz w:val="22"/>
+          <w:szCs w:val="22"/>
+          <w:lang w:val="en-IN" w:eastAsia="en-US"/>
+          <w14:ligatures w14:val="standardContextual"/>
+        </w:rPr>
+      </w:pPr>
+      <w:r>
+        <w:rPr>
+          <w:rFonts w:asciiTheme="majorHAnsi" w:eastAsiaTheme="minorHAnsi" w:hAnsiTheme="majorHAnsi" w:cstheme="majorHAnsi"/>
+          <w:b/>
+          <w:bCs/>
+          <w:kern w:val="2"/>
+          <w:sz w:val="22"/>
+          <w:szCs w:val="22"/>
+          <w:lang w:val="en-IN" w:eastAsia="en-US"/>
+          <w14:ligatures w14:val="standardContextual"/>
+        </w:rPr>
+        <w:t>Extract &amp; store tone-color embeddings</w:t>
+      </w:r>
+      <w:r>
+        <w:rPr>
+          <w:rFonts w:asciiTheme="majorHAnsi" w:eastAsiaTheme="minorHAnsi" w:hAnsiTheme="majorHAnsi" w:cstheme="majorHAnsi"/>
+          <w:kern w:val="2"/>
+          <w:sz w:val="22"/>
+          <w:szCs w:val="22"/>
+          <w:lang w:val="en-IN" w:eastAsia="en-US"/>
+          <w14:ligatures w14:val="standardContextual"/>
+        </w:rPr>
+        <w:t xml:space="preserve"> for each user voice (</w:t>
+      </w:r>
+      <w:r>
+        <w:rPr>
+          <w:rFonts w:asciiTheme="majorHAnsi" w:eastAsiaTheme="minorHAnsi" w:hAnsiTheme="majorHAnsi" w:cstheme="majorHAnsi"/>
+          <w:kern w:val="2"/>
+          <w:sz w:val="22"/>
+          <w:szCs w:val="22"/>
+          <w:lang w:val="en-IN" w:eastAsia="en-US"/>
+          <w14:ligatures w14:val="standardContextual"/>
+        </w:rPr>
+        <w:t>our “training” step).</w:t>
+      </w:r>
+    </w:p>
+    <w:p>
+      <w:pPr>
+        <w:pStyle w:val="NormalWeb"/>
+        <w:numPr>
+          <w:ilvl w:val="0"/>
+          <w:numId w:val="16"/>
+        </w:numPr>
+        <w:spacing w:before="0" w:beforeAutospacing="0" w:after="0" w:afterAutospacing="0"/>
+        <w:rPr>
+          <w:rFonts w:asciiTheme="majorHAnsi" w:eastAsiaTheme="minorHAnsi" w:hAnsiTheme="majorHAnsi" w:cstheme="majorHAnsi"/>
+          <w:kern w:val="2"/>
+          <w:sz w:val="22"/>
+          <w:szCs w:val="22"/>
+          <w:lang w:val="en-IN" w:eastAsia="en-US"/>
+          <w14:ligatures w14:val="standardContextual"/>
+        </w:rPr>
+      </w:pPr>
+      <w:r>
+        <w:rPr>
+          <w:rFonts w:asciiTheme="majorHAnsi" w:eastAsiaTheme="minorHAnsi" w:hAnsiTheme="majorHAnsi" w:cstheme="majorHAnsi"/>
+          <w:b/>
+          <w:bCs/>
+          <w:kern w:val="2"/>
+          <w:sz w:val="22"/>
+          <w:szCs w:val="22"/>
+          <w:lang w:val="en-IN" w:eastAsia="en-US"/>
+          <w14:ligatures w14:val="standardContextual"/>
+        </w:rPr>
+        <w:t>Run zero-shot inference</w:t>
+      </w:r>
+      <w:r>
+        <w:rPr>
+          <w:rFonts w:asciiTheme="majorHAnsi" w:eastAsiaTheme="minorHAnsi" w:hAnsiTheme="majorHAnsi" w:cstheme="majorHAnsi"/>
+          <w:kern w:val="2"/>
+          <w:sz w:val="22"/>
+          <w:szCs w:val="22"/>
+          <w:lang w:val="en-IN" w:eastAsia="en-US"/>
+          <w14:ligatures w14:val="standardContextual"/>
+        </w:rPr>
+        <w:t xml:space="preserve"> using those stored embeddings + MeloTTS text → cloned speech.</w:t>
+      </w:r>
+    </w:p>
+    <w:p>
+      <w:pPr>
+        <w:pStyle w:val="NormalWeb"/>
+        <w:numPr>
+          <w:ilvl w:val="0"/>
+          <w:numId w:val="16"/>
+        </w:numPr>
+        <w:spacing w:before="0" w:beforeAutospacing="0" w:after="240" w:afterAutospacing="0"/>
+        <w:rPr>
+          <w:rFonts w:asciiTheme="majorHAnsi" w:eastAsiaTheme="minorHAnsi" w:hAnsiTheme="majorHAnsi" w:cstheme="majorHAnsi"/>
+          <w:kern w:val="2"/>
+          <w:sz w:val="22"/>
+          <w:szCs w:val="22"/>
+          <w:lang w:val="en-IN" w:eastAsia="en-US"/>
+          <w14:ligatures w14:val="standardContextual"/>
+        </w:rPr>
+      </w:pPr>
+      <w:r>
+        <w:rPr>
+          <w:rFonts w:asciiTheme="majorHAnsi" w:eastAsiaTheme="minorHAnsi" w:hAnsiTheme="majorHAnsi" w:cstheme="majorHAnsi"/>
+          <w:kern w:val="2"/>
+          <w:sz w:val="22"/>
+          <w:szCs w:val="22"/>
+          <w:lang w:val="en-IN" w:eastAsia="en-US"/>
+          <w14:ligatures w14:val="standardContextual"/>
+        </w:rPr>
+        <w:t xml:space="preserve">Wrap this in </w:t>
+      </w:r>
+      <w:r>
+        <w:rPr>
+          <w:rFonts w:asciiTheme="majorHAnsi" w:eastAsiaTheme="minorHAnsi" w:hAnsiTheme="majorHAnsi" w:cstheme="majorHAnsi"/>
+          <w:b/>
+          <w:bCs/>
+          <w:kern w:val="2"/>
+          <w:sz w:val="22"/>
+          <w:szCs w:val="22"/>
+          <w:lang w:val="en-IN" w:eastAsia="en-US"/>
+          <w14:ligatures w14:val="standardContextual"/>
+        </w:rPr>
+        <w:t>FastAPI endpoints</w:t>
+      </w:r>
+      <w:r>
+        <w:rPr>
+          <w:rFonts w:asciiTheme="majorHAnsi" w:eastAsiaTheme="minorHAnsi" w:hAnsiTheme="majorHAnsi" w:cstheme="majorHAnsi"/>
+          <w:kern w:val="2"/>
+          <w:sz w:val="22"/>
+          <w:szCs w:val="22"/>
+          <w:lang w:val="en-IN" w:eastAsia="en-US"/>
+          <w14:ligatures w14:val="standardContextual"/>
+        </w:rPr>
+        <w:t xml:space="preserve"> for </w:t>
+      </w:r>
+      <w:r>
+        <w:rPr>
+          <w:rFonts w:asciiTheme="majorHAnsi" w:eastAsiaTheme="minorHAnsi" w:hAnsiTheme="majorHAnsi" w:cstheme="majorHAnsi"/>
+          <w:kern w:val="2"/>
+          <w:sz w:val="22"/>
+          <w:szCs w:val="22"/>
+          <w:lang w:val="en-IN" w:eastAsia="en-US"/>
+          <w14:ligatures w14:val="standardContextual"/>
+        </w:rPr>
+        <w:t>our React app.</w:t>
+      </w:r>
+    </w:p>
+    <w:p>
+      <w:pPr>
+        <w:pStyle w:val="NormalWeb"/>
+        <w:spacing w:before="0" w:beforeAutospacing="0" w:after="0" w:afterAutospacing="0"/>
+        <w:ind w:left="720"/>
+        <w:rPr>
+          <w:rFonts w:asciiTheme="majorHAnsi" w:eastAsiaTheme="minorHAnsi" w:hAnsiTheme="majorHAnsi" w:cstheme="majorHAnsi"/>
+          <w:kern w:val="2"/>
+          <w:sz w:val="22"/>
+          <w:szCs w:val="22"/>
+          <w:lang w:val="en-IN" w:eastAsia="en-US"/>
+          <w14:ligatures w14:val="standardContextual"/>
+        </w:rPr>
+      </w:pPr>
+      <w:r>
+        <w:rPr>
+          <w:rFonts w:asciiTheme="majorHAnsi" w:eastAsiaTheme="minorHAnsi" w:hAnsiTheme="majorHAnsi" w:cstheme="majorHAnsi"/>
+          <w:b/>
+          <w:bCs/>
+          <w:kern w:val="2"/>
+          <w:sz w:val="22"/>
+          <w:szCs w:val="22"/>
+          <w:lang w:val="en-IN" w:eastAsia="en-US"/>
+          <w14:ligatures w14:val="standardContextual"/>
+        </w:rPr>
+        <w:t>MeloTTS</w:t>
+      </w:r>
+      <w:r>
+        <w:rPr>
+          <w:rFonts w:asciiTheme="majorHAnsi" w:eastAsiaTheme="minorHAnsi" w:hAnsiTheme="majorHAnsi" w:cstheme="majorHAnsi"/>
+          <w:kern w:val="2"/>
+          <w:sz w:val="22"/>
+          <w:szCs w:val="22"/>
+          <w:lang w:val="en-IN" w:eastAsia="en-US"/>
+          <w14:ligatures w14:val="standardContextual"/>
+        </w:rPr>
+        <w:t xml:space="preserve"> =</w:t>
+      </w:r>
+      <w:r>
+        <w:rPr>
+          <w:rFonts w:asciiTheme="majorHAnsi" w:eastAsiaTheme="minorHAnsi" w:hAnsiTheme="majorHAnsi" w:cstheme="majorHAnsi"/>
+          <w:kern w:val="2"/>
+          <w:sz w:val="22"/>
+          <w:szCs w:val="22"/>
+          <w:lang w:val="en-IN" w:eastAsia="en-US"/>
+          <w14:ligatures w14:val="standardContextual"/>
+        </w:rPr>
+        <w:t>&gt;</w:t>
+      </w:r>
+      <w:r>
+        <w:rPr>
+          <w:rFonts w:asciiTheme="majorHAnsi" w:eastAsiaTheme="minorHAnsi" w:hAnsiTheme="majorHAnsi" w:cstheme="majorHAnsi"/>
+          <w:kern w:val="2"/>
+          <w:sz w:val="22"/>
+          <w:szCs w:val="22"/>
+          <w:lang w:val="en-IN" w:eastAsia="en-US"/>
+          <w14:ligatures w14:val="standardContextual"/>
+        </w:rPr>
+        <w:t xml:space="preserve"> base TTS voice (e.g. EN_NEWEST, EN, EN_US, EN_AU, etc.)</w:t>
+      </w:r>
+    </w:p>
+    <w:p>
+      <w:pPr>
+        <w:pStyle w:val="NormalWeb"/>
+        <w:spacing w:before="0" w:beforeAutospacing="0" w:after="0" w:afterAutospacing="0"/>
+        <w:ind w:left="720"/>
+        <w:rPr>
+          <w:rFonts w:asciiTheme="majorHAnsi" w:eastAsiaTheme="minorHAnsi" w:hAnsiTheme="majorHAnsi" w:cstheme="majorHAnsi"/>
+          <w:kern w:val="2"/>
+          <w:sz w:val="22"/>
+          <w:szCs w:val="22"/>
+          <w:lang w:val="en-IN" w:eastAsia="en-US"/>
+          <w14:ligatures w14:val="standardContextual"/>
+        </w:rPr>
+      </w:pPr>
+      <w:r>
+        <w:rPr>
+          <w:rFonts w:asciiTheme="majorHAnsi" w:eastAsiaTheme="minorHAnsi" w:hAnsiTheme="majorHAnsi" w:cstheme="majorHAnsi"/>
+          <w:b/>
+          <w:bCs/>
+          <w:kern w:val="2"/>
+          <w:sz w:val="22"/>
+          <w:szCs w:val="22"/>
+          <w:lang w:val="en-IN" w:eastAsia="en-US"/>
+          <w14:ligatures w14:val="standardContextual"/>
+        </w:rPr>
+        <w:t>ToneColorConverter</w:t>
+      </w:r>
+      <w:r>
+        <w:rPr>
+          <w:rFonts w:asciiTheme="majorHAnsi" w:eastAsiaTheme="minorHAnsi" w:hAnsiTheme="majorHAnsi" w:cstheme="majorHAnsi"/>
+          <w:kern w:val="2"/>
+          <w:sz w:val="22"/>
+          <w:szCs w:val="22"/>
+          <w:lang w:val="en-IN" w:eastAsia="en-US"/>
+          <w14:ligatures w14:val="standardContextual"/>
+        </w:rPr>
+        <w:t xml:space="preserve"> = takes:</w:t>
+      </w:r>
+    </w:p>
+    <w:p>
+      <w:pPr>
+        <w:pStyle w:val="NormalWeb"/>
+        <w:numPr>
+          <w:ilvl w:val="0"/>
+          <w:numId w:val="17"/>
+        </w:numPr>
+        <w:spacing w:before="0" w:beforeAutospacing="0" w:after="0" w:afterAutospacing="0"/>
+        <w:rPr>
+          <w:rFonts w:asciiTheme="majorHAnsi" w:eastAsiaTheme="minorHAnsi" w:hAnsiTheme="majorHAnsi" w:cstheme="majorHAnsi"/>
+          <w:kern w:val="2"/>
+          <w:sz w:val="22"/>
+          <w:szCs w:val="22"/>
+          <w:lang w:val="en-IN" w:eastAsia="en-US"/>
+          <w14:ligatures w14:val="standardContextual"/>
+        </w:rPr>
+      </w:pPr>
+      <w:r>
+        <w:rPr>
+          <w:rFonts w:asciiTheme="majorHAnsi" w:eastAsiaTheme="minorHAnsi" w:hAnsiTheme="majorHAnsi" w:cstheme="majorHAnsi"/>
+          <w:kern w:val="2"/>
+          <w:sz w:val="22"/>
+          <w:szCs w:val="22"/>
+          <w:lang w:val="en-IN" w:eastAsia="en-US"/>
+          <w14:ligatures w14:val="standardContextual"/>
+        </w:rPr>
+        <w:t>src_se</w:t>
+      </w:r>
+      <w:r>
+        <w:rPr>
+          <w:rFonts w:asciiTheme="majorHAnsi" w:eastAsiaTheme="minorHAnsi" w:hAnsiTheme="majorHAnsi" w:cstheme="majorHAnsi"/>
+          <w:kern w:val="2"/>
+          <w:sz w:val="22"/>
+          <w:szCs w:val="22"/>
+          <w:lang w:val="en-IN" w:eastAsia="en-US"/>
+          <w14:ligatures w14:val="standardContextual"/>
+        </w:rPr>
+        <w:t xml:space="preserve"> = base speaker embedding (from </w:t>
+      </w:r>
+      <w:r>
+        <w:rPr>
+          <w:rFonts w:asciiTheme="majorHAnsi" w:eastAsiaTheme="minorHAnsi" w:hAnsiTheme="majorHAnsi" w:cstheme="majorHAnsi"/>
+          <w:kern w:val="2"/>
+          <w:sz w:val="22"/>
+          <w:szCs w:val="22"/>
+          <w:lang w:val="en-IN" w:eastAsia="en-US"/>
+          <w14:ligatures w14:val="standardContextual"/>
+        </w:rPr>
+        <w:t>checkpoints_v2/base_speakers/ses/*.pth</w:t>
+      </w:r>
+      <w:r>
+        <w:rPr>
+          <w:rFonts w:asciiTheme="majorHAnsi" w:eastAsiaTheme="minorHAnsi" w:hAnsiTheme="majorHAnsi" w:cstheme="majorHAnsi"/>
+          <w:kern w:val="2"/>
+          <w:sz w:val="22"/>
+          <w:szCs w:val="22"/>
+          <w:lang w:val="en-IN" w:eastAsia="en-US"/>
+          <w14:ligatures w14:val="standardContextual"/>
+        </w:rPr>
+        <w:t>)</w:t>
+      </w:r>
+    </w:p>
+    <w:p>
+      <w:pPr>
+        <w:pStyle w:val="NormalWeb"/>
+        <w:numPr>
+          <w:ilvl w:val="0"/>
+          <w:numId w:val="17"/>
+        </w:numPr>
+        <w:spacing w:before="0" w:beforeAutospacing="0" w:after="0" w:afterAutospacing="0"/>
+        <w:rPr>
+          <w:rFonts w:asciiTheme="majorHAnsi" w:eastAsiaTheme="minorHAnsi" w:hAnsiTheme="majorHAnsi" w:cstheme="majorHAnsi"/>
+          <w:kern w:val="2"/>
+          <w:sz w:val="22"/>
+          <w:szCs w:val="22"/>
+          <w:lang w:val="en-IN" w:eastAsia="en-US"/>
+          <w14:ligatures w14:val="standardContextual"/>
+        </w:rPr>
+      </w:pPr>
+      <w:r>
+        <w:rPr>
+          <w:rFonts w:asciiTheme="majorHAnsi" w:eastAsiaTheme="minorHAnsi" w:hAnsiTheme="majorHAnsi" w:cstheme="majorHAnsi"/>
+          <w:kern w:val="2"/>
+          <w:sz w:val="22"/>
+          <w:szCs w:val="22"/>
+          <w:lang w:val="en-IN" w:eastAsia="en-US"/>
+          <w14:ligatures w14:val="standardContextual"/>
+        </w:rPr>
+        <w:t>tgt_se</w:t>
+      </w:r>
+      <w:r>
+        <w:rPr>
+          <w:rFonts w:asciiTheme="majorHAnsi" w:eastAsiaTheme="minorHAnsi" w:hAnsiTheme="majorHAnsi" w:cstheme="majorHAnsi"/>
+          <w:kern w:val="2"/>
+          <w:sz w:val="22"/>
+          <w:szCs w:val="22"/>
+          <w:lang w:val="en-IN" w:eastAsia="en-US"/>
+          <w14:ligatures w14:val="standardContextual"/>
+        </w:rPr>
+        <w:t xml:space="preserve"> = target speaker embedding (from user’s reference audio, via </w:t>
+      </w:r>
+      <w:r>
+        <w:rPr>
+          <w:rFonts w:asciiTheme="majorHAnsi" w:eastAsiaTheme="minorHAnsi" w:hAnsiTheme="majorHAnsi" w:cstheme="majorHAnsi"/>
+          <w:kern w:val="2"/>
+          <w:sz w:val="22"/>
+          <w:szCs w:val="22"/>
+          <w:lang w:val="en-IN" w:eastAsia="en-US"/>
+          <w14:ligatures w14:val="standardContextual"/>
+        </w:rPr>
+        <w:t>se_extractor.get_se</w:t>
+      </w:r>
+      <w:r>
+        <w:rPr>
+          <w:rFonts w:asciiTheme="majorHAnsi" w:eastAsiaTheme="minorHAnsi" w:hAnsiTheme="majorHAnsi" w:cstheme="majorHAnsi"/>
+          <w:kern w:val="2"/>
+          <w:sz w:val="22"/>
+          <w:szCs w:val="22"/>
+          <w:lang w:val="en-IN" w:eastAsia="en-US"/>
+          <w14:ligatures w14:val="standardContextual"/>
+        </w:rPr>
+        <w:t>)</w:t>
+      </w:r>
+    </w:p>
+    <w:p>
+      <w:pPr>
+        <w:pStyle w:val="NormalWeb"/>
+        <w:numPr>
+          <w:ilvl w:val="0"/>
+          <w:numId w:val="17"/>
+        </w:numPr>
+        <w:spacing w:before="0" w:beforeAutospacing="0" w:after="0" w:afterAutospacing="0"/>
+        <w:rPr>
+          <w:rFonts w:asciiTheme="majorHAnsi" w:eastAsiaTheme="minorHAnsi" w:hAnsiTheme="majorHAnsi" w:cstheme="majorHAnsi"/>
+          <w:kern w:val="2"/>
+          <w:sz w:val="22"/>
+          <w:szCs w:val="22"/>
+          <w:lang w:val="en-IN" w:eastAsia="en-US"/>
+          <w14:ligatures w14:val="standardContextual"/>
+        </w:rPr>
+      </w:pPr>
+      <w:r>
+        <w:rPr>
+          <w:rFonts w:asciiTheme="majorHAnsi" w:eastAsiaTheme="minorHAnsi" w:hAnsiTheme="majorHAnsi" w:cstheme="majorHAnsi"/>
+          <w:kern w:val="2"/>
+          <w:sz w:val="22"/>
+          <w:szCs w:val="22"/>
+          <w:lang w:val="en-IN" w:eastAsia="en-US"/>
+          <w14:ligatures w14:val="standardContextual"/>
+        </w:rPr>
+        <w:t>audio_src_path</w:t>
+      </w:r>
+      <w:r>
+        <w:rPr>
+          <w:rFonts w:asciiTheme="majorHAnsi" w:eastAsiaTheme="minorHAnsi" w:hAnsiTheme="majorHAnsi" w:cstheme="majorHAnsi"/>
+          <w:kern w:val="2"/>
+          <w:sz w:val="22"/>
+          <w:szCs w:val="22"/>
+          <w:lang w:val="en-IN" w:eastAsia="en-US"/>
+          <w14:ligatures w14:val="standardContextual"/>
+        </w:rPr>
+        <w:t xml:space="preserve"> = base speech audio generated by MeloTTS</w:t>
+      </w:r>
+    </w:p>
+    <w:p>
+      <w:pPr>
+        <w:pStyle w:val="NormalWeb"/>
+        <w:numPr>
+          <w:ilvl w:val="0"/>
+          <w:numId w:val="17"/>
+        </w:numPr>
+        <w:spacing w:before="0" w:beforeAutospacing="0" w:after="240" w:afterAutospacing="0"/>
+        <w:rPr>
+          <w:rFonts w:asciiTheme="majorHAnsi" w:eastAsiaTheme="minorHAnsi" w:hAnsiTheme="majorHAnsi" w:cstheme="majorHAnsi"/>
+          <w:kern w:val="2"/>
+          <w:sz w:val="22"/>
+          <w:szCs w:val="22"/>
+          <w:lang w:val="en-IN" w:eastAsia="en-US"/>
+          <w14:ligatures w14:val="standardContextual"/>
+        </w:rPr>
+      </w:pPr>
+      <w:r>
+        <w:rPr>
+          <w:rFonts w:asciiTheme="majorHAnsi" w:eastAsiaTheme="minorHAnsi" w:hAnsiTheme="majorHAnsi" w:cstheme="majorHAnsi"/>
+          <w:kern w:val="2"/>
+          <w:sz w:val="22"/>
+          <w:szCs w:val="22"/>
+          <w:lang w:val="en-IN" w:eastAsia="en-US"/>
+          <w14:ligatures w14:val="standardContextual"/>
+        </w:rPr>
+        <w:t xml:space="preserve">→ outputs a </w:t>
+      </w:r>
+      <w:r>
+        <w:rPr>
+          <w:rFonts w:asciiTheme="majorHAnsi" w:eastAsiaTheme="minorHAnsi" w:hAnsiTheme="majorHAnsi" w:cstheme="majorHAnsi"/>
+          <w:b/>
+          <w:bCs/>
+          <w:kern w:val="2"/>
+          <w:sz w:val="22"/>
+          <w:szCs w:val="22"/>
+          <w:lang w:val="en-IN" w:eastAsia="en-US"/>
+          <w14:ligatures w14:val="standardContextual"/>
+        </w:rPr>
+        <w:t>voice-cloned waveform</w:t>
+      </w:r>
+    </w:p>
+    <w:p>
+      <w:pPr>
+        <w:pStyle w:val="NormalWeb"/>
+        <w:spacing w:before="0" w:beforeAutospacing="0" w:after="0" w:afterAutospacing="0"/>
+        <w:ind w:left="720"/>
+        <w:rPr>
+          <w:rFonts w:asciiTheme="majorHAnsi" w:eastAsiaTheme="minorHAnsi" w:hAnsiTheme="majorHAnsi" w:cstheme="majorHAnsi"/>
+          <w:b/>
+          <w:bCs/>
+          <w:kern w:val="2"/>
+          <w:sz w:val="22"/>
+          <w:szCs w:val="22"/>
+          <w:lang w:val="en-IN" w:eastAsia="en-US"/>
+          <w14:ligatures w14:val="standardContextual"/>
+        </w:rPr>
+      </w:pPr>
+      <w:r>
+        <w:rPr>
+          <w:rFonts w:asciiTheme="majorHAnsi" w:eastAsiaTheme="minorHAnsi" w:hAnsiTheme="majorHAnsi" w:cstheme="majorHAnsi"/>
+          <w:b/>
+          <w:bCs/>
+          <w:kern w:val="2"/>
+          <w:sz w:val="22"/>
+          <w:szCs w:val="22"/>
+          <w:lang w:val="en-IN" w:eastAsia="en-US"/>
+          <w14:ligatures w14:val="standardContextual"/>
+        </w:rPr>
+        <w:t xml:space="preserve">So </w:t>
+      </w:r>
+      <w:r>
+        <w:rPr>
+          <w:rFonts w:asciiTheme="majorHAnsi" w:eastAsiaTheme="minorHAnsi" w:hAnsiTheme="majorHAnsi" w:cstheme="majorHAnsi"/>
+          <w:b/>
+          <w:bCs/>
+          <w:kern w:val="2"/>
+          <w:sz w:val="22"/>
+          <w:szCs w:val="22"/>
+          <w:lang w:val="en-IN" w:eastAsia="en-US"/>
+          <w14:ligatures w14:val="standardContextual"/>
+        </w:rPr>
+        <w:t>our “training voice identity” step is really:</w:t>
+      </w:r>
+    </w:p>
+    <w:p>
+      <w:pPr>
+        <w:pStyle w:val="NormalWeb"/>
+        <w:spacing w:before="0" w:beforeAutospacing="0" w:after="0" w:afterAutospacing="0"/>
+        <w:ind w:left="720"/>
+        <w:rPr>
+          <w:rFonts w:asciiTheme="majorHAnsi" w:eastAsiaTheme="minorHAnsi" w:hAnsiTheme="majorHAnsi" w:cstheme="majorHAnsi"/>
+          <w:bCs/>
+          <w:kern w:val="2"/>
+          <w:sz w:val="22"/>
+          <w:szCs w:val="22"/>
+          <w:lang w:val="en-IN" w:eastAsia="en-US"/>
+          <w14:ligatures w14:val="standardContextual"/>
+        </w:rPr>
+      </w:pPr>
+      <w:r>
+        <w:rPr>
+          <w:rFonts w:asciiTheme="majorHAnsi" w:eastAsiaTheme="minorHAnsi" w:hAnsiTheme="majorHAnsi" w:cstheme="majorHAnsi"/>
+          <w:bCs/>
+          <w:kern w:val="2"/>
+          <w:sz w:val="22"/>
+          <w:szCs w:val="22"/>
+          <w:lang w:val="en-IN" w:eastAsia="en-US"/>
+          <w14:ligatures w14:val="standardContextual"/>
+        </w:rPr>
+        <w:t xml:space="preserve">“For this user’s uploaded </w:t>
+      </w:r>
+      <w:r>
+        <w:rPr>
+          <w:rFonts w:asciiTheme="majorHAnsi" w:eastAsiaTheme="minorHAnsi" w:hAnsiTheme="majorHAnsi" w:cstheme="majorHAnsi"/>
+          <w:bCs/>
+          <w:kern w:val="2"/>
+          <w:sz w:val="22"/>
+          <w:szCs w:val="22"/>
+          <w:lang w:val="en-IN" w:eastAsia="en-US"/>
+          <w14:ligatures w14:val="standardContextual"/>
+        </w:rPr>
+        <w:t>.wav</w:t>
+      </w:r>
+      <w:r>
+        <w:rPr>
+          <w:rFonts w:asciiTheme="majorHAnsi" w:eastAsiaTheme="minorHAnsi" w:hAnsiTheme="majorHAnsi" w:cstheme="majorHAnsi"/>
+          <w:bCs/>
+          <w:kern w:val="2"/>
+          <w:sz w:val="22"/>
+          <w:szCs w:val="22"/>
+          <w:lang w:val="en-IN" w:eastAsia="en-US"/>
+          <w14:ligatures w14:val="standardContextual"/>
+        </w:rPr>
+        <w:t xml:space="preserve"> file, compute </w:t>
+      </w:r>
+      <w:r>
+        <w:rPr>
+          <w:rFonts w:asciiTheme="majorHAnsi" w:eastAsiaTheme="minorHAnsi" w:hAnsiTheme="majorHAnsi" w:cstheme="majorHAnsi"/>
+          <w:bCs/>
+          <w:kern w:val="2"/>
+          <w:sz w:val="22"/>
+          <w:szCs w:val="22"/>
+          <w:lang w:val="en-IN" w:eastAsia="en-US"/>
+          <w14:ligatures w14:val="standardContextual"/>
+        </w:rPr>
+        <w:t>tgt_se</w:t>
+      </w:r>
+      <w:r>
+        <w:rPr>
+          <w:rFonts w:asciiTheme="majorHAnsi" w:eastAsiaTheme="minorHAnsi" w:hAnsiTheme="majorHAnsi" w:cstheme="majorHAnsi"/>
+          <w:bCs/>
+          <w:kern w:val="2"/>
+          <w:sz w:val="22"/>
+          <w:szCs w:val="22"/>
+          <w:lang w:val="en-IN" w:eastAsia="en-US"/>
+          <w14:ligatures w14:val="standardContextual"/>
+        </w:rPr>
+        <w:t xml:space="preserve"> (a small tensor) and save it with a </w:t>
+      </w:r>
+      <w:r>
+        <w:rPr>
+          <w:rFonts w:asciiTheme="majorHAnsi" w:eastAsiaTheme="minorHAnsi" w:hAnsiTheme="majorHAnsi" w:cstheme="majorHAnsi"/>
+          <w:bCs/>
+          <w:kern w:val="2"/>
+          <w:sz w:val="22"/>
+          <w:szCs w:val="22"/>
+          <w:lang w:val="en-IN" w:eastAsia="en-US"/>
+          <w14:ligatures w14:val="standardContextual"/>
+        </w:rPr>
+        <w:t>voice_id</w:t>
+      </w:r>
+      <w:r>
+        <w:rPr>
+          <w:rFonts w:asciiTheme="majorHAnsi" w:eastAsiaTheme="minorHAnsi" w:hAnsiTheme="majorHAnsi" w:cstheme="majorHAnsi"/>
+          <w:bCs/>
+          <w:kern w:val="2"/>
+          <w:sz w:val="22"/>
+          <w:szCs w:val="22"/>
+          <w:lang w:val="en-IN" w:eastAsia="en-US"/>
+          <w14:ligatures w14:val="standardContextual"/>
+        </w:rPr>
+        <w:t xml:space="preserve"> and metadata.”</w:t>
+      </w:r>
+    </w:p>
+    <w:p>
+      <w:r>
+        <w:br w:type="page"/>
+      </w:r>
+    </w:p>
+    <w:p>
+      <w:pPr>
+        <w:pStyle w:val="Heading2"/>
+        <w:numPr>
+          <w:ilvl w:val="0"/>
+          <w:numId w:val="1"/>
+        </w:numPr>
+      </w:pPr>
+      <w:r>
+        <w:lastRenderedPageBreak/>
+        <w:t>Architecture Diagram</w:t>
+      </w:r>
+    </w:p>
+    <w:p>
+      <w:pPr>
+        <w:pStyle w:val="NormalWeb"/>
+        <w:numPr>
+          <w:ilvl w:val="1"/>
+          <w:numId w:val="1"/>
+        </w:numPr>
+        <w:spacing w:before="0" w:beforeAutospacing="0" w:after="240" w:afterAutospacing="0"/>
+        <w:rPr>
+          <w:rFonts w:asciiTheme="majorHAnsi" w:eastAsiaTheme="minorHAnsi" w:hAnsiTheme="majorHAnsi" w:cstheme="majorHAnsi"/>
+          <w:b/>
+          <w:bCs/>
+          <w:kern w:val="2"/>
+          <w:sz w:val="22"/>
+          <w:szCs w:val="22"/>
+          <w:lang w:val="en-IN" w:eastAsia="en-US"/>
+          <w14:ligatures w14:val="standardContextual"/>
+        </w:rPr>
+      </w:pPr>
+      <w:r>
+        <w:rPr>
+          <w:rFonts w:asciiTheme="majorHAnsi" w:eastAsiaTheme="minorHAnsi" w:hAnsiTheme="majorHAnsi" w:cstheme="majorHAnsi"/>
+          <w:kern w:val="2"/>
+          <w:sz w:val="22"/>
+          <w:szCs w:val="22"/>
+          <w:lang w:val="en-IN" w:eastAsia="en-US"/>
+          <w14:ligatures w14:val="standardContextual"/>
+        </w:rPr>
+        <w:t>HIGH-LEVEL SYSTEM ARCHITECTURE</w:t>
+      </w:r>
+      <w:r>
+        <w:rPr>
+          <w:rFonts w:asciiTheme="majorHAnsi" w:eastAsiaTheme="minorHAnsi" w:hAnsiTheme="majorHAnsi" w:cstheme="majorHAnsi"/>
+          <w:b/>
+          <w:kern w:val="2"/>
+          <w:sz w:val="22"/>
+          <w:szCs w:val="22"/>
+          <w:lang w:val="en-IN" w:eastAsia="en-US"/>
+          <w14:ligatures w14:val="standardContextual"/>
+        </w:rPr>
+        <w:t xml:space="preserve"> (React → FastAPI → GPU → Model → Storage → DB)</w:t>
+      </w:r>
+    </w:p>
+    <w:p>
+      <w:pPr>
+        <w:pStyle w:val="HTMLPreformatted"/>
+        <w:rPr>
+          <w:rStyle w:val="HTMLCode"/>
+          <w:sz w:val="18"/>
+        </w:rPr>
+      </w:pPr>
+      <w:r>
+        <w:rPr>
+          <w:rStyle w:val="HTMLCode"/>
+          <w:sz w:val="18"/>
+        </w:rPr>
+        <w:t xml:space="preserve">                         ┌─────────────────────┐</w:t>
+      </w:r>
+    </w:p>
+    <w:p>
+      <w:pPr>
+        <w:pStyle w:val="HTMLPreformatted"/>
+        <w:rPr>
+          <w:rStyle w:val="HTMLCode"/>
+          <w:sz w:val="18"/>
+        </w:rPr>
+      </w:pPr>
+      <w:r>
+        <w:rPr>
+          <w:rStyle w:val="HTMLCode"/>
+          <w:sz w:val="18"/>
+        </w:rPr>
+        <w:t xml:space="preserve">                         │     React UI        │</w:t>
+      </w:r>
+    </w:p>
+    <w:p>
+      <w:pPr>
+        <w:pStyle w:val="HTMLPreformatted"/>
+        <w:rPr>
+          <w:rStyle w:val="HTMLCode"/>
+          <w:sz w:val="18"/>
+        </w:rPr>
+      </w:pPr>
+      <w:r>
+        <w:rPr>
+          <w:rStyle w:val="HTMLCode"/>
+          <w:sz w:val="18"/>
+        </w:rPr>
+        <w:t xml:space="preserve">                         │  (Web / Mobile)     │</w:t>
+      </w:r>
+    </w:p>
+    <w:p>
+      <w:pPr>
+        <w:pStyle w:val="HTMLPreformatted"/>
+        <w:rPr>
+          <w:rStyle w:val="HTMLCode"/>
+          <w:sz w:val="18"/>
+        </w:rPr>
+      </w:pPr>
+      <w:r>
+        <w:rPr>
+          <w:rStyle w:val="HTMLCode"/>
+          <w:sz w:val="18"/>
+        </w:rPr>
+        <w:t xml:space="preserve">                         └─────────┬───────────┘</w:t>
+      </w:r>
+    </w:p>
+    <w:p>
+      <w:pPr>
+        <w:pStyle w:val="HTMLPreformatted"/>
+        <w:rPr>
+          <w:rStyle w:val="HTMLCode"/>
+          <w:sz w:val="18"/>
+        </w:rPr>
+      </w:pPr>
+      <w:r>
+        <w:rPr>
+          <w:rStyle w:val="HTMLCode"/>
+          <w:sz w:val="18"/>
+        </w:rPr>
+        <w:t xml:space="preserve">                                   │</w:t>
+      </w:r>
+    </w:p>
+    <w:p>
+      <w:pPr>
+        <w:pStyle w:val="HTMLPreformatted"/>
+        <w:rPr>
+          <w:rStyle w:val="HTMLCode"/>
+          <w:sz w:val="18"/>
+        </w:rPr>
+      </w:pPr>
+      <w:r>
+        <w:rPr>
+          <w:rStyle w:val="HTMLCode"/>
+          <w:sz w:val="18"/>
+        </w:rPr>
+        <w:t xml:space="preserve">                                   ▼  HTTP Requests (</w:t>
+      </w:r>
+      <w:r>
+        <w:rPr>
+          <w:rStyle w:val="hljs-type"/>
+          <w:rFonts w:eastAsiaTheme="majorEastAsia"/>
+          <w:sz w:val="18"/>
+        </w:rPr>
+        <w:t>JSON</w:t>
+      </w:r>
+      <w:r>
+        <w:rPr>
+          <w:rStyle w:val="HTMLCode"/>
+          <w:sz w:val="18"/>
+        </w:rPr>
+        <w:t xml:space="preserve"> + Audio Uploads)</w:t>
+      </w:r>
+    </w:p>
+    <w:p>
+      <w:pPr>
+        <w:pStyle w:val="HTMLPreformatted"/>
+        <w:rPr>
+          <w:rStyle w:val="HTMLCode"/>
+          <w:sz w:val="18"/>
+        </w:rPr>
+      </w:pPr>
+      <w:r>
+        <w:rPr>
+          <w:rStyle w:val="HTMLCode"/>
+          <w:sz w:val="18"/>
+        </w:rPr>
+        <w:t xml:space="preserve">                         ┌─────────────────────┐</w:t>
+      </w:r>
+    </w:p>
+    <w:p>
+      <w:pPr>
+        <w:pStyle w:val="HTMLPreformatted"/>
+        <w:rPr>
+          <w:rStyle w:val="HTMLCode"/>
+          <w:sz w:val="18"/>
+        </w:rPr>
+      </w:pPr>
+      <w:r>
+        <w:rPr>
+          <w:rStyle w:val="HTMLCode"/>
+          <w:sz w:val="18"/>
+        </w:rPr>
+        <w:t xml:space="preserve">                         │      FastAPI        │</w:t>
+      </w:r>
+    </w:p>
+    <w:p>
+      <w:pPr>
+        <w:pStyle w:val="HTMLPreformatted"/>
+        <w:rPr>
+          <w:rStyle w:val="HTMLCode"/>
+          <w:sz w:val="18"/>
+        </w:rPr>
+      </w:pPr>
+      <w:r>
+        <w:rPr>
+          <w:rStyle w:val="HTMLCode"/>
+          <w:sz w:val="18"/>
+        </w:rPr>
+        <w:t xml:space="preserve">                         │  api_server.py      │</w:t>
+      </w:r>
+    </w:p>
+    <w:p>
+      <w:pPr>
+        <w:pStyle w:val="HTMLPreformatted"/>
+        <w:rPr>
+          <w:rStyle w:val="HTMLCode"/>
+          <w:sz w:val="18"/>
+        </w:rPr>
+      </w:pPr>
+      <w:r>
+        <w:rPr>
+          <w:rStyle w:val="HTMLCode"/>
+          <w:sz w:val="18"/>
+        </w:rPr>
+        <w:t xml:space="preserve">                         ├─────────────────────┤</w:t>
+      </w:r>
+    </w:p>
+    <w:p>
+      <w:pPr>
+        <w:pStyle w:val="HTMLPreformatted"/>
+        <w:rPr>
+          <w:rStyle w:val="HTMLCode"/>
+          <w:sz w:val="18"/>
+        </w:rPr>
+      </w:pPr>
+      <w:r>
+        <w:rPr>
+          <w:rStyle w:val="HTMLCode"/>
+          <w:sz w:val="18"/>
+        </w:rPr>
+        <w:t xml:space="preserve">                         │  /voices (POST)     │  &lt;</w:t>
+      </w:r>
+      <w:r>
+        <w:rPr>
+          <w:rStyle w:val="hljs-comment"/>
+          <w:rFonts w:eastAsiaTheme="majorEastAsia"/>
+          <w:sz w:val="18"/>
+        </w:rPr>
+        <w:t>-- Upload reference voice</w:t>
+      </w:r>
+    </w:p>
+    <w:p>
+      <w:pPr>
+        <w:pStyle w:val="HTMLPreformatted"/>
+        <w:rPr>
+          <w:rStyle w:val="HTMLCode"/>
+          <w:sz w:val="18"/>
+        </w:rPr>
+      </w:pPr>
+      <w:r>
+        <w:rPr>
+          <w:rStyle w:val="HTMLCode"/>
+          <w:sz w:val="18"/>
+        </w:rPr>
+        <w:t xml:space="preserve">                         │  /voices (</w:t>
+      </w:r>
+      <w:r>
+        <w:rPr>
+          <w:rStyle w:val="hljs-keyword"/>
+          <w:sz w:val="18"/>
+        </w:rPr>
+        <w:t>GET</w:t>
+      </w:r>
+      <w:r>
+        <w:rPr>
+          <w:rStyle w:val="HTMLCode"/>
+          <w:sz w:val="18"/>
+        </w:rPr>
+        <w:t>)      │  &lt;</w:t>
+      </w:r>
+      <w:r>
+        <w:rPr>
+          <w:rStyle w:val="hljs-comment"/>
+          <w:rFonts w:eastAsiaTheme="majorEastAsia"/>
+          <w:sz w:val="18"/>
+        </w:rPr>
+        <w:t>-- List all voices</w:t>
+      </w:r>
+    </w:p>
+    <w:p>
+      <w:pPr>
+        <w:pStyle w:val="HTMLPreformatted"/>
+        <w:rPr>
+          <w:rStyle w:val="HTMLCode"/>
+          <w:sz w:val="18"/>
+        </w:rPr>
+      </w:pPr>
+      <w:r>
+        <w:rPr>
+          <w:rStyle w:val="HTMLCode"/>
+          <w:sz w:val="18"/>
+        </w:rPr>
+        <w:t xml:space="preserve">                         │  /synthesize (POST) │  &lt;</w:t>
+      </w:r>
+      <w:r>
+        <w:rPr>
+          <w:rStyle w:val="hljs-comment"/>
+          <w:rFonts w:eastAsiaTheme="majorEastAsia"/>
+          <w:sz w:val="18"/>
+        </w:rPr>
+        <w:t>-- Generate speech in voice_id</w:t>
+      </w:r>
+    </w:p>
+    <w:p>
+      <w:pPr>
+        <w:pStyle w:val="HTMLPreformatted"/>
+        <w:rPr>
+          <w:rStyle w:val="HTMLCode"/>
+          <w:sz w:val="18"/>
+        </w:rPr>
+      </w:pPr>
+      <w:r>
+        <w:rPr>
+          <w:rStyle w:val="HTMLCode"/>
+          <w:sz w:val="18"/>
+        </w:rPr>
+        <w:t xml:space="preserve">                         └───────┬─────────────┘</w:t>
+      </w:r>
+    </w:p>
+    <w:p>
+      <w:pPr>
+        <w:pStyle w:val="HTMLPreformatted"/>
+        <w:rPr>
+          <w:rStyle w:val="HTMLCode"/>
+          <w:sz w:val="18"/>
+        </w:rPr>
+      </w:pPr>
+      <w:r>
+        <w:rPr>
+          <w:rStyle w:val="HTMLCode"/>
+          <w:sz w:val="18"/>
+        </w:rPr>
+        <w:t xml:space="preserve">                                 │ Python calls</w:t>
+      </w:r>
+    </w:p>
+    <w:p>
+      <w:pPr>
+        <w:pStyle w:val="HTMLPreformatted"/>
+        <w:rPr>
+          <w:rStyle w:val="HTMLCode"/>
+          <w:sz w:val="18"/>
+        </w:rPr>
+      </w:pPr>
+      <w:r>
+        <w:rPr>
+          <w:rStyle w:val="HTMLCode"/>
+          <w:sz w:val="18"/>
+        </w:rPr>
+        <w:t xml:space="preserve">                                 ▼</w:t>
+      </w:r>
+    </w:p>
+    <w:p>
+      <w:pPr>
+        <w:pStyle w:val="HTMLPreformatted"/>
+        <w:rPr>
+          <w:rStyle w:val="HTMLCode"/>
+          <w:sz w:val="18"/>
+        </w:rPr>
+      </w:pPr>
+      <w:r>
+        <w:rPr>
+          <w:rStyle w:val="HTMLCode"/>
+          <w:sz w:val="18"/>
+        </w:rPr>
+        <w:t xml:space="preserve">                    ┌─────────────────────────────┐</w:t>
+      </w:r>
+    </w:p>
+    <w:p>
+      <w:pPr>
+        <w:pStyle w:val="HTMLPreformatted"/>
+        <w:rPr>
+          <w:rStyle w:val="HTMLCode"/>
+          <w:sz w:val="18"/>
+        </w:rPr>
+      </w:pPr>
+      <w:r>
+        <w:rPr>
+          <w:rStyle w:val="HTMLCode"/>
+          <w:sz w:val="18"/>
+        </w:rPr>
+        <w:t xml:space="preserve">                    │     voice_service.py        │</w:t>
+      </w:r>
+    </w:p>
+    <w:p>
+      <w:pPr>
+        <w:pStyle w:val="HTMLPreformatted"/>
+        <w:rPr>
+          <w:rStyle w:val="HTMLCode"/>
+          <w:sz w:val="18"/>
+        </w:rPr>
+      </w:pPr>
+      <w:r>
+        <w:rPr>
+          <w:rStyle w:val="HTMLCode"/>
+          <w:sz w:val="18"/>
+        </w:rPr>
+        <w:t xml:space="preserve">                    │ (your core logic layer)     │</w:t>
+      </w:r>
+    </w:p>
+    <w:p>
+      <w:pPr>
+        <w:pStyle w:val="HTMLPreformatted"/>
+        <w:rPr>
+          <w:rStyle w:val="HTMLCode"/>
+          <w:sz w:val="18"/>
+        </w:rPr>
+      </w:pPr>
+      <w:r>
+        <w:rPr>
+          <w:rStyle w:val="HTMLCode"/>
+          <w:sz w:val="18"/>
+        </w:rPr>
+        <w:t xml:space="preserve">                    ├─────────────────────────────┤</w:t>
+      </w:r>
+    </w:p>
+    <w:p>
+      <w:pPr>
+        <w:pStyle w:val="HTMLPreformatted"/>
+        <w:rPr>
+          <w:rStyle w:val="HTMLCode"/>
+          <w:sz w:val="18"/>
+        </w:rPr>
+      </w:pPr>
+      <w:r>
+        <w:rPr>
+          <w:rStyle w:val="HTMLCode"/>
+          <w:sz w:val="18"/>
+        </w:rPr>
+        <w:t xml:space="preserve">                    │ register_voice()            │</w:t>
+      </w:r>
+    </w:p>
+    <w:p>
+      <w:pPr>
+        <w:pStyle w:val="HTMLPreformatted"/>
+        <w:rPr>
+          <w:rStyle w:val="HTMLCode"/>
+          <w:sz w:val="18"/>
+        </w:rPr>
+      </w:pPr>
+      <w:r>
+        <w:rPr>
+          <w:rStyle w:val="HTMLCode"/>
+          <w:sz w:val="18"/>
+        </w:rPr>
+        <w:t xml:space="preserve">                    │ synthesize_with_voice()     │</w:t>
+      </w:r>
+    </w:p>
+    <w:p>
+      <w:pPr>
+        <w:pStyle w:val="HTMLPreformatted"/>
+        <w:rPr>
+          <w:rStyle w:val="HTMLCode"/>
+          <w:sz w:val="18"/>
+        </w:rPr>
+      </w:pPr>
+      <w:r>
+        <w:rPr>
+          <w:rStyle w:val="HTMLCode"/>
+          <w:sz w:val="18"/>
+        </w:rPr>
+        <w:t xml:space="preserve">                    │ list_voices()               │</w:t>
+      </w:r>
+    </w:p>
+    <w:p>
+      <w:pPr>
+        <w:pStyle w:val="HTMLPreformatted"/>
+        <w:rPr>
+          <w:rStyle w:val="HTMLCode"/>
+          <w:sz w:val="18"/>
+        </w:rPr>
+      </w:pPr>
+      <w:r>
+        <w:rPr>
+          <w:rStyle w:val="HTMLCode"/>
+          <w:sz w:val="18"/>
+        </w:rPr>
+        <w:t xml:space="preserve">                    └─────────┬───────────────────┘</w:t>
+      </w:r>
+    </w:p>
+    <w:p>
+      <w:pPr>
+        <w:pStyle w:val="HTMLPreformatted"/>
+        <w:rPr>
+          <w:rStyle w:val="HTMLCode"/>
+          <w:sz w:val="18"/>
+        </w:rPr>
+      </w:pPr>
+      <w:r>
+        <w:rPr>
+          <w:rStyle w:val="HTMLCode"/>
+          <w:sz w:val="18"/>
+        </w:rPr>
+        <w:t xml:space="preserve">                              │</w:t>
+      </w:r>
+    </w:p>
+    <w:p>
+      <w:pPr>
+        <w:pStyle w:val="HTMLPreformatted"/>
+        <w:rPr>
+          <w:rStyle w:val="HTMLCode"/>
+          <w:sz w:val="18"/>
+        </w:rPr>
+      </w:pPr>
+      <w:r>
+        <w:rPr>
+          <w:rStyle w:val="HTMLCode"/>
+          <w:sz w:val="18"/>
+        </w:rPr>
+        <w:t xml:space="preserve">                              ▼</w:t>
+      </w:r>
+    </w:p>
+    <w:p>
+      <w:pPr>
+        <w:pStyle w:val="HTMLPreformatted"/>
+        <w:rPr>
+          <w:rStyle w:val="HTMLCode"/>
+          <w:sz w:val="18"/>
+        </w:rPr>
+      </w:pPr>
+      <w:r>
+        <w:rPr>
+          <w:rStyle w:val="HTMLCode"/>
+          <w:sz w:val="18"/>
+        </w:rPr>
+        <w:t xml:space="preserve">          ┌──────────────────────────────────────────────────────┐</w:t>
+      </w:r>
+    </w:p>
+    <w:p>
+      <w:pPr>
+        <w:pStyle w:val="HTMLPreformatted"/>
+        <w:rPr>
+          <w:rStyle w:val="HTMLCode"/>
+          <w:sz w:val="18"/>
+        </w:rPr>
+      </w:pPr>
+      <w:r>
+        <w:rPr>
+          <w:rStyle w:val="HTMLCode"/>
+          <w:sz w:val="18"/>
+        </w:rPr>
+        <w:t xml:space="preserve">          │                     GPU Machine                      │</w:t>
+      </w:r>
+    </w:p>
+    <w:p>
+      <w:pPr>
+        <w:pStyle w:val="HTMLPreformatted"/>
+        <w:rPr>
+          <w:rStyle w:val="HTMLCode"/>
+          <w:sz w:val="18"/>
+        </w:rPr>
+      </w:pPr>
+      <w:r>
+        <w:rPr>
+          <w:rStyle w:val="HTMLCode"/>
+          <w:sz w:val="18"/>
+        </w:rPr>
+        <w:t xml:space="preserve">          │                 (Vast.ai RTX </w:t>
+      </w:r>
+      <w:r>
+        <w:rPr>
+          <w:rStyle w:val="hljs-number"/>
+          <w:sz w:val="18"/>
+        </w:rPr>
+        <w:t>3090</w:t>
+      </w:r>
+      <w:r>
+        <w:rPr>
+          <w:rStyle w:val="HTMLCode"/>
+          <w:sz w:val="18"/>
+        </w:rPr>
+        <w:t>)                   │</w:t>
+      </w:r>
+    </w:p>
+    <w:p>
+      <w:pPr>
+        <w:pStyle w:val="HTMLPreformatted"/>
+        <w:rPr>
+          <w:rStyle w:val="HTMLCode"/>
+          <w:sz w:val="18"/>
+        </w:rPr>
+      </w:pPr>
+      <w:r>
+        <w:rPr>
+          <w:rStyle w:val="HTMLCode"/>
+          <w:sz w:val="18"/>
+        </w:rPr>
+        <w:t xml:space="preserve">          ├──────────────────────────────────────────────────────┤</w:t>
+      </w:r>
+    </w:p>
+    <w:p>
+      <w:pPr>
+        <w:pStyle w:val="HTMLPreformatted"/>
+        <w:rPr>
+          <w:rStyle w:val="HTMLCode"/>
+          <w:sz w:val="18"/>
+        </w:rPr>
+      </w:pPr>
+      <w:r>
+        <w:rPr>
+          <w:rStyle w:val="HTMLCode"/>
+          <w:sz w:val="18"/>
+        </w:rPr>
+        <w:t xml:space="preserve">          │                                                      │</w:t>
+      </w:r>
+    </w:p>
+    <w:p>
+      <w:pPr>
+        <w:pStyle w:val="HTMLPreformatted"/>
+        <w:rPr>
+          <w:rStyle w:val="HTMLCode"/>
+          <w:sz w:val="18"/>
+        </w:rPr>
+      </w:pPr>
+      <w:r>
+        <w:rPr>
+          <w:rStyle w:val="HTMLCode"/>
+          <w:sz w:val="18"/>
+        </w:rPr>
+        <w:t xml:space="preserve">          │  </w:t>
+      </w:r>
+      <w:r>
+        <w:rPr>
+          <w:rStyle w:val="hljs-number"/>
+          <w:sz w:val="18"/>
+        </w:rPr>
+        <w:t>1.</w:t>
+      </w:r>
+      <w:r>
+        <w:rPr>
+          <w:rStyle w:val="HTMLCode"/>
+          <w:sz w:val="18"/>
+        </w:rPr>
+        <w:t xml:space="preserve"> MeloTTS (Base TTS model)                         │</w:t>
+      </w:r>
+    </w:p>
+    <w:p>
+      <w:pPr>
+        <w:pStyle w:val="HTMLPreformatted"/>
+        <w:rPr>
+          <w:rStyle w:val="HTMLCode"/>
+          <w:sz w:val="18"/>
+        </w:rPr>
+      </w:pPr>
+      <w:r>
+        <w:rPr>
+          <w:rStyle w:val="HTMLCode"/>
+          <w:sz w:val="18"/>
+        </w:rPr>
+        <w:t xml:space="preserve">          │     - </w:t>
+      </w:r>
+      <w:r>
+        <w:rPr>
+          <w:rStyle w:val="hljs-keyword"/>
+          <w:sz w:val="18"/>
+        </w:rPr>
+        <w:t>Input</w:t>
+      </w:r>
+      <w:r>
+        <w:rPr>
+          <w:rStyle w:val="HTMLCode"/>
+          <w:sz w:val="18"/>
+        </w:rPr>
+        <w:t xml:space="preserve">: </w:t>
+      </w:r>
+      <w:r>
+        <w:rPr>
+          <w:rStyle w:val="hljs-type"/>
+          <w:rFonts w:eastAsiaTheme="majorEastAsia"/>
+          <w:sz w:val="18"/>
+        </w:rPr>
+        <w:t>text</w:t>
+      </w:r>
+      <w:r>
+        <w:rPr>
+          <w:rStyle w:val="HTMLCode"/>
+          <w:sz w:val="18"/>
+        </w:rPr>
+        <w:t>, speaker_id                        │</w:t>
+      </w:r>
+    </w:p>
+    <w:p>
+      <w:pPr>
+        <w:pStyle w:val="HTMLPreformatted"/>
+        <w:rPr>
+          <w:rStyle w:val="HTMLCode"/>
+          <w:sz w:val="18"/>
+        </w:rPr>
+      </w:pPr>
+      <w:r>
+        <w:rPr>
+          <w:rStyle w:val="HTMLCode"/>
+          <w:sz w:val="18"/>
+        </w:rPr>
+        <w:t xml:space="preserve">          │     - Output: synthetic base WAV                     │</w:t>
+      </w:r>
+    </w:p>
+    <w:p>
+      <w:pPr>
+        <w:pStyle w:val="HTMLPreformatted"/>
+        <w:rPr>
+          <w:rStyle w:val="HTMLCode"/>
+          <w:sz w:val="18"/>
+        </w:rPr>
+      </w:pPr>
+      <w:r>
+        <w:rPr>
+          <w:rStyle w:val="HTMLCode"/>
+          <w:sz w:val="18"/>
+        </w:rPr>
+        <w:t xml:space="preserve">          │                                                      │</w:t>
+      </w:r>
+    </w:p>
+    <w:p>
+      <w:pPr>
+        <w:pStyle w:val="HTMLPreformatted"/>
+        <w:rPr>
+          <w:rStyle w:val="HTMLCode"/>
+          <w:sz w:val="18"/>
+        </w:rPr>
+      </w:pPr>
+      <w:r>
+        <w:rPr>
+          <w:rStyle w:val="HTMLCode"/>
+          <w:sz w:val="18"/>
+        </w:rPr>
+        <w:t xml:space="preserve">          │  </w:t>
+      </w:r>
+      <w:r>
+        <w:rPr>
+          <w:rStyle w:val="hljs-number"/>
+          <w:sz w:val="18"/>
+        </w:rPr>
+        <w:t>2.</w:t>
+      </w:r>
+      <w:r>
+        <w:rPr>
+          <w:rStyle w:val="HTMLCode"/>
+          <w:sz w:val="18"/>
+        </w:rPr>
+        <w:t xml:space="preserve"> ToneColorConverter                               │</w:t>
+      </w:r>
+    </w:p>
+    <w:p>
+      <w:pPr>
+        <w:pStyle w:val="HTMLPreformatted"/>
+        <w:rPr>
+          <w:rStyle w:val="HTMLCode"/>
+          <w:sz w:val="18"/>
+        </w:rPr>
+      </w:pPr>
+      <w:r>
+        <w:rPr>
+          <w:rStyle w:val="HTMLCode"/>
+          <w:sz w:val="18"/>
+        </w:rPr>
+        <w:t xml:space="preserve">          │     - </w:t>
+      </w:r>
+      <w:r>
+        <w:rPr>
+          <w:rStyle w:val="hljs-keyword"/>
+          <w:sz w:val="18"/>
+        </w:rPr>
+        <w:t>Input</w:t>
+      </w:r>
+      <w:r>
+        <w:rPr>
+          <w:rStyle w:val="HTMLCode"/>
+          <w:sz w:val="18"/>
+        </w:rPr>
+        <w:t>: base WAV (</w:t>
+      </w:r>
+      <w:r>
+        <w:rPr>
+          <w:rStyle w:val="hljs-keyword"/>
+          <w:sz w:val="18"/>
+        </w:rPr>
+        <w:t>from</w:t>
+      </w:r>
+      <w:r>
+        <w:rPr>
+          <w:rStyle w:val="HTMLCode"/>
+          <w:sz w:val="18"/>
+        </w:rPr>
+        <w:t xml:space="preserve"> MeloTTS)                 │</w:t>
+      </w:r>
+    </w:p>
+    <w:p>
+      <w:pPr>
+        <w:pStyle w:val="HTMLPreformatted"/>
+        <w:rPr>
+          <w:rStyle w:val="HTMLCode"/>
+          <w:sz w:val="18"/>
+        </w:rPr>
+      </w:pPr>
+      <w:r>
+        <w:rPr>
+          <w:rStyle w:val="HTMLCode"/>
+          <w:sz w:val="18"/>
+        </w:rPr>
+        <w:t xml:space="preserve">          │             src_se  = base speaker embedding         │</w:t>
+      </w:r>
+    </w:p>
+    <w:p>
+      <w:pPr>
+        <w:pStyle w:val="HTMLPreformatted"/>
+        <w:rPr>
+          <w:rStyle w:val="HTMLCode"/>
+          <w:sz w:val="18"/>
+        </w:rPr>
+      </w:pPr>
+      <w:r>
+        <w:rPr>
+          <w:rStyle w:val="HTMLCode"/>
+          <w:sz w:val="18"/>
+        </w:rPr>
+        <w:t xml:space="preserve">          │             tgt_se  = </w:t>
+      </w:r>
+      <w:r>
+        <w:rPr>
+          <w:rStyle w:val="hljs-keyword"/>
+          <w:sz w:val="18"/>
+        </w:rPr>
+        <w:t>user</w:t>
+      </w:r>
+      <w:r>
+        <w:rPr>
+          <w:rStyle w:val="HTMLCode"/>
+          <w:sz w:val="18"/>
+        </w:rPr>
+        <w:t xml:space="preserve"> embedding                 │</w:t>
+      </w:r>
+    </w:p>
+    <w:p>
+      <w:pPr>
+        <w:pStyle w:val="HTMLPreformatted"/>
+        <w:rPr>
+          <w:rStyle w:val="HTMLCode"/>
+          <w:sz w:val="18"/>
+        </w:rPr>
+      </w:pPr>
+      <w:r>
+        <w:rPr>
+          <w:rStyle w:val="HTMLCode"/>
+          <w:sz w:val="18"/>
+        </w:rPr>
+        <w:t xml:space="preserve">          │     - Output: cloned WAV                             │</w:t>
+      </w:r>
+    </w:p>
+    <w:p>
+      <w:pPr>
+        <w:pStyle w:val="HTMLPreformatted"/>
+        <w:rPr>
+          <w:rStyle w:val="HTMLCode"/>
+          <w:sz w:val="18"/>
+        </w:rPr>
+      </w:pPr>
+      <w:r>
+        <w:rPr>
+          <w:rStyle w:val="HTMLCode"/>
+          <w:sz w:val="18"/>
+        </w:rPr>
+        <w:t xml:space="preserve">          │                                                      │</w:t>
+      </w:r>
+    </w:p>
+    <w:p>
+      <w:pPr>
+        <w:pStyle w:val="HTMLPreformatted"/>
+        <w:rPr>
+          <w:rStyle w:val="HTMLCode"/>
+          <w:sz w:val="18"/>
+        </w:rPr>
+      </w:pPr>
+      <w:r>
+        <w:rPr>
+          <w:rStyle w:val="HTMLCode"/>
+          <w:sz w:val="18"/>
+        </w:rPr>
+        <w:t xml:space="preserve">          └───────────────┬───────────────┬────────────────────</w:t>
+      </w:r>
+      <w:r>
+        <w:rPr>
+          <w:rStyle w:val="HTMLCode"/>
+          <w:sz w:val="18"/>
+        </w:rPr>
+        <w:t>─</w:t>
+      </w:r>
+      <w:r>
+        <w:rPr>
+          <w:rStyle w:val="HTMLCode"/>
+          <w:sz w:val="18"/>
+        </w:rPr>
+        <w:t>─┘</w:t>
+      </w:r>
+    </w:p>
+    <w:p>
+      <w:pPr>
+        <w:pStyle w:val="HTMLPreformatted"/>
+        <w:rPr>
+          <w:rStyle w:val="HTMLCode"/>
+          <w:sz w:val="18"/>
+        </w:rPr>
+      </w:pPr>
+      <w:r>
+        <w:rPr>
+          <w:rStyle w:val="HTMLCode"/>
+          <w:sz w:val="18"/>
+        </w:rPr>
+        <w:t xml:space="preserve">                          │               │</w:t>
+      </w:r>
+    </w:p>
+    <w:p>
+      <w:pPr>
+        <w:pStyle w:val="HTMLPreformatted"/>
+        <w:rPr>
+          <w:rStyle w:val="HTMLCode"/>
+          <w:sz w:val="18"/>
+        </w:rPr>
+      </w:pPr>
+      <w:r>
+        <w:rPr>
+          <w:rStyle w:val="HTMLCode"/>
+          <w:sz w:val="18"/>
+        </w:rPr>
+        <w:t xml:space="preserve">                          │               │</w:t>
+      </w:r>
+    </w:p>
+    <w:p>
+      <w:pPr>
+        <w:pStyle w:val="HTMLPreformatted"/>
+        <w:rPr>
+          <w:rStyle w:val="HTMLCode"/>
+          <w:sz w:val="18"/>
+        </w:rPr>
+      </w:pPr>
+      <w:r>
+        <w:rPr>
+          <w:rStyle w:val="HTMLCode"/>
+          <w:sz w:val="18"/>
+        </w:rPr>
+        <w:t xml:space="preserve">                          ▼               ▼</w:t>
+      </w:r>
+    </w:p>
+    <w:p>
+      <w:pPr>
+        <w:pStyle w:val="HTMLPreformatted"/>
+        <w:rPr>
+          <w:rStyle w:val="HTMLCode"/>
+          <w:sz w:val="18"/>
+        </w:rPr>
+      </w:pPr>
+      <w:r>
+        <w:rPr>
+          <w:rStyle w:val="HTMLCode"/>
+          <w:sz w:val="18"/>
+        </w:rPr>
+        <w:t xml:space="preserve">       ┌────────────────────────┐    ┌──────────────────────────┐</w:t>
+      </w:r>
+    </w:p>
+    <w:p>
+      <w:pPr>
+        <w:pStyle w:val="HTMLPreformatted"/>
+        <w:rPr>
+          <w:rStyle w:val="HTMLCode"/>
+          <w:sz w:val="18"/>
+        </w:rPr>
+      </w:pPr>
+      <w:r>
+        <w:rPr>
+          <w:rStyle w:val="HTMLCode"/>
+          <w:sz w:val="18"/>
+        </w:rPr>
+        <w:t xml:space="preserve">       │   Disk </w:t>
+      </w:r>
+      <w:r>
+        <w:rPr>
+          <w:rStyle w:val="hljs-keyword"/>
+          <w:sz w:val="18"/>
+        </w:rPr>
+        <w:t>Storage</w:t>
+      </w:r>
+      <w:r>
+        <w:rPr>
+          <w:rStyle w:val="HTMLCode"/>
+          <w:sz w:val="18"/>
+        </w:rPr>
+        <w:t xml:space="preserve">         │    │ MySQL </w:t>
+      </w:r>
+      <w:r>
+        <w:rPr>
+          <w:rStyle w:val="hljs-keyword"/>
+          <w:sz w:val="18"/>
+        </w:rPr>
+        <w:t>Database</w:t>
+      </w:r>
+      <w:r>
+        <w:rPr>
+          <w:rStyle w:val="HTMLCode"/>
+          <w:sz w:val="18"/>
+        </w:rPr>
+        <w:t xml:space="preserve">           │</w:t>
+      </w:r>
+    </w:p>
+    <w:p>
+      <w:pPr>
+        <w:pStyle w:val="HTMLPreformatted"/>
+        <w:rPr>
+          <w:rStyle w:val="HTMLCode"/>
+          <w:sz w:val="18"/>
+        </w:rPr>
+      </w:pPr>
+      <w:r>
+        <w:rPr>
+          <w:rStyle w:val="HTMLCode"/>
+          <w:sz w:val="18"/>
+        </w:rPr>
+        <w:t xml:space="preserve">       │  (/data/OpenVoice/)    │    │   (voice metadata)       │</w:t>
+      </w:r>
+    </w:p>
+    <w:p>
+      <w:pPr>
+        <w:pStyle w:val="HTMLPreformatted"/>
+        <w:rPr>
+          <w:rStyle w:val="HTMLCode"/>
+          <w:sz w:val="18"/>
+        </w:rPr>
+      </w:pPr>
+      <w:r>
+        <w:rPr>
+          <w:rStyle w:val="HTMLCode"/>
+          <w:sz w:val="18"/>
+        </w:rPr>
+        <w:t xml:space="preserve">       ├────────────────────────┤    ├──────────────────────────┤</w:t>
+      </w:r>
+    </w:p>
+    <w:p>
+      <w:pPr>
+        <w:pStyle w:val="HTMLPreformatted"/>
+        <w:rPr>
+          <w:rStyle w:val="HTMLCode"/>
+          <w:sz w:val="18"/>
+        </w:rPr>
+      </w:pPr>
+      <w:r>
+        <w:rPr>
+          <w:rStyle w:val="HTMLCode"/>
+          <w:sz w:val="18"/>
+        </w:rPr>
+        <w:t xml:space="preserve">       │ - reference wav        │    │ voice_id                 │</w:t>
+      </w:r>
+    </w:p>
+    <w:p>
+      <w:pPr>
+        <w:pStyle w:val="HTMLPreformatted"/>
+        <w:rPr>
+          <w:rStyle w:val="HTMLCode"/>
+          <w:sz w:val="18"/>
+        </w:rPr>
+      </w:pPr>
+      <w:r>
+        <w:rPr>
+          <w:rStyle w:val="HTMLCode"/>
+          <w:sz w:val="18"/>
+        </w:rPr>
+        <w:t xml:space="preserve">       │ - target embedding     │&lt;──►│ path_to_embedding        │</w:t>
+      </w:r>
+    </w:p>
+    <w:p>
+      <w:pPr>
+        <w:pStyle w:val="HTMLPreformatted"/>
+        <w:rPr>
+          <w:rStyle w:val="HTMLCode"/>
+          <w:sz w:val="18"/>
+        </w:rPr>
+      </w:pPr>
+      <w:r>
+        <w:rPr>
+          <w:rStyle w:val="HTMLCode"/>
+          <w:sz w:val="18"/>
+        </w:rPr>
+        <w:t xml:space="preserve">       │   (tgt_se.pt)          │    │ </w:t>
+      </w:r>
+      <w:r>
+        <w:rPr>
+          <w:rStyle w:val="hljs-keyword"/>
+          <w:sz w:val="18"/>
+        </w:rPr>
+        <w:t>language</w:t>
+      </w:r>
+      <w:r>
+        <w:rPr>
+          <w:rStyle w:val="HTMLCode"/>
+          <w:sz w:val="18"/>
+        </w:rPr>
+        <w:t xml:space="preserve">                 │</w:t>
+      </w:r>
+    </w:p>
+    <w:p>
+      <w:pPr>
+        <w:pStyle w:val="HTMLPreformatted"/>
+        <w:rPr>
+          <w:rStyle w:val="HTMLCode"/>
+          <w:sz w:val="18"/>
+        </w:rPr>
+      </w:pPr>
+      <w:r>
+        <w:rPr>
+          <w:rStyle w:val="HTMLCode"/>
+          <w:sz w:val="18"/>
+        </w:rPr>
+        <w:t xml:space="preserve">       │ - </w:t>
+      </w:r>
+      <w:r>
+        <w:rPr>
+          <w:rStyle w:val="hljs-keyword"/>
+          <w:sz w:val="18"/>
+        </w:rPr>
+        <w:t>generated</w:t>
+      </w:r>
+      <w:r>
+        <w:rPr>
+          <w:rStyle w:val="HTMLCode"/>
+          <w:sz w:val="18"/>
+        </w:rPr>
+        <w:t xml:space="preserve"> wav files  │    │ display_name             │</w:t>
+      </w:r>
+    </w:p>
+    <w:p>
+      <w:pPr>
+        <w:pStyle w:val="HTMLPreformatted"/>
+        <w:rPr>
+          <w:rStyle w:val="HTMLCode"/>
+          <w:sz w:val="18"/>
+        </w:rPr>
+      </w:pPr>
+      <w:r>
+        <w:rPr>
+          <w:rStyle w:val="HTMLCode"/>
+          <w:sz w:val="18"/>
+        </w:rPr>
+        <w:t xml:space="preserve">       │ - base speakers (ses/) │    │ timestamps               │</w:t>
+      </w:r>
+    </w:p>
+    <w:p>
+      <w:pPr>
+        <w:pStyle w:val="HTMLPreformatted"/>
+        <w:rPr>
+          <w:rStyle w:val="HTMLCode"/>
+          <w:sz w:val="18"/>
+        </w:rPr>
+      </w:pPr>
+      <w:r>
+        <w:rPr>
+          <w:rStyle w:val="HTMLCode"/>
+          <w:sz w:val="18"/>
+        </w:rPr>
+        <w:t xml:space="preserve">       └────────────────────────┘    └──────────────────────────┘</w:t>
+      </w:r>
+    </w:p>
+    <w:p>
+      <w:pPr>
+        <w:rPr>
+          <w:rFonts w:asciiTheme="majorHAnsi" w:hAnsiTheme="majorHAnsi" w:cstheme="majorHAnsi"/>
+          <w:b/>
+        </w:rPr>
+      </w:pPr>
+      <w:r>
+        <w:rPr>
+          <w:rFonts w:asciiTheme="majorHAnsi" w:hAnsiTheme="majorHAnsi" w:cstheme="majorHAnsi"/>
+          <w:b/>
+        </w:rPr>
+        <w:br w:type="page"/>
+      </w:r>
+    </w:p>
+    <w:p>
+      <w:pPr>
+        <w:pStyle w:val="NormalWeb"/>
+        <w:numPr>
+          <w:ilvl w:val="1"/>
+          <w:numId w:val="1"/>
+        </w:numPr>
+        <w:spacing w:before="0" w:beforeAutospacing="0" w:after="240" w:afterAutospacing="0"/>
+        <w:rPr>
+          <w:rFonts w:asciiTheme="majorHAnsi" w:eastAsiaTheme="minorHAnsi" w:hAnsiTheme="majorHAnsi" w:cstheme="majorHAnsi"/>
+          <w:b/>
+          <w:kern w:val="2"/>
+          <w:sz w:val="22"/>
+          <w:szCs w:val="22"/>
+          <w:lang w:val="en-IN" w:eastAsia="en-US"/>
+          <w14:ligatures w14:val="standardContextual"/>
+        </w:rPr>
+      </w:pPr>
+      <w:r>
+        <w:rPr>
+          <w:rFonts w:asciiTheme="majorHAnsi" w:eastAsiaTheme="minorHAnsi" w:hAnsiTheme="majorHAnsi" w:cstheme="majorHAnsi"/>
+          <w:b/>
+          <w:kern w:val="2"/>
+          <w:sz w:val="22"/>
+          <w:szCs w:val="22"/>
+          <w:lang w:val="en-IN" w:eastAsia="en-US"/>
+          <w14:ligatures w14:val="standardContextual"/>
+        </w:rPr>
+        <w:lastRenderedPageBreak/>
+        <w:t>VOICE CLONING PIPELINE ARCHITECTURE (OpenVoice V2 + MeloTTS + ToneColorConverter)</w:t>
+      </w:r>
+    </w:p>
+    <w:p>
+      <w:pPr>
+        <w:pStyle w:val="HTMLPreformatted"/>
+        <w:rPr>
+          <w:rStyle w:val="HTMLCode"/>
+          <w:sz w:val="18"/>
+        </w:rPr>
+      </w:pPr>
+      <w:r>
+        <w:rPr>
+          <w:rStyle w:val="HTMLCode"/>
+          <w:sz w:val="18"/>
+        </w:rPr>
+        <w:t xml:space="preserve">                         </w:t>
+      </w:r>
+      <w:r>
+        <w:rPr>
+          <w:rStyle w:val="hljs-function"/>
+          <w:sz w:val="18"/>
+        </w:rPr>
+        <w:t xml:space="preserve">User Uploads Reference </w:t>
+      </w:r>
+      <w:r>
+        <w:rPr>
+          <w:rStyle w:val="hljs-title"/>
+          <w:sz w:val="18"/>
+        </w:rPr>
+        <w:t>Audio</w:t>
+      </w:r>
+      <w:r>
+        <w:rPr>
+          <w:rStyle w:val="hljs-title"/>
+          <w:sz w:val="18"/>
+        </w:rPr>
+        <w:t xml:space="preserve"> </w:t>
+      </w:r>
+      <w:r>
+        <w:rPr>
+          <w:rStyle w:val="HTMLCode"/>
+          <w:sz w:val="18"/>
+        </w:rPr>
+        <w:t>(</w:t>
+      </w:r>
+      <w:r>
+        <w:rPr>
+          <w:rStyle w:val="hljs-params"/>
+          <w:sz w:val="18"/>
+        </w:rPr>
+        <w:t xml:space="preserve">e.g., </w:t>
+      </w:r>
+      <w:r>
+        <w:rPr>
+          <w:rStyle w:val="hljs-string"/>
+          <w:sz w:val="18"/>
+        </w:rPr>
+        <w:t>"voice_id_003.wav"</w:t>
+      </w:r>
+      <w:r>
+        <w:rPr>
+          <w:rStyle w:val="HTMLCode"/>
+          <w:sz w:val="18"/>
+        </w:rPr>
+        <w:t>)</w:t>
+      </w:r>
+    </w:p>
+    <w:p>
+      <w:pPr>
+        <w:pStyle w:val="HTMLPreformatted"/>
+        <w:rPr>
+          <w:rStyle w:val="HTMLCode"/>
+          <w:sz w:val="18"/>
+        </w:rPr>
+      </w:pPr>
+      <w:r>
+        <w:rPr>
+          <w:rStyle w:val="HTMLCode"/>
+          <w:sz w:val="18"/>
+        </w:rPr>
+        <w:t xml:space="preserve">                                    │</w:t>
+      </w:r>
+    </w:p>
+    <w:p>
+      <w:pPr>
+        <w:pStyle w:val="HTMLPreformatted"/>
+        <w:rPr>
+          <w:rStyle w:val="HTMLCode"/>
+          <w:sz w:val="18"/>
+        </w:rPr>
+      </w:pPr>
+      <w:r>
+        <w:rPr>
+          <w:rStyle w:val="HTMLCode"/>
+          <w:sz w:val="18"/>
+        </w:rPr>
+        <w:t xml:space="preserve">                                    ▼</w:t>
+      </w:r>
+    </w:p>
+    <w:p>
+      <w:pPr>
+        <w:pStyle w:val="HTMLPreformatted"/>
+        <w:rPr>
+          <w:rStyle w:val="HTMLCode"/>
+          <w:sz w:val="18"/>
+        </w:rPr>
+      </w:pPr>
+      <w:r>
+        <w:rPr>
+          <w:rStyle w:val="HTMLCode"/>
+          <w:sz w:val="18"/>
+        </w:rPr>
+        <w:t xml:space="preserve">                    ┌─────────────────────</w:t>
+      </w:r>
+      <w:r>
+        <w:rPr>
+          <w:rStyle w:val="HTMLCode"/>
+          <w:sz w:val="18"/>
+        </w:rPr>
+        <w:t>──</w:t>
+      </w:r>
+      <w:r>
+        <w:rPr>
+          <w:rStyle w:val="HTMLCode"/>
+          <w:sz w:val="18"/>
+        </w:rPr>
+        <w:t>───────┐</w:t>
+      </w:r>
+    </w:p>
+    <w:p>
+      <w:pPr>
+        <w:pStyle w:val="HTMLPreformatted"/>
+        <w:rPr>
+          <w:rStyle w:val="HTMLCode"/>
+          <w:sz w:val="18"/>
+        </w:rPr>
+      </w:pPr>
+      <w:r>
+        <w:rPr>
+          <w:rStyle w:val="HTMLCode"/>
+          <w:sz w:val="18"/>
+        </w:rPr>
+        <w:t xml:space="preserve">                    │  se_extractor.</w:t>
+      </w:r>
+      <w:r>
+        <w:rPr>
+          <w:rStyle w:val="hljs-title"/>
+          <w:sz w:val="18"/>
+        </w:rPr>
+        <w:t>get_se</w:t>
+      </w:r>
+      <w:r>
+        <w:rPr>
+          <w:rStyle w:val="HTMLCode"/>
+          <w:sz w:val="18"/>
+        </w:rPr>
+        <w:t>()       │</w:t>
+      </w:r>
+    </w:p>
+    <w:p>
+      <w:pPr>
+        <w:pStyle w:val="HTMLPreformatted"/>
+        <w:rPr>
+          <w:rStyle w:val="HTMLCode"/>
+          <w:sz w:val="18"/>
+        </w:rPr>
+      </w:pPr>
+      <w:r>
+        <w:rPr>
+          <w:rStyle w:val="HTMLCode"/>
+          <w:sz w:val="18"/>
+        </w:rPr>
+        <w:t xml:space="preserve">                    ├───────────────────────</w:t>
+      </w:r>
+      <w:r>
+        <w:rPr>
+          <w:rStyle w:val="HTMLCode"/>
+          <w:sz w:val="18"/>
+        </w:rPr>
+        <w:t>─</w:t>
+      </w:r>
+      <w:r>
+        <w:rPr>
+          <w:rStyle w:val="HTMLCode"/>
+          <w:sz w:val="18"/>
+        </w:rPr>
+        <w:t>──────┤</w:t>
+      </w:r>
+    </w:p>
+    <w:p>
+      <w:pPr>
+        <w:pStyle w:val="HTMLPreformatted"/>
+        <w:rPr>
+          <w:rStyle w:val="HTMLCode"/>
+          <w:sz w:val="18"/>
+        </w:rPr>
+      </w:pPr>
+      <w:r>
+        <w:rPr>
+          <w:rStyle w:val="HTMLCode"/>
+          <w:sz w:val="18"/>
+        </w:rPr>
+        <w:t xml:space="preserve">                    │ Extract TARGET speaker       │</w:t>
+      </w:r>
+    </w:p>
+    <w:p>
+      <w:pPr>
+        <w:pStyle w:val="HTMLPreformatted"/>
+        <w:rPr>
+          <w:rStyle w:val="HTMLCode"/>
+          <w:sz w:val="18"/>
+        </w:rPr>
+      </w:pPr>
+      <w:r>
+        <w:rPr>
+          <w:rStyle w:val="HTMLCode"/>
+          <w:sz w:val="18"/>
+        </w:rPr>
+        <w:t xml:space="preserve">                    │ </w:t>
+      </w:r>
+      <w:r>
+        <w:rPr>
+          <w:rStyle w:val="hljs-title"/>
+          <w:sz w:val="18"/>
+        </w:rPr>
+        <w:t>embedding</w:t>
+      </w:r>
+      <w:r>
+        <w:rPr>
+          <w:rStyle w:val="HTMLCode"/>
+          <w:sz w:val="18"/>
+        </w:rPr>
+        <w:t xml:space="preserve"> (</w:t>
+      </w:r>
+      <w:r>
+        <w:rPr>
+          <w:rStyle w:val="hljs-params"/>
+          <w:sz w:val="18"/>
+        </w:rPr>
+        <w:t>tgt_se</w:t>
+      </w:r>
+      <w:r>
+        <w:rPr>
+          <w:rStyle w:val="HTMLCode"/>
+          <w:sz w:val="18"/>
+        </w:rPr>
+        <w:t>)           │</w:t>
+      </w:r>
+    </w:p>
+    <w:p>
+      <w:pPr>
+        <w:pStyle w:val="HTMLPreformatted"/>
+        <w:rPr>
+          <w:rStyle w:val="HTMLCode"/>
+          <w:sz w:val="18"/>
+        </w:rPr>
+      </w:pPr>
+      <w:r>
+        <w:rPr>
+          <w:rStyle w:val="HTMLCode"/>
+          <w:sz w:val="18"/>
+        </w:rPr>
+        <w:t xml:space="preserve">                    └────────────────────────</w:t>
+      </w:r>
+      <w:r>
+        <w:rPr>
+          <w:rStyle w:val="HTMLCode"/>
+          <w:sz w:val="18"/>
+        </w:rPr>
+        <w:t>─</w:t>
+      </w:r>
+      <w:r>
+        <w:rPr>
+          <w:rStyle w:val="HTMLCode"/>
+          <w:sz w:val="18"/>
+        </w:rPr>
+        <w:t>─────┘</w:t>
+      </w:r>
+    </w:p>
+    <w:p>
+      <w:pPr>
+        <w:pStyle w:val="HTMLPreformatted"/>
+        <w:rPr>
+          <w:rStyle w:val="HTMLCode"/>
+          <w:sz w:val="18"/>
+        </w:rPr>
+      </w:pPr>
+      <w:r>
+        <w:rPr>
+          <w:rStyle w:val="HTMLCode"/>
+          <w:sz w:val="18"/>
+        </w:rPr>
+        <w:t xml:space="preserve">                                    │</w:t>
+      </w:r>
+    </w:p>
+    <w:p>
+      <w:pPr>
+        <w:pStyle w:val="HTMLPreformatted"/>
+        <w:rPr>
+          <w:rStyle w:val="HTMLCode"/>
+          <w:sz w:val="18"/>
+        </w:rPr>
+      </w:pPr>
+      <w:r>
+        <w:rPr>
+          <w:rStyle w:val="HTMLCode"/>
+          <w:sz w:val="18"/>
+        </w:rPr>
+        <w:t xml:space="preserve">                                    ▼</w:t>
+      </w:r>
+    </w:p>
+    <w:p>
+      <w:pPr>
+        <w:pStyle w:val="HTMLPreformatted"/>
+        <w:rPr>
+          <w:rStyle w:val="HTMLCode"/>
+          <w:sz w:val="18"/>
+        </w:rPr>
+      </w:pPr>
+      <w:r>
+        <w:rPr>
+          <w:rStyle w:val="HTMLCode"/>
+          <w:sz w:val="18"/>
+        </w:rPr>
+        <w:t xml:space="preserve">                 Save tgt_se → /voice_identities/voice_id_003_se.pt</w:t>
+      </w:r>
+    </w:p>
+    <w:p>
+      <w:pPr>
+        <w:pStyle w:val="HTMLPreformatted"/>
+        <w:rPr>
+          <w:rStyle w:val="HTMLCode"/>
+          <w:sz w:val="18"/>
+        </w:rPr>
+      </w:pPr>
+      <w:r>
+        <w:rPr>
+          <w:rStyle w:val="HTMLCode"/>
+          <w:sz w:val="18"/>
+        </w:rPr>
+        <w:t xml:space="preserve">                 Save reference wav → /voice_identities/voice_id_003_ref.wav</w:t>
+      </w:r>
+    </w:p>
+    <w:p>
+      <w:pPr>
+        <w:pStyle w:val="HTMLPreformatted"/>
+        <w:rPr>
+          <w:rStyle w:val="HTMLCode"/>
+          <w:sz w:val="18"/>
+        </w:rPr>
+      </w:pPr>
+      <w:r>
+        <w:rPr>
+          <w:rStyle w:val="HTMLCode"/>
+          <w:sz w:val="18"/>
+        </w:rPr>
+        <w:t xml:space="preserve">                                    │</w:t>
+      </w:r>
+    </w:p>
+    <w:p>
+      <w:pPr>
+        <w:pStyle w:val="HTMLPreformatted"/>
+        <w:rPr>
+          <w:rStyle w:val="HTMLCode"/>
+          <w:sz w:val="18"/>
+        </w:rPr>
+      </w:pPr>
+      <w:r>
+        <w:rPr>
+          <w:rStyle w:val="HTMLCode"/>
+          <w:sz w:val="18"/>
+        </w:rPr>
+        <w:t xml:space="preserve">                                    ▼</w:t>
+      </w:r>
+    </w:p>
+    <w:p>
+      <w:pPr>
+        <w:pStyle w:val="HTMLPreformatted"/>
+        <w:rPr>
+          <w:rStyle w:val="HTMLCode"/>
+          <w:sz w:val="18"/>
+        </w:rPr>
+      </w:pPr>
+      <w:r>
+        <w:rPr>
+          <w:rStyle w:val="HTMLCode"/>
+          <w:sz w:val="18"/>
+        </w:rPr>
+        <w:t xml:space="preserve">                    Register </w:t>
+      </w:r>
+      <w:r>
+        <w:rPr>
+          <w:rStyle w:val="hljs-keyword"/>
+          <w:sz w:val="18"/>
+        </w:rPr>
+        <w:t>in</w:t>
+      </w:r>
+      <w:r>
+        <w:rPr>
+          <w:rStyle w:val="HTMLCode"/>
+          <w:sz w:val="18"/>
+        </w:rPr>
+        <w:t xml:space="preserve"> MySQL / JSON metadata </w:t>
+      </w:r>
+      <w:r>
+        <w:rPr>
+          <w:rStyle w:val="hljs-keyword"/>
+          <w:sz w:val="18"/>
+        </w:rPr>
+        <w:t>as</w:t>
+      </w:r>
+      <w:r>
+        <w:rPr>
+          <w:rStyle w:val="HTMLCode"/>
+          <w:sz w:val="18"/>
+        </w:rPr>
+        <w:t>:</w:t>
+      </w:r>
+    </w:p>
+    <w:p>
+      <w:pPr>
+        <w:pStyle w:val="HTMLPreformatted"/>
+        <w:rPr>
+          <w:rStyle w:val="HTMLCode"/>
+          <w:sz w:val="18"/>
+        </w:rPr>
+      </w:pPr>
+      <w:r>
+        <w:rPr>
+          <w:rStyle w:val="HTMLCode"/>
+          <w:sz w:val="18"/>
+        </w:rPr>
+        <w:t xml:space="preserve">                    {</w:t>
+      </w:r>
+    </w:p>
+    <w:p>
+      <w:pPr>
+        <w:pStyle w:val="HTMLPreformatted"/>
+        <w:rPr>
+          <w:rStyle w:val="HTMLCode"/>
+          <w:sz w:val="18"/>
+        </w:rPr>
+      </w:pPr>
+      <w:r>
+        <w:rPr>
+          <w:rStyle w:val="HTMLCode"/>
+          <w:sz w:val="18"/>
+        </w:rPr>
+        <w:t xml:space="preserve">                       </w:t>
+      </w:r>
+      <w:r>
+        <w:rPr>
+          <w:rStyle w:val="hljs-string"/>
+          <w:sz w:val="18"/>
+        </w:rPr>
+        <w:t>"voice_id"</w:t>
+      </w:r>
+      <w:r>
+        <w:rPr>
+          <w:rStyle w:val="HTMLCode"/>
+          <w:sz w:val="18"/>
+        </w:rPr>
+        <w:t xml:space="preserve">: </w:t>
+      </w:r>
+      <w:r>
+        <w:rPr>
+          <w:rStyle w:val="hljs-string"/>
+          <w:sz w:val="18"/>
+        </w:rPr>
+        <w:t>"003"</w:t>
+      </w:r>
+      <w:r>
+        <w:rPr>
+          <w:rStyle w:val="HTMLCode"/>
+          <w:sz w:val="18"/>
+        </w:rPr>
+        <w:t>,</w:t>
+      </w:r>
+    </w:p>
+    <w:p>
+      <w:pPr>
+        <w:pStyle w:val="HTMLPreformatted"/>
+        <w:rPr>
+          <w:rStyle w:val="HTMLCode"/>
+          <w:sz w:val="18"/>
+        </w:rPr>
+      </w:pPr>
+      <w:r>
+        <w:rPr>
+          <w:rStyle w:val="HTMLCode"/>
+          <w:sz w:val="18"/>
+        </w:rPr>
+        <w:t xml:space="preserve">                       </w:t>
+      </w:r>
+      <w:r>
+        <w:rPr>
+          <w:rStyle w:val="hljs-string"/>
+          <w:sz w:val="18"/>
+        </w:rPr>
+        <w:t>"tgt_se_path"</w:t>
+      </w:r>
+      <w:r>
+        <w:rPr>
+          <w:rStyle w:val="HTMLCode"/>
+          <w:sz w:val="18"/>
+        </w:rPr>
+        <w:t xml:space="preserve">: </w:t>
+      </w:r>
+      <w:r>
+        <w:rPr>
+          <w:rStyle w:val="hljs-string"/>
+          <w:sz w:val="18"/>
+        </w:rPr>
+        <w:t>"..._se.pt"</w:t>
+      </w:r>
+      <w:r>
+        <w:rPr>
+          <w:rStyle w:val="HTMLCode"/>
+          <w:sz w:val="18"/>
+        </w:rPr>
+        <w:t>,</w:t>
+      </w:r>
+    </w:p>
+    <w:p>
+      <w:pPr>
+        <w:pStyle w:val="HTMLPreformatted"/>
+        <w:rPr>
+          <w:rStyle w:val="HTMLCode"/>
+          <w:sz w:val="18"/>
+        </w:rPr>
+      </w:pPr>
+      <w:r>
+        <w:rPr>
+          <w:rStyle w:val="HTMLCode"/>
+          <w:sz w:val="18"/>
+        </w:rPr>
+        <w:t xml:space="preserve">                       </w:t>
+      </w:r>
+      <w:r>
+        <w:rPr>
+          <w:rStyle w:val="hljs-string"/>
+          <w:sz w:val="18"/>
+        </w:rPr>
+        <w:t>"reference_audio_path"</w:t>
+      </w:r>
+      <w:r>
+        <w:rPr>
+          <w:rStyle w:val="HTMLCode"/>
+          <w:sz w:val="18"/>
+        </w:rPr>
+        <w:t xml:space="preserve">: </w:t>
+      </w:r>
+      <w:r>
+        <w:rPr>
+          <w:rStyle w:val="hljs-string"/>
+          <w:sz w:val="18"/>
+        </w:rPr>
+        <w:t>"..._ref.wav"</w:t>
+      </w:r>
+      <w:r>
+        <w:rPr>
+          <w:rStyle w:val="HTMLCode"/>
+          <w:sz w:val="18"/>
+        </w:rPr>
+        <w:t>,</w:t>
+      </w:r>
+    </w:p>
+    <w:p>
+      <w:pPr>
+        <w:pStyle w:val="HTMLPreformatted"/>
+        <w:rPr>
+          <w:rStyle w:val="HTMLCode"/>
+          <w:sz w:val="18"/>
+        </w:rPr>
+      </w:pPr>
+      <w:r>
+        <w:rPr>
+          <w:rStyle w:val="HTMLCode"/>
+          <w:sz w:val="18"/>
+        </w:rPr>
+        <w:t xml:space="preserve">                       </w:t>
+      </w:r>
+      <w:r>
+        <w:rPr>
+          <w:rStyle w:val="hljs-string"/>
+          <w:sz w:val="18"/>
+        </w:rPr>
+        <w:t>"language"</w:t>
+      </w:r>
+      <w:r>
+        <w:rPr>
+          <w:rStyle w:val="HTMLCode"/>
+          <w:sz w:val="18"/>
+        </w:rPr>
+        <w:t xml:space="preserve">: </w:t>
+      </w:r>
+      <w:r>
+        <w:rPr>
+          <w:rStyle w:val="hljs-string"/>
+          <w:sz w:val="18"/>
+        </w:rPr>
+        <w:t>"EN_NEWEST"</w:t>
+      </w:r>
+    </w:p>
+    <w:p>
+      <w:pPr>
+        <w:pStyle w:val="HTMLPreformatted"/>
+        <w:rPr>
+          <w:rStyle w:val="HTMLCode"/>
+          <w:sz w:val="18"/>
+        </w:rPr>
+      </w:pPr>
+      <w:r>
+        <w:rPr>
+          <w:rStyle w:val="HTMLCode"/>
+          <w:sz w:val="18"/>
+        </w:rPr>
+        <w:t xml:space="preserve">                    }</w:t>
+      </w:r>
+    </w:p>
+    <w:p>
+      <w:pPr>
+        <w:pStyle w:val="HTMLPreformatted"/>
+        <w:rPr>
+          <w:rStyle w:val="HTMLCode"/>
+          <w:sz w:val="18"/>
+        </w:rPr>
+      </w:pPr>
+      <w:r>
+        <w:rPr>
+          <w:rStyle w:val="HTMLCode"/>
+          <w:sz w:val="18"/>
+        </w:rPr>
+        <w:t xml:space="preserve">                                    │</w:t>
+      </w:r>
+    </w:p>
+    <w:p>
+      <w:pPr>
+        <w:pStyle w:val="HTMLPreformatted"/>
+        <w:rPr>
+          <w:rStyle w:val="HTMLCode"/>
+          <w:sz w:val="18"/>
+        </w:rPr>
+      </w:pPr>
+      <w:r>
+        <w:rPr>
+          <w:rStyle w:val="HTMLCode"/>
+          <w:sz w:val="18"/>
+        </w:rPr>
+        <w:t xml:space="preserve">                                    ▼</w:t>
+      </w:r>
+    </w:p>
+    <w:p>
+      <w:pPr>
+        <w:pStyle w:val="HTMLPreformatted"/>
+        <w:rPr>
+          <w:rStyle w:val="HTMLCode"/>
+          <w:sz w:val="18"/>
+        </w:rPr>
+      </w:pPr>
+      <w:r>
+        <w:rPr>
+          <w:rStyle w:val="HTMLCode"/>
+          <w:sz w:val="18"/>
+        </w:rPr>
+        <w:t xml:space="preserve">        ───────────────────────────────────────────────────────────────</w:t>
+      </w:r>
+    </w:p>
+    <w:p>
+      <w:pPr>
+        <w:pStyle w:val="HTMLPreformatted"/>
+        <w:rPr>
+          <w:rStyle w:val="HTMLCode"/>
+          <w:sz w:val="18"/>
+        </w:rPr>
+      </w:pPr>
+      <w:r>
+        <w:rPr>
+          <w:rStyle w:val="HTMLCode"/>
+          <w:sz w:val="18"/>
+        </w:rPr>
+        <w:t xml:space="preserve">        </w:t>
+      </w:r>
+      <w:r>
+        <w:rPr>
+          <w:rStyle w:val="hljs-function"/>
+          <w:sz w:val="18"/>
+        </w:rPr>
+        <w:t xml:space="preserve">NOW </w:t>
+      </w:r>
+      <w:r>
+        <w:rPr>
+          <w:rStyle w:val="hljs-title"/>
+          <w:sz w:val="18"/>
+        </w:rPr>
+        <w:t>INFERENCE</w:t>
+      </w:r>
+      <w:r>
+        <w:rPr>
+          <w:rStyle w:val="HTMLCode"/>
+          <w:sz w:val="18"/>
+        </w:rPr>
+        <w:t xml:space="preserve"> (</w:t>
+      </w:r>
+      <w:r>
+        <w:rPr>
+          <w:rStyle w:val="hljs-params"/>
+          <w:sz w:val="18"/>
+        </w:rPr>
+        <w:t>Text → Voice Cloned Audio</w:t>
+      </w:r>
+      <w:r>
+        <w:rPr>
+          <w:rStyle w:val="HTMLCode"/>
+          <w:sz w:val="18"/>
+        </w:rPr>
+        <w:t>)</w:t>
+      </w:r>
+    </w:p>
+    <w:p>
+      <w:pPr>
+        <w:pStyle w:val="HTMLPreformatted"/>
+        <w:rPr>
+          <w:rStyle w:val="HTMLCode"/>
+          <w:sz w:val="18"/>
+        </w:rPr>
+      </w:pPr>
+      <w:r>
+        <w:rPr>
+          <w:rStyle w:val="HTMLCode"/>
+          <w:sz w:val="18"/>
+        </w:rPr>
+        <w:t xml:space="preserve">        ───────────────────────────────────────────────────────────────</w:t>
+      </w:r>
+    </w:p>
+    <w:p>
+      <w:pPr>
+        <w:pStyle w:val="HTMLPreformatted"/>
+        <w:rPr>
+          <w:rStyle w:val="HTMLCode"/>
+          <w:sz w:val="18"/>
+        </w:rPr>
+      </w:pPr>
+    </w:p>
+    <w:p>
+      <w:pPr>
+        <w:pStyle w:val="HTMLPreformatted"/>
+        <w:rPr>
+          <w:rStyle w:val="HTMLCode"/>
+          <w:sz w:val="18"/>
+        </w:rPr>
+      </w:pPr>
+      <w:r>
+        <w:rPr>
+          <w:rStyle w:val="HTMLCode"/>
+          <w:sz w:val="18"/>
+        </w:rPr>
+        <w:t xml:space="preserve">                        Input </w:t>
+      </w:r>
+      <w:r>
+        <w:rPr>
+          <w:rStyle w:val="hljs-keyword"/>
+          <w:sz w:val="18"/>
+        </w:rPr>
+        <w:t>from</w:t>
+      </w:r>
+      <w:r>
+        <w:rPr>
+          <w:rStyle w:val="HTMLCode"/>
+          <w:sz w:val="18"/>
+        </w:rPr>
+        <w:t xml:space="preserve"> user:</w:t>
+      </w:r>
+    </w:p>
+    <w:p>
+      <w:pPr>
+        <w:pStyle w:val="HTMLPreformatted"/>
+        <w:rPr>
+          <w:rStyle w:val="HTMLCode"/>
+          <w:sz w:val="18"/>
+        </w:rPr>
+      </w:pPr>
+      <w:r>
+        <w:rPr>
+          <w:rStyle w:val="HTMLCode"/>
+          <w:sz w:val="18"/>
+        </w:rPr>
+        <w:t xml:space="preserve">                   text = </w:t>
+      </w:r>
+      <w:r>
+        <w:rPr>
+          <w:rStyle w:val="hljs-string"/>
+          <w:sz w:val="18"/>
+        </w:rPr>
+        <w:t>"Hello world in cloned voice"</w:t>
+      </w:r>
+    </w:p>
+    <w:p>
+      <w:pPr>
+        <w:pStyle w:val="HTMLPreformatted"/>
+        <w:rPr>
+          <w:rStyle w:val="HTMLCode"/>
+          <w:sz w:val="18"/>
+        </w:rPr>
+      </w:pPr>
+    </w:p>
+    <w:p>
+      <w:pPr>
+        <w:pStyle w:val="HTMLPreformatted"/>
+        <w:rPr>
+          <w:rStyle w:val="HTMLCode"/>
+          <w:sz w:val="18"/>
+        </w:rPr>
+      </w:pPr>
+      <w:r>
+        <w:rPr>
+          <w:rStyle w:val="HTMLCode"/>
+          <w:sz w:val="18"/>
+        </w:rPr>
+        <w:t xml:space="preserve">                                    │</w:t>
+      </w:r>
+    </w:p>
+    <w:p>
+      <w:pPr>
+        <w:pStyle w:val="HTMLPreformatted"/>
+        <w:rPr>
+          <w:rStyle w:val="HTMLCode"/>
+          <w:sz w:val="18"/>
+        </w:rPr>
+      </w:pPr>
+      <w:r>
+        <w:rPr>
+          <w:rStyle w:val="HTMLCode"/>
+          <w:sz w:val="18"/>
+        </w:rPr>
+        <w:t xml:space="preserve">                                    ▼</w:t>
+      </w:r>
+    </w:p>
+    <w:p>
+      <w:pPr>
+        <w:pStyle w:val="HTMLPreformatted"/>
+        <w:rPr>
+          <w:rStyle w:val="HTMLCode"/>
+          <w:sz w:val="18"/>
+        </w:rPr>
+      </w:pPr>
+      <w:r>
+        <w:rPr>
+          <w:rStyle w:val="HTMLCode"/>
+          <w:sz w:val="18"/>
+        </w:rPr>
+        <w:t xml:space="preserve">                  ┌──────────────────────────────────┐</w:t>
+      </w:r>
+    </w:p>
+    <w:p>
+      <w:pPr>
+        <w:pStyle w:val="HTMLPreformatted"/>
+        <w:rPr>
+          <w:rStyle w:val="HTMLCode"/>
+          <w:sz w:val="18"/>
+        </w:rPr>
+      </w:pPr>
+      <w:r>
+        <w:rPr>
+          <w:rStyle w:val="HTMLCode"/>
+          <w:sz w:val="18"/>
+        </w:rPr>
+        <w:t xml:space="preserve">                  │           MeloTTS                │</w:t>
+      </w:r>
+    </w:p>
+    <w:p>
+      <w:pPr>
+        <w:pStyle w:val="HTMLPreformatted"/>
+        <w:rPr>
+          <w:rStyle w:val="HTMLCode"/>
+          <w:sz w:val="18"/>
+        </w:rPr>
+      </w:pPr>
+      <w:r>
+        <w:rPr>
+          <w:rStyle w:val="HTMLCode"/>
+          <w:sz w:val="18"/>
+        </w:rPr>
+        <w:t xml:space="preserve">                  │    (</w:t>
+      </w:r>
+      <w:r>
+        <w:rPr>
+          <w:rStyle w:val="hljs-keyword"/>
+          <w:sz w:val="18"/>
+        </w:rPr>
+        <w:t>base</w:t>
+      </w:r>
+      <w:r>
+        <w:rPr>
+          <w:rStyle w:val="HTMLCode"/>
+          <w:sz w:val="18"/>
+        </w:rPr>
+        <w:t xml:space="preserve"> TTS synthesizer)        │</w:t>
+      </w:r>
+    </w:p>
+    <w:p>
+      <w:pPr>
+        <w:pStyle w:val="HTMLPreformatted"/>
+        <w:rPr>
+          <w:rStyle w:val="HTMLCode"/>
+          <w:sz w:val="18"/>
+        </w:rPr>
+      </w:pPr>
+      <w:r>
+        <w:rPr>
+          <w:rStyle w:val="HTMLCode"/>
+          <w:sz w:val="18"/>
+        </w:rPr>
+        <w:t xml:space="preserve">                  ├──────────────────────────────────┤</w:t>
+      </w:r>
+    </w:p>
+    <w:p>
+      <w:pPr>
+        <w:pStyle w:val="HTMLPreformatted"/>
+        <w:rPr>
+          <w:rStyle w:val="HTMLCode"/>
+          <w:sz w:val="18"/>
+        </w:rPr>
+      </w:pPr>
+      <w:r>
+        <w:rPr>
+          <w:rStyle w:val="HTMLCode"/>
+          <w:sz w:val="18"/>
+        </w:rPr>
+        <w:t xml:space="preserve">                  │ - </w:t>
+      </w:r>
+      <w:r>
+        <w:rPr>
+          <w:rStyle w:val="hljs-function"/>
+          <w:sz w:val="18"/>
+        </w:rPr>
+        <w:t xml:space="preserve">Choose </w:t>
+      </w:r>
+      <w:r>
+        <w:rPr>
+          <w:rStyle w:val="hljs-title"/>
+          <w:sz w:val="18"/>
+        </w:rPr>
+        <w:t>language</w:t>
+      </w:r>
+      <w:r>
+        <w:rPr>
+          <w:rStyle w:val="HTMLCode"/>
+          <w:sz w:val="18"/>
+        </w:rPr>
+        <w:t xml:space="preserve"> (</w:t>
+      </w:r>
+      <w:r>
+        <w:rPr>
+          <w:rStyle w:val="hljs-string"/>
+          <w:sz w:val="18"/>
+        </w:rPr>
+        <w:t>"EN_NEWEST"</w:t>
+      </w:r>
+      <w:r>
+        <w:rPr>
+          <w:rStyle w:val="HTMLCode"/>
+          <w:sz w:val="18"/>
+        </w:rPr>
+        <w:t>)  │</w:t>
+      </w:r>
+    </w:p>
+    <w:p>
+      <w:pPr>
+        <w:pStyle w:val="HTMLPreformatted"/>
+        <w:rPr>
+          <w:rStyle w:val="HTMLCode"/>
+          <w:sz w:val="18"/>
+        </w:rPr>
+      </w:pPr>
+      <w:r>
+        <w:rPr>
+          <w:rStyle w:val="HTMLCode"/>
+          <w:sz w:val="18"/>
+        </w:rPr>
+        <w:t xml:space="preserve">                  │ - Load </w:t>
+      </w:r>
+      <w:r>
+        <w:rPr>
+          <w:rStyle w:val="hljs-keyword"/>
+          <w:sz w:val="18"/>
+        </w:rPr>
+        <w:t>base</w:t>
+      </w:r>
+      <w:r>
+        <w:rPr>
+          <w:rStyle w:val="HTMLCode"/>
+          <w:sz w:val="18"/>
+        </w:rPr>
+        <w:t xml:space="preserve"> speakers </w:t>
+      </w:r>
+      <w:r>
+        <w:rPr>
+          <w:rStyle w:val="hljs-keyword"/>
+          <w:sz w:val="18"/>
+        </w:rPr>
+        <w:t>from</w:t>
+      </w:r>
+      <w:r>
+        <w:rPr>
+          <w:rStyle w:val="HTMLCode"/>
+          <w:sz w:val="18"/>
+        </w:rPr>
+        <w:t>:       │</w:t>
+      </w:r>
+    </w:p>
+    <w:p>
+      <w:pPr>
+        <w:pStyle w:val="HTMLPreformatted"/>
+        <w:rPr>
+          <w:rStyle w:val="HTMLCode"/>
+          <w:sz w:val="18"/>
+        </w:rPr>
+      </w:pPr>
+      <w:r>
+        <w:rPr>
+          <w:rStyle w:val="HTMLCode"/>
+          <w:sz w:val="18"/>
+        </w:rPr>
+        <w:t xml:space="preserve">                  │     checkpoints_v2/base_speakers/│</w:t>
+      </w:r>
+    </w:p>
+    <w:p>
+      <w:pPr>
+        <w:pStyle w:val="HTMLPreformatted"/>
+        <w:rPr>
+          <w:rStyle w:val="hljs-comment"/>
+          <w:rFonts w:eastAsiaTheme="majorEastAsia"/>
+          <w:sz w:val="18"/>
+        </w:rPr>
+      </w:pPr>
+      <w:r>
+        <w:rPr>
+          <w:rStyle w:val="HTMLCode"/>
+          <w:sz w:val="18"/>
+        </w:rPr>
+        <w:t xml:space="preserve">                  │         ses</w:t>
+      </w:r>
+      <w:r>
+        <w:rPr>
+          <w:rStyle w:val="hljs-comment"/>
+          <w:rFonts w:eastAsiaTheme="majorEastAsia"/>
+          <w:sz w:val="18"/>
+        </w:rPr>
+        <w:t>/*.pth   → src_se     │</w:t>
+      </w:r>
+    </w:p>
+    <w:p>
+      <w:pPr>
+        <w:pStyle w:val="HTMLPreformatted"/>
+        <w:rPr>
+          <w:rStyle w:val="hljs-comment"/>
+          <w:rFonts w:eastAsiaTheme="majorEastAsia"/>
+          <w:sz w:val="18"/>
+        </w:rPr>
+      </w:pPr>
+      <w:r>
+        <w:rPr>
+          <w:rStyle w:val="hljs-comment"/>
+          <w:rFonts w:eastAsiaTheme="majorEastAsia"/>
+          <w:sz w:val="18"/>
+        </w:rPr>
+        <w:t xml:space="preserve">                  │ - Output: tmp_base.wav           │</w:t>
+      </w:r>
+    </w:p>
+    <w:p>
+      <w:pPr>
+        <w:pStyle w:val="HTMLPreformatted"/>
+        <w:rPr>
+          <w:rStyle w:val="hljs-comment"/>
+          <w:rFonts w:eastAsiaTheme="majorEastAsia"/>
+          <w:sz w:val="18"/>
+        </w:rPr>
+      </w:pPr>
+      <w:r>
+        <w:rPr>
+          <w:rStyle w:val="hljs-comment"/>
+          <w:rFonts w:eastAsiaTheme="majorEastAsia"/>
+          <w:sz w:val="18"/>
+        </w:rPr>
+        <w:t xml:space="preserve">                  └──────────────────────────────────┘</w:t>
+      </w:r>
+    </w:p>
+    <w:p>
+      <w:pPr>
+        <w:pStyle w:val="HTMLPreformatted"/>
+        <w:rPr>
+          <w:rStyle w:val="hljs-comment"/>
+          <w:rFonts w:eastAsiaTheme="majorEastAsia"/>
+          <w:sz w:val="18"/>
+        </w:rPr>
+      </w:pPr>
+      <w:r>
+        <w:rPr>
+          <w:rStyle w:val="hljs-comment"/>
+          <w:rFonts w:eastAsiaTheme="majorEastAsia"/>
+          <w:sz w:val="18"/>
+        </w:rPr>
+        <w:t xml:space="preserve">                                    │</w:t>
+      </w:r>
+    </w:p>
+    <w:p>
+      <w:pPr>
+        <w:pStyle w:val="HTMLPreformatted"/>
+        <w:rPr>
+          <w:rStyle w:val="hljs-comment"/>
+          <w:rFonts w:eastAsiaTheme="majorEastAsia"/>
+          <w:sz w:val="18"/>
+        </w:rPr>
+      </w:pPr>
+      <w:r>
+        <w:rPr>
+          <w:rStyle w:val="hljs-comment"/>
+          <w:rFonts w:eastAsiaTheme="majorEastAsia"/>
+          <w:sz w:val="18"/>
+        </w:rPr>
+        <w:t xml:space="preserve">                                    ▼</w:t>
+      </w:r>
+    </w:p>
+    <w:p>
+      <w:pPr>
+        <w:pStyle w:val="HTMLPreformatted"/>
+        <w:rPr>
+          <w:rStyle w:val="hljs-comment"/>
+          <w:rFonts w:eastAsiaTheme="majorEastAsia"/>
+          <w:sz w:val="18"/>
+        </w:rPr>
+      </w:pPr>
+      <w:r>
+        <w:rPr>
+          <w:rStyle w:val="hljs-comment"/>
+          <w:rFonts w:eastAsiaTheme="majorEastAsia"/>
+          <w:sz w:val="18"/>
+        </w:rPr>
+        <w:t xml:space="preserve">                 ┌───────────────────</w:t>
+      </w:r>
+      <w:r>
+        <w:rPr>
+          <w:rStyle w:val="HTMLCode"/>
+          <w:sz w:val="18"/>
+        </w:rPr>
+        <w:t>─</w:t>
+      </w:r>
+      <w:r>
+        <w:rPr>
+          <w:rStyle w:val="hljs-comment"/>
+          <w:rFonts w:eastAsiaTheme="majorEastAsia"/>
+          <w:sz w:val="18"/>
+        </w:rPr>
+        <w:t>─────────────────┐</w:t>
+      </w:r>
+    </w:p>
+    <w:p>
+      <w:pPr>
+        <w:pStyle w:val="HTMLPreformatted"/>
+        <w:rPr>
+          <w:rStyle w:val="hljs-comment"/>
+          <w:rFonts w:eastAsiaTheme="majorEastAsia"/>
+          <w:sz w:val="18"/>
+        </w:rPr>
+      </w:pPr>
+      <w:r>
+        <w:rPr>
+          <w:rStyle w:val="hljs-comment"/>
+          <w:rFonts w:eastAsiaTheme="majorEastAsia"/>
+          <w:sz w:val="18"/>
+        </w:rPr>
+        <w:t xml:space="preserve">                 │       ToneColorConverter            │</w:t>
+      </w:r>
+    </w:p>
+    <w:p>
+      <w:pPr>
+        <w:pStyle w:val="HTMLPreformatted"/>
+        <w:rPr>
+          <w:rStyle w:val="hljs-comment"/>
+          <w:rFonts w:eastAsiaTheme="majorEastAsia"/>
+          <w:sz w:val="18"/>
+        </w:rPr>
+      </w:pPr>
+      <w:r>
+        <w:rPr>
+          <w:rStyle w:val="hljs-comment"/>
+          <w:rFonts w:eastAsiaTheme="majorEastAsia"/>
+          <w:sz w:val="18"/>
+        </w:rPr>
+        <w:t xml:space="preserve">                 ├────────────────────</w:t>
+      </w:r>
+      <w:r>
+        <w:rPr>
+          <w:rStyle w:val="HTMLCode"/>
+          <w:sz w:val="18"/>
+        </w:rPr>
+        <w:t>─</w:t>
+      </w:r>
+      <w:r>
+        <w:rPr>
+          <w:rStyle w:val="hljs-comment"/>
+          <w:rFonts w:eastAsiaTheme="majorEastAsia"/>
+          <w:sz w:val="18"/>
+        </w:rPr>
+        <w:t>────────────────┤</w:t>
+      </w:r>
+    </w:p>
+    <w:p>
+      <w:pPr>
+        <w:pStyle w:val="HTMLPreformatted"/>
+        <w:rPr>
+          <w:rStyle w:val="hljs-comment"/>
+          <w:rFonts w:eastAsiaTheme="majorEastAsia"/>
+          <w:sz w:val="18"/>
+        </w:rPr>
+      </w:pPr>
+      <w:r>
+        <w:rPr>
+          <w:rStyle w:val="hljs-comment"/>
+          <w:rFonts w:eastAsiaTheme="majorEastAsia"/>
+          <w:sz w:val="18"/>
+        </w:rPr>
+        <w:t xml:space="preserve">                 │ Inputs:                             │</w:t>
+      </w:r>
+    </w:p>
+    <w:p>
+      <w:pPr>
+        <w:pStyle w:val="HTMLPreformatted"/>
+        <w:rPr>
+          <w:rStyle w:val="hljs-comment"/>
+          <w:rFonts w:eastAsiaTheme="majorEastAsia"/>
+          <w:sz w:val="18"/>
+        </w:rPr>
+      </w:pPr>
+      <w:r>
+        <w:rPr>
+          <w:rStyle w:val="hljs-comment"/>
+          <w:rFonts w:eastAsiaTheme="majorEastAsia"/>
+          <w:sz w:val="18"/>
+        </w:rPr>
+        <w:t xml:space="preserve">                 │   - tmp_base.wav  (Melo result)     │</w:t>
+      </w:r>
+    </w:p>
+    <w:p>
+      <w:pPr>
+        <w:pStyle w:val="HTMLPreformatted"/>
+        <w:rPr>
+          <w:rStyle w:val="hljs-comment"/>
+          <w:rFonts w:eastAsiaTheme="majorEastAsia"/>
+          <w:sz w:val="18"/>
+        </w:rPr>
+      </w:pPr>
+      <w:r>
+        <w:rPr>
+          <w:rStyle w:val="hljs-comment"/>
+          <w:rFonts w:eastAsiaTheme="majorEastAsia"/>
+          <w:sz w:val="18"/>
+        </w:rPr>
+        <w:t xml:space="preserve">                 │   - src_se  (base speaker embedding)│</w:t>
+      </w:r>
+    </w:p>
+    <w:p>
+      <w:pPr>
+        <w:pStyle w:val="HTMLPreformatted"/>
+        <w:rPr>
+          <w:rStyle w:val="hljs-comment"/>
+          <w:rFonts w:eastAsiaTheme="majorEastAsia"/>
+          <w:sz w:val="18"/>
+        </w:rPr>
+      </w:pPr>
+      <w:r>
+        <w:rPr>
+          <w:rStyle w:val="hljs-comment"/>
+          <w:rFonts w:eastAsiaTheme="majorEastAsia"/>
+          <w:sz w:val="18"/>
+        </w:rPr>
+        <w:t xml:space="preserve">                 │   - tgt_se  (user’s voice identity) │</w:t>
+      </w:r>
+    </w:p>
+    <w:p>
+      <w:pPr>
+        <w:pStyle w:val="HTMLPreformatted"/>
+        <w:rPr>
+          <w:rStyle w:val="hljs-comment"/>
+          <w:rFonts w:eastAsiaTheme="majorEastAsia"/>
+          <w:sz w:val="18"/>
+        </w:rPr>
+      </w:pPr>
+      <w:r>
+        <w:rPr>
+          <w:rStyle w:val="hljs-comment"/>
+          <w:rFonts w:eastAsiaTheme="majorEastAsia"/>
+          <w:sz w:val="18"/>
+        </w:rPr>
+        <w:t xml:space="preserve">                 │ Output: final cloned speech WAV     │</w:t>
+      </w:r>
+    </w:p>
+    <w:p>
+      <w:pPr>
+        <w:pStyle w:val="HTMLPreformatted"/>
+        <w:rPr>
+          <w:rStyle w:val="hljs-comment"/>
+          <w:rFonts w:eastAsiaTheme="majorEastAsia"/>
+          <w:sz w:val="18"/>
+        </w:rPr>
+      </w:pPr>
+      <w:r>
+        <w:rPr>
+          <w:rStyle w:val="hljs-comment"/>
+          <w:rFonts w:eastAsiaTheme="majorEastAsia"/>
+          <w:sz w:val="18"/>
+        </w:rPr>
+        <w:t xml:space="preserve">                 └─────────────────────</w:t>
+      </w:r>
+      <w:r>
+        <w:rPr>
+          <w:rStyle w:val="HTMLCode"/>
+          <w:sz w:val="18"/>
+        </w:rPr>
+        <w:t>─</w:t>
+      </w:r>
+      <w:r>
+        <w:rPr>
+          <w:rStyle w:val="hljs-comment"/>
+          <w:rFonts w:eastAsiaTheme="majorEastAsia"/>
+          <w:sz w:val="18"/>
+        </w:rPr>
+        <w:t>───────────────┘</w:t>
+      </w:r>
+    </w:p>
+    <w:p>
+      <w:pPr>
+        <w:pStyle w:val="HTMLPreformatted"/>
+        <w:rPr>
+          <w:rStyle w:val="hljs-comment"/>
+          <w:rFonts w:eastAsiaTheme="majorEastAsia"/>
+          <w:sz w:val="18"/>
+        </w:rPr>
+      </w:pPr>
+      <w:r>
+        <w:rPr>
+          <w:rStyle w:val="hljs-comment"/>
+          <w:rFonts w:eastAsiaTheme="majorEastAsia"/>
+          <w:sz w:val="18"/>
+        </w:rPr>
+        <w:t xml:space="preserve">                                    │</w:t>
+      </w:r>
+    </w:p>
+    <w:p>
+      <w:pPr>
+        <w:pStyle w:val="HTMLPreformatted"/>
+        <w:rPr>
+          <w:rStyle w:val="hljs-comment"/>
+          <w:rFonts w:eastAsiaTheme="majorEastAsia"/>
+          <w:sz w:val="18"/>
+        </w:rPr>
+      </w:pPr>
+      <w:r>
+        <w:rPr>
+          <w:rStyle w:val="hljs-comment"/>
+          <w:rFonts w:eastAsiaTheme="majorEastAsia"/>
+          <w:sz w:val="18"/>
+        </w:rPr>
+        <w:t xml:space="preserve">                                    ▼</w:t>
+      </w:r>
+    </w:p>
+    <w:p>
+      <w:pPr>
+        <w:pStyle w:val="HTMLPreformatted"/>
+        <w:rPr>
+          <w:rStyle w:val="hljs-comment"/>
+          <w:rFonts w:eastAsiaTheme="majorEastAsia"/>
+          <w:sz w:val="18"/>
+        </w:rPr>
+      </w:pPr>
+      <w:r>
+        <w:rPr>
+          <w:rStyle w:val="hljs-comment"/>
+          <w:rFonts w:eastAsiaTheme="majorEastAsia"/>
+          <w:sz w:val="18"/>
+        </w:rPr>
+        <w:t xml:space="preserve">             final_output.wav saved to: /outputs_v2/...</w:t>
+      </w:r>
+    </w:p>
+    <w:p>
+      <w:pPr>
+        <w:pStyle w:val="HTMLPreformatted"/>
+        <w:rPr>
+          <w:rStyle w:val="hljs-comment"/>
+          <w:rFonts w:eastAsiaTheme="majorEastAsia"/>
+          <w:sz w:val="18"/>
+        </w:rPr>
+      </w:pPr>
+    </w:p>
+    <w:p>
+      <w:pPr>
+        <w:pStyle w:val="HTMLPreformatted"/>
+        <w:rPr>
+          <w:rStyle w:val="hljs-comment"/>
+          <w:rFonts w:eastAsiaTheme="majorEastAsia"/>
+          <w:sz w:val="18"/>
+        </w:rPr>
+      </w:pPr>
+      <w:r>
+        <w:rPr>
+          <w:rStyle w:val="hljs-comment"/>
+          <w:rFonts w:eastAsiaTheme="majorEastAsia"/>
+          <w:sz w:val="18"/>
+        </w:rPr>
+        <w:t xml:space="preserve">                                    │</w:t>
+      </w:r>
+    </w:p>
+    <w:p>
+      <w:pPr>
+        <w:pStyle w:val="HTMLPreformatted"/>
+        <w:rPr>
+          <w:rStyle w:val="hljs-comment"/>
+          <w:rFonts w:eastAsiaTheme="majorEastAsia"/>
+          <w:sz w:val="18"/>
+        </w:rPr>
+      </w:pPr>
+      <w:r>
+        <w:rPr>
+          <w:rStyle w:val="hljs-comment"/>
+          <w:rFonts w:eastAsiaTheme="majorEastAsia"/>
+          <w:sz w:val="18"/>
+        </w:rPr>
+        <w:t xml:space="preserve">                                    ▼</w:t>
+      </w:r>
+    </w:p>
+    <w:p>
+      <w:pPr>
+        <w:pStyle w:val="HTMLPreformatted"/>
+        <w:rPr>
+          <w:rStyle w:val="hljs-comment"/>
+          <w:rFonts w:eastAsiaTheme="majorEastAsia"/>
+          <w:sz w:val="18"/>
+        </w:rPr>
+      </w:pPr>
+      <w:r>
+        <w:rPr>
+          <w:rStyle w:val="hljs-comment"/>
+          <w:rFonts w:eastAsiaTheme="majorEastAsia"/>
+          <w:sz w:val="18"/>
+        </w:rPr>
+        <w:t xml:space="preserve">                         API returns downloadable URL</w:t>
+      </w:r>
+    </w:p>
+    <w:p>
+      <w:pPr>
+        <w:pStyle w:val="HTMLPreformatted"/>
+        <w:rPr>
+          <w:rStyle w:val="hljs-comment"/>
+          <w:rFonts w:eastAsiaTheme="majorEastAsia"/>
+          <w:sz w:val="18"/>
+        </w:rPr>
+      </w:pPr>
+      <w:r>
+        <w:rPr>
+          <w:rStyle w:val="hljs-comment"/>
+          <w:rFonts w:eastAsiaTheme="majorEastAsia"/>
+          <w:sz w:val="18"/>
+        </w:rPr>
+        <w:t xml:space="preserve">                         React UI plays audio to user</w:t>
+      </w:r>
+    </w:p>
+    <w:p>
+      <w:pPr>
+        <w:pStyle w:val="Heading2"/>
+        <w:numPr>
+          <w:ilvl w:val="0"/>
+          <w:numId w:val="1"/>
+        </w:numPr>
+      </w:pPr>
+      <w:r>
+        <w:br w:type="page"/>
       </w:r>
     </w:p>
     <w:p>
@@ -1658,15 +7419,7 @@
         <w:rPr>
           <w:rFonts w:asciiTheme="majorHAnsi" w:hAnsiTheme="majorHAnsi" w:cstheme="majorHAnsi"/>
         </w:rPr>
-        <w:t>Git Clone OpenVoice repository</w:t>
-      </w:r>
-      <w:bookmarkStart w:id="0" w:name="_GoBack"/>
-      <w:bookmarkEnd w:id="0"/>
-      <w:r>
-        <w:rPr>
-          <w:rFonts w:asciiTheme="majorHAnsi" w:hAnsiTheme="majorHAnsi" w:cstheme="majorHAnsi"/>
-        </w:rPr>
-        <w:t>:</w:t>
+        <w:t>Git Clone OpenVoice repository:</w:t>
       </w:r>
     </w:p>
     <w:p>
@@ -2483,6 +8236,445 @@
         </w:rPr>
         <w:t>python -m unidic download</w:t>
       </w:r>
+    </w:p>
+    <w:p>
+      <w:pPr>
+        <w:rPr>
+          <w:rFonts w:ascii="Courier New" w:hAnsi="Courier New" w:cs="Courier New"/>
+          <w:sz w:val="18"/>
+          <w:szCs w:val="18"/>
+        </w:rPr>
+      </w:pPr>
+      <w:r>
+        <w:rPr>
+          <w:rFonts w:ascii="Courier New" w:hAnsi="Courier New" w:cs="Courier New"/>
+          <w:sz w:val="18"/>
+          <w:szCs w:val="18"/>
+        </w:rPr>
+        <w:br w:type="page"/>
+      </w:r>
+    </w:p>
+    <w:p>
+      <w:pPr>
+        <w:pStyle w:val="Heading2"/>
+        <w:numPr>
+          <w:ilvl w:val="0"/>
+          <w:numId w:val="1"/>
+        </w:numPr>
+      </w:pPr>
+      <w:r>
+        <w:lastRenderedPageBreak/>
+        <w:t>R</w:t>
+      </w:r>
+      <w:r>
+        <w:t>un</w:t>
+      </w:r>
+      <w:r>
+        <w:t>ning</w:t>
+      </w:r>
+      <w:r>
+        <w:t xml:space="preserve"> a manual, end-to-end single-file demo (no API yet)</w:t>
+      </w:r>
+    </w:p>
+    <w:p>
+      <w:pPr>
+        <w:spacing w:after="0"/>
+        <w:rPr>
+          <w:rFonts w:asciiTheme="majorHAnsi" w:hAnsiTheme="majorHAnsi" w:cstheme="majorHAnsi"/>
+        </w:rPr>
+      </w:pPr>
+      <w:r>
+        <w:rPr>
+          <w:rFonts w:asciiTheme="majorHAnsi" w:hAnsiTheme="majorHAnsi" w:cstheme="majorHAnsi"/>
+        </w:rPr>
+        <w:t>Go to venv</w:t>
+      </w:r>
+    </w:p>
+    <w:p>
+      <w:pPr>
+        <w:spacing w:after="0"/>
+        <w:ind w:firstLine="720"/>
+        <w:rPr>
+          <w:rFonts w:ascii="Courier New" w:hAnsi="Courier New" w:cs="Courier New"/>
+        </w:rPr>
+      </w:pPr>
+      <w:r>
+        <w:rPr>
+          <w:rFonts w:ascii="Courier New" w:hAnsi="Courier New" w:cs="Courier New"/>
+        </w:rPr>
+        <w:t xml:space="preserve">$&gt; </w:t>
+      </w:r>
+      <w:r>
+        <w:rPr>
+          <w:rFonts w:ascii="Courier New" w:hAnsi="Courier New" w:cs="Courier New"/>
+        </w:rPr>
+        <w:t>cd /data/OpenVoice</w:t>
+      </w:r>
+    </w:p>
+    <w:p>
+      <w:pPr>
+        <w:spacing w:after="0"/>
+        <w:ind w:firstLine="720"/>
+        <w:rPr>
+          <w:rFonts w:ascii="Courier New" w:hAnsi="Courier New" w:cs="Courier New"/>
+        </w:rPr>
+      </w:pPr>
+      <w:r>
+        <w:rPr>
+          <w:rFonts w:ascii="Courier New" w:hAnsi="Courier New" w:cs="Courier New"/>
+        </w:rPr>
+        <w:t xml:space="preserve">$&gt; </w:t>
+      </w:r>
+      <w:r>
+        <w:rPr>
+          <w:rFonts w:ascii="Courier New" w:hAnsi="Courier New" w:cs="Courier New"/>
+        </w:rPr>
+        <w:t>source openvoice-env/bin/activate</w:t>
+      </w:r>
+    </w:p>
+    <w:p>
+      <w:pPr>
+        <w:spacing w:after="0"/>
+        <w:ind w:firstLine="720"/>
+        <w:rPr>
+          <w:rFonts w:ascii="Courier New" w:hAnsi="Courier New" w:cs="Courier New"/>
+        </w:rPr>
+      </w:pPr>
+      <w:r>
+        <w:rPr>
+          <w:rFonts w:ascii="Courier New" w:hAnsi="Courier New" w:cs="Courier New"/>
+        </w:rPr>
+        <w:t xml:space="preserve">$&gt; </w:t>
+      </w:r>
+      <w:r>
+        <w:rPr>
+          <w:rFonts w:ascii="Courier New" w:hAnsi="Courier New" w:cs="Courier New"/>
+        </w:rPr>
+        <w:t>python --version</w:t>
+      </w:r>
+    </w:p>
+    <w:p>
+      <w:pPr>
+        <w:spacing w:after="0"/>
+        <w:ind w:left="720" w:firstLine="720"/>
+        <w:rPr>
+          <w:rFonts w:ascii="Courier New" w:hAnsi="Courier New" w:cs="Courier New"/>
+        </w:rPr>
+      </w:pPr>
+      <w:r>
+        <w:rPr>
+          <w:rFonts w:ascii="Courier New" w:hAnsi="Courier New" w:cs="Courier New"/>
+        </w:rPr>
+        <w:t>Python 3.10.19</w:t>
+      </w:r>
+      <w:r>
+        <w:rPr>
+          <w:rFonts w:ascii="Courier New" w:hAnsi="Courier New" w:cs="Courier New"/>
+        </w:rPr>
+        <w:tab/>
+        <w:t># Otherwise error</w:t>
+      </w:r>
+    </w:p>
+    <w:p>
+      <w:pPr>
+        <w:spacing w:after="0"/>
+        <w:ind w:left="720"/>
+        <w:rPr>
+          <w:rFonts w:ascii="Courier New" w:hAnsi="Courier New" w:cs="Courier New"/>
+          <w:b/>
+        </w:rPr>
+      </w:pPr>
+      <w:r>
+        <w:rPr>
+          <w:rFonts w:ascii="Courier New" w:hAnsi="Courier New" w:cs="Courier New"/>
+          <w:b/>
+        </w:rPr>
+        <w:t xml:space="preserve">$&gt; </w:t>
+      </w:r>
+      <w:r>
+        <w:rPr>
+          <w:rFonts w:ascii="Courier New" w:hAnsi="Courier New" w:cs="Courier New"/>
+          <w:b/>
+        </w:rPr>
+        <w:t xml:space="preserve">python -c "import openvoice, torch; </w:t>
+      </w:r>
+      <w:proofErr w:type="gramStart"/>
+      <w:r>
+        <w:rPr>
+          <w:rFonts w:ascii="Courier New" w:hAnsi="Courier New" w:cs="Courier New"/>
+          <w:b/>
+        </w:rPr>
+        <w:t>print(</w:t>
+      </w:r>
+      <w:proofErr w:type="gramEnd"/>
+      <w:r>
+        <w:rPr>
+          <w:rFonts w:ascii="Courier New" w:hAnsi="Courier New" w:cs="Courier New"/>
+          <w:b/>
+        </w:rPr>
+        <w:t xml:space="preserve">'OK', </w:t>
+      </w:r>
+      <w:proofErr w:type="spellStart"/>
+      <w:r>
+        <w:rPr>
+          <w:rFonts w:ascii="Courier New" w:hAnsi="Courier New" w:cs="Courier New"/>
+          <w:b/>
+        </w:rPr>
+        <w:t>torch.cuda.is_available</w:t>
+      </w:r>
+      <w:proofErr w:type="spellEnd"/>
+      <w:r>
+        <w:rPr>
+          <w:rFonts w:ascii="Courier New" w:hAnsi="Courier New" w:cs="Courier New"/>
+          <w:b/>
+        </w:rPr>
+        <w:t>())"</w:t>
+      </w:r>
+    </w:p>
+    <w:p>
+      <w:pPr>
+        <w:ind w:left="720" w:firstLine="720"/>
+        <w:rPr>
+          <w:rFonts w:ascii="Courier New" w:hAnsi="Courier New" w:cs="Courier New"/>
+        </w:rPr>
+      </w:pPr>
+      <w:r>
+        <w:rPr>
+          <w:rFonts w:ascii="Courier New" w:hAnsi="Courier New" w:cs="Courier New"/>
+        </w:rPr>
+        <w:t>OK True</w:t>
+      </w:r>
+      <w:r>
+        <w:rPr>
+          <w:rFonts w:ascii="Courier New" w:hAnsi="Courier New" w:cs="Courier New"/>
+        </w:rPr>
+        <w:tab/>
+      </w:r>
+      <w:r>
+        <w:rPr>
+          <w:rFonts w:ascii="Courier New" w:hAnsi="Courier New" w:cs="Courier New"/>
+        </w:rPr>
+        <w:tab/>
+      </w:r>
+      <w:r>
+        <w:rPr>
+          <w:rFonts w:ascii="Courier New" w:hAnsi="Courier New" w:cs="Courier New"/>
+        </w:rPr>
+        <w:t># Otherwise error</w:t>
+      </w:r>
+    </w:p>
+    <w:p>
+      <w:pPr>
+        <w:spacing w:after="0"/>
+        <w:rPr>
+          <w:rFonts w:asciiTheme="majorHAnsi" w:hAnsiTheme="majorHAnsi" w:cstheme="majorHAnsi"/>
+        </w:rPr>
+      </w:pPr>
+      <w:r>
+        <w:rPr>
+          <w:rFonts w:asciiTheme="majorHAnsi" w:hAnsiTheme="majorHAnsi" w:cstheme="majorHAnsi"/>
+        </w:rPr>
+        <w:t xml:space="preserve">Create and run the file </w:t>
+      </w:r>
+      <w:r>
+        <w:rPr>
+          <w:rFonts w:ascii="Courier New" w:hAnsi="Courier New" w:cs="Courier New"/>
+          <w:b/>
+        </w:rPr>
+        <w:t>/data/OpenVoice</w:t>
+      </w:r>
+      <w:r>
+        <w:rPr>
+          <w:rFonts w:ascii="Courier New" w:hAnsi="Courier New" w:cs="Courier New"/>
+          <w:b/>
+        </w:rPr>
+        <w:t>/</w:t>
+      </w:r>
+      <w:r>
+        <w:rPr>
+          <w:rFonts w:ascii="Courier New" w:hAnsi="Courier New" w:cs="Courier New"/>
+          <w:b/>
+        </w:rPr>
+        <w:t>test_clone.py</w:t>
+      </w:r>
+      <w:r>
+        <w:rPr>
+          <w:rFonts w:asciiTheme="majorHAnsi" w:hAnsiTheme="majorHAnsi" w:cstheme="majorHAnsi"/>
+        </w:rPr>
+        <w:t xml:space="preserve"> (Code in Github)</w:t>
+      </w:r>
+    </w:p>
+    <w:p>
+      <w:pPr>
+        <w:ind w:firstLine="720"/>
+        <w:rPr>
+          <w:rFonts w:ascii="Courier New" w:hAnsi="Courier New" w:cs="Courier New"/>
+        </w:rPr>
+      </w:pPr>
+      <w:r>
+        <w:rPr>
+          <w:rFonts w:ascii="Courier New" w:hAnsi="Courier New" w:cs="Courier New"/>
+        </w:rPr>
+        <w:t xml:space="preserve">$&gt; </w:t>
+      </w:r>
+      <w:r>
+        <w:rPr>
+          <w:rFonts w:ascii="Courier New" w:hAnsi="Courier New" w:cs="Courier New"/>
+        </w:rPr>
+        <w:t>python test_clone.py</w:t>
+      </w:r>
+    </w:p>
+    <w:p>
+      <w:pPr>
+        <w:pStyle w:val="ListParagraph"/>
+        <w:numPr>
+          <w:ilvl w:val="0"/>
+          <w:numId w:val="18"/>
+        </w:numPr>
+        <w:spacing w:after="0"/>
+        <w:rPr>
+          <w:rFonts w:asciiTheme="majorHAnsi" w:hAnsiTheme="majorHAnsi" w:cstheme="majorHAnsi"/>
+        </w:rPr>
+      </w:pPr>
+      <w:r>
+        <w:rPr>
+          <w:rFonts w:asciiTheme="majorHAnsi" w:hAnsiTheme="majorHAnsi" w:cstheme="majorHAnsi"/>
+        </w:rPr>
+        <w:t>If this completes &amp;</w:t>
+      </w:r>
+      <w:r>
+        <w:rPr>
+          <w:rFonts w:asciiTheme="majorHAnsi" w:hAnsiTheme="majorHAnsi" w:cstheme="majorHAnsi"/>
+        </w:rPr>
+        <w:t xml:space="preserve"> </w:t>
+      </w:r>
+      <w:r>
+        <w:rPr>
+          <w:rFonts w:asciiTheme="majorHAnsi" w:hAnsiTheme="majorHAnsi" w:cstheme="majorHAnsi"/>
+          <w:b/>
+        </w:rPr>
+        <w:t>outputs_v2/test_clone_output.wav</w:t>
+      </w:r>
+      <w:r>
+        <w:rPr>
+          <w:rFonts w:asciiTheme="majorHAnsi" w:hAnsiTheme="majorHAnsi" w:cstheme="majorHAnsi"/>
+          <w:b/>
+        </w:rPr>
+        <w:t xml:space="preserve"> </w:t>
+      </w:r>
+      <w:r>
+        <w:rPr>
+          <w:rFonts w:asciiTheme="majorHAnsi" w:hAnsiTheme="majorHAnsi" w:cstheme="majorHAnsi"/>
+        </w:rPr>
+        <w:t>file sounds like ref</w:t>
+      </w:r>
+      <w:r>
+        <w:rPr>
+          <w:rFonts w:asciiTheme="majorHAnsi" w:hAnsiTheme="majorHAnsi" w:cstheme="majorHAnsi"/>
+        </w:rPr>
+        <w:t xml:space="preserve"> voice → </w:t>
+      </w:r>
+      <w:r>
+        <w:rPr>
+          <w:rFonts w:asciiTheme="majorHAnsi" w:hAnsiTheme="majorHAnsi" w:cstheme="majorHAnsi"/>
+          <w:b/>
+          <w:bCs/>
+        </w:rPr>
+        <w:t xml:space="preserve">pipeline </w:t>
+      </w:r>
+      <w:r>
+        <w:rPr>
+          <w:rFonts w:asciiTheme="majorHAnsi" w:hAnsiTheme="majorHAnsi" w:cstheme="majorHAnsi"/>
+          <w:b/>
+          <w:bCs/>
+        </w:rPr>
+        <w:t xml:space="preserve">is </w:t>
+      </w:r>
+      <w:r>
+        <w:rPr>
+          <w:rFonts w:asciiTheme="majorHAnsi" w:hAnsiTheme="majorHAnsi" w:cstheme="majorHAnsi"/>
+          <w:b/>
+          <w:bCs/>
+        </w:rPr>
+        <w:t>OK</w:t>
+      </w:r>
+      <w:r>
+        <w:rPr>
+          <w:rFonts w:asciiTheme="majorHAnsi" w:hAnsiTheme="majorHAnsi" w:cstheme="majorHAnsi"/>
+        </w:rPr>
+        <w:t>.</w:t>
+      </w:r>
+    </w:p>
+    <w:p>
+      <w:pPr>
+        <w:pStyle w:val="ListParagraph"/>
+        <w:numPr>
+          <w:ilvl w:val="0"/>
+          <w:numId w:val="18"/>
+        </w:numPr>
+        <w:spacing w:after="0"/>
+        <w:rPr>
+          <w:rFonts w:asciiTheme="majorHAnsi" w:hAnsiTheme="majorHAnsi" w:cstheme="majorHAnsi"/>
+        </w:rPr>
+      </w:pPr>
+      <w:r>
+        <w:rPr>
+          <w:rFonts w:asciiTheme="majorHAnsi" w:hAnsiTheme="majorHAnsi" w:cstheme="majorHAnsi"/>
+        </w:rPr>
+        <w:t xml:space="preserve">Only after </w:t>
+      </w:r>
+      <w:r>
+        <w:rPr>
+          <w:rFonts w:asciiTheme="majorHAnsi" w:hAnsiTheme="majorHAnsi" w:cstheme="majorHAnsi"/>
+        </w:rPr>
+        <w:t>that (</w:t>
+      </w:r>
+      <w:r>
+        <w:rPr>
+          <w:rFonts w:asciiTheme="majorHAnsi" w:hAnsiTheme="majorHAnsi" w:cstheme="majorHAnsi"/>
+        </w:rPr>
+        <w:t>ML part</w:t>
+      </w:r>
+      <w:r>
+        <w:rPr>
+          <w:rFonts w:asciiTheme="majorHAnsi" w:hAnsiTheme="majorHAnsi" w:cstheme="majorHAnsi"/>
+        </w:rPr>
+        <w:t xml:space="preserve"> succeeds</w:t>
+      </w:r>
+      <w:r>
+        <w:rPr>
+          <w:rFonts w:asciiTheme="majorHAnsi" w:hAnsiTheme="majorHAnsi" w:cstheme="majorHAnsi"/>
+        </w:rPr>
+        <w:t>), we should</w:t>
+      </w:r>
+      <w:bookmarkStart w:id="0" w:name="_GoBack"/>
+      <w:bookmarkEnd w:id="0"/>
+      <w:r>
+        <w:rPr>
+          <w:rFonts w:asciiTheme="majorHAnsi" w:hAnsiTheme="majorHAnsi" w:cstheme="majorHAnsi"/>
+        </w:rPr>
+        <w:t xml:space="preserve"> </w:t>
+      </w:r>
+      <w:r>
+        <w:rPr>
+          <w:rFonts w:asciiTheme="majorHAnsi" w:hAnsiTheme="majorHAnsi" w:cstheme="majorHAnsi"/>
+        </w:rPr>
+        <w:t>proceed</w:t>
+      </w:r>
+      <w:r>
+        <w:rPr>
+          <w:rFonts w:asciiTheme="majorHAnsi" w:hAnsiTheme="majorHAnsi" w:cstheme="majorHAnsi"/>
+        </w:rPr>
+        <w:t xml:space="preserve"> with FastAPI &amp; MySQL.</w:t>
+      </w:r>
+    </w:p>
+    <w:p>
+      <w:pPr>
+        <w:spacing w:after="0"/>
+        <w:rPr>
+          <w:rFonts w:ascii="Courier New" w:hAnsi="Courier New" w:cs="Courier New"/>
+        </w:rPr>
+      </w:pPr>
     </w:p>
     <w:sectPr>
       <w:pgSz w:w="11906" w:h="16838"/>
@@ -2497,6 +8689,119 @@
 <file path=word/numbering.xml><?xml version="1.0" encoding="utf-8"?>
 <w:numbering xmlns:wpc="http://schemas.microsoft.com/office/word/2010/wordprocessingCanvas" xmlns:mc="http://schemas.openxmlformats.org/markup-compatibility/2006" xmlns:o="urn:schemas-microsoft-com:office:office" xmlns:r="http://schemas.openxmlformats.org/officeDocument/2006/relationships" xmlns:m="http://schemas.openxmlformats.org/officeDocument/2006/math" xmlns:v="urn:schemas-microsoft-com:vml" xmlns:wp14="http://schemas.microsoft.com/office/word/2010/wordprocessingDrawing" xmlns:wp="http://schemas.openxmlformats.org/drawingml/2006/wordprocessingDrawing" xmlns:w10="urn:schemas-microsoft-com:office:word" xmlns:w="http://schemas.openxmlformats.org/wordprocessingml/2006/main" xmlns:w14="http://schemas.microsoft.com/office/word/2010/wordml" xmlns:w15="http://schemas.microsoft.com/office/word/2012/wordml" xmlns:wpg="http://schemas.microsoft.com/office/word/2010/wordprocessingGroup" xmlns:wpi="http://schemas.microsoft.com/office/word/2010/wordprocessingInk" xmlns:wne="http://schemas.microsoft.com/office/word/2006/wordml" xmlns:wps="http://schemas.microsoft.com/office/word/2010/wordprocessingShape" mc:Ignorable="w14 w15 wp14">
   <w:abstractNum w:abstractNumId="0" w15:restartNumberingAfterBreak="0">
+    <w:nsid w:val="00F90A40"/>
+    <w:multiLevelType w:val="hybridMultilevel"/>
+    <w:tmpl w:val="F7367312"/>
+    <w:lvl w:ilvl="0" w:tplc="0C090001">
+      <w:start w:val="1"/>
+      <w:numFmt w:val="bullet"/>
+      <w:lvlText w:val=""/>
+      <w:lvlJc w:val="left"/>
+      <w:pPr>
+        <w:ind w:left="1440" w:hanging="360"/>
+      </w:pPr>
+      <w:rPr>
+        <w:rFonts w:ascii="Symbol" w:hAnsi="Symbol" w:hint="default"/>
+      </w:rPr>
+    </w:lvl>
+    <w:lvl w:ilvl="1" w:tplc="0C090003" w:tentative="1">
+      <w:start w:val="1"/>
+      <w:numFmt w:val="bullet"/>
+      <w:lvlText w:val="o"/>
+      <w:lvlJc w:val="left"/>
+      <w:pPr>
+        <w:ind w:left="2160" w:hanging="360"/>
+      </w:pPr>
+      <w:rPr>
+        <w:rFonts w:ascii="Courier New" w:hAnsi="Courier New" w:cs="Courier New" w:hint="default"/>
+      </w:rPr>
+    </w:lvl>
+    <w:lvl w:ilvl="2" w:tplc="0C090005" w:tentative="1">
+      <w:start w:val="1"/>
+      <w:numFmt w:val="bullet"/>
+      <w:lvlText w:val=""/>
+      <w:lvlJc w:val="left"/>
+      <w:pPr>
+        <w:ind w:left="2880" w:hanging="360"/>
+      </w:pPr>
+      <w:rPr>
+        <w:rFonts w:ascii="Wingdings" w:hAnsi="Wingdings" w:hint="default"/>
+      </w:rPr>
+    </w:lvl>
+    <w:lvl w:ilvl="3" w:tplc="0C090001" w:tentative="1">
+      <w:start w:val="1"/>
+      <w:numFmt w:val="bullet"/>
+      <w:lvlText w:val=""/>
+      <w:lvlJc w:val="left"/>
+      <w:pPr>
+        <w:ind w:left="3600" w:hanging="360"/>
+      </w:pPr>
+      <w:rPr>
+        <w:rFonts w:ascii="Symbol" w:hAnsi="Symbol" w:hint="default"/>
+      </w:rPr>
+    </w:lvl>
+    <w:lvl w:ilvl="4" w:tplc="0C090003" w:tentative="1">
+      <w:start w:val="1"/>
+      <w:numFmt w:val="bullet"/>
+      <w:lvlText w:val="o"/>
+      <w:lvlJc w:val="left"/>
+      <w:pPr>
+        <w:ind w:left="4320" w:hanging="360"/>
+      </w:pPr>
+      <w:rPr>
+        <w:rFonts w:ascii="Courier New" w:hAnsi="Courier New" w:cs="Courier New" w:hint="default"/>
+      </w:rPr>
+    </w:lvl>
+    <w:lvl w:ilvl="5" w:tplc="0C090005" w:tentative="1">
+      <w:start w:val="1"/>
+      <w:numFmt w:val="bullet"/>
+      <w:lvlText w:val=""/>
+      <w:lvlJc w:val="left"/>
+      <w:pPr>
+        <w:ind w:left="5040" w:hanging="360"/>
+      </w:pPr>
+      <w:rPr>
+        <w:rFonts w:ascii="Wingdings" w:hAnsi="Wingdings" w:hint="default"/>
+      </w:rPr>
+    </w:lvl>
+    <w:lvl w:ilvl="6" w:tplc="0C090001" w:tentative="1">
+      <w:start w:val="1"/>
+      <w:numFmt w:val="bullet"/>
+      <w:lvlText w:val=""/>
+      <w:lvlJc w:val="left"/>
+      <w:pPr>
+        <w:ind w:left="5760" w:hanging="360"/>
+      </w:pPr>
+      <w:rPr>
+        <w:rFonts w:ascii="Symbol" w:hAnsi="Symbol" w:hint="default"/>
+      </w:rPr>
+    </w:lvl>
+    <w:lvl w:ilvl="7" w:tplc="0C090003" w:tentative="1">
+      <w:start w:val="1"/>
+      <w:numFmt w:val="bullet"/>
+      <w:lvlText w:val="o"/>
+      <w:lvlJc w:val="left"/>
+      <w:pPr>
+        <w:ind w:left="6480" w:hanging="360"/>
+      </w:pPr>
+      <w:rPr>
+        <w:rFonts w:ascii="Courier New" w:hAnsi="Courier New" w:cs="Courier New" w:hint="default"/>
+      </w:rPr>
+    </w:lvl>
+    <w:lvl w:ilvl="8" w:tplc="0C090005" w:tentative="1">
+      <w:start w:val="1"/>
+      <w:numFmt w:val="bullet"/>
+      <w:lvlText w:val=""/>
+      <w:lvlJc w:val="left"/>
+      <w:pPr>
+        <w:ind w:left="7200" w:hanging="360"/>
+      </w:pPr>
+      <w:rPr>
+        <w:rFonts w:ascii="Wingdings" w:hAnsi="Wingdings" w:hint="default"/>
+      </w:rPr>
+    </w:lvl>
+  </w:abstractNum>
+  <w:abstractNum w:abstractNumId="1" w15:restartNumberingAfterBreak="0">
     <w:nsid w:val="0F4E4BB5"/>
     <w:multiLevelType w:val="hybridMultilevel"/>
     <w:tmpl w:val="4E628C64"/>
@@ -2609,7 +8914,468 @@
       </w:rPr>
     </w:lvl>
   </w:abstractNum>
-  <w:abstractNum w:abstractNumId="1" w15:restartNumberingAfterBreak="0">
+  <w:abstractNum w:abstractNumId="2" w15:restartNumberingAfterBreak="0">
+    <w:nsid w:val="0F5D1D2C"/>
+    <w:multiLevelType w:val="multilevel"/>
+    <w:tmpl w:val="CA3A88DC"/>
+    <w:lvl w:ilvl="0">
+      <w:start w:val="1"/>
+      <w:numFmt w:val="decimal"/>
+      <w:lvlText w:val="%1."/>
+      <w:lvlJc w:val="left"/>
+      <w:pPr>
+        <w:tabs>
+          <w:tab w:val="num" w:pos="720"/>
+        </w:tabs>
+        <w:ind w:left="720" w:hanging="360"/>
+      </w:pPr>
+    </w:lvl>
+    <w:lvl w:ilvl="1" w:tentative="1">
+      <w:start w:val="1"/>
+      <w:numFmt w:val="decimal"/>
+      <w:lvlText w:val="%2."/>
+      <w:lvlJc w:val="left"/>
+      <w:pPr>
+        <w:tabs>
+          <w:tab w:val="num" w:pos="1440"/>
+        </w:tabs>
+        <w:ind w:left="1440" w:hanging="360"/>
+      </w:pPr>
+    </w:lvl>
+    <w:lvl w:ilvl="2" w:tentative="1">
+      <w:start w:val="1"/>
+      <w:numFmt w:val="decimal"/>
+      <w:lvlText w:val="%3."/>
+      <w:lvlJc w:val="left"/>
+      <w:pPr>
+        <w:tabs>
+          <w:tab w:val="num" w:pos="2160"/>
+        </w:tabs>
+        <w:ind w:left="2160" w:hanging="360"/>
+      </w:pPr>
+    </w:lvl>
+    <w:lvl w:ilvl="3" w:tentative="1">
+      <w:start w:val="1"/>
+      <w:numFmt w:val="decimal"/>
+      <w:lvlText w:val="%4."/>
+      <w:lvlJc w:val="left"/>
+      <w:pPr>
+        <w:tabs>
+          <w:tab w:val="num" w:pos="2880"/>
+        </w:tabs>
+        <w:ind w:left="2880" w:hanging="360"/>
+      </w:pPr>
+    </w:lvl>
+    <w:lvl w:ilvl="4" w:tentative="1">
+      <w:start w:val="1"/>
+      <w:numFmt w:val="decimal"/>
+      <w:lvlText w:val="%5."/>
+      <w:lvlJc w:val="left"/>
+      <w:pPr>
+        <w:tabs>
+          <w:tab w:val="num" w:pos="3600"/>
+        </w:tabs>
+        <w:ind w:left="3600" w:hanging="360"/>
+      </w:pPr>
+    </w:lvl>
+    <w:lvl w:ilvl="5" w:tentative="1">
+      <w:start w:val="1"/>
+      <w:numFmt w:val="decimal"/>
+      <w:lvlText w:val="%6."/>
+      <w:lvlJc w:val="left"/>
+      <w:pPr>
+        <w:tabs>
+          <w:tab w:val="num" w:pos="4320"/>
+        </w:tabs>
+        <w:ind w:left="4320" w:hanging="360"/>
+      </w:pPr>
+    </w:lvl>
+    <w:lvl w:ilvl="6" w:tentative="1">
+      <w:start w:val="1"/>
+      <w:numFmt w:val="decimal"/>
+      <w:lvlText w:val="%7."/>
+      <w:lvlJc w:val="left"/>
+      <w:pPr>
+        <w:tabs>
+          <w:tab w:val="num" w:pos="5040"/>
+        </w:tabs>
+        <w:ind w:left="5040" w:hanging="360"/>
+      </w:pPr>
+    </w:lvl>
+    <w:lvl w:ilvl="7" w:tentative="1">
+      <w:start w:val="1"/>
+      <w:numFmt w:val="decimal"/>
+      <w:lvlText w:val="%8."/>
+      <w:lvlJc w:val="left"/>
+      <w:pPr>
+        <w:tabs>
+          <w:tab w:val="num" w:pos="5760"/>
+        </w:tabs>
+        <w:ind w:left="5760" w:hanging="360"/>
+      </w:pPr>
+    </w:lvl>
+    <w:lvl w:ilvl="8" w:tentative="1">
+      <w:start w:val="1"/>
+      <w:numFmt w:val="decimal"/>
+      <w:lvlText w:val="%9."/>
+      <w:lvlJc w:val="left"/>
+      <w:pPr>
+        <w:tabs>
+          <w:tab w:val="num" w:pos="6480"/>
+        </w:tabs>
+        <w:ind w:left="6480" w:hanging="360"/>
+      </w:pPr>
+    </w:lvl>
+  </w:abstractNum>
+  <w:abstractNum w:abstractNumId="3" w15:restartNumberingAfterBreak="0">
+    <w:nsid w:val="12A90494"/>
+    <w:multiLevelType w:val="multilevel"/>
+    <w:tmpl w:val="A000C40C"/>
+    <w:lvl w:ilvl="0">
+      <w:start w:val="1"/>
+      <w:numFmt w:val="bullet"/>
+      <w:lvlText w:val=""/>
+      <w:lvlJc w:val="left"/>
+      <w:pPr>
+        <w:tabs>
+          <w:tab w:val="num" w:pos="720"/>
+        </w:tabs>
+        <w:ind w:left="720" w:hanging="360"/>
+      </w:pPr>
+      <w:rPr>
+        <w:rFonts w:ascii="Symbol" w:hAnsi="Symbol" w:hint="default"/>
+        <w:sz w:val="20"/>
+      </w:rPr>
+    </w:lvl>
+    <w:lvl w:ilvl="1" w:tentative="1">
+      <w:start w:val="1"/>
+      <w:numFmt w:val="bullet"/>
+      <w:lvlText w:val="o"/>
+      <w:lvlJc w:val="left"/>
+      <w:pPr>
+        <w:tabs>
+          <w:tab w:val="num" w:pos="1440"/>
+        </w:tabs>
+        <w:ind w:left="1440" w:hanging="360"/>
+      </w:pPr>
+      <w:rPr>
+        <w:rFonts w:ascii="Courier New" w:hAnsi="Courier New" w:hint="default"/>
+        <w:sz w:val="20"/>
+      </w:rPr>
+    </w:lvl>
+    <w:lvl w:ilvl="2" w:tentative="1">
+      <w:start w:val="1"/>
+      <w:numFmt w:val="bullet"/>
+      <w:lvlText w:val=""/>
+      <w:lvlJc w:val="left"/>
+      <w:pPr>
+        <w:tabs>
+          <w:tab w:val="num" w:pos="2160"/>
+        </w:tabs>
+        <w:ind w:left="2160" w:hanging="360"/>
+      </w:pPr>
+      <w:rPr>
+        <w:rFonts w:ascii="Wingdings" w:hAnsi="Wingdings" w:hint="default"/>
+        <w:sz w:val="20"/>
+      </w:rPr>
+    </w:lvl>
+    <w:lvl w:ilvl="3" w:tentative="1">
+      <w:start w:val="1"/>
+      <w:numFmt w:val="bullet"/>
+      <w:lvlText w:val=""/>
+      <w:lvlJc w:val="left"/>
+      <w:pPr>
+        <w:tabs>
+          <w:tab w:val="num" w:pos="2880"/>
+        </w:tabs>
+        <w:ind w:left="2880" w:hanging="360"/>
+      </w:pPr>
+      <w:rPr>
+        <w:rFonts w:ascii="Wingdings" w:hAnsi="Wingdings" w:hint="default"/>
+        <w:sz w:val="20"/>
+      </w:rPr>
+    </w:lvl>
+    <w:lvl w:ilvl="4" w:tentative="1">
+      <w:start w:val="1"/>
+      <w:numFmt w:val="bullet"/>
+      <w:lvlText w:val=""/>
+      <w:lvlJc w:val="left"/>
+      <w:pPr>
+        <w:tabs>
+          <w:tab w:val="num" w:pos="3600"/>
+        </w:tabs>
+        <w:ind w:left="3600" w:hanging="360"/>
+      </w:pPr>
+      <w:rPr>
+        <w:rFonts w:ascii="Wingdings" w:hAnsi="Wingdings" w:hint="default"/>
+        <w:sz w:val="20"/>
+      </w:rPr>
+    </w:lvl>
+    <w:lvl w:ilvl="5" w:tentative="1">
+      <w:start w:val="1"/>
+      <w:numFmt w:val="bullet"/>
+      <w:lvlText w:val=""/>
+      <w:lvlJc w:val="left"/>
+      <w:pPr>
+        <w:tabs>
+          <w:tab w:val="num" w:pos="4320"/>
+        </w:tabs>
+        <w:ind w:left="4320" w:hanging="360"/>
+      </w:pPr>
+      <w:rPr>
+        <w:rFonts w:ascii="Wingdings" w:hAnsi="Wingdings" w:hint="default"/>
+        <w:sz w:val="20"/>
+      </w:rPr>
+    </w:lvl>
+    <w:lvl w:ilvl="6" w:tentative="1">
+      <w:start w:val="1"/>
+      <w:numFmt w:val="bullet"/>
+      <w:lvlText w:val=""/>
+      <w:lvlJc w:val="left"/>
+      <w:pPr>
+        <w:tabs>
+          <w:tab w:val="num" w:pos="5040"/>
+        </w:tabs>
+        <w:ind w:left="5040" w:hanging="360"/>
+      </w:pPr>
+      <w:rPr>
+        <w:rFonts w:ascii="Wingdings" w:hAnsi="Wingdings" w:hint="default"/>
+        <w:sz w:val="20"/>
+      </w:rPr>
+    </w:lvl>
+    <w:lvl w:ilvl="7" w:tentative="1">
+      <w:start w:val="1"/>
+      <w:numFmt w:val="bullet"/>
+      <w:lvlText w:val=""/>
+      <w:lvlJc w:val="left"/>
+      <w:pPr>
+        <w:tabs>
+          <w:tab w:val="num" w:pos="5760"/>
+        </w:tabs>
+        <w:ind w:left="5760" w:hanging="360"/>
+      </w:pPr>
+      <w:rPr>
+        <w:rFonts w:ascii="Wingdings" w:hAnsi="Wingdings" w:hint="default"/>
+        <w:sz w:val="20"/>
+      </w:rPr>
+    </w:lvl>
+    <w:lvl w:ilvl="8" w:tentative="1">
+      <w:start w:val="1"/>
+      <w:numFmt w:val="bullet"/>
+      <w:lvlText w:val=""/>
+      <w:lvlJc w:val="left"/>
+      <w:pPr>
+        <w:tabs>
+          <w:tab w:val="num" w:pos="6480"/>
+        </w:tabs>
+        <w:ind w:left="6480" w:hanging="360"/>
+      </w:pPr>
+      <w:rPr>
+        <w:rFonts w:ascii="Wingdings" w:hAnsi="Wingdings" w:hint="default"/>
+        <w:sz w:val="20"/>
+      </w:rPr>
+    </w:lvl>
+  </w:abstractNum>
+  <w:abstractNum w:abstractNumId="4" w15:restartNumberingAfterBreak="0">
+    <w:nsid w:val="29C352F9"/>
+    <w:multiLevelType w:val="multilevel"/>
+    <w:tmpl w:val="E166C0CA"/>
+    <w:lvl w:ilvl="0">
+      <w:start w:val="1"/>
+      <w:numFmt w:val="decimal"/>
+      <w:lvlText w:val="%1."/>
+      <w:lvlJc w:val="left"/>
+      <w:pPr>
+        <w:tabs>
+          <w:tab w:val="num" w:pos="720"/>
+        </w:tabs>
+        <w:ind w:left="720" w:hanging="360"/>
+      </w:pPr>
+    </w:lvl>
+    <w:lvl w:ilvl="1" w:tentative="1">
+      <w:start w:val="1"/>
+      <w:numFmt w:val="decimal"/>
+      <w:lvlText w:val="%2."/>
+      <w:lvlJc w:val="left"/>
+      <w:pPr>
+        <w:tabs>
+          <w:tab w:val="num" w:pos="1440"/>
+        </w:tabs>
+        <w:ind w:left="1440" w:hanging="360"/>
+      </w:pPr>
+    </w:lvl>
+    <w:lvl w:ilvl="2" w:tentative="1">
+      <w:start w:val="1"/>
+      <w:numFmt w:val="decimal"/>
+      <w:lvlText w:val="%3."/>
+      <w:lvlJc w:val="left"/>
+      <w:pPr>
+        <w:tabs>
+          <w:tab w:val="num" w:pos="2160"/>
+        </w:tabs>
+        <w:ind w:left="2160" w:hanging="360"/>
+      </w:pPr>
+    </w:lvl>
+    <w:lvl w:ilvl="3" w:tentative="1">
+      <w:start w:val="1"/>
+      <w:numFmt w:val="decimal"/>
+      <w:lvlText w:val="%4."/>
+      <w:lvlJc w:val="left"/>
+      <w:pPr>
+        <w:tabs>
+          <w:tab w:val="num" w:pos="2880"/>
+        </w:tabs>
+        <w:ind w:left="2880" w:hanging="360"/>
+      </w:pPr>
+    </w:lvl>
+    <w:lvl w:ilvl="4" w:tentative="1">
+      <w:start w:val="1"/>
+      <w:numFmt w:val="decimal"/>
+      <w:lvlText w:val="%5."/>
+      <w:lvlJc w:val="left"/>
+      <w:pPr>
+        <w:tabs>
+          <w:tab w:val="num" w:pos="3600"/>
+        </w:tabs>
+        <w:ind w:left="3600" w:hanging="360"/>
+      </w:pPr>
+    </w:lvl>
+    <w:lvl w:ilvl="5" w:tentative="1">
+      <w:start w:val="1"/>
+      <w:numFmt w:val="decimal"/>
+      <w:lvlText w:val="%6."/>
+      <w:lvlJc w:val="left"/>
+      <w:pPr>
+        <w:tabs>
+          <w:tab w:val="num" w:pos="4320"/>
+        </w:tabs>
+        <w:ind w:left="4320" w:hanging="360"/>
+      </w:pPr>
+    </w:lvl>
+    <w:lvl w:ilvl="6" w:tentative="1">
+      <w:start w:val="1"/>
+      <w:numFmt w:val="decimal"/>
+      <w:lvlText w:val="%7."/>
+      <w:lvlJc w:val="left"/>
+      <w:pPr>
+        <w:tabs>
+          <w:tab w:val="num" w:pos="5040"/>
+        </w:tabs>
+        <w:ind w:left="5040" w:hanging="360"/>
+      </w:pPr>
+    </w:lvl>
+    <w:lvl w:ilvl="7" w:tentative="1">
+      <w:start w:val="1"/>
+      <w:numFmt w:val="decimal"/>
+      <w:lvlText w:val="%8."/>
+      <w:lvlJc w:val="left"/>
+      <w:pPr>
+        <w:tabs>
+          <w:tab w:val="num" w:pos="5760"/>
+        </w:tabs>
+        <w:ind w:left="5760" w:hanging="360"/>
+      </w:pPr>
+    </w:lvl>
+    <w:lvl w:ilvl="8" w:tentative="1">
+      <w:start w:val="1"/>
+      <w:numFmt w:val="decimal"/>
+      <w:lvlText w:val="%9."/>
+      <w:lvlJc w:val="left"/>
+      <w:pPr>
+        <w:tabs>
+          <w:tab w:val="num" w:pos="6480"/>
+        </w:tabs>
+        <w:ind w:left="6480" w:hanging="360"/>
+      </w:pPr>
+    </w:lvl>
+  </w:abstractNum>
+  <w:abstractNum w:abstractNumId="5" w15:restartNumberingAfterBreak="0">
+    <w:nsid w:val="2BA92F2F"/>
+    <w:multiLevelType w:val="hybridMultilevel"/>
+    <w:tmpl w:val="C80AA1BC"/>
+    <w:lvl w:ilvl="0" w:tplc="0C09000F">
+      <w:start w:val="1"/>
+      <w:numFmt w:val="decimal"/>
+      <w:lvlText w:val="%1."/>
+      <w:lvlJc w:val="left"/>
+      <w:pPr>
+        <w:ind w:left="720" w:hanging="360"/>
+      </w:pPr>
+    </w:lvl>
+    <w:lvl w:ilvl="1" w:tplc="0C090019" w:tentative="1">
+      <w:start w:val="1"/>
+      <w:numFmt w:val="lowerLetter"/>
+      <w:lvlText w:val="%2."/>
+      <w:lvlJc w:val="left"/>
+      <w:pPr>
+        <w:ind w:left="1440" w:hanging="360"/>
+      </w:pPr>
+    </w:lvl>
+    <w:lvl w:ilvl="2" w:tplc="0C09001B" w:tentative="1">
+      <w:start w:val="1"/>
+      <w:numFmt w:val="lowerRoman"/>
+      <w:lvlText w:val="%3."/>
+      <w:lvlJc w:val="right"/>
+      <w:pPr>
+        <w:ind w:left="2160" w:hanging="180"/>
+      </w:pPr>
+    </w:lvl>
+    <w:lvl w:ilvl="3" w:tplc="0C09000F" w:tentative="1">
+      <w:start w:val="1"/>
+      <w:numFmt w:val="decimal"/>
+      <w:lvlText w:val="%4."/>
+      <w:lvlJc w:val="left"/>
+      <w:pPr>
+        <w:ind w:left="2880" w:hanging="360"/>
+      </w:pPr>
+    </w:lvl>
+    <w:lvl w:ilvl="4" w:tplc="0C090019" w:tentative="1">
+      <w:start w:val="1"/>
+      <w:numFmt w:val="lowerLetter"/>
+      <w:lvlText w:val="%5."/>
+      <w:lvlJc w:val="left"/>
+      <w:pPr>
+        <w:ind w:left="3600" w:hanging="360"/>
+      </w:pPr>
+    </w:lvl>
+    <w:lvl w:ilvl="5" w:tplc="0C09001B" w:tentative="1">
+      <w:start w:val="1"/>
+      <w:numFmt w:val="lowerRoman"/>
+      <w:lvlText w:val="%6."/>
+      <w:lvlJc w:val="right"/>
+      <w:pPr>
+        <w:ind w:left="4320" w:hanging="180"/>
+      </w:pPr>
+    </w:lvl>
+    <w:lvl w:ilvl="6" w:tplc="0C09000F" w:tentative="1">
+      <w:start w:val="1"/>
+      <w:numFmt w:val="decimal"/>
+      <w:lvlText w:val="%7."/>
+      <w:lvlJc w:val="left"/>
+      <w:pPr>
+        <w:ind w:left="5040" w:hanging="360"/>
+      </w:pPr>
+    </w:lvl>
+    <w:lvl w:ilvl="7" w:tplc="0C090019" w:tentative="1">
+      <w:start w:val="1"/>
+      <w:numFmt w:val="lowerLetter"/>
+      <w:lvlText w:val="%8."/>
+      <w:lvlJc w:val="left"/>
+      <w:pPr>
+        <w:ind w:left="5760" w:hanging="360"/>
+      </w:pPr>
+    </w:lvl>
+    <w:lvl w:ilvl="8" w:tplc="0C09001B" w:tentative="1">
+      <w:start w:val="1"/>
+      <w:numFmt w:val="lowerRoman"/>
+      <w:lvlText w:val="%9."/>
+      <w:lvlJc w:val="right"/>
+      <w:pPr>
+        <w:ind w:left="6480" w:hanging="180"/>
+      </w:pPr>
+    </w:lvl>
+  </w:abstractNum>
+  <w:abstractNum w:abstractNumId="6" w15:restartNumberingAfterBreak="0">
     <w:nsid w:val="37C360B9"/>
     <w:multiLevelType w:val="hybridMultilevel"/>
     <w:tmpl w:val="BCD82090"/>
@@ -2698,7 +9464,7 @@
       </w:pPr>
     </w:lvl>
   </w:abstractNum>
-  <w:abstractNum w:abstractNumId="2" w15:restartNumberingAfterBreak="0">
+  <w:abstractNum w:abstractNumId="7" w15:restartNumberingAfterBreak="0">
     <w:nsid w:val="3FDE5C89"/>
     <w:multiLevelType w:val="hybridMultilevel"/>
     <w:tmpl w:val="9580C280"/>
@@ -2787,11 +9553,273 @@
       </w:pPr>
     </w:lvl>
   </w:abstractNum>
-  <w:abstractNum w:abstractNumId="3" w15:restartNumberingAfterBreak="0">
+  <w:abstractNum w:abstractNumId="8" w15:restartNumberingAfterBreak="0">
+    <w:nsid w:val="56F834E8"/>
+    <w:multiLevelType w:val="hybridMultilevel"/>
+    <w:tmpl w:val="BB2E54C6"/>
+    <w:lvl w:ilvl="0" w:tplc="0C090001">
+      <w:start w:val="1"/>
+      <w:numFmt w:val="bullet"/>
+      <w:lvlText w:val=""/>
+      <w:lvlJc w:val="left"/>
+      <w:pPr>
+        <w:ind w:left="720" w:hanging="360"/>
+      </w:pPr>
+      <w:rPr>
+        <w:rFonts w:ascii="Symbol" w:hAnsi="Symbol" w:hint="default"/>
+      </w:rPr>
+    </w:lvl>
+    <w:lvl w:ilvl="1" w:tplc="0C090003" w:tentative="1">
+      <w:start w:val="1"/>
+      <w:numFmt w:val="bullet"/>
+      <w:lvlText w:val="o"/>
+      <w:lvlJc w:val="left"/>
+      <w:pPr>
+        <w:ind w:left="1440" w:hanging="360"/>
+      </w:pPr>
+      <w:rPr>
+        <w:rFonts w:ascii="Courier New" w:hAnsi="Courier New" w:cs="Courier New" w:hint="default"/>
+      </w:rPr>
+    </w:lvl>
+    <w:lvl w:ilvl="2" w:tplc="0C090005" w:tentative="1">
+      <w:start w:val="1"/>
+      <w:numFmt w:val="bullet"/>
+      <w:lvlText w:val=""/>
+      <w:lvlJc w:val="left"/>
+      <w:pPr>
+        <w:ind w:left="2160" w:hanging="360"/>
+      </w:pPr>
+      <w:rPr>
+        <w:rFonts w:ascii="Wingdings" w:hAnsi="Wingdings" w:hint="default"/>
+      </w:rPr>
+    </w:lvl>
+    <w:lvl w:ilvl="3" w:tplc="0C090001" w:tentative="1">
+      <w:start w:val="1"/>
+      <w:numFmt w:val="bullet"/>
+      <w:lvlText w:val=""/>
+      <w:lvlJc w:val="left"/>
+      <w:pPr>
+        <w:ind w:left="2880" w:hanging="360"/>
+      </w:pPr>
+      <w:rPr>
+        <w:rFonts w:ascii="Symbol" w:hAnsi="Symbol" w:hint="default"/>
+      </w:rPr>
+    </w:lvl>
+    <w:lvl w:ilvl="4" w:tplc="0C090003" w:tentative="1">
+      <w:start w:val="1"/>
+      <w:numFmt w:val="bullet"/>
+      <w:lvlText w:val="o"/>
+      <w:lvlJc w:val="left"/>
+      <w:pPr>
+        <w:ind w:left="3600" w:hanging="360"/>
+      </w:pPr>
+      <w:rPr>
+        <w:rFonts w:ascii="Courier New" w:hAnsi="Courier New" w:cs="Courier New" w:hint="default"/>
+      </w:rPr>
+    </w:lvl>
+    <w:lvl w:ilvl="5" w:tplc="0C090005" w:tentative="1">
+      <w:start w:val="1"/>
+      <w:numFmt w:val="bullet"/>
+      <w:lvlText w:val=""/>
+      <w:lvlJc w:val="left"/>
+      <w:pPr>
+        <w:ind w:left="4320" w:hanging="360"/>
+      </w:pPr>
+      <w:rPr>
+        <w:rFonts w:ascii="Wingdings" w:hAnsi="Wingdings" w:hint="default"/>
+      </w:rPr>
+    </w:lvl>
+    <w:lvl w:ilvl="6" w:tplc="0C090001" w:tentative="1">
+      <w:start w:val="1"/>
+      <w:numFmt w:val="bullet"/>
+      <w:lvlText w:val=""/>
+      <w:lvlJc w:val="left"/>
+      <w:pPr>
+        <w:ind w:left="5040" w:hanging="360"/>
+      </w:pPr>
+      <w:rPr>
+        <w:rFonts w:ascii="Symbol" w:hAnsi="Symbol" w:hint="default"/>
+      </w:rPr>
+    </w:lvl>
+    <w:lvl w:ilvl="7" w:tplc="0C090003" w:tentative="1">
+      <w:start w:val="1"/>
+      <w:numFmt w:val="bullet"/>
+      <w:lvlText w:val="o"/>
+      <w:lvlJc w:val="left"/>
+      <w:pPr>
+        <w:ind w:left="5760" w:hanging="360"/>
+      </w:pPr>
+      <w:rPr>
+        <w:rFonts w:ascii="Courier New" w:hAnsi="Courier New" w:cs="Courier New" w:hint="default"/>
+      </w:rPr>
+    </w:lvl>
+    <w:lvl w:ilvl="8" w:tplc="0C090005" w:tentative="1">
+      <w:start w:val="1"/>
+      <w:numFmt w:val="bullet"/>
+      <w:lvlText w:val=""/>
+      <w:lvlJc w:val="left"/>
+      <w:pPr>
+        <w:ind w:left="6480" w:hanging="360"/>
+      </w:pPr>
+      <w:rPr>
+        <w:rFonts w:ascii="Wingdings" w:hAnsi="Wingdings" w:hint="default"/>
+      </w:rPr>
+    </w:lvl>
+  </w:abstractNum>
+  <w:abstractNum w:abstractNumId="9" w15:restartNumberingAfterBreak="0">
+    <w:nsid w:val="572B46A0"/>
+    <w:multiLevelType w:val="multilevel"/>
+    <w:tmpl w:val="489015D2"/>
+    <w:lvl w:ilvl="0">
+      <w:start w:val="1"/>
+      <w:numFmt w:val="bullet"/>
+      <w:lvlText w:val=""/>
+      <w:lvlJc w:val="left"/>
+      <w:pPr>
+        <w:tabs>
+          <w:tab w:val="num" w:pos="720"/>
+        </w:tabs>
+        <w:ind w:left="720" w:hanging="360"/>
+      </w:pPr>
+      <w:rPr>
+        <w:rFonts w:ascii="Symbol" w:hAnsi="Symbol" w:hint="default"/>
+        <w:sz w:val="20"/>
+      </w:rPr>
+    </w:lvl>
+    <w:lvl w:ilvl="1" w:tentative="1">
+      <w:start w:val="1"/>
+      <w:numFmt w:val="bullet"/>
+      <w:lvlText w:val="o"/>
+      <w:lvlJc w:val="left"/>
+      <w:pPr>
+        <w:tabs>
+          <w:tab w:val="num" w:pos="1440"/>
+        </w:tabs>
+        <w:ind w:left="1440" w:hanging="360"/>
+      </w:pPr>
+      <w:rPr>
+        <w:rFonts w:ascii="Courier New" w:hAnsi="Courier New" w:hint="default"/>
+        <w:sz w:val="20"/>
+      </w:rPr>
+    </w:lvl>
+    <w:lvl w:ilvl="2" w:tentative="1">
+      <w:start w:val="1"/>
+      <w:numFmt w:val="bullet"/>
+      <w:lvlText w:val=""/>
+      <w:lvlJc w:val="left"/>
+      <w:pPr>
+        <w:tabs>
+          <w:tab w:val="num" w:pos="2160"/>
+        </w:tabs>
+        <w:ind w:left="2160" w:hanging="360"/>
+      </w:pPr>
+      <w:rPr>
+        <w:rFonts w:ascii="Wingdings" w:hAnsi="Wingdings" w:hint="default"/>
+        <w:sz w:val="20"/>
+      </w:rPr>
+    </w:lvl>
+    <w:lvl w:ilvl="3" w:tentative="1">
+      <w:start w:val="1"/>
+      <w:numFmt w:val="bullet"/>
+      <w:lvlText w:val=""/>
+      <w:lvlJc w:val="left"/>
+      <w:pPr>
+        <w:tabs>
+          <w:tab w:val="num" w:pos="2880"/>
+        </w:tabs>
+        <w:ind w:left="2880" w:hanging="360"/>
+      </w:pPr>
+      <w:rPr>
+        <w:rFonts w:ascii="Wingdings" w:hAnsi="Wingdings" w:hint="default"/>
+        <w:sz w:val="20"/>
+      </w:rPr>
+    </w:lvl>
+    <w:lvl w:ilvl="4" w:tentative="1">
+      <w:start w:val="1"/>
+      <w:numFmt w:val="bullet"/>
+      <w:lvlText w:val=""/>
+      <w:lvlJc w:val="left"/>
+      <w:pPr>
+        <w:tabs>
+          <w:tab w:val="num" w:pos="3600"/>
+        </w:tabs>
+        <w:ind w:left="3600" w:hanging="360"/>
+      </w:pPr>
+      <w:rPr>
+        <w:rFonts w:ascii="Wingdings" w:hAnsi="Wingdings" w:hint="default"/>
+        <w:sz w:val="20"/>
+      </w:rPr>
+    </w:lvl>
+    <w:lvl w:ilvl="5" w:tentative="1">
+      <w:start w:val="1"/>
+      <w:numFmt w:val="bullet"/>
+      <w:lvlText w:val=""/>
+      <w:lvlJc w:val="left"/>
+      <w:pPr>
+        <w:tabs>
+          <w:tab w:val="num" w:pos="4320"/>
+        </w:tabs>
+        <w:ind w:left="4320" w:hanging="360"/>
+      </w:pPr>
+      <w:rPr>
+        <w:rFonts w:ascii="Wingdings" w:hAnsi="Wingdings" w:hint="default"/>
+        <w:sz w:val="20"/>
+      </w:rPr>
+    </w:lvl>
+    <w:lvl w:ilvl="6" w:tentative="1">
+      <w:start w:val="1"/>
+      <w:numFmt w:val="bullet"/>
+      <w:lvlText w:val=""/>
+      <w:lvlJc w:val="left"/>
+      <w:pPr>
+        <w:tabs>
+          <w:tab w:val="num" w:pos="5040"/>
+        </w:tabs>
+        <w:ind w:left="5040" w:hanging="360"/>
+      </w:pPr>
+      <w:rPr>
+        <w:rFonts w:ascii="Wingdings" w:hAnsi="Wingdings" w:hint="default"/>
+        <w:sz w:val="20"/>
+      </w:rPr>
+    </w:lvl>
+    <w:lvl w:ilvl="7" w:tentative="1">
+      <w:start w:val="1"/>
+      <w:numFmt w:val="bullet"/>
+      <w:lvlText w:val=""/>
+      <w:lvlJc w:val="left"/>
+      <w:pPr>
+        <w:tabs>
+          <w:tab w:val="num" w:pos="5760"/>
+        </w:tabs>
+        <w:ind w:left="5760" w:hanging="360"/>
+      </w:pPr>
+      <w:rPr>
+        <w:rFonts w:ascii="Wingdings" w:hAnsi="Wingdings" w:hint="default"/>
+        <w:sz w:val="20"/>
+      </w:rPr>
+    </w:lvl>
+    <w:lvl w:ilvl="8" w:tentative="1">
+      <w:start w:val="1"/>
+      <w:numFmt w:val="bullet"/>
+      <w:lvlText w:val=""/>
+      <w:lvlJc w:val="left"/>
+      <w:pPr>
+        <w:tabs>
+          <w:tab w:val="num" w:pos="6480"/>
+        </w:tabs>
+        <w:ind w:left="6480" w:hanging="360"/>
+      </w:pPr>
+      <w:rPr>
+        <w:rFonts w:ascii="Wingdings" w:hAnsi="Wingdings" w:hint="default"/>
+        <w:sz w:val="20"/>
+      </w:rPr>
+    </w:lvl>
+  </w:abstractNum>
+  <w:abstractNum w:abstractNumId="10" w15:restartNumberingAfterBreak="0">
     <w:nsid w:val="604D2592"/>
-    <w:multiLevelType w:val="hybridMultilevel"/>
-    <w:tmpl w:val="24DA2A52"/>
-    <w:lvl w:ilvl="0" w:tplc="0C09000F">
+    <w:multiLevelType w:val="multilevel"/>
+    <w:tmpl w:val="5EEAB436"/>
+    <w:lvl w:ilvl="0">
       <w:start w:val="1"/>
       <w:numFmt w:val="decimal"/>
       <w:lvlText w:val="%1."/>
@@ -2803,13 +9831,135 @@
         <w:rFonts w:hint="default"/>
       </w:rPr>
     </w:lvl>
+    <w:lvl w:ilvl="1">
+      <w:start w:val="1"/>
+      <w:numFmt w:val="decimal"/>
+      <w:isLgl/>
+      <w:lvlText w:val="%1.%2"/>
+      <w:lvlJc w:val="left"/>
+      <w:pPr>
+        <w:ind w:left="720" w:hanging="360"/>
+      </w:pPr>
+      <w:rPr>
+        <w:rFonts w:hint="default"/>
+        <w:b/>
+      </w:rPr>
+    </w:lvl>
+    <w:lvl w:ilvl="2">
+      <w:start w:val="1"/>
+      <w:numFmt w:val="decimal"/>
+      <w:isLgl/>
+      <w:lvlText w:val="%1.%2.%3"/>
+      <w:lvlJc w:val="left"/>
+      <w:pPr>
+        <w:ind w:left="1440" w:hanging="720"/>
+      </w:pPr>
+      <w:rPr>
+        <w:rFonts w:hint="default"/>
+      </w:rPr>
+    </w:lvl>
+    <w:lvl w:ilvl="3">
+      <w:start w:val="1"/>
+      <w:numFmt w:val="decimal"/>
+      <w:isLgl/>
+      <w:lvlText w:val="%1.%2.%3.%4"/>
+      <w:lvlJc w:val="left"/>
+      <w:pPr>
+        <w:ind w:left="1800" w:hanging="720"/>
+      </w:pPr>
+      <w:rPr>
+        <w:rFonts w:hint="default"/>
+      </w:rPr>
+    </w:lvl>
+    <w:lvl w:ilvl="4">
+      <w:start w:val="1"/>
+      <w:numFmt w:val="decimal"/>
+      <w:isLgl/>
+      <w:lvlText w:val="%1.%2.%3.%4.%5"/>
+      <w:lvlJc w:val="left"/>
+      <w:pPr>
+        <w:ind w:left="2520" w:hanging="1080"/>
+      </w:pPr>
+      <w:rPr>
+        <w:rFonts w:hint="default"/>
+      </w:rPr>
+    </w:lvl>
+    <w:lvl w:ilvl="5">
+      <w:start w:val="1"/>
+      <w:numFmt w:val="decimal"/>
+      <w:isLgl/>
+      <w:lvlText w:val="%1.%2.%3.%4.%5.%6"/>
+      <w:lvlJc w:val="left"/>
+      <w:pPr>
+        <w:ind w:left="2880" w:hanging="1080"/>
+      </w:pPr>
+      <w:rPr>
+        <w:rFonts w:hint="default"/>
+      </w:rPr>
+    </w:lvl>
+    <w:lvl w:ilvl="6">
+      <w:start w:val="1"/>
+      <w:numFmt w:val="decimal"/>
+      <w:isLgl/>
+      <w:lvlText w:val="%1.%2.%3.%4.%5.%6.%7"/>
+      <w:lvlJc w:val="left"/>
+      <w:pPr>
+        <w:ind w:left="3240" w:hanging="1080"/>
+      </w:pPr>
+      <w:rPr>
+        <w:rFonts w:hint="default"/>
+      </w:rPr>
+    </w:lvl>
+    <w:lvl w:ilvl="7">
+      <w:start w:val="1"/>
+      <w:numFmt w:val="decimal"/>
+      <w:isLgl/>
+      <w:lvlText w:val="%1.%2.%3.%4.%5.%6.%7.%8"/>
+      <w:lvlJc w:val="left"/>
+      <w:pPr>
+        <w:ind w:left="3960" w:hanging="1440"/>
+      </w:pPr>
+      <w:rPr>
+        <w:rFonts w:hint="default"/>
+      </w:rPr>
+    </w:lvl>
+    <w:lvl w:ilvl="8">
+      <w:start w:val="1"/>
+      <w:numFmt w:val="decimal"/>
+      <w:isLgl/>
+      <w:lvlText w:val="%1.%2.%3.%4.%5.%6.%7.%8.%9"/>
+      <w:lvlJc w:val="left"/>
+      <w:pPr>
+        <w:ind w:left="4320" w:hanging="1440"/>
+      </w:pPr>
+      <w:rPr>
+        <w:rFonts w:hint="default"/>
+      </w:rPr>
+    </w:lvl>
+  </w:abstractNum>
+  <w:abstractNum w:abstractNumId="11" w15:restartNumberingAfterBreak="0">
+    <w:nsid w:val="687F1918"/>
+    <w:multiLevelType w:val="hybridMultilevel"/>
+    <w:tmpl w:val="C170864A"/>
+    <w:lvl w:ilvl="0" w:tplc="0C090001">
+      <w:start w:val="1"/>
+      <w:numFmt w:val="bullet"/>
+      <w:lvlText w:val=""/>
+      <w:lvlJc w:val="left"/>
+      <w:pPr>
+        <w:ind w:left="1080" w:hanging="360"/>
+      </w:pPr>
+      <w:rPr>
+        <w:rFonts w:ascii="Symbol" w:hAnsi="Symbol" w:hint="default"/>
+      </w:rPr>
+    </w:lvl>
     <w:lvl w:ilvl="1" w:tplc="0C090019" w:tentative="1">
       <w:start w:val="1"/>
       <w:numFmt w:val="lowerLetter"/>
       <w:lvlText w:val="%2."/>
       <w:lvlJc w:val="left"/>
       <w:pPr>
-        <w:ind w:left="1080" w:hanging="360"/>
+        <w:ind w:left="1800" w:hanging="360"/>
       </w:pPr>
     </w:lvl>
     <w:lvl w:ilvl="2" w:tplc="0C09001B" w:tentative="1">
@@ -2818,7 +9968,7 @@
       <w:lvlText w:val="%3."/>
       <w:lvlJc w:val="right"/>
       <w:pPr>
-        <w:ind w:left="1800" w:hanging="180"/>
+        <w:ind w:left="2520" w:hanging="180"/>
       </w:pPr>
     </w:lvl>
     <w:lvl w:ilvl="3" w:tplc="0C09000F" w:tentative="1">
@@ -2827,7 +9977,7 @@
       <w:lvlText w:val="%4."/>
       <w:lvlJc w:val="left"/>
       <w:pPr>
-        <w:ind w:left="2520" w:hanging="360"/>
+        <w:ind w:left="3240" w:hanging="360"/>
       </w:pPr>
     </w:lvl>
     <w:lvl w:ilvl="4" w:tplc="0C090019" w:tentative="1">
@@ -2836,7 +9986,7 @@
       <w:lvlText w:val="%5."/>
       <w:lvlJc w:val="left"/>
       <w:pPr>
-        <w:ind w:left="3240" w:hanging="360"/>
+        <w:ind w:left="3960" w:hanging="360"/>
       </w:pPr>
     </w:lvl>
     <w:lvl w:ilvl="5" w:tplc="0C09001B" w:tentative="1">
@@ -2845,7 +9995,7 @@
       <w:lvlText w:val="%6."/>
       <w:lvlJc w:val="right"/>
       <w:pPr>
-        <w:ind w:left="3960" w:hanging="180"/>
+        <w:ind w:left="4680" w:hanging="180"/>
       </w:pPr>
     </w:lvl>
     <w:lvl w:ilvl="6" w:tplc="0C09000F" w:tentative="1">
@@ -2854,7 +10004,7 @@
       <w:lvlText w:val="%7."/>
       <w:lvlJc w:val="left"/>
       <w:pPr>
-        <w:ind w:left="4680" w:hanging="360"/>
+        <w:ind w:left="5400" w:hanging="360"/>
       </w:pPr>
     </w:lvl>
     <w:lvl w:ilvl="7" w:tplc="0C090019" w:tentative="1">
@@ -2863,7 +10013,7 @@
       <w:lvlText w:val="%8."/>
       <w:lvlJc w:val="left"/>
       <w:pPr>
-        <w:ind w:left="5400" w:hanging="360"/>
+        <w:ind w:left="6120" w:hanging="360"/>
       </w:pPr>
     </w:lvl>
     <w:lvl w:ilvl="8" w:tplc="0C09001B" w:tentative="1">
@@ -2872,11 +10022,237 @@
       <w:lvlText w:val="%9."/>
       <w:lvlJc w:val="right"/>
       <w:pPr>
-        <w:ind w:left="6120" w:hanging="180"/>
+        <w:ind w:left="6840" w:hanging="180"/>
       </w:pPr>
     </w:lvl>
   </w:abstractNum>
-  <w:abstractNum w:abstractNumId="4" w15:restartNumberingAfterBreak="0">
+  <w:abstractNum w:abstractNumId="12" w15:restartNumberingAfterBreak="0">
+    <w:nsid w:val="6EDE7C6B"/>
+    <w:multiLevelType w:val="hybridMultilevel"/>
+    <w:tmpl w:val="E10E5088"/>
+    <w:lvl w:ilvl="0" w:tplc="0C090001">
+      <w:start w:val="1"/>
+      <w:numFmt w:val="bullet"/>
+      <w:lvlText w:val=""/>
+      <w:lvlJc w:val="left"/>
+      <w:pPr>
+        <w:ind w:left="1440" w:hanging="360"/>
+      </w:pPr>
+      <w:rPr>
+        <w:rFonts w:ascii="Symbol" w:hAnsi="Symbol" w:hint="default"/>
+      </w:rPr>
+    </w:lvl>
+    <w:lvl w:ilvl="1" w:tplc="0C090003" w:tentative="1">
+      <w:start w:val="1"/>
+      <w:numFmt w:val="bullet"/>
+      <w:lvlText w:val="o"/>
+      <w:lvlJc w:val="left"/>
+      <w:pPr>
+        <w:ind w:left="2160" w:hanging="360"/>
+      </w:pPr>
+      <w:rPr>
+        <w:rFonts w:ascii="Courier New" w:hAnsi="Courier New" w:cs="Courier New" w:hint="default"/>
+      </w:rPr>
+    </w:lvl>
+    <w:lvl w:ilvl="2" w:tplc="0C090005" w:tentative="1">
+      <w:start w:val="1"/>
+      <w:numFmt w:val="bullet"/>
+      <w:lvlText w:val=""/>
+      <w:lvlJc w:val="left"/>
+      <w:pPr>
+        <w:ind w:left="2880" w:hanging="360"/>
+      </w:pPr>
+      <w:rPr>
+        <w:rFonts w:ascii="Wingdings" w:hAnsi="Wingdings" w:hint="default"/>
+      </w:rPr>
+    </w:lvl>
+    <w:lvl w:ilvl="3" w:tplc="0C090001" w:tentative="1">
+      <w:start w:val="1"/>
+      <w:numFmt w:val="bullet"/>
+      <w:lvlText w:val=""/>
+      <w:lvlJc w:val="left"/>
+      <w:pPr>
+        <w:ind w:left="3600" w:hanging="360"/>
+      </w:pPr>
+      <w:rPr>
+        <w:rFonts w:ascii="Symbol" w:hAnsi="Symbol" w:hint="default"/>
+      </w:rPr>
+    </w:lvl>
+    <w:lvl w:ilvl="4" w:tplc="0C090003" w:tentative="1">
+      <w:start w:val="1"/>
+      <w:numFmt w:val="bullet"/>
+      <w:lvlText w:val="o"/>
+      <w:lvlJc w:val="left"/>
+      <w:pPr>
+        <w:ind w:left="4320" w:hanging="360"/>
+      </w:pPr>
+      <w:rPr>
+        <w:rFonts w:ascii="Courier New" w:hAnsi="Courier New" w:cs="Courier New" w:hint="default"/>
+      </w:rPr>
+    </w:lvl>
+    <w:lvl w:ilvl="5" w:tplc="0C090005" w:tentative="1">
+      <w:start w:val="1"/>
+      <w:numFmt w:val="bullet"/>
+      <w:lvlText w:val=""/>
+      <w:lvlJc w:val="left"/>
+      <w:pPr>
+        <w:ind w:left="5040" w:hanging="360"/>
+      </w:pPr>
+      <w:rPr>
+        <w:rFonts w:ascii="Wingdings" w:hAnsi="Wingdings" w:hint="default"/>
+      </w:rPr>
+    </w:lvl>
+    <w:lvl w:ilvl="6" w:tplc="0C090001" w:tentative="1">
+      <w:start w:val="1"/>
+      <w:numFmt w:val="bullet"/>
+      <w:lvlText w:val=""/>
+      <w:lvlJc w:val="left"/>
+      <w:pPr>
+        <w:ind w:left="5760" w:hanging="360"/>
+      </w:pPr>
+      <w:rPr>
+        <w:rFonts w:ascii="Symbol" w:hAnsi="Symbol" w:hint="default"/>
+      </w:rPr>
+    </w:lvl>
+    <w:lvl w:ilvl="7" w:tplc="0C090003" w:tentative="1">
+      <w:start w:val="1"/>
+      <w:numFmt w:val="bullet"/>
+      <w:lvlText w:val="o"/>
+      <w:lvlJc w:val="left"/>
+      <w:pPr>
+        <w:ind w:left="6480" w:hanging="360"/>
+      </w:pPr>
+      <w:rPr>
+        <w:rFonts w:ascii="Courier New" w:hAnsi="Courier New" w:cs="Courier New" w:hint="default"/>
+      </w:rPr>
+    </w:lvl>
+    <w:lvl w:ilvl="8" w:tplc="0C090005" w:tentative="1">
+      <w:start w:val="1"/>
+      <w:numFmt w:val="bullet"/>
+      <w:lvlText w:val=""/>
+      <w:lvlJc w:val="left"/>
+      <w:pPr>
+        <w:ind w:left="7200" w:hanging="360"/>
+      </w:pPr>
+      <w:rPr>
+        <w:rFonts w:ascii="Wingdings" w:hAnsi="Wingdings" w:hint="default"/>
+      </w:rPr>
+    </w:lvl>
+  </w:abstractNum>
+  <w:abstractNum w:abstractNumId="13" w15:restartNumberingAfterBreak="0">
+    <w:nsid w:val="6F393850"/>
+    <w:multiLevelType w:val="hybridMultilevel"/>
+    <w:tmpl w:val="3434F5AE"/>
+    <w:lvl w:ilvl="0" w:tplc="0C090001">
+      <w:start w:val="1"/>
+      <w:numFmt w:val="bullet"/>
+      <w:lvlText w:val=""/>
+      <w:lvlJc w:val="left"/>
+      <w:pPr>
+        <w:ind w:left="720" w:hanging="360"/>
+      </w:pPr>
+      <w:rPr>
+        <w:rFonts w:ascii="Symbol" w:hAnsi="Symbol" w:hint="default"/>
+      </w:rPr>
+    </w:lvl>
+    <w:lvl w:ilvl="1" w:tplc="0C090003" w:tentative="1">
+      <w:start w:val="1"/>
+      <w:numFmt w:val="bullet"/>
+      <w:lvlText w:val="o"/>
+      <w:lvlJc w:val="left"/>
+      <w:pPr>
+        <w:ind w:left="1440" w:hanging="360"/>
+      </w:pPr>
+      <w:rPr>
+        <w:rFonts w:ascii="Courier New" w:hAnsi="Courier New" w:cs="Courier New" w:hint="default"/>
+      </w:rPr>
+    </w:lvl>
+    <w:lvl w:ilvl="2" w:tplc="0C090005" w:tentative="1">
+      <w:start w:val="1"/>
+      <w:numFmt w:val="bullet"/>
+      <w:lvlText w:val=""/>
+      <w:lvlJc w:val="left"/>
+      <w:pPr>
+        <w:ind w:left="2160" w:hanging="360"/>
+      </w:pPr>
+      <w:rPr>
+        <w:rFonts w:ascii="Wingdings" w:hAnsi="Wingdings" w:hint="default"/>
+      </w:rPr>
+    </w:lvl>
+    <w:lvl w:ilvl="3" w:tplc="0C090001" w:tentative="1">
+      <w:start w:val="1"/>
+      <w:numFmt w:val="bullet"/>
+      <w:lvlText w:val=""/>
+      <w:lvlJc w:val="left"/>
+      <w:pPr>
+        <w:ind w:left="2880" w:hanging="360"/>
+      </w:pPr>
+      <w:rPr>
+        <w:rFonts w:ascii="Symbol" w:hAnsi="Symbol" w:hint="default"/>
+      </w:rPr>
+    </w:lvl>
+    <w:lvl w:ilvl="4" w:tplc="0C090003" w:tentative="1">
+      <w:start w:val="1"/>
+      <w:numFmt w:val="bullet"/>
+      <w:lvlText w:val="o"/>
+      <w:lvlJc w:val="left"/>
+      <w:pPr>
+        <w:ind w:left="3600" w:hanging="360"/>
+      </w:pPr>
+      <w:rPr>
+        <w:rFonts w:ascii="Courier New" w:hAnsi="Courier New" w:cs="Courier New" w:hint="default"/>
+      </w:rPr>
+    </w:lvl>
+    <w:lvl w:ilvl="5" w:tplc="0C090005" w:tentative="1">
+      <w:start w:val="1"/>
+      <w:numFmt w:val="bullet"/>
+      <w:lvlText w:val=""/>
+      <w:lvlJc w:val="left"/>
+      <w:pPr>
+        <w:ind w:left="4320" w:hanging="360"/>
+      </w:pPr>
+      <w:rPr>
+        <w:rFonts w:ascii="Wingdings" w:hAnsi="Wingdings" w:hint="default"/>
+      </w:rPr>
+    </w:lvl>
+    <w:lvl w:ilvl="6" w:tplc="0C090001" w:tentative="1">
+      <w:start w:val="1"/>
+      <w:numFmt w:val="bullet"/>
+      <w:lvlText w:val=""/>
+      <w:lvlJc w:val="left"/>
+      <w:pPr>
+        <w:ind w:left="5040" w:hanging="360"/>
+      </w:pPr>
+      <w:rPr>
+        <w:rFonts w:ascii="Symbol" w:hAnsi="Symbol" w:hint="default"/>
+      </w:rPr>
+    </w:lvl>
+    <w:lvl w:ilvl="7" w:tplc="0C090003" w:tentative="1">
+      <w:start w:val="1"/>
+      <w:numFmt w:val="bullet"/>
+      <w:lvlText w:val="o"/>
+      <w:lvlJc w:val="left"/>
+      <w:pPr>
+        <w:ind w:left="5760" w:hanging="360"/>
+      </w:pPr>
+      <w:rPr>
+        <w:rFonts w:ascii="Courier New" w:hAnsi="Courier New" w:cs="Courier New" w:hint="default"/>
+      </w:rPr>
+    </w:lvl>
+    <w:lvl w:ilvl="8" w:tplc="0C090005" w:tentative="1">
+      <w:start w:val="1"/>
+      <w:numFmt w:val="bullet"/>
+      <w:lvlText w:val=""/>
+      <w:lvlJc w:val="left"/>
+      <w:pPr>
+        <w:ind w:left="6480" w:hanging="360"/>
+      </w:pPr>
+      <w:rPr>
+        <w:rFonts w:ascii="Wingdings" w:hAnsi="Wingdings" w:hint="default"/>
+      </w:rPr>
+    </w:lvl>
+  </w:abstractNum>
+  <w:abstractNum w:abstractNumId="14" w15:restartNumberingAfterBreak="0">
     <w:nsid w:val="75161340"/>
     <w:multiLevelType w:val="hybridMultilevel"/>
     <w:tmpl w:val="BCD82090"/>
@@ -2965,20 +10341,506 @@
       </w:pPr>
     </w:lvl>
   </w:abstractNum>
+  <w:abstractNum w:abstractNumId="15" w15:restartNumberingAfterBreak="0">
+    <w:nsid w:val="75FD43F2"/>
+    <w:multiLevelType w:val="multilevel"/>
+    <w:tmpl w:val="DDBE41B4"/>
+    <w:lvl w:ilvl="0">
+      <w:start w:val="1"/>
+      <w:numFmt w:val="bullet"/>
+      <w:lvlText w:val=""/>
+      <w:lvlJc w:val="left"/>
+      <w:pPr>
+        <w:tabs>
+          <w:tab w:val="num" w:pos="720"/>
+        </w:tabs>
+        <w:ind w:left="720" w:hanging="360"/>
+      </w:pPr>
+      <w:rPr>
+        <w:rFonts w:ascii="Symbol" w:hAnsi="Symbol" w:hint="default"/>
+        <w:sz w:val="20"/>
+      </w:rPr>
+    </w:lvl>
+    <w:lvl w:ilvl="1" w:tentative="1">
+      <w:start w:val="1"/>
+      <w:numFmt w:val="bullet"/>
+      <w:lvlText w:val="o"/>
+      <w:lvlJc w:val="left"/>
+      <w:pPr>
+        <w:tabs>
+          <w:tab w:val="num" w:pos="1440"/>
+        </w:tabs>
+        <w:ind w:left="1440" w:hanging="360"/>
+      </w:pPr>
+      <w:rPr>
+        <w:rFonts w:ascii="Courier New" w:hAnsi="Courier New" w:hint="default"/>
+        <w:sz w:val="20"/>
+      </w:rPr>
+    </w:lvl>
+    <w:lvl w:ilvl="2" w:tentative="1">
+      <w:start w:val="1"/>
+      <w:numFmt w:val="bullet"/>
+      <w:lvlText w:val=""/>
+      <w:lvlJc w:val="left"/>
+      <w:pPr>
+        <w:tabs>
+          <w:tab w:val="num" w:pos="2160"/>
+        </w:tabs>
+        <w:ind w:left="2160" w:hanging="360"/>
+      </w:pPr>
+      <w:rPr>
+        <w:rFonts w:ascii="Wingdings" w:hAnsi="Wingdings" w:hint="default"/>
+        <w:sz w:val="20"/>
+      </w:rPr>
+    </w:lvl>
+    <w:lvl w:ilvl="3" w:tentative="1">
+      <w:start w:val="1"/>
+      <w:numFmt w:val="bullet"/>
+      <w:lvlText w:val=""/>
+      <w:lvlJc w:val="left"/>
+      <w:pPr>
+        <w:tabs>
+          <w:tab w:val="num" w:pos="2880"/>
+        </w:tabs>
+        <w:ind w:left="2880" w:hanging="360"/>
+      </w:pPr>
+      <w:rPr>
+        <w:rFonts w:ascii="Wingdings" w:hAnsi="Wingdings" w:hint="default"/>
+        <w:sz w:val="20"/>
+      </w:rPr>
+    </w:lvl>
+    <w:lvl w:ilvl="4" w:tentative="1">
+      <w:start w:val="1"/>
+      <w:numFmt w:val="bullet"/>
+      <w:lvlText w:val=""/>
+      <w:lvlJc w:val="left"/>
+      <w:pPr>
+        <w:tabs>
+          <w:tab w:val="num" w:pos="3600"/>
+        </w:tabs>
+        <w:ind w:left="3600" w:hanging="360"/>
+      </w:pPr>
+      <w:rPr>
+        <w:rFonts w:ascii="Wingdings" w:hAnsi="Wingdings" w:hint="default"/>
+        <w:sz w:val="20"/>
+      </w:rPr>
+    </w:lvl>
+    <w:lvl w:ilvl="5" w:tentative="1">
+      <w:start w:val="1"/>
+      <w:numFmt w:val="bullet"/>
+      <w:lvlText w:val=""/>
+      <w:lvlJc w:val="left"/>
+      <w:pPr>
+        <w:tabs>
+          <w:tab w:val="num" w:pos="4320"/>
+        </w:tabs>
+        <w:ind w:left="4320" w:hanging="360"/>
+      </w:pPr>
+      <w:rPr>
+        <w:rFonts w:ascii="Wingdings" w:hAnsi="Wingdings" w:hint="default"/>
+        <w:sz w:val="20"/>
+      </w:rPr>
+    </w:lvl>
+    <w:lvl w:ilvl="6" w:tentative="1">
+      <w:start w:val="1"/>
+      <w:numFmt w:val="bullet"/>
+      <w:lvlText w:val=""/>
+      <w:lvlJc w:val="left"/>
+      <w:pPr>
+        <w:tabs>
+          <w:tab w:val="num" w:pos="5040"/>
+        </w:tabs>
+        <w:ind w:left="5040" w:hanging="360"/>
+      </w:pPr>
+      <w:rPr>
+        <w:rFonts w:ascii="Wingdings" w:hAnsi="Wingdings" w:hint="default"/>
+        <w:sz w:val="20"/>
+      </w:rPr>
+    </w:lvl>
+    <w:lvl w:ilvl="7" w:tentative="1">
+      <w:start w:val="1"/>
+      <w:numFmt w:val="bullet"/>
+      <w:lvlText w:val=""/>
+      <w:lvlJc w:val="left"/>
+      <w:pPr>
+        <w:tabs>
+          <w:tab w:val="num" w:pos="5760"/>
+        </w:tabs>
+        <w:ind w:left="5760" w:hanging="360"/>
+      </w:pPr>
+      <w:rPr>
+        <w:rFonts w:ascii="Wingdings" w:hAnsi="Wingdings" w:hint="default"/>
+        <w:sz w:val="20"/>
+      </w:rPr>
+    </w:lvl>
+    <w:lvl w:ilvl="8" w:tentative="1">
+      <w:start w:val="1"/>
+      <w:numFmt w:val="bullet"/>
+      <w:lvlText w:val=""/>
+      <w:lvlJc w:val="left"/>
+      <w:pPr>
+        <w:tabs>
+          <w:tab w:val="num" w:pos="6480"/>
+        </w:tabs>
+        <w:ind w:left="6480" w:hanging="360"/>
+      </w:pPr>
+      <w:rPr>
+        <w:rFonts w:ascii="Wingdings" w:hAnsi="Wingdings" w:hint="default"/>
+        <w:sz w:val="20"/>
+      </w:rPr>
+    </w:lvl>
+  </w:abstractNum>
+  <w:abstractNum w:abstractNumId="16" w15:restartNumberingAfterBreak="0">
+    <w:nsid w:val="7A82319E"/>
+    <w:multiLevelType w:val="multilevel"/>
+    <w:tmpl w:val="8F7AD444"/>
+    <w:lvl w:ilvl="0">
+      <w:start w:val="1"/>
+      <w:numFmt w:val="bullet"/>
+      <w:lvlText w:val=""/>
+      <w:lvlJc w:val="left"/>
+      <w:pPr>
+        <w:tabs>
+          <w:tab w:val="num" w:pos="720"/>
+        </w:tabs>
+        <w:ind w:left="720" w:hanging="360"/>
+      </w:pPr>
+      <w:rPr>
+        <w:rFonts w:ascii="Symbol" w:hAnsi="Symbol" w:hint="default"/>
+        <w:sz w:val="20"/>
+      </w:rPr>
+    </w:lvl>
+    <w:lvl w:ilvl="1">
+      <w:start w:val="1"/>
+      <w:numFmt w:val="bullet"/>
+      <w:lvlText w:val="o"/>
+      <w:lvlJc w:val="left"/>
+      <w:pPr>
+        <w:tabs>
+          <w:tab w:val="num" w:pos="1440"/>
+        </w:tabs>
+        <w:ind w:left="1440" w:hanging="360"/>
+      </w:pPr>
+      <w:rPr>
+        <w:rFonts w:ascii="Courier New" w:hAnsi="Courier New" w:hint="default"/>
+        <w:sz w:val="20"/>
+      </w:rPr>
+    </w:lvl>
+    <w:lvl w:ilvl="2" w:tentative="1">
+      <w:start w:val="1"/>
+      <w:numFmt w:val="bullet"/>
+      <w:lvlText w:val=""/>
+      <w:lvlJc w:val="left"/>
+      <w:pPr>
+        <w:tabs>
+          <w:tab w:val="num" w:pos="2160"/>
+        </w:tabs>
+        <w:ind w:left="2160" w:hanging="360"/>
+      </w:pPr>
+      <w:rPr>
+        <w:rFonts w:ascii="Wingdings" w:hAnsi="Wingdings" w:hint="default"/>
+        <w:sz w:val="20"/>
+      </w:rPr>
+    </w:lvl>
+    <w:lvl w:ilvl="3" w:tentative="1">
+      <w:start w:val="1"/>
+      <w:numFmt w:val="bullet"/>
+      <w:lvlText w:val=""/>
+      <w:lvlJc w:val="left"/>
+      <w:pPr>
+        <w:tabs>
+          <w:tab w:val="num" w:pos="2880"/>
+        </w:tabs>
+        <w:ind w:left="2880" w:hanging="360"/>
+      </w:pPr>
+      <w:rPr>
+        <w:rFonts w:ascii="Wingdings" w:hAnsi="Wingdings" w:hint="default"/>
+        <w:sz w:val="20"/>
+      </w:rPr>
+    </w:lvl>
+    <w:lvl w:ilvl="4" w:tentative="1">
+      <w:start w:val="1"/>
+      <w:numFmt w:val="bullet"/>
+      <w:lvlText w:val=""/>
+      <w:lvlJc w:val="left"/>
+      <w:pPr>
+        <w:tabs>
+          <w:tab w:val="num" w:pos="3600"/>
+        </w:tabs>
+        <w:ind w:left="3600" w:hanging="360"/>
+      </w:pPr>
+      <w:rPr>
+        <w:rFonts w:ascii="Wingdings" w:hAnsi="Wingdings" w:hint="default"/>
+        <w:sz w:val="20"/>
+      </w:rPr>
+    </w:lvl>
+    <w:lvl w:ilvl="5" w:tentative="1">
+      <w:start w:val="1"/>
+      <w:numFmt w:val="bullet"/>
+      <w:lvlText w:val=""/>
+      <w:lvlJc w:val="left"/>
+      <w:pPr>
+        <w:tabs>
+          <w:tab w:val="num" w:pos="4320"/>
+        </w:tabs>
+        <w:ind w:left="4320" w:hanging="360"/>
+      </w:pPr>
+      <w:rPr>
+        <w:rFonts w:ascii="Wingdings" w:hAnsi="Wingdings" w:hint="default"/>
+        <w:sz w:val="20"/>
+      </w:rPr>
+    </w:lvl>
+    <w:lvl w:ilvl="6" w:tentative="1">
+      <w:start w:val="1"/>
+      <w:numFmt w:val="bullet"/>
+      <w:lvlText w:val=""/>
+      <w:lvlJc w:val="left"/>
+      <w:pPr>
+        <w:tabs>
+          <w:tab w:val="num" w:pos="5040"/>
+        </w:tabs>
+        <w:ind w:left="5040" w:hanging="360"/>
+      </w:pPr>
+      <w:rPr>
+        <w:rFonts w:ascii="Wingdings" w:hAnsi="Wingdings" w:hint="default"/>
+        <w:sz w:val="20"/>
+      </w:rPr>
+    </w:lvl>
+    <w:lvl w:ilvl="7" w:tentative="1">
+      <w:start w:val="1"/>
+      <w:numFmt w:val="bullet"/>
+      <w:lvlText w:val=""/>
+      <w:lvlJc w:val="left"/>
+      <w:pPr>
+        <w:tabs>
+          <w:tab w:val="num" w:pos="5760"/>
+        </w:tabs>
+        <w:ind w:left="5760" w:hanging="360"/>
+      </w:pPr>
+      <w:rPr>
+        <w:rFonts w:ascii="Wingdings" w:hAnsi="Wingdings" w:hint="default"/>
+        <w:sz w:val="20"/>
+      </w:rPr>
+    </w:lvl>
+    <w:lvl w:ilvl="8" w:tentative="1">
+      <w:start w:val="1"/>
+      <w:numFmt w:val="bullet"/>
+      <w:lvlText w:val=""/>
+      <w:lvlJc w:val="left"/>
+      <w:pPr>
+        <w:tabs>
+          <w:tab w:val="num" w:pos="6480"/>
+        </w:tabs>
+        <w:ind w:left="6480" w:hanging="360"/>
+      </w:pPr>
+      <w:rPr>
+        <w:rFonts w:ascii="Wingdings" w:hAnsi="Wingdings" w:hint="default"/>
+        <w:sz w:val="20"/>
+      </w:rPr>
+    </w:lvl>
+  </w:abstractNum>
+  <w:abstractNum w:abstractNumId="17" w15:restartNumberingAfterBreak="0">
+    <w:nsid w:val="7E0D7D60"/>
+    <w:multiLevelType w:val="multilevel"/>
+    <w:tmpl w:val="1DFE190A"/>
+    <w:lvl w:ilvl="0">
+      <w:start w:val="1"/>
+      <w:numFmt w:val="bullet"/>
+      <w:lvlText w:val=""/>
+      <w:lvlJc w:val="left"/>
+      <w:pPr>
+        <w:tabs>
+          <w:tab w:val="num" w:pos="720"/>
+        </w:tabs>
+        <w:ind w:left="720" w:hanging="360"/>
+      </w:pPr>
+      <w:rPr>
+        <w:rFonts w:ascii="Symbol" w:hAnsi="Symbol" w:hint="default"/>
+        <w:sz w:val="20"/>
+      </w:rPr>
+    </w:lvl>
+    <w:lvl w:ilvl="1" w:tentative="1">
+      <w:start w:val="1"/>
+      <w:numFmt w:val="bullet"/>
+      <w:lvlText w:val="o"/>
+      <w:lvlJc w:val="left"/>
+      <w:pPr>
+        <w:tabs>
+          <w:tab w:val="num" w:pos="1440"/>
+        </w:tabs>
+        <w:ind w:left="1440" w:hanging="360"/>
+      </w:pPr>
+      <w:rPr>
+        <w:rFonts w:ascii="Courier New" w:hAnsi="Courier New" w:hint="default"/>
+        <w:sz w:val="20"/>
+      </w:rPr>
+    </w:lvl>
+    <w:lvl w:ilvl="2" w:tentative="1">
+      <w:start w:val="1"/>
+      <w:numFmt w:val="bullet"/>
+      <w:lvlText w:val=""/>
+      <w:lvlJc w:val="left"/>
+      <w:pPr>
+        <w:tabs>
+          <w:tab w:val="num" w:pos="2160"/>
+        </w:tabs>
+        <w:ind w:left="2160" w:hanging="360"/>
+      </w:pPr>
+      <w:rPr>
+        <w:rFonts w:ascii="Wingdings" w:hAnsi="Wingdings" w:hint="default"/>
+        <w:sz w:val="20"/>
+      </w:rPr>
+    </w:lvl>
+    <w:lvl w:ilvl="3" w:tentative="1">
+      <w:start w:val="1"/>
+      <w:numFmt w:val="bullet"/>
+      <w:lvlText w:val=""/>
+      <w:lvlJc w:val="left"/>
+      <w:pPr>
+        <w:tabs>
+          <w:tab w:val="num" w:pos="2880"/>
+        </w:tabs>
+        <w:ind w:left="2880" w:hanging="360"/>
+      </w:pPr>
+      <w:rPr>
+        <w:rFonts w:ascii="Wingdings" w:hAnsi="Wingdings" w:hint="default"/>
+        <w:sz w:val="20"/>
+      </w:rPr>
+    </w:lvl>
+    <w:lvl w:ilvl="4" w:tentative="1">
+      <w:start w:val="1"/>
+      <w:numFmt w:val="bullet"/>
+      <w:lvlText w:val=""/>
+      <w:lvlJc w:val="left"/>
+      <w:pPr>
+        <w:tabs>
+          <w:tab w:val="num" w:pos="3600"/>
+        </w:tabs>
+        <w:ind w:left="3600" w:hanging="360"/>
+      </w:pPr>
+      <w:rPr>
+        <w:rFonts w:ascii="Wingdings" w:hAnsi="Wingdings" w:hint="default"/>
+        <w:sz w:val="20"/>
+      </w:rPr>
+    </w:lvl>
+    <w:lvl w:ilvl="5" w:tentative="1">
+      <w:start w:val="1"/>
+      <w:numFmt w:val="bullet"/>
+      <w:lvlText w:val=""/>
+      <w:lvlJc w:val="left"/>
+      <w:pPr>
+        <w:tabs>
+          <w:tab w:val="num" w:pos="4320"/>
+        </w:tabs>
+        <w:ind w:left="4320" w:hanging="360"/>
+      </w:pPr>
+      <w:rPr>
+        <w:rFonts w:ascii="Wingdings" w:hAnsi="Wingdings" w:hint="default"/>
+        <w:sz w:val="20"/>
+      </w:rPr>
+    </w:lvl>
+    <w:lvl w:ilvl="6" w:tentative="1">
+      <w:start w:val="1"/>
+      <w:numFmt w:val="bullet"/>
+      <w:lvlText w:val=""/>
+      <w:lvlJc w:val="left"/>
+      <w:pPr>
+        <w:tabs>
+          <w:tab w:val="num" w:pos="5040"/>
+        </w:tabs>
+        <w:ind w:left="5040" w:hanging="360"/>
+      </w:pPr>
+      <w:rPr>
+        <w:rFonts w:ascii="Wingdings" w:hAnsi="Wingdings" w:hint="default"/>
+        <w:sz w:val="20"/>
+      </w:rPr>
+    </w:lvl>
+    <w:lvl w:ilvl="7" w:tentative="1">
+      <w:start w:val="1"/>
+      <w:numFmt w:val="bullet"/>
+      <w:lvlText w:val=""/>
+      <w:lvlJc w:val="left"/>
+      <w:pPr>
+        <w:tabs>
+          <w:tab w:val="num" w:pos="5760"/>
+        </w:tabs>
+        <w:ind w:left="5760" w:hanging="360"/>
+      </w:pPr>
+      <w:rPr>
+        <w:rFonts w:ascii="Wingdings" w:hAnsi="Wingdings" w:hint="default"/>
+        <w:sz w:val="20"/>
+      </w:rPr>
+    </w:lvl>
+    <w:lvl w:ilvl="8" w:tentative="1">
+      <w:start w:val="1"/>
+      <w:numFmt w:val="bullet"/>
+      <w:lvlText w:val=""/>
+      <w:lvlJc w:val="left"/>
+      <w:pPr>
+        <w:tabs>
+          <w:tab w:val="num" w:pos="6480"/>
+        </w:tabs>
+        <w:ind w:left="6480" w:hanging="360"/>
+      </w:pPr>
+      <w:rPr>
+        <w:rFonts w:ascii="Wingdings" w:hAnsi="Wingdings" w:hint="default"/>
+        <w:sz w:val="20"/>
+      </w:rPr>
+    </w:lvl>
+  </w:abstractNum>
   <w:num w:numId="1">
+    <w:abstractNumId w:val="10"/>
+  </w:num>
+  <w:num w:numId="2">
+    <w:abstractNumId w:val="1"/>
+  </w:num>
+  <w:num w:numId="3">
+    <w:abstractNumId w:val="14"/>
+  </w:num>
+  <w:num w:numId="4">
+    <w:abstractNumId w:val="7"/>
+  </w:num>
+  <w:num w:numId="5">
+    <w:abstractNumId w:val="6"/>
+  </w:num>
+  <w:num w:numId="6">
+    <w:abstractNumId w:val="2"/>
+  </w:num>
+  <w:num w:numId="7">
+    <w:abstractNumId w:val="16"/>
+  </w:num>
+  <w:num w:numId="8">
+    <w:abstractNumId w:val="17"/>
+  </w:num>
+  <w:num w:numId="9">
+    <w:abstractNumId w:val="15"/>
+  </w:num>
+  <w:num w:numId="10">
     <w:abstractNumId w:val="3"/>
   </w:num>
-  <w:num w:numId="2">
+  <w:num w:numId="11">
+    <w:abstractNumId w:val="4"/>
+  </w:num>
+  <w:num w:numId="12">
+    <w:abstractNumId w:val="9"/>
+  </w:num>
+  <w:num w:numId="13">
+    <w:abstractNumId w:val="13"/>
+  </w:num>
+  <w:num w:numId="14">
+    <w:abstractNumId w:val="5"/>
+  </w:num>
+  <w:num w:numId="15">
+    <w:abstractNumId w:val="11"/>
+  </w:num>
+  <w:num w:numId="16">
+    <w:abstractNumId w:val="12"/>
+  </w:num>
+  <w:num w:numId="17">
     <w:abstractNumId w:val="0"/>
   </w:num>
-  <w:num w:numId="3">
-    <w:abstractNumId w:val="4"/>
-  </w:num>
-  <w:num w:numId="4">
-    <w:abstractNumId w:val="2"/>
-  </w:num>
-  <w:num w:numId="5">
-    <w:abstractNumId w:val="1"/>
+  <w:num w:numId="18">
+    <w:abstractNumId w:val="8"/>
   </w:num>
 </w:numbering>
 </file>
@@ -3432,7 +11294,6 @@
     <w:next w:val="Normal"/>
     <w:link w:val="Heading3Char"/>
     <w:uiPriority w:val="9"/>
-    <w:semiHidden/>
     <w:unhideWhenUsed/>
     <w:qFormat/>
     <w:rsid w:val="0096738C"/>
@@ -3567,7 +11428,6 @@
     <w:basedOn w:val="DefaultParagraphFont"/>
     <w:link w:val="Heading3"/>
     <w:uiPriority w:val="9"/>
-    <w:semiHidden/>
     <w:rsid w:val="0096738C"/>
     <w:rPr>
       <w:rFonts w:asciiTheme="majorHAnsi" w:eastAsiaTheme="majorEastAsia" w:hAnsiTheme="majorHAnsi" w:cstheme="majorBidi"/>
@@ -3606,7 +11466,6 @@
     <w:basedOn w:val="Normal"/>
     <w:link w:val="HTMLPreformattedChar"/>
     <w:uiPriority w:val="99"/>
-    <w:semiHidden/>
     <w:unhideWhenUsed/>
     <w:rsid w:val="00FA6529"/>
     <w:pPr>
@@ -3644,7 +11503,6 @@
     <w:basedOn w:val="DefaultParagraphFont"/>
     <w:link w:val="HTMLPreformatted"/>
     <w:uiPriority w:val="99"/>
-    <w:semiHidden/>
     <w:rsid w:val="00FA6529"/>
     <w:rPr>
       <w:rFonts w:ascii="Courier New" w:eastAsia="Times New Roman" w:hAnsi="Courier New" w:cs="Courier New"/>
@@ -3662,6 +11520,41 @@
     <w:name w:val="hljs-built_in"/>
     <w:basedOn w:val="DefaultParagraphFont"/>
     <w:rsid w:val="00FA6529"/>
+  </w:style>
+  <w:style w:type="character" w:customStyle="1" w:styleId="hljs-type">
+    <w:name w:val="hljs-type"/>
+    <w:basedOn w:val="DefaultParagraphFont"/>
+    <w:rsid w:val="00A97A74"/>
+  </w:style>
+  <w:style w:type="character" w:customStyle="1" w:styleId="hljs-comment">
+    <w:name w:val="hljs-comment"/>
+    <w:basedOn w:val="DefaultParagraphFont"/>
+    <w:rsid w:val="00A97A74"/>
+  </w:style>
+  <w:style w:type="character" w:customStyle="1" w:styleId="hljs-keyword">
+    <w:name w:val="hljs-keyword"/>
+    <w:basedOn w:val="DefaultParagraphFont"/>
+    <w:rsid w:val="00A97A74"/>
+  </w:style>
+  <w:style w:type="character" w:customStyle="1" w:styleId="hljs-number">
+    <w:name w:val="hljs-number"/>
+    <w:basedOn w:val="DefaultParagraphFont"/>
+    <w:rsid w:val="00A97A74"/>
+  </w:style>
+  <w:style w:type="character" w:customStyle="1" w:styleId="hljs-function">
+    <w:name w:val="hljs-function"/>
+    <w:basedOn w:val="DefaultParagraphFont"/>
+    <w:rsid w:val="00A97A74"/>
+  </w:style>
+  <w:style w:type="character" w:customStyle="1" w:styleId="hljs-title">
+    <w:name w:val="hljs-title"/>
+    <w:basedOn w:val="DefaultParagraphFont"/>
+    <w:rsid w:val="00A97A74"/>
+  </w:style>
+  <w:style w:type="character" w:customStyle="1" w:styleId="hljs-params">
+    <w:name w:val="hljs-params"/>
+    <w:basedOn w:val="DefaultParagraphFont"/>
+    <w:rsid w:val="00A97A74"/>
   </w:style>
 </w:styles>
 </file>

--- a/docs/002use-case-dev-env-setup.docx
+++ b/docs/002use-case-dev-env-setup.docx
@@ -1,6 +1,6 @@
 
 <file path=word/document.xml><?xml version="1.0" encoding="utf-8"?>
-<w:document xmlns:wpc="http://schemas.microsoft.com/office/word/2010/wordprocessingCanvas" xmlns:mc="http://schemas.openxmlformats.org/markup-compatibility/2006" xmlns:o="urn:schemas-microsoft-com:office:office" xmlns:r="http://schemas.openxmlformats.org/officeDocument/2006/relationships" xmlns:m="http://schemas.openxmlformats.org/officeDocument/2006/math" xmlns:v="urn:schemas-microsoft-com:vml" xmlns:wp14="http://schemas.microsoft.com/office/word/2010/wordprocessingDrawing" xmlns:wp="http://schemas.openxmlformats.org/drawingml/2006/wordprocessingDrawing" xmlns:w10="urn:schemas-microsoft-com:office:word" xmlns:w="http://schemas.openxmlformats.org/wordprocessingml/2006/main" xmlns:w14="http://schemas.microsoft.com/office/word/2010/wordml" xmlns:w15="http://schemas.microsoft.com/office/word/2012/wordml" xmlns:wpg="http://schemas.microsoft.com/office/word/2010/wordprocessingGroup" xmlns:wpi="http://schemas.microsoft.com/office/word/2010/wordprocessingInk" xmlns:wne="http://schemas.microsoft.com/office/word/2006/wordml" xmlns:wps="http://schemas.microsoft.com/office/word/2010/wordprocessingShape" mc:Ignorable="w14 w15 wp14">
+<w:document xmlns:wpc="http://schemas.microsoft.com/office/word/2010/wordprocessingCanvas" xmlns:cx="http://schemas.microsoft.com/office/drawing/2014/chartex" xmlns:cx1="http://schemas.microsoft.com/office/drawing/2015/9/8/chartex" xmlns:cx2="http://schemas.microsoft.com/office/drawing/2015/10/21/chartex" xmlns:cx3="http://schemas.microsoft.com/office/drawing/2016/5/9/chartex" xmlns:cx4="http://schemas.microsoft.com/office/drawing/2016/5/10/chartex" xmlns:cx5="http://schemas.microsoft.com/office/drawing/2016/5/11/chartex" xmlns:cx6="http://schemas.microsoft.com/office/drawing/2016/5/12/chartex" xmlns:cx7="http://schemas.microsoft.com/office/drawing/2016/5/13/chartex" xmlns:cx8="http://schemas.microsoft.com/office/drawing/2016/5/14/chartex" xmlns:mc="http://schemas.openxmlformats.org/markup-compatibility/2006" xmlns:aink="http://schemas.microsoft.com/office/drawing/2016/ink" xmlns:am3d="http://schemas.microsoft.com/office/drawing/2017/model3d" xmlns:o="urn:schemas-microsoft-com:office:office" xmlns:oel="http://schemas.microsoft.com/office/2019/extlst" xmlns:r="http://schemas.openxmlformats.org/officeDocument/2006/relationships" xmlns:m="http://schemas.openxmlformats.org/officeDocument/2006/math" xmlns:v="urn:schemas-microsoft-com:vml" xmlns:wp14="http://schemas.microsoft.com/office/word/2010/wordprocessingDrawing" xmlns:wp="http://schemas.openxmlformats.org/drawingml/2006/wordprocessingDrawing" xmlns:w10="urn:schemas-microsoft-com:office:word" xmlns:w="http://schemas.openxmlformats.org/wordprocessingml/2006/main" xmlns:w14="http://schemas.microsoft.com/office/word/2010/wordml" xmlns:w15="http://schemas.microsoft.com/office/word/2012/wordml" xmlns:w16cex="http://schemas.microsoft.com/office/word/2018/wordml/cex" xmlns:w16cid="http://schemas.microsoft.com/office/word/2016/wordml/cid" xmlns:w16="http://schemas.microsoft.com/office/word/2018/wordml" xmlns:w16du="http://schemas.microsoft.com/office/word/2023/wordml/word16du" xmlns:w16sdtdh="http://schemas.microsoft.com/office/word/2020/wordml/sdtdatahash" xmlns:w16sdtfl="http://schemas.microsoft.com/office/word/2024/wordml/sdtformatlock" xmlns:w16se="http://schemas.microsoft.com/office/word/2015/wordml/symex" xmlns:wpg="http://schemas.microsoft.com/office/word/2010/wordprocessingGroup" xmlns:wpi="http://schemas.microsoft.com/office/word/2010/wordprocessingInk" xmlns:wne="http://schemas.microsoft.com/office/word/2006/wordml" xmlns:wps="http://schemas.microsoft.com/office/word/2010/wordprocessingShape" mc:Ignorable="w14 w15 w16se w16cid w16 w16cex w16sdtdh w16sdtfl w16du wp14">
   <w:body>
     <w:p>
       <w:pPr>
@@ -909,21 +909,12 @@
           <w:b/>
         </w:rPr>
       </w:pPr>
-      <w:proofErr w:type="gramStart"/>
       <w:r>
         <w:rPr>
           <w:rFonts w:asciiTheme="majorHAnsi" w:hAnsiTheme="majorHAnsi" w:cstheme="majorHAnsi"/>
           <w:b/>
         </w:rPr>
-        <w:t>se</w:t>
-      </w:r>
-      <w:proofErr w:type="gramEnd"/>
-      <w:r>
-        <w:rPr>
-          <w:rFonts w:asciiTheme="majorHAnsi" w:hAnsiTheme="majorHAnsi" w:cstheme="majorHAnsi"/>
-          <w:b/>
-        </w:rPr>
-        <w:t xml:space="preserve"> = Speaker Embedding OR Style Embedding. </w:t>
+        <w:t xml:space="preserve">se = Speaker Embedding OR Style Embedding. </w:t>
       </w:r>
     </w:p>
     <w:p>
@@ -965,19 +956,7 @@
         <w:rPr>
           <w:rFonts w:asciiTheme="majorHAnsi" w:hAnsiTheme="majorHAnsi" w:cstheme="majorHAnsi"/>
         </w:rPr>
-        <w:t>It r</w:t>
-      </w:r>
-      <w:r>
-        <w:rPr>
-          <w:rFonts w:asciiTheme="majorHAnsi" w:hAnsiTheme="majorHAnsi" w:cstheme="majorHAnsi"/>
-        </w:rPr>
-        <w:t>efers to</w:t>
-      </w:r>
-      <w:r>
-        <w:rPr>
-          <w:rFonts w:asciiTheme="majorHAnsi" w:hAnsiTheme="majorHAnsi" w:cstheme="majorHAnsi"/>
-        </w:rPr>
-        <w:t xml:space="preserve"> </w:t>
+        <w:t xml:space="preserve">It refers to </w:t>
       </w:r>
       <w:r>
         <w:rPr>
@@ -991,19 +970,7 @@
         <w:rPr>
           <w:rFonts w:asciiTheme="majorHAnsi" w:hAnsiTheme="majorHAnsi" w:cstheme="majorHAnsi"/>
         </w:rPr>
-        <w:t xml:space="preserve"> extracted from an audio sample.</w:t>
-      </w:r>
-      <w:r>
-        <w:rPr>
-          <w:rFonts w:asciiTheme="majorHAnsi" w:hAnsiTheme="majorHAnsi" w:cstheme="majorHAnsi"/>
-        </w:rPr>
-        <w:t xml:space="preserve"> It </w:t>
-      </w:r>
-      <w:r>
-        <w:rPr>
-          <w:rFonts w:asciiTheme="majorHAnsi" w:hAnsiTheme="majorHAnsi" w:cstheme="majorHAnsi"/>
-        </w:rPr>
-        <w:t>encodes:</w:t>
+        <w:t xml:space="preserve"> extracted from an audio sample. It encodes:</w:t>
       </w:r>
     </w:p>
     <w:p>
@@ -1174,19 +1141,7 @@
         <w:rPr>
           <w:rFonts w:asciiTheme="majorHAnsi" w:hAnsiTheme="majorHAnsi" w:cstheme="majorHAnsi"/>
         </w:rPr>
-        <w:t>e.g.</w:t>
-      </w:r>
-      <w:r>
-        <w:rPr>
-          <w:rFonts w:asciiTheme="majorHAnsi" w:hAnsiTheme="majorHAnsi" w:cstheme="majorHAnsi"/>
-        </w:rPr>
-        <w:t>:</w:t>
-      </w:r>
-      <w:r>
-        <w:rPr>
-          <w:rFonts w:asciiTheme="majorHAnsi" w:hAnsiTheme="majorHAnsi" w:cstheme="majorHAnsi"/>
-        </w:rPr>
-        <w:t xml:space="preserve">   </w:t>
+        <w:t xml:space="preserve">e.g.:   </w:t>
       </w:r>
       <w:r>
         <w:rPr>
@@ -1227,19 +1182,7 @@
         <w:rPr>
           <w:rFonts w:asciiTheme="majorHAnsi" w:hAnsiTheme="majorHAnsi" w:cstheme="majorHAnsi"/>
         </w:rPr>
-        <w:t xml:space="preserve"> — typically shape </w:t>
-      </w:r>
-      <w:r>
-        <w:rPr>
-          <w:rFonts w:asciiTheme="majorHAnsi" w:hAnsiTheme="majorHAnsi" w:cstheme="majorHAnsi"/>
-        </w:rPr>
-        <w:t>[1, 256]</w:t>
-      </w:r>
-      <w:r>
-        <w:rPr>
-          <w:rFonts w:asciiTheme="majorHAnsi" w:hAnsiTheme="majorHAnsi" w:cstheme="majorHAnsi"/>
-        </w:rPr>
-        <w:t xml:space="preserve"> or similar — representing the </w:t>
+        <w:t xml:space="preserve"> — typically shape [1, 256] or similar — representing the </w:t>
       </w:r>
       <w:r>
         <w:rPr>
@@ -1271,7 +1214,6 @@
           <w:szCs w:val="22"/>
         </w:rPr>
       </w:pPr>
-      <w:proofErr w:type="gramStart"/>
       <w:r>
         <w:rPr>
           <w:rFonts w:eastAsiaTheme="minorHAnsi" w:cstheme="majorHAnsi"/>
@@ -1282,7 +1224,6 @@
         </w:rPr>
         <w:t>ses</w:t>
       </w:r>
-      <w:proofErr w:type="gramEnd"/>
       <w:r>
         <w:rPr>
           <w:rFonts w:eastAsiaTheme="minorHAnsi" w:cstheme="majorHAnsi"/>
@@ -1366,7 +1307,7 @@
           <w:sz w:val="22"/>
           <w:szCs w:val="22"/>
         </w:rPr>
-        <w:t>(B</w:t>
+        <w:t>(Base speaker embeddings used by MeloTTS)</w:t>
       </w:r>
       <w:r>
         <w:rPr>
@@ -1376,7 +1317,7 @@
           <w:sz w:val="22"/>
           <w:szCs w:val="22"/>
         </w:rPr>
-        <w:t>ase speaker embeddings used by MeloTTS</w:t>
+        <w:t>.</w:t>
       </w:r>
       <w:r>
         <w:rPr>
@@ -1386,26 +1327,6 @@
           <w:sz w:val="22"/>
           <w:szCs w:val="22"/>
         </w:rPr>
-        <w:t>)</w:t>
-      </w:r>
-      <w:r>
-        <w:rPr>
-          <w:rFonts w:eastAsiaTheme="minorHAnsi" w:cstheme="majorHAnsi"/>
-          <w:bCs/>
-          <w:color w:val="auto"/>
-          <w:sz w:val="22"/>
-          <w:szCs w:val="22"/>
-        </w:rPr>
-        <w:t>.</w:t>
-      </w:r>
-      <w:r>
-        <w:rPr>
-          <w:rFonts w:eastAsiaTheme="minorHAnsi" w:cstheme="majorHAnsi"/>
-          <w:bCs/>
-          <w:color w:val="auto"/>
-          <w:sz w:val="22"/>
-          <w:szCs w:val="22"/>
-        </w:rPr>
         <w:t xml:space="preserve"> </w:t>
       </w:r>
       <w:r>
@@ -1415,7 +1336,7 @@
           <w:sz w:val="22"/>
           <w:szCs w:val="22"/>
         </w:rPr>
-        <w:t xml:space="preserve">The folder </w:t>
+        <w:t>The folder checkpoints_v2/base_speakers/ses/ contains pre-extracted speaker embeddings of all base speakers that MeloTTS can use.</w:t>
       </w:r>
       <w:r>
         <w:rPr>
@@ -1424,7 +1345,7 @@
           <w:sz w:val="22"/>
           <w:szCs w:val="22"/>
         </w:rPr>
-        <w:t>checkpoints_v2/base_speakers/ses/</w:t>
+        <w:t xml:space="preserve"> </w:t>
       </w:r>
       <w:r>
         <w:rPr>
@@ -1433,61 +1354,7 @@
           <w:sz w:val="22"/>
           <w:szCs w:val="22"/>
         </w:rPr>
-        <w:t xml:space="preserve"> contains </w:t>
-      </w:r>
-      <w:r>
-        <w:rPr>
-          <w:rFonts w:eastAsiaTheme="minorHAnsi" w:cstheme="majorHAnsi"/>
-          <w:color w:val="auto"/>
-          <w:sz w:val="22"/>
-          <w:szCs w:val="22"/>
-        </w:rPr>
-        <w:t>pre-extracted speaker embeddings of all base speakers</w:t>
-      </w:r>
-      <w:r>
-        <w:rPr>
-          <w:rFonts w:eastAsiaTheme="minorHAnsi" w:cstheme="majorHAnsi"/>
-          <w:color w:val="auto"/>
-          <w:sz w:val="22"/>
-          <w:szCs w:val="22"/>
-        </w:rPr>
-        <w:t xml:space="preserve"> that MeloTTS can use.</w:t>
-      </w:r>
-      <w:r>
-        <w:rPr>
-          <w:rFonts w:eastAsiaTheme="minorHAnsi" w:cstheme="majorHAnsi"/>
-          <w:color w:val="auto"/>
-          <w:sz w:val="22"/>
-          <w:szCs w:val="22"/>
-        </w:rPr>
-        <w:t xml:space="preserve"> </w:t>
-      </w:r>
-      <w:r>
-        <w:rPr>
-          <w:rFonts w:eastAsiaTheme="minorHAnsi" w:cstheme="majorHAnsi"/>
-          <w:color w:val="auto"/>
-          <w:sz w:val="22"/>
-          <w:szCs w:val="22"/>
-        </w:rPr>
-        <w:t xml:space="preserve">These are the </w:t>
-      </w:r>
-      <w:r>
-        <w:rPr>
-          <w:rFonts w:eastAsiaTheme="minorHAnsi" w:cstheme="majorHAnsi"/>
-          <w:color w:val="auto"/>
-          <w:sz w:val="22"/>
-          <w:szCs w:val="22"/>
-        </w:rPr>
-        <w:t>source embeddings</w:t>
-      </w:r>
-      <w:r>
-        <w:rPr>
-          <w:rFonts w:eastAsiaTheme="minorHAnsi" w:cstheme="majorHAnsi"/>
-          <w:color w:val="auto"/>
-          <w:sz w:val="22"/>
-          <w:szCs w:val="22"/>
-        </w:rPr>
-        <w:t xml:space="preserve"> used before applying tone-color conversion.</w:t>
+        <w:t>These are the source embeddings used before applying tone-color conversion.</w:t>
       </w:r>
     </w:p>
     <w:p>
@@ -1498,19 +1365,11 @@
           <w:rStyle w:val="HTMLCode"/>
         </w:rPr>
       </w:pPr>
-      <w:proofErr w:type="gramStart"/>
-      <w:r>
-        <w:rPr>
-          <w:rStyle w:val="HTMLCode"/>
-        </w:rPr>
-        <w:t>checkpoints_v2/base_speakers/ses</w:t>
-      </w:r>
-      <w:proofErr w:type="gramEnd"/>
-      <w:r>
-        <w:rPr>
-          <w:rStyle w:val="HTMLCode"/>
-        </w:rPr>
-        <w:t>/</w:t>
+      <w:r>
+        <w:rPr>
+          <w:rStyle w:val="HTMLCode"/>
+        </w:rPr>
+        <w:t>checkpoints_v2/base_speakers/ses/</w:t>
       </w:r>
     </w:p>
     <w:p>
@@ -1641,29 +1500,7 @@
           <w:lang w:val="en-IN" w:eastAsia="en-US"/>
           <w14:ligatures w14:val="standardContextual"/>
         </w:rPr>
-        <w:t xml:space="preserve">Each </w:t>
-      </w:r>
-      <w:r>
-        <w:rPr>
-          <w:rFonts w:asciiTheme="majorHAnsi" w:eastAsiaTheme="minorHAnsi" w:hAnsiTheme="majorHAnsi" w:cstheme="majorHAnsi"/>
-          <w:kern w:val="2"/>
-          <w:sz w:val="22"/>
-          <w:szCs w:val="22"/>
-          <w:lang w:val="en-IN" w:eastAsia="en-US"/>
-          <w14:ligatures w14:val="standardContextual"/>
-        </w:rPr>
-        <w:t>.pth</w:t>
-      </w:r>
-      <w:r>
-        <w:rPr>
-          <w:rFonts w:asciiTheme="majorHAnsi" w:eastAsiaTheme="minorHAnsi" w:hAnsiTheme="majorHAnsi" w:cstheme="majorHAnsi"/>
-          <w:kern w:val="2"/>
-          <w:sz w:val="22"/>
-          <w:szCs w:val="22"/>
-          <w:lang w:val="en-IN" w:eastAsia="en-US"/>
-          <w14:ligatures w14:val="standardContextual"/>
-        </w:rPr>
-        <w:t xml:space="preserve"> file contains a </w:t>
+        <w:t xml:space="preserve">Each .pth file contains a </w:t>
       </w:r>
       <w:r>
         <w:rPr>
@@ -1756,43 +1593,7 @@
           <w:sz w:val="22"/>
           <w:szCs w:val="22"/>
         </w:rPr>
-        <w:t xml:space="preserve">linguistic &amp; acoustic </w:t>
-      </w:r>
-      <w:r>
-        <w:rPr>
-          <w:rFonts w:eastAsiaTheme="minorHAnsi" w:cstheme="majorHAnsi"/>
-          <w:color w:val="auto"/>
-          <w:sz w:val="22"/>
-          <w:szCs w:val="22"/>
-        </w:rPr>
-        <w:t xml:space="preserve">signature of </w:t>
-      </w:r>
-      <w:r>
-        <w:rPr>
-          <w:rFonts w:eastAsiaTheme="minorHAnsi" w:cstheme="majorHAnsi"/>
-          <w:color w:val="auto"/>
-          <w:sz w:val="22"/>
-          <w:szCs w:val="22"/>
-        </w:rPr>
-        <w:t>a person’s voice</w:t>
-      </w:r>
-      <w:r>
-        <w:rPr>
-          <w:rFonts w:eastAsiaTheme="minorHAnsi" w:cstheme="majorHAnsi"/>
-          <w:color w:val="auto"/>
-          <w:sz w:val="22"/>
-          <w:szCs w:val="22"/>
-        </w:rPr>
-        <w:t xml:space="preserve">, </w:t>
-      </w:r>
-      <w:r>
-        <w:rPr>
-          <w:rFonts w:eastAsiaTheme="minorHAnsi" w:cstheme="majorHAnsi"/>
-          <w:color w:val="auto"/>
-          <w:sz w:val="22"/>
-          <w:szCs w:val="22"/>
-        </w:rPr>
-        <w:t>referring to:</w:t>
+        <w:t>linguistic &amp; acoustic signature of a person’s voice, referring to:</w:t>
       </w:r>
     </w:p>
     <w:p>
@@ -2934,29 +2735,7 @@
           <w:lang w:val="en-IN" w:eastAsia="en-US"/>
           <w14:ligatures w14:val="standardContextual"/>
         </w:rPr>
-        <w:t xml:space="preserve"> extract </w:t>
-      </w:r>
-      <w:r>
-        <w:rPr>
-          <w:rFonts w:asciiTheme="majorHAnsi" w:eastAsiaTheme="minorHAnsi" w:hAnsiTheme="majorHAnsi" w:cstheme="majorHAnsi"/>
-          <w:kern w:val="2"/>
-          <w:sz w:val="22"/>
-          <w:szCs w:val="22"/>
-          <w:lang w:val="en-IN" w:eastAsia="en-US"/>
-          <w14:ligatures w14:val="standardContextual"/>
-        </w:rPr>
-        <w:t>tgt_se</w:t>
-      </w:r>
-      <w:r>
-        <w:rPr>
-          <w:rFonts w:asciiTheme="majorHAnsi" w:eastAsiaTheme="minorHAnsi" w:hAnsiTheme="majorHAnsi" w:cstheme="majorHAnsi"/>
-          <w:kern w:val="2"/>
-          <w:sz w:val="22"/>
-          <w:szCs w:val="22"/>
-          <w:lang w:val="en-IN" w:eastAsia="en-US"/>
-          <w14:ligatures w14:val="standardContextual"/>
-        </w:rPr>
-        <w:t>.</w:t>
+        <w:t xml:space="preserve"> extract tgt_se.</w:t>
       </w:r>
     </w:p>
     <w:p>
@@ -2995,51 +2774,7 @@
           <w:lang w:val="en-IN" w:eastAsia="en-US"/>
           <w14:ligatures w14:val="standardContextual"/>
         </w:rPr>
-        <w:t xml:space="preserve"> → use </w:t>
-      </w:r>
-      <w:r>
-        <w:rPr>
-          <w:rFonts w:asciiTheme="majorHAnsi" w:eastAsiaTheme="minorHAnsi" w:hAnsiTheme="majorHAnsi" w:cstheme="majorHAnsi"/>
-          <w:kern w:val="2"/>
-          <w:sz w:val="22"/>
-          <w:szCs w:val="22"/>
-          <w:lang w:val="en-IN" w:eastAsia="en-US"/>
-          <w14:ligatures w14:val="standardContextual"/>
-        </w:rPr>
-        <w:t>src_se</w:t>
-      </w:r>
-      <w:r>
-        <w:rPr>
-          <w:rFonts w:asciiTheme="majorHAnsi" w:eastAsiaTheme="minorHAnsi" w:hAnsiTheme="majorHAnsi" w:cstheme="majorHAnsi"/>
-          <w:kern w:val="2"/>
-          <w:sz w:val="22"/>
-          <w:szCs w:val="22"/>
-          <w:lang w:val="en-IN" w:eastAsia="en-US"/>
-          <w14:ligatures w14:val="standardContextual"/>
-        </w:rPr>
-        <w:t xml:space="preserve"> from </w:t>
-      </w:r>
-      <w:r>
-        <w:rPr>
-          <w:rFonts w:asciiTheme="majorHAnsi" w:eastAsiaTheme="minorHAnsi" w:hAnsiTheme="majorHAnsi" w:cstheme="majorHAnsi"/>
-          <w:kern w:val="2"/>
-          <w:sz w:val="22"/>
-          <w:szCs w:val="22"/>
-          <w:lang w:val="en-IN" w:eastAsia="en-US"/>
-          <w14:ligatures w14:val="standardContextual"/>
-        </w:rPr>
-        <w:t>ses</w:t>
-      </w:r>
-      <w:r>
-        <w:rPr>
-          <w:rFonts w:asciiTheme="majorHAnsi" w:eastAsiaTheme="minorHAnsi" w:hAnsiTheme="majorHAnsi" w:cstheme="majorHAnsi"/>
-          <w:kern w:val="2"/>
-          <w:sz w:val="22"/>
-          <w:szCs w:val="22"/>
-          <w:lang w:val="en-IN" w:eastAsia="en-US"/>
-          <w14:ligatures w14:val="standardContextual"/>
-        </w:rPr>
-        <w:t xml:space="preserve"> folder.</w:t>
+        <w:t xml:space="preserve"> → use src_se from ses folder.</w:t>
       </w:r>
     </w:p>
     <w:p>
@@ -3130,40 +2865,7 @@
           <w:lang w:val="en-IN" w:eastAsia="en-US"/>
           <w14:ligatures w14:val="standardContextual"/>
         </w:rPr>
-        <w:t>src_se</w:t>
-      </w:r>
-      <w:r>
-        <w:rPr>
-          <w:rFonts w:asciiTheme="majorHAnsi" w:eastAsiaTheme="minorHAnsi" w:hAnsiTheme="majorHAnsi" w:cstheme="majorHAnsi"/>
-          <w:kern w:val="2"/>
-          <w:sz w:val="22"/>
-          <w:szCs w:val="22"/>
-          <w:lang w:val="en-IN" w:eastAsia="en-US"/>
-          <w14:ligatures w14:val="standardContextual"/>
-        </w:rPr>
-        <w:t xml:space="preserve"> + </w:t>
-      </w:r>
-      <w:r>
-        <w:rPr>
-          <w:rFonts w:asciiTheme="majorHAnsi" w:eastAsiaTheme="minorHAnsi" w:hAnsiTheme="majorHAnsi" w:cstheme="majorHAnsi"/>
-          <w:kern w:val="2"/>
-          <w:sz w:val="22"/>
-          <w:szCs w:val="22"/>
-          <w:lang w:val="en-IN" w:eastAsia="en-US"/>
-          <w14:ligatures w14:val="standardContextual"/>
-        </w:rPr>
-        <w:t>tgt_se</w:t>
-      </w:r>
-      <w:r>
-        <w:rPr>
-          <w:rFonts w:asciiTheme="majorHAnsi" w:eastAsiaTheme="minorHAnsi" w:hAnsiTheme="majorHAnsi" w:cstheme="majorHAnsi"/>
-          <w:kern w:val="2"/>
-          <w:sz w:val="22"/>
-          <w:szCs w:val="22"/>
-          <w:lang w:val="en-IN" w:eastAsia="en-US"/>
-          <w14:ligatures w14:val="standardContextual"/>
-        </w:rPr>
-        <w:t xml:space="preserve"> → output voice sounding like the user.</w:t>
+        <w:t>src_se + tgt_se → output voice sounding like the user.</w:t>
       </w:r>
     </w:p>
     <w:p>
@@ -3490,29 +3192,7 @@
           <w:lang w:val="en-IN" w:eastAsia="en-US"/>
           <w14:ligatures w14:val="standardContextual"/>
         </w:rPr>
-        <w:t xml:space="preserve"> =</w:t>
-      </w:r>
-      <w:r>
-        <w:rPr>
-          <w:rFonts w:asciiTheme="majorHAnsi" w:eastAsiaTheme="minorHAnsi" w:hAnsiTheme="majorHAnsi" w:cstheme="majorHAnsi"/>
-          <w:kern w:val="2"/>
-          <w:sz w:val="22"/>
-          <w:szCs w:val="22"/>
-          <w:lang w:val="en-IN" w:eastAsia="en-US"/>
-          <w14:ligatures w14:val="standardContextual"/>
-        </w:rPr>
-        <w:t>&gt;</w:t>
-      </w:r>
-      <w:r>
-        <w:rPr>
-          <w:rFonts w:asciiTheme="majorHAnsi" w:eastAsiaTheme="minorHAnsi" w:hAnsiTheme="majorHAnsi" w:cstheme="majorHAnsi"/>
-          <w:kern w:val="2"/>
-          <w:sz w:val="22"/>
-          <w:szCs w:val="22"/>
-          <w:lang w:val="en-IN" w:eastAsia="en-US"/>
-          <w14:ligatures w14:val="standardContextual"/>
-        </w:rPr>
-        <w:t xml:space="preserve"> base TTS voice (e.g. EN_NEWEST, EN, EN_US, EN_AU, etc.)</w:t>
+        <w:t xml:space="preserve"> =&gt; base TTS voice (e.g. EN_NEWEST, EN, EN_US, EN_AU, etc.)</w:t>
       </w:r>
     </w:p>
     <w:p>
@@ -3580,40 +3260,7 @@
           <w:lang w:val="en-IN" w:eastAsia="en-US"/>
           <w14:ligatures w14:val="standardContextual"/>
         </w:rPr>
-        <w:t>src_se</w:t>
-      </w:r>
-      <w:r>
-        <w:rPr>
-          <w:rFonts w:asciiTheme="majorHAnsi" w:eastAsiaTheme="minorHAnsi" w:hAnsiTheme="majorHAnsi" w:cstheme="majorHAnsi"/>
-          <w:kern w:val="2"/>
-          <w:sz w:val="22"/>
-          <w:szCs w:val="22"/>
-          <w:lang w:val="en-IN" w:eastAsia="en-US"/>
-          <w14:ligatures w14:val="standardContextual"/>
-        </w:rPr>
-        <w:t xml:space="preserve"> = base speaker embedding (from </w:t>
-      </w:r>
-      <w:r>
-        <w:rPr>
-          <w:rFonts w:asciiTheme="majorHAnsi" w:eastAsiaTheme="minorHAnsi" w:hAnsiTheme="majorHAnsi" w:cstheme="majorHAnsi"/>
-          <w:kern w:val="2"/>
-          <w:sz w:val="22"/>
-          <w:szCs w:val="22"/>
-          <w:lang w:val="en-IN" w:eastAsia="en-US"/>
-          <w14:ligatures w14:val="standardContextual"/>
-        </w:rPr>
-        <w:t>checkpoints_v2/base_speakers/ses/*.pth</w:t>
-      </w:r>
-      <w:r>
-        <w:rPr>
-          <w:rFonts w:asciiTheme="majorHAnsi" w:eastAsiaTheme="minorHAnsi" w:hAnsiTheme="majorHAnsi" w:cstheme="majorHAnsi"/>
-          <w:kern w:val="2"/>
-          <w:sz w:val="22"/>
-          <w:szCs w:val="22"/>
-          <w:lang w:val="en-IN" w:eastAsia="en-US"/>
-          <w14:ligatures w14:val="standardContextual"/>
-        </w:rPr>
-        <w:t>)</w:t>
+        <w:t>src_se = base speaker embedding (from checkpoints_v2/base_speakers/ses/*.pth)</w:t>
       </w:r>
     </w:p>
     <w:p>
@@ -3642,40 +3289,7 @@
           <w:lang w:val="en-IN" w:eastAsia="en-US"/>
           <w14:ligatures w14:val="standardContextual"/>
         </w:rPr>
-        <w:t>tgt_se</w:t>
-      </w:r>
-      <w:r>
-        <w:rPr>
-          <w:rFonts w:asciiTheme="majorHAnsi" w:eastAsiaTheme="minorHAnsi" w:hAnsiTheme="majorHAnsi" w:cstheme="majorHAnsi"/>
-          <w:kern w:val="2"/>
-          <w:sz w:val="22"/>
-          <w:szCs w:val="22"/>
-          <w:lang w:val="en-IN" w:eastAsia="en-US"/>
-          <w14:ligatures w14:val="standardContextual"/>
-        </w:rPr>
-        <w:t xml:space="preserve"> = target speaker embedding (from user’s reference audio, via </w:t>
-      </w:r>
-      <w:r>
-        <w:rPr>
-          <w:rFonts w:asciiTheme="majorHAnsi" w:eastAsiaTheme="minorHAnsi" w:hAnsiTheme="majorHAnsi" w:cstheme="majorHAnsi"/>
-          <w:kern w:val="2"/>
-          <w:sz w:val="22"/>
-          <w:szCs w:val="22"/>
-          <w:lang w:val="en-IN" w:eastAsia="en-US"/>
-          <w14:ligatures w14:val="standardContextual"/>
-        </w:rPr>
-        <w:t>se_extractor.get_se</w:t>
-      </w:r>
-      <w:r>
-        <w:rPr>
-          <w:rFonts w:asciiTheme="majorHAnsi" w:eastAsiaTheme="minorHAnsi" w:hAnsiTheme="majorHAnsi" w:cstheme="majorHAnsi"/>
-          <w:kern w:val="2"/>
-          <w:sz w:val="22"/>
-          <w:szCs w:val="22"/>
-          <w:lang w:val="en-IN" w:eastAsia="en-US"/>
-          <w14:ligatures w14:val="standardContextual"/>
-        </w:rPr>
-        <w:t>)</w:t>
+        <w:t>tgt_se = target speaker embedding (from user’s reference audio, via se_extractor.get_se)</w:t>
       </w:r>
     </w:p>
     <w:p>
@@ -3704,18 +3318,7 @@
           <w:lang w:val="en-IN" w:eastAsia="en-US"/>
           <w14:ligatures w14:val="standardContextual"/>
         </w:rPr>
-        <w:t>audio_src_path</w:t>
-      </w:r>
-      <w:r>
-        <w:rPr>
-          <w:rFonts w:asciiTheme="majorHAnsi" w:eastAsiaTheme="minorHAnsi" w:hAnsiTheme="majorHAnsi" w:cstheme="majorHAnsi"/>
-          <w:kern w:val="2"/>
-          <w:sz w:val="22"/>
-          <w:szCs w:val="22"/>
-          <w:lang w:val="en-IN" w:eastAsia="en-US"/>
-          <w14:ligatures w14:val="standardContextual"/>
-        </w:rPr>
-        <w:t xml:space="preserve"> = base speech audio generated by MeloTTS</w:t>
+        <w:t>audio_src_path = base speech audio generated by MeloTTS</w:t>
       </w:r>
     </w:p>
     <w:p>
@@ -3828,79 +3431,7 @@
           <w:lang w:val="en-IN" w:eastAsia="en-US"/>
           <w14:ligatures w14:val="standardContextual"/>
         </w:rPr>
-        <w:t xml:space="preserve">“For this user’s uploaded </w:t>
-      </w:r>
-      <w:r>
-        <w:rPr>
-          <w:rFonts w:asciiTheme="majorHAnsi" w:eastAsiaTheme="minorHAnsi" w:hAnsiTheme="majorHAnsi" w:cstheme="majorHAnsi"/>
-          <w:bCs/>
-          <w:kern w:val="2"/>
-          <w:sz w:val="22"/>
-          <w:szCs w:val="22"/>
-          <w:lang w:val="en-IN" w:eastAsia="en-US"/>
-          <w14:ligatures w14:val="standardContextual"/>
-        </w:rPr>
-        <w:t>.wav</w:t>
-      </w:r>
-      <w:r>
-        <w:rPr>
-          <w:rFonts w:asciiTheme="majorHAnsi" w:eastAsiaTheme="minorHAnsi" w:hAnsiTheme="majorHAnsi" w:cstheme="majorHAnsi"/>
-          <w:bCs/>
-          <w:kern w:val="2"/>
-          <w:sz w:val="22"/>
-          <w:szCs w:val="22"/>
-          <w:lang w:val="en-IN" w:eastAsia="en-US"/>
-          <w14:ligatures w14:val="standardContextual"/>
-        </w:rPr>
-        <w:t xml:space="preserve"> file, compute </w:t>
-      </w:r>
-      <w:r>
-        <w:rPr>
-          <w:rFonts w:asciiTheme="majorHAnsi" w:eastAsiaTheme="minorHAnsi" w:hAnsiTheme="majorHAnsi" w:cstheme="majorHAnsi"/>
-          <w:bCs/>
-          <w:kern w:val="2"/>
-          <w:sz w:val="22"/>
-          <w:szCs w:val="22"/>
-          <w:lang w:val="en-IN" w:eastAsia="en-US"/>
-          <w14:ligatures w14:val="standardContextual"/>
-        </w:rPr>
-        <w:t>tgt_se</w:t>
-      </w:r>
-      <w:r>
-        <w:rPr>
-          <w:rFonts w:asciiTheme="majorHAnsi" w:eastAsiaTheme="minorHAnsi" w:hAnsiTheme="majorHAnsi" w:cstheme="majorHAnsi"/>
-          <w:bCs/>
-          <w:kern w:val="2"/>
-          <w:sz w:val="22"/>
-          <w:szCs w:val="22"/>
-          <w:lang w:val="en-IN" w:eastAsia="en-US"/>
-          <w14:ligatures w14:val="standardContextual"/>
-        </w:rPr>
-        <w:t xml:space="preserve"> (a small tensor) and save it with a </w:t>
-      </w:r>
-      <w:r>
-        <w:rPr>
-          <w:rFonts w:asciiTheme="majorHAnsi" w:eastAsiaTheme="minorHAnsi" w:hAnsiTheme="majorHAnsi" w:cstheme="majorHAnsi"/>
-          <w:bCs/>
-          <w:kern w:val="2"/>
-          <w:sz w:val="22"/>
-          <w:szCs w:val="22"/>
-          <w:lang w:val="en-IN" w:eastAsia="en-US"/>
-          <w14:ligatures w14:val="standardContextual"/>
-        </w:rPr>
-        <w:t>voice_id</w:t>
-      </w:r>
-      <w:r>
-        <w:rPr>
-          <w:rFonts w:asciiTheme="majorHAnsi" w:eastAsiaTheme="minorHAnsi" w:hAnsiTheme="majorHAnsi" w:cstheme="majorHAnsi"/>
-          <w:bCs/>
-          <w:kern w:val="2"/>
-          <w:sz w:val="22"/>
-          <w:szCs w:val="22"/>
-          <w:lang w:val="en-IN" w:eastAsia="en-US"/>
-          <w14:ligatures w14:val="standardContextual"/>
-        </w:rPr>
-        <w:t xml:space="preserve"> and metadata.”</w:t>
+        <w:t>“For this user’s uploaded .wav file, compute tgt_se (a small tensor) and save it with a voice_id and metadata.”</w:t>
       </w:r>
     </w:p>
     <w:p>
@@ -7715,24 +7246,54 @@
         </w:rPr>
         <w:t>(</w:t>
       </w:r>
-      <w:r>
-        <w:rPr>
-          <w:rFonts w:ascii="Courier New" w:hAnsi="Courier New" w:cs="Courier New"/>
-        </w:rPr>
-        <w:t>openvoice-env</w:t>
-      </w:r>
-      <w:r>
-        <w:rPr>
-          <w:rFonts w:ascii="Courier New" w:hAnsi="Courier New" w:cs="Courier New"/>
-        </w:rPr>
-        <w:t xml:space="preserve">)$&gt; </w:t>
-      </w:r>
-      <w:r>
-        <w:rPr>
-          <w:rFonts w:ascii="Courier New" w:hAnsi="Courier New" w:cs="Courier New"/>
-        </w:rPr>
-        <w:t>pip install -e .</w:t>
-      </w:r>
+      <w:proofErr w:type="spellStart"/>
+      <w:r>
+        <w:rPr>
+          <w:rFonts w:ascii="Courier New" w:hAnsi="Courier New" w:cs="Courier New"/>
+        </w:rPr>
+        <w:t>openvoice</w:t>
+      </w:r>
+      <w:proofErr w:type="spellEnd"/>
+      <w:r>
+        <w:rPr>
+          <w:rFonts w:ascii="Courier New" w:hAnsi="Courier New" w:cs="Courier New"/>
+        </w:rPr>
+        <w:t>-</w:t>
+      </w:r>
+      <w:proofErr w:type="gramStart"/>
+      <w:r>
+        <w:rPr>
+          <w:rFonts w:ascii="Courier New" w:hAnsi="Courier New" w:cs="Courier New"/>
+        </w:rPr>
+        <w:t>env</w:t>
+      </w:r>
+      <w:r>
+        <w:rPr>
+          <w:rFonts w:ascii="Courier New" w:hAnsi="Courier New" w:cs="Courier New"/>
+        </w:rPr>
+        <w:t>)$</w:t>
+      </w:r>
+      <w:proofErr w:type="gramEnd"/>
+      <w:r>
+        <w:rPr>
+          <w:rFonts w:ascii="Courier New" w:hAnsi="Courier New" w:cs="Courier New"/>
+        </w:rPr>
+        <w:t xml:space="preserve">&gt; </w:t>
+      </w:r>
+      <w:r>
+        <w:rPr>
+          <w:rFonts w:ascii="Courier New" w:hAnsi="Courier New" w:cs="Courier New"/>
+        </w:rPr>
+        <w:t>pip install -</w:t>
+      </w:r>
+      <w:proofErr w:type="gramStart"/>
+      <w:r>
+        <w:rPr>
+          <w:rFonts w:ascii="Courier New" w:hAnsi="Courier New" w:cs="Courier New"/>
+        </w:rPr>
+        <w:t>e .</w:t>
+      </w:r>
+      <w:proofErr w:type="gramEnd"/>
     </w:p>
     <w:p>
       <w:pPr>
@@ -8264,16 +7825,7 @@
       </w:pPr>
       <w:r>
         <w:lastRenderedPageBreak/>
-        <w:t>R</w:t>
-      </w:r>
-      <w:r>
-        <w:t>un</w:t>
-      </w:r>
-      <w:r>
-        <w:t>ning</w:t>
-      </w:r>
-      <w:r>
-        <w:t xml:space="preserve"> a manual, end-to-end single-file demo (no API yet)</w:t>
+        <w:t>Running a manual, end-to-end single-file demo (no API yet)</w:t>
       </w:r>
     </w:p>
     <w:p>
@@ -8389,14 +7941,23 @@
           <w:rFonts w:ascii="Courier New" w:hAnsi="Courier New" w:cs="Courier New"/>
           <w:b/>
         </w:rPr>
-        <w:t xml:space="preserve">$&gt; </w:t>
-      </w:r>
+        <w:t xml:space="preserve">$&gt; python -c "import </w:t>
+      </w:r>
+      <w:proofErr w:type="spellStart"/>
       <w:r>
         <w:rPr>
           <w:rFonts w:ascii="Courier New" w:hAnsi="Courier New" w:cs="Courier New"/>
           <w:b/>
         </w:rPr>
-        <w:t xml:space="preserve">python -c "import openvoice, torch; </w:t>
+        <w:t>openvoice</w:t>
+      </w:r>
+      <w:proofErr w:type="spellEnd"/>
+      <w:r>
+        <w:rPr>
+          <w:rFonts w:ascii="Courier New" w:hAnsi="Courier New" w:cs="Courier New"/>
+          <w:b/>
+        </w:rPr>
+        <w:t xml:space="preserve">, torch; </w:t>
       </w:r>
       <w:proofErr w:type="gramStart"/>
       <w:r>
@@ -8420,7 +7981,15 @@
           <w:rFonts w:ascii="Courier New" w:hAnsi="Courier New" w:cs="Courier New"/>
           <w:b/>
         </w:rPr>
-        <w:t>torch.cuda.is_available</w:t>
+        <w:t>torch.cuda.is_</w:t>
+      </w:r>
+      <w:proofErr w:type="gramStart"/>
+      <w:r>
+        <w:rPr>
+          <w:rFonts w:ascii="Courier New" w:hAnsi="Courier New" w:cs="Courier New"/>
+          <w:b/>
+        </w:rPr>
+        <w:t>available</w:t>
       </w:r>
       <w:proofErr w:type="spellEnd"/>
       <w:r>
@@ -8428,7 +7997,15 @@
           <w:rFonts w:ascii="Courier New" w:hAnsi="Courier New" w:cs="Courier New"/>
           <w:b/>
         </w:rPr>
-        <w:t>())"</w:t>
+        <w:t>(</w:t>
+      </w:r>
+      <w:proofErr w:type="gramEnd"/>
+      <w:r>
+        <w:rPr>
+          <w:rFonts w:ascii="Courier New" w:hAnsi="Courier New" w:cs="Courier New"/>
+          <w:b/>
+        </w:rPr>
+        <w:t>))"</w:t>
       </w:r>
     </w:p>
     <w:p>
@@ -8455,11 +8032,6 @@
           <w:rFonts w:ascii="Courier New" w:hAnsi="Courier New" w:cs="Courier New"/>
         </w:rPr>
         <w:tab/>
-      </w:r>
-      <w:r>
-        <w:rPr>
-          <w:rFonts w:ascii="Courier New" w:hAnsi="Courier New" w:cs="Courier New"/>
-        </w:rPr>
         <w:t># Otherwise error</w:t>
       </w:r>
     </w:p>
@@ -8481,21 +8053,7 @@
           <w:rFonts w:ascii="Courier New" w:hAnsi="Courier New" w:cs="Courier New"/>
           <w:b/>
         </w:rPr>
-        <w:t>/data/OpenVoice</w:t>
-      </w:r>
-      <w:r>
-        <w:rPr>
-          <w:rFonts w:ascii="Courier New" w:hAnsi="Courier New" w:cs="Courier New"/>
-          <w:b/>
-        </w:rPr>
-        <w:t>/</w:t>
-      </w:r>
-      <w:r>
-        <w:rPr>
-          <w:rFonts w:ascii="Courier New" w:hAnsi="Courier New" w:cs="Courier New"/>
-          <w:b/>
-        </w:rPr>
-        <w:t>test_clone.py</w:t>
+        <w:t>/data/OpenVoice/test_clone.py</w:t>
       </w:r>
       <w:r>
         <w:rPr>
@@ -8540,39 +8098,20 @@
         <w:rPr>
           <w:rFonts w:asciiTheme="majorHAnsi" w:hAnsiTheme="majorHAnsi" w:cstheme="majorHAnsi"/>
         </w:rPr>
-        <w:t>If this completes &amp;</w:t>
-      </w:r>
-      <w:r>
-        <w:rPr>
-          <w:rFonts w:asciiTheme="majorHAnsi" w:hAnsiTheme="majorHAnsi" w:cstheme="majorHAnsi"/>
-        </w:rPr>
-        <w:t xml:space="preserve"> </w:t>
+        <w:t xml:space="preserve">If this completes &amp; </w:t>
       </w:r>
       <w:r>
         <w:rPr>
           <w:rFonts w:asciiTheme="majorHAnsi" w:hAnsiTheme="majorHAnsi" w:cstheme="majorHAnsi"/>
           <w:b/>
         </w:rPr>
-        <w:t>outputs_v2/test_clone_output.wav</w:t>
-      </w:r>
-      <w:r>
-        <w:rPr>
-          <w:rFonts w:asciiTheme="majorHAnsi" w:hAnsiTheme="majorHAnsi" w:cstheme="majorHAnsi"/>
-          <w:b/>
-        </w:rPr>
-        <w:t xml:space="preserve"> </w:t>
-      </w:r>
-      <w:r>
-        <w:rPr>
-          <w:rFonts w:asciiTheme="majorHAnsi" w:hAnsiTheme="majorHAnsi" w:cstheme="majorHAnsi"/>
-        </w:rPr>
-        <w:t>file sounds like ref</w:t>
-      </w:r>
-      <w:r>
-        <w:rPr>
-          <w:rFonts w:asciiTheme="majorHAnsi" w:hAnsiTheme="majorHAnsi" w:cstheme="majorHAnsi"/>
-        </w:rPr>
-        <w:t xml:space="preserve"> voice → </w:t>
+        <w:t xml:space="preserve">outputs_v2/test_clone_output.wav </w:t>
+      </w:r>
+      <w:r>
+        <w:rPr>
+          <w:rFonts w:asciiTheme="majorHAnsi" w:hAnsiTheme="majorHAnsi" w:cstheme="majorHAnsi"/>
+        </w:rPr>
+        <w:t xml:space="preserve">file sounds like ref voice → </w:t>
       </w:r>
       <w:r>
         <w:rPr>
@@ -8633,13 +8172,7 @@
         <w:rPr>
           <w:rFonts w:asciiTheme="majorHAnsi" w:hAnsiTheme="majorHAnsi" w:cstheme="majorHAnsi"/>
         </w:rPr>
-        <w:t>ML part</w:t>
-      </w:r>
-      <w:r>
-        <w:rPr>
-          <w:rFonts w:asciiTheme="majorHAnsi" w:hAnsiTheme="majorHAnsi" w:cstheme="majorHAnsi"/>
-        </w:rPr>
-        <w:t xml:space="preserve"> succeeds</w:t>
+        <w:t>ML part succeeds</w:t>
       </w:r>
       <w:r>
         <w:rPr>
@@ -8647,34 +8180,538 @@
         </w:rPr>
         <w:t>), we should</w:t>
       </w:r>
-      <w:bookmarkStart w:id="0" w:name="_GoBack"/>
-      <w:bookmarkEnd w:id="0"/>
-      <w:r>
-        <w:rPr>
-          <w:rFonts w:asciiTheme="majorHAnsi" w:hAnsiTheme="majorHAnsi" w:cstheme="majorHAnsi"/>
-        </w:rPr>
-        <w:t xml:space="preserve"> </w:t>
-      </w:r>
-      <w:r>
-        <w:rPr>
-          <w:rFonts w:asciiTheme="majorHAnsi" w:hAnsiTheme="majorHAnsi" w:cstheme="majorHAnsi"/>
-        </w:rPr>
-        <w:t>proceed</w:t>
-      </w:r>
-      <w:r>
-        <w:rPr>
-          <w:rFonts w:asciiTheme="majorHAnsi" w:hAnsiTheme="majorHAnsi" w:cstheme="majorHAnsi"/>
-        </w:rPr>
-        <w:t xml:space="preserve"> with FastAPI &amp; MySQL.</w:t>
+      <w:r>
+        <w:rPr>
+          <w:rFonts w:asciiTheme="majorHAnsi" w:hAnsiTheme="majorHAnsi" w:cstheme="majorHAnsi"/>
+        </w:rPr>
+        <w:t xml:space="preserve"> proceed with FastAPI &amp; MySQL.</w:t>
       </w:r>
     </w:p>
     <w:p>
       <w:pPr>
         <w:spacing w:after="0"/>
         <w:rPr>
-          <w:rFonts w:ascii="Courier New" w:hAnsi="Courier New" w:cs="Courier New"/>
-        </w:rPr>
-      </w:pPr>
+          <w:rFonts w:asciiTheme="majorHAnsi" w:eastAsiaTheme="majorEastAsia" w:hAnsiTheme="majorHAnsi" w:cstheme="majorBidi"/>
+          <w:color w:val="2E74B5" w:themeColor="accent1" w:themeShade="BF"/>
+          <w:sz w:val="32"/>
+          <w:szCs w:val="32"/>
+        </w:rPr>
+      </w:pPr>
+    </w:p>
+    <w:p>
+      <w:pPr>
+        <w:pStyle w:val="ListParagraph"/>
+        <w:numPr>
+          <w:ilvl w:val="0"/>
+          <w:numId w:val="1"/>
+        </w:numPr>
+        <w:spacing w:after="0"/>
+        <w:rPr>
+          <w:rFonts w:asciiTheme="majorHAnsi" w:eastAsiaTheme="majorEastAsia" w:hAnsiTheme="majorHAnsi" w:cstheme="majorBidi"/>
+          <w:color w:val="2E74B5" w:themeColor="accent1" w:themeShade="BF"/>
+          <w:sz w:val="32"/>
+          <w:szCs w:val="32"/>
+        </w:rPr>
+      </w:pPr>
+      <w:r>
+        <w:rPr>
+          <w:rFonts w:asciiTheme="majorHAnsi" w:eastAsiaTheme="majorEastAsia" w:hAnsiTheme="majorHAnsi" w:cstheme="majorBidi"/>
+          <w:color w:val="2E74B5" w:themeColor="accent1" w:themeShade="BF"/>
+          <w:sz w:val="32"/>
+          <w:szCs w:val="32"/>
+        </w:rPr>
+        <w:t>Using Git LFS (Large File System)</w:t>
+      </w:r>
+    </w:p>
+    <w:p>
+      <w:pPr>
+        <w:rPr>
+          <w:rFonts w:asciiTheme="majorHAnsi" w:hAnsiTheme="majorHAnsi" w:cstheme="majorHAnsi"/>
+        </w:rPr>
+      </w:pPr>
+      <w:r>
+        <w:rPr>
+          <w:rFonts w:asciiTheme="majorHAnsi" w:hAnsiTheme="majorHAnsi" w:cstheme="majorHAnsi"/>
+        </w:rPr>
+        <w:t xml:space="preserve">Open </w:t>
+      </w:r>
+      <w:proofErr w:type="gramStart"/>
+      <w:r>
+        <w:rPr>
+          <w:rFonts w:asciiTheme="majorHAnsi" w:hAnsiTheme="majorHAnsi" w:cstheme="majorHAnsi"/>
+        </w:rPr>
+        <w:t xml:space="preserve">the </w:t>
+      </w:r>
+      <w:r>
+        <w:rPr>
+          <w:rFonts w:asciiTheme="majorHAnsi" w:hAnsiTheme="majorHAnsi" w:cstheme="majorHAnsi"/>
+          <w:b/>
+          <w:bCs/>
+        </w:rPr>
+        <w:t>.</w:t>
+      </w:r>
+      <w:proofErr w:type="spellStart"/>
+      <w:r>
+        <w:rPr>
+          <w:rFonts w:asciiTheme="majorHAnsi" w:hAnsiTheme="majorHAnsi" w:cstheme="majorHAnsi"/>
+          <w:b/>
+          <w:bCs/>
+        </w:rPr>
+        <w:t>gitignore</w:t>
+      </w:r>
+      <w:proofErr w:type="spellEnd"/>
+      <w:proofErr w:type="gramEnd"/>
+      <w:r>
+        <w:rPr>
+          <w:rFonts w:asciiTheme="majorHAnsi" w:hAnsiTheme="majorHAnsi" w:cstheme="majorHAnsi"/>
+        </w:rPr>
+        <w:t xml:space="preserve"> and delete the large files or large files containing directory (e.g.- </w:t>
+      </w:r>
+      <w:r>
+        <w:rPr>
+          <w:rFonts w:asciiTheme="majorHAnsi" w:hAnsiTheme="majorHAnsi" w:cstheme="majorHAnsi"/>
+          <w:b/>
+          <w:bCs/>
+        </w:rPr>
+        <w:t>checkpoints_v2/</w:t>
+      </w:r>
+      <w:r>
+        <w:rPr>
+          <w:rFonts w:asciiTheme="majorHAnsi" w:hAnsiTheme="majorHAnsi" w:cstheme="majorHAnsi"/>
+          <w:b/>
+          <w:bCs/>
+        </w:rPr>
+        <w:t>)</w:t>
+      </w:r>
+      <w:r>
+        <w:rPr>
+          <w:rFonts w:asciiTheme="majorHAnsi" w:hAnsiTheme="majorHAnsi" w:cstheme="majorHAnsi"/>
+        </w:rPr>
+        <w:t xml:space="preserve"> and save the file</w:t>
+      </w:r>
+      <w:r>
+        <w:rPr>
+          <w:rFonts w:asciiTheme="majorHAnsi" w:hAnsiTheme="majorHAnsi" w:cstheme="majorHAnsi"/>
+        </w:rPr>
+        <w:t>.</w:t>
+      </w:r>
+    </w:p>
+    <w:p>
+      <w:pPr>
+        <w:spacing w:after="0"/>
+        <w:rPr>
+          <w:rFonts w:asciiTheme="majorHAnsi" w:hAnsiTheme="majorHAnsi" w:cstheme="majorHAnsi"/>
+        </w:rPr>
+      </w:pPr>
+      <w:r>
+        <w:rPr>
+          <w:rFonts w:asciiTheme="majorHAnsi" w:hAnsiTheme="majorHAnsi" w:cstheme="majorHAnsi"/>
+        </w:rPr>
+        <w:t>Enable Git LFS (only needed once per machine)</w:t>
+      </w:r>
+    </w:p>
+    <w:p>
+      <w:pPr>
+        <w:ind w:firstLine="720"/>
+        <w:rPr>
+          <w:rFonts w:ascii="Courier New" w:hAnsi="Courier New" w:cs="Courier New"/>
+        </w:rPr>
+      </w:pPr>
+      <w:r>
+        <w:rPr>
+          <w:rFonts w:ascii="Courier New" w:hAnsi="Courier New" w:cs="Courier New"/>
+        </w:rPr>
+        <w:t xml:space="preserve">$&gt; </w:t>
+      </w:r>
+      <w:r>
+        <w:rPr>
+          <w:rFonts w:ascii="Courier New" w:hAnsi="Courier New" w:cs="Courier New"/>
+        </w:rPr>
+        <w:t xml:space="preserve">git </w:t>
+      </w:r>
+      <w:proofErr w:type="spellStart"/>
+      <w:r>
+        <w:rPr>
+          <w:rFonts w:ascii="Courier New" w:hAnsi="Courier New" w:cs="Courier New"/>
+        </w:rPr>
+        <w:t>lfs</w:t>
+      </w:r>
+      <w:proofErr w:type="spellEnd"/>
+      <w:r>
+        <w:rPr>
+          <w:rFonts w:ascii="Courier New" w:hAnsi="Courier New" w:cs="Courier New"/>
+        </w:rPr>
+        <w:t xml:space="preserve"> install</w:t>
+      </w:r>
+    </w:p>
+    <w:p>
+      <w:pPr>
+        <w:spacing w:after="0"/>
+        <w:rPr>
+          <w:rFonts w:asciiTheme="majorHAnsi" w:hAnsiTheme="majorHAnsi" w:cstheme="majorHAnsi"/>
+        </w:rPr>
+      </w:pPr>
+      <w:r>
+        <w:rPr>
+          <w:rFonts w:asciiTheme="majorHAnsi" w:hAnsiTheme="majorHAnsi" w:cstheme="majorHAnsi"/>
+        </w:rPr>
+        <w:t>Tell Git LFS to track the checkpoint file types</w:t>
+      </w:r>
+      <w:r>
+        <w:rPr>
+          <w:rFonts w:asciiTheme="majorHAnsi" w:hAnsiTheme="majorHAnsi" w:cstheme="majorHAnsi"/>
+        </w:rPr>
+        <w:t xml:space="preserve">. </w:t>
+      </w:r>
+      <w:r>
+        <w:rPr>
+          <w:rFonts w:asciiTheme="majorHAnsi" w:hAnsiTheme="majorHAnsi" w:cstheme="majorHAnsi"/>
+        </w:rPr>
+        <w:t xml:space="preserve">This updates </w:t>
+      </w:r>
+      <w:r>
+        <w:rPr>
+          <w:rFonts w:asciiTheme="majorHAnsi" w:hAnsiTheme="majorHAnsi" w:cstheme="majorHAnsi"/>
+          <w:b/>
+          <w:bCs/>
+        </w:rPr>
+        <w:t>.</w:t>
+      </w:r>
+      <w:proofErr w:type="spellStart"/>
+      <w:r>
+        <w:rPr>
+          <w:rFonts w:asciiTheme="majorHAnsi" w:hAnsiTheme="majorHAnsi" w:cstheme="majorHAnsi"/>
+          <w:b/>
+          <w:bCs/>
+        </w:rPr>
+        <w:t>gitattributes</w:t>
+      </w:r>
+      <w:proofErr w:type="spellEnd"/>
+      <w:r>
+        <w:rPr>
+          <w:rFonts w:asciiTheme="majorHAnsi" w:hAnsiTheme="majorHAnsi" w:cstheme="majorHAnsi"/>
+        </w:rPr>
+        <w:t>.</w:t>
+      </w:r>
+    </w:p>
+    <w:p>
+      <w:pPr>
+        <w:spacing w:after="0"/>
+        <w:ind w:left="720"/>
+        <w:rPr>
+          <w:rFonts w:ascii="Courier New" w:hAnsi="Courier New" w:cs="Courier New"/>
+        </w:rPr>
+      </w:pPr>
+      <w:r>
+        <w:rPr>
+          <w:rFonts w:ascii="Courier New" w:hAnsi="Courier New" w:cs="Courier New"/>
+        </w:rPr>
+        <w:t xml:space="preserve">$&gt; </w:t>
+      </w:r>
+      <w:r>
+        <w:rPr>
+          <w:rFonts w:ascii="Courier New" w:hAnsi="Courier New" w:cs="Courier New"/>
+        </w:rPr>
+        <w:t xml:space="preserve">git </w:t>
+      </w:r>
+      <w:proofErr w:type="spellStart"/>
+      <w:r>
+        <w:rPr>
+          <w:rFonts w:ascii="Courier New" w:hAnsi="Courier New" w:cs="Courier New"/>
+        </w:rPr>
+        <w:t>lfs</w:t>
+      </w:r>
+      <w:proofErr w:type="spellEnd"/>
+      <w:r>
+        <w:rPr>
+          <w:rFonts w:ascii="Courier New" w:hAnsi="Courier New" w:cs="Courier New"/>
+        </w:rPr>
+        <w:t xml:space="preserve"> track "checkpoints_v2/*"</w:t>
+      </w:r>
+    </w:p>
+    <w:p>
+      <w:pPr>
+        <w:spacing w:after="0"/>
+        <w:ind w:left="720"/>
+        <w:rPr>
+          <w:rFonts w:ascii="Courier New" w:hAnsi="Courier New" w:cs="Courier New"/>
+        </w:rPr>
+      </w:pPr>
+      <w:r>
+        <w:rPr>
+          <w:rFonts w:ascii="Courier New" w:hAnsi="Courier New" w:cs="Courier New"/>
+        </w:rPr>
+        <w:t xml:space="preserve">$&gt; </w:t>
+      </w:r>
+      <w:r>
+        <w:rPr>
+          <w:rFonts w:ascii="Courier New" w:hAnsi="Courier New" w:cs="Courier New"/>
+        </w:rPr>
+        <w:t xml:space="preserve">git </w:t>
+      </w:r>
+      <w:proofErr w:type="spellStart"/>
+      <w:r>
+        <w:rPr>
+          <w:rFonts w:ascii="Courier New" w:hAnsi="Courier New" w:cs="Courier New"/>
+        </w:rPr>
+        <w:t>lfs</w:t>
+      </w:r>
+      <w:proofErr w:type="spellEnd"/>
+      <w:r>
+        <w:rPr>
+          <w:rFonts w:ascii="Courier New" w:hAnsi="Courier New" w:cs="Courier New"/>
+        </w:rPr>
+        <w:t xml:space="preserve"> track "*.pt"</w:t>
+      </w:r>
+    </w:p>
+    <w:p>
+      <w:pPr>
+        <w:spacing w:after="0"/>
+        <w:ind w:left="720"/>
+        <w:rPr>
+          <w:rFonts w:ascii="Courier New" w:hAnsi="Courier New" w:cs="Courier New"/>
+        </w:rPr>
+      </w:pPr>
+      <w:r>
+        <w:rPr>
+          <w:rFonts w:ascii="Courier New" w:hAnsi="Courier New" w:cs="Courier New"/>
+        </w:rPr>
+        <w:t xml:space="preserve">$&gt; </w:t>
+      </w:r>
+      <w:r>
+        <w:rPr>
+          <w:rFonts w:ascii="Courier New" w:hAnsi="Courier New" w:cs="Courier New"/>
+        </w:rPr>
+        <w:t xml:space="preserve">git </w:t>
+      </w:r>
+      <w:proofErr w:type="spellStart"/>
+      <w:r>
+        <w:rPr>
+          <w:rFonts w:ascii="Courier New" w:hAnsi="Courier New" w:cs="Courier New"/>
+        </w:rPr>
+        <w:t>lfs</w:t>
+      </w:r>
+      <w:proofErr w:type="spellEnd"/>
+      <w:r>
+        <w:rPr>
+          <w:rFonts w:ascii="Courier New" w:hAnsi="Courier New" w:cs="Courier New"/>
+        </w:rPr>
+        <w:t xml:space="preserve"> track "*.</w:t>
+      </w:r>
+      <w:proofErr w:type="spellStart"/>
+      <w:r>
+        <w:rPr>
+          <w:rFonts w:ascii="Courier New" w:hAnsi="Courier New" w:cs="Courier New"/>
+        </w:rPr>
+        <w:t>pth</w:t>
+      </w:r>
+      <w:proofErr w:type="spellEnd"/>
+      <w:r>
+        <w:rPr>
+          <w:rFonts w:ascii="Courier New" w:hAnsi="Courier New" w:cs="Courier New"/>
+        </w:rPr>
+        <w:t>"</w:t>
+      </w:r>
+    </w:p>
+    <w:p>
+      <w:pPr>
+        <w:spacing w:after="0"/>
+        <w:ind w:left="720"/>
+        <w:rPr>
+          <w:rFonts w:ascii="Courier New" w:hAnsi="Courier New" w:cs="Courier New"/>
+        </w:rPr>
+      </w:pPr>
+      <w:r>
+        <w:rPr>
+          <w:rFonts w:ascii="Courier New" w:hAnsi="Courier New" w:cs="Courier New"/>
+        </w:rPr>
+        <w:t xml:space="preserve">$&gt; </w:t>
+      </w:r>
+      <w:r>
+        <w:rPr>
+          <w:rFonts w:ascii="Courier New" w:hAnsi="Courier New" w:cs="Courier New"/>
+        </w:rPr>
+        <w:t xml:space="preserve">git </w:t>
+      </w:r>
+      <w:proofErr w:type="spellStart"/>
+      <w:r>
+        <w:rPr>
+          <w:rFonts w:ascii="Courier New" w:hAnsi="Courier New" w:cs="Courier New"/>
+        </w:rPr>
+        <w:t>lfs</w:t>
+      </w:r>
+      <w:proofErr w:type="spellEnd"/>
+      <w:r>
+        <w:rPr>
+          <w:rFonts w:ascii="Courier New" w:hAnsi="Courier New" w:cs="Courier New"/>
+        </w:rPr>
+        <w:t xml:space="preserve"> track "</w:t>
+      </w:r>
+      <w:proofErr w:type="gramStart"/>
+      <w:r>
+        <w:rPr>
+          <w:rFonts w:ascii="Courier New" w:hAnsi="Courier New" w:cs="Courier New"/>
+        </w:rPr>
+        <w:t>*.</w:t>
+      </w:r>
+      <w:proofErr w:type="spellStart"/>
+      <w:r>
+        <w:rPr>
+          <w:rFonts w:ascii="Courier New" w:hAnsi="Courier New" w:cs="Courier New"/>
+        </w:rPr>
+        <w:t>ckpt</w:t>
+      </w:r>
+      <w:proofErr w:type="spellEnd"/>
+      <w:proofErr w:type="gramEnd"/>
+      <w:r>
+        <w:rPr>
+          <w:rFonts w:ascii="Courier New" w:hAnsi="Courier New" w:cs="Courier New"/>
+        </w:rPr>
+        <w:t>"</w:t>
+      </w:r>
+    </w:p>
+    <w:p>
+      <w:pPr>
+        <w:ind w:left="720"/>
+        <w:rPr>
+          <w:rFonts w:ascii="Courier New" w:hAnsi="Courier New" w:cs="Courier New"/>
+        </w:rPr>
+      </w:pPr>
+      <w:r>
+        <w:rPr>
+          <w:rFonts w:ascii="Courier New" w:hAnsi="Courier New" w:cs="Courier New"/>
+        </w:rPr>
+        <w:t xml:space="preserve">$&gt; </w:t>
+      </w:r>
+      <w:r>
+        <w:rPr>
+          <w:rFonts w:ascii="Courier New" w:hAnsi="Courier New" w:cs="Courier New"/>
+        </w:rPr>
+        <w:t xml:space="preserve">git </w:t>
+      </w:r>
+      <w:proofErr w:type="spellStart"/>
+      <w:r>
+        <w:rPr>
+          <w:rFonts w:ascii="Courier New" w:hAnsi="Courier New" w:cs="Courier New"/>
+        </w:rPr>
+        <w:t>lfs</w:t>
+      </w:r>
+      <w:proofErr w:type="spellEnd"/>
+      <w:r>
+        <w:rPr>
+          <w:rFonts w:ascii="Courier New" w:hAnsi="Courier New" w:cs="Courier New"/>
+        </w:rPr>
+        <w:t xml:space="preserve"> track "*.bin"</w:t>
+      </w:r>
+    </w:p>
+    <w:p>
+      <w:pPr>
+        <w:spacing w:after="0"/>
+        <w:rPr>
+          <w:rFonts w:asciiTheme="majorHAnsi" w:hAnsiTheme="majorHAnsi" w:cstheme="majorHAnsi"/>
+          <w:b/>
+          <w:bCs/>
+        </w:rPr>
+      </w:pPr>
+      <w:r>
+        <w:rPr>
+          <w:rFonts w:asciiTheme="majorHAnsi" w:hAnsiTheme="majorHAnsi" w:cstheme="majorHAnsi"/>
+        </w:rPr>
+        <w:t xml:space="preserve">Add the updated </w:t>
+      </w:r>
+      <w:r>
+        <w:rPr>
+          <w:rFonts w:asciiTheme="majorHAnsi" w:hAnsiTheme="majorHAnsi" w:cstheme="majorHAnsi"/>
+          <w:b/>
+          <w:bCs/>
+        </w:rPr>
+        <w:t>.</w:t>
+      </w:r>
+      <w:proofErr w:type="spellStart"/>
+      <w:r>
+        <w:rPr>
+          <w:rFonts w:asciiTheme="majorHAnsi" w:hAnsiTheme="majorHAnsi" w:cstheme="majorHAnsi"/>
+          <w:b/>
+          <w:bCs/>
+        </w:rPr>
+        <w:t>gitattributes</w:t>
+      </w:r>
+      <w:proofErr w:type="spellEnd"/>
+    </w:p>
+    <w:p>
+      <w:pPr>
+        <w:rPr>
+          <w:rFonts w:ascii="Courier New" w:hAnsi="Courier New" w:cs="Courier New"/>
+        </w:rPr>
+      </w:pPr>
+      <w:r>
+        <w:rPr>
+          <w:rFonts w:asciiTheme="majorHAnsi" w:hAnsiTheme="majorHAnsi" w:cstheme="majorHAnsi"/>
+          <w:b/>
+          <w:bCs/>
+        </w:rPr>
+        <w:tab/>
+      </w:r>
+      <w:r>
+        <w:rPr>
+          <w:rFonts w:ascii="Courier New" w:hAnsi="Courier New" w:cs="Courier New"/>
+        </w:rPr>
+        <w:t xml:space="preserve">$&gt; </w:t>
+      </w:r>
+      <w:r>
+        <w:rPr>
+          <w:rFonts w:ascii="Courier New" w:hAnsi="Courier New" w:cs="Courier New"/>
+        </w:rPr>
+        <w:t xml:space="preserve">git </w:t>
+      </w:r>
+      <w:proofErr w:type="gramStart"/>
+      <w:r>
+        <w:rPr>
+          <w:rFonts w:ascii="Courier New" w:hAnsi="Courier New" w:cs="Courier New"/>
+        </w:rPr>
+        <w:t>add</w:t>
+      </w:r>
+      <w:proofErr w:type="gramEnd"/>
+      <w:r>
+        <w:rPr>
+          <w:rFonts w:ascii="Courier New" w:hAnsi="Courier New" w:cs="Courier New"/>
+        </w:rPr>
+        <w:t xml:space="preserve"> .</w:t>
+      </w:r>
+      <w:proofErr w:type="spellStart"/>
+      <w:r>
+        <w:rPr>
+          <w:rFonts w:ascii="Courier New" w:hAnsi="Courier New" w:cs="Courier New"/>
+        </w:rPr>
+        <w:t>gitattributes</w:t>
+      </w:r>
+      <w:proofErr w:type="spellEnd"/>
+    </w:p>
+    <w:p>
+      <w:pPr>
+        <w:spacing w:after="0"/>
+        <w:rPr>
+          <w:rFonts w:asciiTheme="majorHAnsi" w:hAnsiTheme="majorHAnsi" w:cstheme="majorHAnsi"/>
+        </w:rPr>
+      </w:pPr>
+      <w:r>
+        <w:rPr>
+          <w:rFonts w:asciiTheme="majorHAnsi" w:hAnsiTheme="majorHAnsi" w:cstheme="majorHAnsi"/>
+        </w:rPr>
+        <w:t>Now you are ready to add, commit, push your large files and di</w:t>
+      </w:r>
+      <w:r>
+        <w:rPr>
+          <w:rFonts w:asciiTheme="majorHAnsi" w:hAnsiTheme="majorHAnsi" w:cstheme="majorHAnsi"/>
+        </w:rPr>
+        <w:t>r</w:t>
+      </w:r>
+      <w:r>
+        <w:rPr>
+          <w:rFonts w:asciiTheme="majorHAnsi" w:hAnsiTheme="majorHAnsi" w:cstheme="majorHAnsi"/>
+        </w:rPr>
+        <w:t>ectories</w:t>
+      </w:r>
     </w:p>
     <w:sectPr>
       <w:pgSz w:w="11906" w:h="16838"/>
@@ -8687,7 +8724,7 @@
 </file>
 
 <file path=word/numbering.xml><?xml version="1.0" encoding="utf-8"?>
-<w:numbering xmlns:wpc="http://schemas.microsoft.com/office/word/2010/wordprocessingCanvas" xmlns:mc="http://schemas.openxmlformats.org/markup-compatibility/2006" xmlns:o="urn:schemas-microsoft-com:office:office" xmlns:r="http://schemas.openxmlformats.org/officeDocument/2006/relationships" xmlns:m="http://schemas.openxmlformats.org/officeDocument/2006/math" xmlns:v="urn:schemas-microsoft-com:vml" xmlns:wp14="http://schemas.microsoft.com/office/word/2010/wordprocessingDrawing" xmlns:wp="http://schemas.openxmlformats.org/drawingml/2006/wordprocessingDrawing" xmlns:w10="urn:schemas-microsoft-com:office:word" xmlns:w="http://schemas.openxmlformats.org/wordprocessingml/2006/main" xmlns:w14="http://schemas.microsoft.com/office/word/2010/wordml" xmlns:w15="http://schemas.microsoft.com/office/word/2012/wordml" xmlns:wpg="http://schemas.microsoft.com/office/word/2010/wordprocessingGroup" xmlns:wpi="http://schemas.microsoft.com/office/word/2010/wordprocessingInk" xmlns:wne="http://schemas.microsoft.com/office/word/2006/wordml" xmlns:wps="http://schemas.microsoft.com/office/word/2010/wordprocessingShape" mc:Ignorable="w14 w15 wp14">
+<w:numbering xmlns:wpc="http://schemas.microsoft.com/office/word/2010/wordprocessingCanvas" xmlns:cx="http://schemas.microsoft.com/office/drawing/2014/chartex" xmlns:cx1="http://schemas.microsoft.com/office/drawing/2015/9/8/chartex" xmlns:cx2="http://schemas.microsoft.com/office/drawing/2015/10/21/chartex" xmlns:cx3="http://schemas.microsoft.com/office/drawing/2016/5/9/chartex" xmlns:cx4="http://schemas.microsoft.com/office/drawing/2016/5/10/chartex" xmlns:cx5="http://schemas.microsoft.com/office/drawing/2016/5/11/chartex" xmlns:cx6="http://schemas.microsoft.com/office/drawing/2016/5/12/chartex" xmlns:cx7="http://schemas.microsoft.com/office/drawing/2016/5/13/chartex" xmlns:cx8="http://schemas.microsoft.com/office/drawing/2016/5/14/chartex" xmlns:mc="http://schemas.openxmlformats.org/markup-compatibility/2006" xmlns:aink="http://schemas.microsoft.com/office/drawing/2016/ink" xmlns:am3d="http://schemas.microsoft.com/office/drawing/2017/model3d" xmlns:o="urn:schemas-microsoft-com:office:office" xmlns:oel="http://schemas.microsoft.com/office/2019/extlst" xmlns:r="http://schemas.openxmlformats.org/officeDocument/2006/relationships" xmlns:m="http://schemas.openxmlformats.org/officeDocument/2006/math" xmlns:v="urn:schemas-microsoft-com:vml" xmlns:wp14="http://schemas.microsoft.com/office/word/2010/wordprocessingDrawing" xmlns:wp="http://schemas.openxmlformats.org/drawingml/2006/wordprocessingDrawing" xmlns:w10="urn:schemas-microsoft-com:office:word" xmlns:w="http://schemas.openxmlformats.org/wordprocessingml/2006/main" xmlns:w14="http://schemas.microsoft.com/office/word/2010/wordml" xmlns:w15="http://schemas.microsoft.com/office/word/2012/wordml" xmlns:w16cex="http://schemas.microsoft.com/office/word/2018/wordml/cex" xmlns:w16cid="http://schemas.microsoft.com/office/word/2016/wordml/cid" xmlns:w16="http://schemas.microsoft.com/office/word/2018/wordml" xmlns:w16du="http://schemas.microsoft.com/office/word/2023/wordml/word16du" xmlns:w16sdtdh="http://schemas.microsoft.com/office/word/2020/wordml/sdtdatahash" xmlns:w16sdtfl="http://schemas.microsoft.com/office/word/2024/wordml/sdtformatlock" xmlns:w16se="http://schemas.microsoft.com/office/word/2015/wordml/symex" xmlns:wpg="http://schemas.microsoft.com/office/word/2010/wordprocessingGroup" xmlns:wpi="http://schemas.microsoft.com/office/word/2010/wordprocessingInk" xmlns:wne="http://schemas.microsoft.com/office/word/2006/wordml" xmlns:wps="http://schemas.microsoft.com/office/word/2010/wordprocessingShape" mc:Ignorable="w14 w15 w16se w16cid w16 w16cex w16sdtdh w16sdtfl w16du wp14">
   <w:abstractNum w:abstractNumId="0" w15:restartNumberingAfterBreak="0">
     <w:nsid w:val="00F90A40"/>
     <w:multiLevelType w:val="hybridMultilevel"/>
@@ -10788,65 +10825,65 @@
       </w:rPr>
     </w:lvl>
   </w:abstractNum>
-  <w:num w:numId="1">
+  <w:num w:numId="1" w16cid:durableId="1237132781">
     <w:abstractNumId w:val="10"/>
   </w:num>
-  <w:num w:numId="2">
+  <w:num w:numId="2" w16cid:durableId="1956592730">
     <w:abstractNumId w:val="1"/>
   </w:num>
-  <w:num w:numId="3">
+  <w:num w:numId="3" w16cid:durableId="570430159">
     <w:abstractNumId w:val="14"/>
   </w:num>
-  <w:num w:numId="4">
+  <w:num w:numId="4" w16cid:durableId="735015458">
     <w:abstractNumId w:val="7"/>
   </w:num>
-  <w:num w:numId="5">
+  <w:num w:numId="5" w16cid:durableId="1962954345">
     <w:abstractNumId w:val="6"/>
   </w:num>
-  <w:num w:numId="6">
+  <w:num w:numId="6" w16cid:durableId="913004090">
     <w:abstractNumId w:val="2"/>
   </w:num>
-  <w:num w:numId="7">
+  <w:num w:numId="7" w16cid:durableId="1560894092">
     <w:abstractNumId w:val="16"/>
   </w:num>
-  <w:num w:numId="8">
+  <w:num w:numId="8" w16cid:durableId="174728506">
     <w:abstractNumId w:val="17"/>
   </w:num>
-  <w:num w:numId="9">
+  <w:num w:numId="9" w16cid:durableId="147329127">
     <w:abstractNumId w:val="15"/>
   </w:num>
-  <w:num w:numId="10">
+  <w:num w:numId="10" w16cid:durableId="1712681495">
     <w:abstractNumId w:val="3"/>
   </w:num>
-  <w:num w:numId="11">
+  <w:num w:numId="11" w16cid:durableId="736171030">
     <w:abstractNumId w:val="4"/>
   </w:num>
-  <w:num w:numId="12">
+  <w:num w:numId="12" w16cid:durableId="1391152442">
     <w:abstractNumId w:val="9"/>
   </w:num>
-  <w:num w:numId="13">
+  <w:num w:numId="13" w16cid:durableId="1091855621">
     <w:abstractNumId w:val="13"/>
   </w:num>
-  <w:num w:numId="14">
+  <w:num w:numId="14" w16cid:durableId="1822968540">
     <w:abstractNumId w:val="5"/>
   </w:num>
-  <w:num w:numId="15">
+  <w:num w:numId="15" w16cid:durableId="1898397020">
     <w:abstractNumId w:val="11"/>
   </w:num>
-  <w:num w:numId="16">
+  <w:num w:numId="16" w16cid:durableId="540871520">
     <w:abstractNumId w:val="12"/>
   </w:num>
-  <w:num w:numId="17">
+  <w:num w:numId="17" w16cid:durableId="2063551499">
     <w:abstractNumId w:val="0"/>
   </w:num>
-  <w:num w:numId="18">
+  <w:num w:numId="18" w16cid:durableId="1229268935">
     <w:abstractNumId w:val="8"/>
   </w:num>
 </w:numbering>
 </file>
 
 <file path=word/styles.xml><?xml version="1.0" encoding="utf-8"?>
-<w:styles xmlns:mc="http://schemas.openxmlformats.org/markup-compatibility/2006" xmlns:r="http://schemas.openxmlformats.org/officeDocument/2006/relationships" xmlns:w="http://schemas.openxmlformats.org/wordprocessingml/2006/main" xmlns:w14="http://schemas.microsoft.com/office/word/2010/wordml" xmlns:w15="http://schemas.microsoft.com/office/word/2012/wordml" mc:Ignorable="w14 w15">
+<w:styles xmlns:mc="http://schemas.openxmlformats.org/markup-compatibility/2006" xmlns:r="http://schemas.openxmlformats.org/officeDocument/2006/relationships" xmlns:w="http://schemas.openxmlformats.org/wordprocessingml/2006/main" xmlns:w14="http://schemas.microsoft.com/office/word/2010/wordml" xmlns:w15="http://schemas.microsoft.com/office/word/2012/wordml" xmlns:w16cex="http://schemas.microsoft.com/office/word/2018/wordml/cex" xmlns:w16cid="http://schemas.microsoft.com/office/word/2016/wordml/cid" xmlns:w16="http://schemas.microsoft.com/office/word/2018/wordml" xmlns:w16du="http://schemas.microsoft.com/office/word/2023/wordml/word16du" xmlns:w16sdtdh="http://schemas.microsoft.com/office/word/2020/wordml/sdtdatahash" xmlns:w16sdtfl="http://schemas.microsoft.com/office/word/2024/wordml/sdtformatlock" xmlns:w16se="http://schemas.microsoft.com/office/word/2015/wordml/symex" mc:Ignorable="w14 w15 w16se w16cid w16 w16cex w16sdtdh w16sdtfl w16du">
   <w:docDefaults>
     <w:rPrDefault>
       <w:rPr>
@@ -10862,7 +10899,7 @@
       </w:pPr>
     </w:pPrDefault>
   </w:docDefaults>
-  <w:latentStyles w:defLockedState="0" w:defUIPriority="99" w:defSemiHidden="0" w:defUnhideWhenUsed="0" w:defQFormat="0" w:count="371">
+  <w:latentStyles w:defLockedState="0" w:defUIPriority="99" w:defSemiHidden="0" w:defUnhideWhenUsed="0" w:defQFormat="0" w:count="376">
     <w:lsdException w:name="Normal" w:uiPriority="0" w:qFormat="1"/>
     <w:lsdException w:name="heading 1" w:uiPriority="9" w:qFormat="1"/>
     <w:lsdException w:name="heading 2" w:semiHidden="1" w:uiPriority="9" w:unhideWhenUsed="1" w:qFormat="1"/>
@@ -11234,6 +11271,11 @@
     <w:lsdException w:name="List Table 5 Dark Accent 6" w:uiPriority="50"/>
     <w:lsdException w:name="List Table 6 Colorful Accent 6" w:uiPriority="51"/>
     <w:lsdException w:name="List Table 7 Colorful Accent 6" w:uiPriority="52"/>
+    <w:lsdException w:name="Mention" w:semiHidden="1" w:unhideWhenUsed="1"/>
+    <w:lsdException w:name="Smart Hyperlink" w:semiHidden="1" w:unhideWhenUsed="1"/>
+    <w:lsdException w:name="Hashtag" w:semiHidden="1" w:unhideWhenUsed="1"/>
+    <w:lsdException w:name="Unresolved Mention" w:semiHidden="1" w:unhideWhenUsed="1"/>
+    <w:lsdException w:name="Smart Link" w:semiHidden="1" w:unhideWhenUsed="1"/>
   </w:latentStyles>
   <w:style w:type="paragraph" w:default="1" w:styleId="Normal">
     <w:name w:val="Normal"/>
@@ -11313,7 +11355,6 @@
   <w:style w:type="character" w:default="1" w:styleId="DefaultParagraphFont">
     <w:name w:val="Default Paragraph Font"/>
     <w:uiPriority w:val="1"/>
-    <w:semiHidden/>
     <w:unhideWhenUsed/>
   </w:style>
   <w:style w:type="table" w:default="1" w:styleId="TableNormal">

--- a/docs/002use-case-dev-env-setup.docx
+++ b/docs/002use-case-dev-env-setup.docx
@@ -1,6 +1,6 @@
 
 <file path=word/document.xml><?xml version="1.0" encoding="utf-8"?>
-<w:document xmlns:wpc="http://schemas.microsoft.com/office/word/2010/wordprocessingCanvas" xmlns:cx="http://schemas.microsoft.com/office/drawing/2014/chartex" xmlns:cx1="http://schemas.microsoft.com/office/drawing/2015/9/8/chartex" xmlns:cx2="http://schemas.microsoft.com/office/drawing/2015/10/21/chartex" xmlns:cx3="http://schemas.microsoft.com/office/drawing/2016/5/9/chartex" xmlns:cx4="http://schemas.microsoft.com/office/drawing/2016/5/10/chartex" xmlns:cx5="http://schemas.microsoft.com/office/drawing/2016/5/11/chartex" xmlns:cx6="http://schemas.microsoft.com/office/drawing/2016/5/12/chartex" xmlns:cx7="http://schemas.microsoft.com/office/drawing/2016/5/13/chartex" xmlns:cx8="http://schemas.microsoft.com/office/drawing/2016/5/14/chartex" xmlns:mc="http://schemas.openxmlformats.org/markup-compatibility/2006" xmlns:aink="http://schemas.microsoft.com/office/drawing/2016/ink" xmlns:am3d="http://schemas.microsoft.com/office/drawing/2017/model3d" xmlns:o="urn:schemas-microsoft-com:office:office" xmlns:oel="http://schemas.microsoft.com/office/2019/extlst" xmlns:r="http://schemas.openxmlformats.org/officeDocument/2006/relationships" xmlns:m="http://schemas.openxmlformats.org/officeDocument/2006/math" xmlns:v="urn:schemas-microsoft-com:vml" xmlns:wp14="http://schemas.microsoft.com/office/word/2010/wordprocessingDrawing" xmlns:wp="http://schemas.openxmlformats.org/drawingml/2006/wordprocessingDrawing" xmlns:w10="urn:schemas-microsoft-com:office:word" xmlns:w="http://schemas.openxmlformats.org/wordprocessingml/2006/main" xmlns:w14="http://schemas.microsoft.com/office/word/2010/wordml" xmlns:w15="http://schemas.microsoft.com/office/word/2012/wordml" xmlns:w16cex="http://schemas.microsoft.com/office/word/2018/wordml/cex" xmlns:w16cid="http://schemas.microsoft.com/office/word/2016/wordml/cid" xmlns:w16="http://schemas.microsoft.com/office/word/2018/wordml" xmlns:w16du="http://schemas.microsoft.com/office/word/2023/wordml/word16du" xmlns:w16sdtdh="http://schemas.microsoft.com/office/word/2020/wordml/sdtdatahash" xmlns:w16sdtfl="http://schemas.microsoft.com/office/word/2024/wordml/sdtformatlock" xmlns:w16se="http://schemas.microsoft.com/office/word/2015/wordml/symex" xmlns:wpg="http://schemas.microsoft.com/office/word/2010/wordprocessingGroup" xmlns:wpi="http://schemas.microsoft.com/office/word/2010/wordprocessingInk" xmlns:wne="http://schemas.microsoft.com/office/word/2006/wordml" xmlns:wps="http://schemas.microsoft.com/office/word/2010/wordprocessingShape" mc:Ignorable="w14 w15 w16se w16cid w16 w16cex w16sdtdh w16sdtfl w16du wp14">
+<w:document xmlns:wpc="http://schemas.microsoft.com/office/word/2010/wordprocessingCanvas" xmlns:mc="http://schemas.openxmlformats.org/markup-compatibility/2006" xmlns:o="urn:schemas-microsoft-com:office:office" xmlns:r="http://schemas.openxmlformats.org/officeDocument/2006/relationships" xmlns:m="http://schemas.openxmlformats.org/officeDocument/2006/math" xmlns:v="urn:schemas-microsoft-com:vml" xmlns:wp14="http://schemas.microsoft.com/office/word/2010/wordprocessingDrawing" xmlns:wp="http://schemas.openxmlformats.org/drawingml/2006/wordprocessingDrawing" xmlns:w10="urn:schemas-microsoft-com:office:word" xmlns:w="http://schemas.openxmlformats.org/wordprocessingml/2006/main" xmlns:w14="http://schemas.microsoft.com/office/word/2010/wordml" xmlns:w15="http://schemas.microsoft.com/office/word/2012/wordml" xmlns:wpg="http://schemas.microsoft.com/office/word/2010/wordprocessingGroup" xmlns:wpi="http://schemas.microsoft.com/office/word/2010/wordprocessingInk" xmlns:wne="http://schemas.microsoft.com/office/word/2006/wordml" xmlns:wps="http://schemas.microsoft.com/office/word/2010/wordprocessingShape" mc:Ignorable="w14 w15 wp14">
   <w:body>
     <w:p>
       <w:pPr>
@@ -7246,39 +7246,19 @@
         </w:rPr>
         <w:t>(</w:t>
       </w:r>
-      <w:proofErr w:type="spellStart"/>
-      <w:r>
-        <w:rPr>
-          <w:rFonts w:ascii="Courier New" w:hAnsi="Courier New" w:cs="Courier New"/>
-        </w:rPr>
-        <w:t>openvoice</w:t>
-      </w:r>
-      <w:proofErr w:type="spellEnd"/>
-      <w:r>
-        <w:rPr>
-          <w:rFonts w:ascii="Courier New" w:hAnsi="Courier New" w:cs="Courier New"/>
-        </w:rPr>
-        <w:t>-</w:t>
-      </w:r>
       <w:proofErr w:type="gramStart"/>
       <w:r>
         <w:rPr>
           <w:rFonts w:ascii="Courier New" w:hAnsi="Courier New" w:cs="Courier New"/>
         </w:rPr>
-        <w:t>env</w:t>
-      </w:r>
-      <w:r>
-        <w:rPr>
-          <w:rFonts w:ascii="Courier New" w:hAnsi="Courier New" w:cs="Courier New"/>
-        </w:rPr>
-        <w:t>)$</w:t>
+        <w:t>openvoice-env</w:t>
       </w:r>
       <w:proofErr w:type="gramEnd"/>
       <w:r>
         <w:rPr>
           <w:rFonts w:ascii="Courier New" w:hAnsi="Courier New" w:cs="Courier New"/>
         </w:rPr>
-        <w:t xml:space="preserve">&gt; </w:t>
+        <w:t xml:space="preserve">)$&gt; </w:t>
       </w:r>
       <w:r>
         <w:rPr>
@@ -7941,7 +7921,23 @@
           <w:rFonts w:ascii="Courier New" w:hAnsi="Courier New" w:cs="Courier New"/>
           <w:b/>
         </w:rPr>
-        <w:t xml:space="preserve">$&gt; python -c "import </w:t>
+        <w:t xml:space="preserve">$&gt; python -c "import openvoice, torch; </w:t>
+      </w:r>
+      <w:proofErr w:type="gramStart"/>
+      <w:r>
+        <w:rPr>
+          <w:rFonts w:ascii="Courier New" w:hAnsi="Courier New" w:cs="Courier New"/>
+          <w:b/>
+        </w:rPr>
+        <w:t>print(</w:t>
+      </w:r>
+      <w:proofErr w:type="gramEnd"/>
+      <w:r>
+        <w:rPr>
+          <w:rFonts w:ascii="Courier New" w:hAnsi="Courier New" w:cs="Courier New"/>
+          <w:b/>
+        </w:rPr>
+        <w:t xml:space="preserve">'OK', </w:t>
       </w:r>
       <w:proofErr w:type="spellStart"/>
       <w:r>
@@ -7949,7 +7945,7 @@
           <w:rFonts w:ascii="Courier New" w:hAnsi="Courier New" w:cs="Courier New"/>
           <w:b/>
         </w:rPr>
-        <w:t>openvoice</w:t>
+        <w:t>torch.cuda.is_available</w:t>
       </w:r>
       <w:proofErr w:type="spellEnd"/>
       <w:r>
@@ -7957,55 +7953,7 @@
           <w:rFonts w:ascii="Courier New" w:hAnsi="Courier New" w:cs="Courier New"/>
           <w:b/>
         </w:rPr>
-        <w:t xml:space="preserve">, torch; </w:t>
-      </w:r>
-      <w:proofErr w:type="gramStart"/>
-      <w:r>
-        <w:rPr>
-          <w:rFonts w:ascii="Courier New" w:hAnsi="Courier New" w:cs="Courier New"/>
-          <w:b/>
-        </w:rPr>
-        <w:t>print(</w:t>
-      </w:r>
-      <w:proofErr w:type="gramEnd"/>
-      <w:r>
-        <w:rPr>
-          <w:rFonts w:ascii="Courier New" w:hAnsi="Courier New" w:cs="Courier New"/>
-          <w:b/>
-        </w:rPr>
-        <w:t xml:space="preserve">'OK', </w:t>
-      </w:r>
-      <w:proofErr w:type="spellStart"/>
-      <w:r>
-        <w:rPr>
-          <w:rFonts w:ascii="Courier New" w:hAnsi="Courier New" w:cs="Courier New"/>
-          <w:b/>
-        </w:rPr>
-        <w:t>torch.cuda.is_</w:t>
-      </w:r>
-      <w:proofErr w:type="gramStart"/>
-      <w:r>
-        <w:rPr>
-          <w:rFonts w:ascii="Courier New" w:hAnsi="Courier New" w:cs="Courier New"/>
-          <w:b/>
-        </w:rPr>
-        <w:t>available</w:t>
-      </w:r>
-      <w:proofErr w:type="spellEnd"/>
-      <w:r>
-        <w:rPr>
-          <w:rFonts w:ascii="Courier New" w:hAnsi="Courier New" w:cs="Courier New"/>
-          <w:b/>
-        </w:rPr>
-        <w:t>(</w:t>
-      </w:r>
-      <w:proofErr w:type="gramEnd"/>
-      <w:r>
-        <w:rPr>
-          <w:rFonts w:ascii="Courier New" w:hAnsi="Courier New" w:cs="Courier New"/>
-          <w:b/>
-        </w:rPr>
-        <w:t>))"</w:t>
+        <w:t>())"</w:t>
       </w:r>
     </w:p>
     <w:p>
@@ -8233,14 +8181,7 @@
         <w:rPr>
           <w:rFonts w:asciiTheme="majorHAnsi" w:hAnsiTheme="majorHAnsi" w:cstheme="majorHAnsi"/>
         </w:rPr>
-        <w:t xml:space="preserve">Open </w:t>
-      </w:r>
-      <w:proofErr w:type="gramStart"/>
-      <w:r>
-        <w:rPr>
-          <w:rFonts w:asciiTheme="majorHAnsi" w:hAnsiTheme="majorHAnsi" w:cstheme="majorHAnsi"/>
-        </w:rPr>
-        <w:t xml:space="preserve">the </w:t>
+        <w:t xml:space="preserve">Open the </w:t>
       </w:r>
       <w:r>
         <w:rPr>
@@ -8260,12 +8201,25 @@
         <w:t>gitignore</w:t>
       </w:r>
       <w:proofErr w:type="spellEnd"/>
+      <w:r>
+        <w:rPr>
+          <w:rFonts w:asciiTheme="majorHAnsi" w:hAnsiTheme="majorHAnsi" w:cstheme="majorHAnsi"/>
+        </w:rPr>
+        <w:t xml:space="preserve"> and delete the large files or large files containing directory (e.g</w:t>
+      </w:r>
+      <w:proofErr w:type="gramStart"/>
+      <w:r>
+        <w:rPr>
+          <w:rFonts w:asciiTheme="majorHAnsi" w:hAnsiTheme="majorHAnsi" w:cstheme="majorHAnsi"/>
+        </w:rPr>
+        <w:t>.-</w:t>
+      </w:r>
       <w:proofErr w:type="gramEnd"/>
       <w:r>
         <w:rPr>
           <w:rFonts w:asciiTheme="majorHAnsi" w:hAnsiTheme="majorHAnsi" w:cstheme="majorHAnsi"/>
         </w:rPr>
-        <w:t xml:space="preserve"> and delete the large files or large files containing directory (e.g.- </w:t>
+        <w:t xml:space="preserve"> </w:t>
       </w:r>
       <w:r>
         <w:rPr>
@@ -8273,7 +8227,87 @@
           <w:b/>
           <w:bCs/>
         </w:rPr>
-        <w:t>checkpoints_v2/</w:t>
+        <w:t>checkpoints_v2/)</w:t>
+      </w:r>
+      <w:r>
+        <w:rPr>
+          <w:rFonts w:asciiTheme="majorHAnsi" w:hAnsiTheme="majorHAnsi" w:cstheme="majorHAnsi"/>
+        </w:rPr>
+        <w:t xml:space="preserve"> and save the file</w:t>
+      </w:r>
+      <w:r>
+        <w:rPr>
+          <w:rFonts w:asciiTheme="majorHAnsi" w:hAnsiTheme="majorHAnsi" w:cstheme="majorHAnsi"/>
+        </w:rPr>
+        <w:t>.</w:t>
+      </w:r>
+    </w:p>
+    <w:p>
+      <w:pPr>
+        <w:spacing w:after="0"/>
+        <w:rPr>
+          <w:rFonts w:asciiTheme="majorHAnsi" w:hAnsiTheme="majorHAnsi" w:cstheme="majorHAnsi"/>
+        </w:rPr>
+      </w:pPr>
+      <w:r>
+        <w:rPr>
+          <w:rFonts w:asciiTheme="majorHAnsi" w:hAnsiTheme="majorHAnsi" w:cstheme="majorHAnsi"/>
+        </w:rPr>
+        <w:t>Enable Git LFS (only needed once per machine)</w:t>
+      </w:r>
+    </w:p>
+    <w:p>
+      <w:pPr>
+        <w:ind w:firstLine="720"/>
+        <w:rPr>
+          <w:rFonts w:ascii="Courier New" w:hAnsi="Courier New" w:cs="Courier New"/>
+        </w:rPr>
+      </w:pPr>
+      <w:r>
+        <w:rPr>
+          <w:rFonts w:ascii="Courier New" w:hAnsi="Courier New" w:cs="Courier New"/>
+        </w:rPr>
+        <w:t xml:space="preserve">$&gt; git </w:t>
+      </w:r>
+      <w:proofErr w:type="spellStart"/>
+      <w:r>
+        <w:rPr>
+          <w:rFonts w:ascii="Courier New" w:hAnsi="Courier New" w:cs="Courier New"/>
+        </w:rPr>
+        <w:t>lfs</w:t>
+      </w:r>
+      <w:proofErr w:type="spellEnd"/>
+      <w:r>
+        <w:rPr>
+          <w:rFonts w:ascii="Courier New" w:hAnsi="Courier New" w:cs="Courier New"/>
+        </w:rPr>
+        <w:t xml:space="preserve"> install</w:t>
+      </w:r>
+    </w:p>
+    <w:p>
+      <w:pPr>
+        <w:spacing w:after="0"/>
+        <w:rPr>
+          <w:rFonts w:asciiTheme="majorHAnsi" w:hAnsiTheme="majorHAnsi" w:cstheme="majorHAnsi"/>
+        </w:rPr>
+      </w:pPr>
+      <w:r>
+        <w:rPr>
+          <w:rFonts w:asciiTheme="majorHAnsi" w:hAnsiTheme="majorHAnsi" w:cstheme="majorHAnsi"/>
+        </w:rPr>
+        <w:t>Tell Git LFS to track the checkpoint file types</w:t>
+      </w:r>
+      <w:r>
+        <w:rPr>
+          <w:rFonts w:asciiTheme="majorHAnsi" w:hAnsiTheme="majorHAnsi" w:cstheme="majorHAnsi"/>
+        </w:rPr>
+        <w:t xml:space="preserve">. </w:t>
+      </w:r>
+      <w:r>
+        <w:rPr>
+          <w:rFonts w:asciiTheme="majorHAnsi" w:hAnsiTheme="majorHAnsi" w:cstheme="majorHAnsi"/>
+        </w:rPr>
+        <w:t xml:space="preserve">This updates </w:t>
       </w:r>
       <w:r>
         <w:rPr>
@@ -8281,117 +8315,369 @@
           <w:b/>
           <w:bCs/>
         </w:rPr>
-        <w:t>)</w:t>
-      </w:r>
-      <w:r>
-        <w:rPr>
-          <w:rFonts w:asciiTheme="majorHAnsi" w:hAnsiTheme="majorHAnsi" w:cstheme="majorHAnsi"/>
-        </w:rPr>
-        <w:t xml:space="preserve"> and save the file</w:t>
-      </w:r>
-      <w:r>
-        <w:rPr>
-          <w:rFonts w:asciiTheme="majorHAnsi" w:hAnsiTheme="majorHAnsi" w:cstheme="majorHAnsi"/>
-        </w:rPr>
         <w:t>.</w:t>
       </w:r>
-    </w:p>
-    <w:p>
-      <w:pPr>
-        <w:spacing w:after="0"/>
-        <w:rPr>
-          <w:rFonts w:asciiTheme="majorHAnsi" w:hAnsiTheme="majorHAnsi" w:cstheme="majorHAnsi"/>
-        </w:rPr>
-      </w:pPr>
-      <w:r>
-        <w:rPr>
-          <w:rFonts w:asciiTheme="majorHAnsi" w:hAnsiTheme="majorHAnsi" w:cstheme="majorHAnsi"/>
-        </w:rPr>
-        <w:t>Enable Git LFS (only needed once per machine)</w:t>
-      </w:r>
-    </w:p>
-    <w:p>
-      <w:pPr>
-        <w:ind w:firstLine="720"/>
-        <w:rPr>
-          <w:rFonts w:ascii="Courier New" w:hAnsi="Courier New" w:cs="Courier New"/>
-        </w:rPr>
-      </w:pPr>
-      <w:r>
-        <w:rPr>
-          <w:rFonts w:ascii="Courier New" w:hAnsi="Courier New" w:cs="Courier New"/>
-        </w:rPr>
-        <w:t xml:space="preserve">$&gt; </w:t>
-      </w:r>
-      <w:r>
-        <w:rPr>
-          <w:rFonts w:ascii="Courier New" w:hAnsi="Courier New" w:cs="Courier New"/>
-        </w:rPr>
-        <w:t xml:space="preserve">git </w:t>
-      </w:r>
       <w:proofErr w:type="spellStart"/>
-      <w:r>
-        <w:rPr>
-          <w:rFonts w:ascii="Courier New" w:hAnsi="Courier New" w:cs="Courier New"/>
-        </w:rPr>
-        <w:t>lfs</w:t>
-      </w:r>
-      <w:proofErr w:type="spellEnd"/>
-      <w:r>
-        <w:rPr>
-          <w:rFonts w:ascii="Courier New" w:hAnsi="Courier New" w:cs="Courier New"/>
-        </w:rPr>
-        <w:t xml:space="preserve"> install</w:t>
-      </w:r>
-    </w:p>
-    <w:p>
-      <w:pPr>
-        <w:spacing w:after="0"/>
-        <w:rPr>
-          <w:rFonts w:asciiTheme="majorHAnsi" w:hAnsiTheme="majorHAnsi" w:cstheme="majorHAnsi"/>
-        </w:rPr>
-      </w:pPr>
-      <w:r>
-        <w:rPr>
-          <w:rFonts w:asciiTheme="majorHAnsi" w:hAnsiTheme="majorHAnsi" w:cstheme="majorHAnsi"/>
-        </w:rPr>
-        <w:t>Tell Git LFS to track the checkpoint file types</w:t>
-      </w:r>
-      <w:r>
-        <w:rPr>
-          <w:rFonts w:asciiTheme="majorHAnsi" w:hAnsiTheme="majorHAnsi" w:cstheme="majorHAnsi"/>
-        </w:rPr>
-        <w:t xml:space="preserve">. </w:t>
-      </w:r>
-      <w:r>
-        <w:rPr>
-          <w:rFonts w:asciiTheme="majorHAnsi" w:hAnsiTheme="majorHAnsi" w:cstheme="majorHAnsi"/>
-        </w:rPr>
-        <w:t xml:space="preserve">This updates </w:t>
-      </w:r>
       <w:r>
         <w:rPr>
           <w:rFonts w:asciiTheme="majorHAnsi" w:hAnsiTheme="majorHAnsi" w:cstheme="majorHAnsi"/>
           <w:b/>
           <w:bCs/>
         </w:rPr>
+        <w:t>gitattributes</w:t>
+      </w:r>
+      <w:proofErr w:type="spellEnd"/>
+      <w:r>
+        <w:rPr>
+          <w:rFonts w:asciiTheme="majorHAnsi" w:hAnsiTheme="majorHAnsi" w:cstheme="majorHAnsi"/>
+        </w:rPr>
         <w:t>.</w:t>
       </w:r>
+    </w:p>
+    <w:p>
+      <w:pPr>
+        <w:spacing w:after="0"/>
+        <w:ind w:left="720"/>
+        <w:rPr>
+          <w:rFonts w:ascii="Courier New" w:hAnsi="Courier New" w:cs="Courier New"/>
+        </w:rPr>
+      </w:pPr>
+      <w:r>
+        <w:rPr>
+          <w:rFonts w:ascii="Courier New" w:hAnsi="Courier New" w:cs="Courier New"/>
+        </w:rPr>
+        <w:t xml:space="preserve">$&gt; git </w:t>
+      </w:r>
       <w:proofErr w:type="spellStart"/>
       <w:r>
+        <w:rPr>
+          <w:rFonts w:ascii="Courier New" w:hAnsi="Courier New" w:cs="Courier New"/>
+        </w:rPr>
+        <w:t>lfs</w:t>
+      </w:r>
+      <w:proofErr w:type="spellEnd"/>
+      <w:r>
+        <w:rPr>
+          <w:rFonts w:ascii="Courier New" w:hAnsi="Courier New" w:cs="Courier New"/>
+        </w:rPr>
+        <w:t xml:space="preserve"> track "checkpoints_v2/*"</w:t>
+      </w:r>
+    </w:p>
+    <w:p>
+      <w:pPr>
+        <w:spacing w:after="0"/>
+        <w:ind w:left="720"/>
+        <w:rPr>
+          <w:rFonts w:ascii="Courier New" w:hAnsi="Courier New" w:cs="Courier New"/>
+        </w:rPr>
+      </w:pPr>
+      <w:r>
+        <w:rPr>
+          <w:rFonts w:ascii="Courier New" w:hAnsi="Courier New" w:cs="Courier New"/>
+        </w:rPr>
+        <w:t xml:space="preserve">$&gt; git </w:t>
+      </w:r>
+      <w:proofErr w:type="spellStart"/>
+      <w:r>
+        <w:rPr>
+          <w:rFonts w:ascii="Courier New" w:hAnsi="Courier New" w:cs="Courier New"/>
+        </w:rPr>
+        <w:t>lfs</w:t>
+      </w:r>
+      <w:proofErr w:type="spellEnd"/>
+      <w:r>
+        <w:rPr>
+          <w:rFonts w:ascii="Courier New" w:hAnsi="Courier New" w:cs="Courier New"/>
+        </w:rPr>
+        <w:t xml:space="preserve"> track "*.</w:t>
+      </w:r>
+      <w:proofErr w:type="spellStart"/>
+      <w:r>
+        <w:rPr>
+          <w:rFonts w:ascii="Courier New" w:hAnsi="Courier New" w:cs="Courier New"/>
+        </w:rPr>
+        <w:t>pt</w:t>
+      </w:r>
+      <w:proofErr w:type="spellEnd"/>
+      <w:r>
+        <w:rPr>
+          <w:rFonts w:ascii="Courier New" w:hAnsi="Courier New" w:cs="Courier New"/>
+        </w:rPr>
+        <w:t>"</w:t>
+      </w:r>
+    </w:p>
+    <w:p>
+      <w:pPr>
+        <w:spacing w:after="0"/>
+        <w:ind w:left="720"/>
+        <w:rPr>
+          <w:rFonts w:ascii="Courier New" w:hAnsi="Courier New" w:cs="Courier New"/>
+        </w:rPr>
+      </w:pPr>
+      <w:r>
+        <w:rPr>
+          <w:rFonts w:ascii="Courier New" w:hAnsi="Courier New" w:cs="Courier New"/>
+        </w:rPr>
+        <w:t xml:space="preserve">$&gt; git </w:t>
+      </w:r>
+      <w:proofErr w:type="spellStart"/>
+      <w:r>
+        <w:rPr>
+          <w:rFonts w:ascii="Courier New" w:hAnsi="Courier New" w:cs="Courier New"/>
+        </w:rPr>
+        <w:t>lfs</w:t>
+      </w:r>
+      <w:proofErr w:type="spellEnd"/>
+      <w:r>
+        <w:rPr>
+          <w:rFonts w:ascii="Courier New" w:hAnsi="Courier New" w:cs="Courier New"/>
+        </w:rPr>
+        <w:t xml:space="preserve"> track "*.pth"</w:t>
+      </w:r>
+    </w:p>
+    <w:p>
+      <w:pPr>
+        <w:spacing w:after="0"/>
+        <w:ind w:left="720"/>
+        <w:rPr>
+          <w:rFonts w:ascii="Courier New" w:hAnsi="Courier New" w:cs="Courier New"/>
+        </w:rPr>
+      </w:pPr>
+      <w:r>
+        <w:rPr>
+          <w:rFonts w:ascii="Courier New" w:hAnsi="Courier New" w:cs="Courier New"/>
+        </w:rPr>
+        <w:t xml:space="preserve">$&gt; git </w:t>
+      </w:r>
+      <w:proofErr w:type="spellStart"/>
+      <w:r>
+        <w:rPr>
+          <w:rFonts w:ascii="Courier New" w:hAnsi="Courier New" w:cs="Courier New"/>
+        </w:rPr>
+        <w:t>lfs</w:t>
+      </w:r>
+      <w:proofErr w:type="spellEnd"/>
+      <w:r>
+        <w:rPr>
+          <w:rFonts w:ascii="Courier New" w:hAnsi="Courier New" w:cs="Courier New"/>
+        </w:rPr>
+        <w:t xml:space="preserve"> track "*.</w:t>
+      </w:r>
+      <w:proofErr w:type="spellStart"/>
+      <w:r>
+        <w:rPr>
+          <w:rFonts w:ascii="Courier New" w:hAnsi="Courier New" w:cs="Courier New"/>
+        </w:rPr>
+        <w:t>ckpt</w:t>
+      </w:r>
+      <w:proofErr w:type="spellEnd"/>
+      <w:r>
+        <w:rPr>
+          <w:rFonts w:ascii="Courier New" w:hAnsi="Courier New" w:cs="Courier New"/>
+        </w:rPr>
+        <w:t>"</w:t>
+      </w:r>
+    </w:p>
+    <w:p>
+      <w:pPr>
+        <w:ind w:left="720"/>
+        <w:rPr>
+          <w:rFonts w:ascii="Courier New" w:hAnsi="Courier New" w:cs="Courier New"/>
+        </w:rPr>
+      </w:pPr>
+      <w:r>
+        <w:rPr>
+          <w:rFonts w:ascii="Courier New" w:hAnsi="Courier New" w:cs="Courier New"/>
+        </w:rPr>
+        <w:t xml:space="preserve">$&gt; git </w:t>
+      </w:r>
+      <w:proofErr w:type="spellStart"/>
+      <w:r>
+        <w:rPr>
+          <w:rFonts w:ascii="Courier New" w:hAnsi="Courier New" w:cs="Courier New"/>
+        </w:rPr>
+        <w:t>lfs</w:t>
+      </w:r>
+      <w:proofErr w:type="spellEnd"/>
+      <w:r>
+        <w:rPr>
+          <w:rFonts w:ascii="Courier New" w:hAnsi="Courier New" w:cs="Courier New"/>
+        </w:rPr>
+        <w:t xml:space="preserve"> track "*.bin"</w:t>
+      </w:r>
+    </w:p>
+    <w:p>
+      <w:pPr>
+        <w:spacing w:after="0"/>
         <w:rPr>
           <w:rFonts w:asciiTheme="majorHAnsi" w:hAnsiTheme="majorHAnsi" w:cstheme="majorHAnsi"/>
           <w:b/>
           <w:bCs/>
         </w:rPr>
+      </w:pPr>
+      <w:r>
+        <w:rPr>
+          <w:rFonts w:asciiTheme="majorHAnsi" w:hAnsiTheme="majorHAnsi" w:cstheme="majorHAnsi"/>
+        </w:rPr>
+        <w:t xml:space="preserve">Add the updated </w:t>
+      </w:r>
+      <w:r>
+        <w:rPr>
+          <w:rFonts w:asciiTheme="majorHAnsi" w:hAnsiTheme="majorHAnsi" w:cstheme="majorHAnsi"/>
+          <w:b/>
+          <w:bCs/>
+        </w:rPr>
+        <w:t>.</w:t>
+      </w:r>
+      <w:proofErr w:type="spellStart"/>
+      <w:r>
+        <w:rPr>
+          <w:rFonts w:asciiTheme="majorHAnsi" w:hAnsiTheme="majorHAnsi" w:cstheme="majorHAnsi"/>
+          <w:b/>
+          <w:bCs/>
+        </w:rPr>
         <w:t>gitattributes</w:t>
       </w:r>
       <w:proofErr w:type="spellEnd"/>
-      <w:r>
-        <w:rPr>
-          <w:rFonts w:asciiTheme="majorHAnsi" w:hAnsiTheme="majorHAnsi" w:cstheme="majorHAnsi"/>
-        </w:rPr>
-        <w:t>.</w:t>
+    </w:p>
+    <w:p>
+      <w:pPr>
+        <w:rPr>
+          <w:rFonts w:ascii="Courier New" w:hAnsi="Courier New" w:cs="Courier New"/>
+        </w:rPr>
+      </w:pPr>
+      <w:r>
+        <w:rPr>
+          <w:rFonts w:asciiTheme="majorHAnsi" w:hAnsiTheme="majorHAnsi" w:cstheme="majorHAnsi"/>
+          <w:b/>
+          <w:bCs/>
+        </w:rPr>
+        <w:tab/>
+      </w:r>
+      <w:r>
+        <w:rPr>
+          <w:rFonts w:ascii="Courier New" w:hAnsi="Courier New" w:cs="Courier New"/>
+        </w:rPr>
+        <w:t>$&gt; git add .</w:t>
+      </w:r>
+      <w:proofErr w:type="spellStart"/>
+      <w:r>
+        <w:rPr>
+          <w:rFonts w:ascii="Courier New" w:hAnsi="Courier New" w:cs="Courier New"/>
+        </w:rPr>
+        <w:t>gitattributes</w:t>
+      </w:r>
+      <w:proofErr w:type="spellEnd"/>
+    </w:p>
+    <w:p>
+      <w:pPr>
+        <w:spacing w:after="0"/>
+        <w:rPr>
+          <w:rFonts w:asciiTheme="majorHAnsi" w:hAnsiTheme="majorHAnsi" w:cstheme="majorHAnsi"/>
+        </w:rPr>
+      </w:pPr>
+      <w:r>
+        <w:rPr>
+          <w:rFonts w:asciiTheme="majorHAnsi" w:hAnsiTheme="majorHAnsi" w:cstheme="majorHAnsi"/>
+        </w:rPr>
+        <w:t xml:space="preserve">Now you are ready to add, commit, </w:t>
+      </w:r>
+      <w:proofErr w:type="gramStart"/>
+      <w:r>
+        <w:rPr>
+          <w:rFonts w:asciiTheme="majorHAnsi" w:hAnsiTheme="majorHAnsi" w:cstheme="majorHAnsi"/>
+        </w:rPr>
+        <w:t>push</w:t>
+      </w:r>
+      <w:proofErr w:type="gramEnd"/>
+      <w:r>
+        <w:rPr>
+          <w:rFonts w:asciiTheme="majorHAnsi" w:hAnsiTheme="majorHAnsi" w:cstheme="majorHAnsi"/>
+        </w:rPr>
+        <w:t xml:space="preserve"> your large files and di</w:t>
+      </w:r>
+      <w:r>
+        <w:rPr>
+          <w:rFonts w:asciiTheme="majorHAnsi" w:hAnsiTheme="majorHAnsi" w:cstheme="majorHAnsi"/>
+        </w:rPr>
+        <w:t>r</w:t>
+      </w:r>
+      <w:r>
+        <w:rPr>
+          <w:rFonts w:asciiTheme="majorHAnsi" w:hAnsiTheme="majorHAnsi" w:cstheme="majorHAnsi"/>
+        </w:rPr>
+        <w:t>ectories</w:t>
+      </w:r>
+    </w:p>
+    <w:p>
+      <w:pPr>
+        <w:spacing w:after="0"/>
+        <w:rPr>
+          <w:rFonts w:asciiTheme="majorHAnsi" w:hAnsiTheme="majorHAnsi" w:cstheme="majorHAnsi"/>
+        </w:rPr>
+      </w:pPr>
+    </w:p>
+    <w:p>
+      <w:pPr>
+        <w:rPr>
+          <w:rFonts w:asciiTheme="majorHAnsi" w:eastAsiaTheme="majorEastAsia" w:hAnsiTheme="majorHAnsi" w:cstheme="majorBidi"/>
+          <w:color w:val="2E74B5" w:themeColor="accent1" w:themeShade="BF"/>
+          <w:sz w:val="32"/>
+          <w:szCs w:val="32"/>
+        </w:rPr>
+      </w:pPr>
+      <w:r>
+        <w:rPr>
+          <w:rFonts w:asciiTheme="majorHAnsi" w:eastAsiaTheme="majorEastAsia" w:hAnsiTheme="majorHAnsi" w:cstheme="majorBidi"/>
+          <w:color w:val="2E74B5" w:themeColor="accent1" w:themeShade="BF"/>
+          <w:sz w:val="32"/>
+          <w:szCs w:val="32"/>
+        </w:rPr>
+        <w:br w:type="page"/>
+      </w:r>
+    </w:p>
+    <w:p>
+      <w:pPr>
+        <w:pStyle w:val="ListParagraph"/>
+        <w:numPr>
+          <w:ilvl w:val="0"/>
+          <w:numId w:val="1"/>
+        </w:numPr>
+        <w:spacing w:after="0"/>
+        <w:rPr>
+          <w:rFonts w:asciiTheme="majorHAnsi" w:eastAsiaTheme="majorEastAsia" w:hAnsiTheme="majorHAnsi" w:cstheme="majorBidi"/>
+          <w:color w:val="2E74B5" w:themeColor="accent1" w:themeShade="BF"/>
+          <w:sz w:val="32"/>
+          <w:szCs w:val="32"/>
+        </w:rPr>
+      </w:pPr>
+      <w:r>
+        <w:rPr>
+          <w:rFonts w:asciiTheme="majorHAnsi" w:eastAsiaTheme="majorEastAsia" w:hAnsiTheme="majorHAnsi" w:cstheme="majorBidi"/>
+          <w:color w:val="2E74B5" w:themeColor="accent1" w:themeShade="BF"/>
+          <w:sz w:val="32"/>
+          <w:szCs w:val="32"/>
+        </w:rPr>
+        <w:lastRenderedPageBreak/>
+        <w:t>Day to Day</w:t>
+      </w:r>
+      <w:r>
+        <w:rPr>
+          <w:rFonts w:asciiTheme="majorHAnsi" w:eastAsiaTheme="majorEastAsia" w:hAnsiTheme="majorHAnsi" w:cstheme="majorBidi"/>
+          <w:color w:val="2E74B5" w:themeColor="accent1" w:themeShade="BF"/>
+          <w:sz w:val="32"/>
+          <w:szCs w:val="32"/>
+        </w:rPr>
+        <w:t xml:space="preserve"> Git </w:t>
+      </w:r>
+      <w:r>
+        <w:rPr>
+          <w:rFonts w:asciiTheme="majorHAnsi" w:eastAsiaTheme="majorEastAsia" w:hAnsiTheme="majorHAnsi" w:cstheme="majorBidi"/>
+          <w:color w:val="2E74B5" w:themeColor="accent1" w:themeShade="BF"/>
+          <w:sz w:val="32"/>
+          <w:szCs w:val="32"/>
+        </w:rPr>
+        <w:t>Functional Commands</w:t>
       </w:r>
     </w:p>
     <w:p>
@@ -8406,27 +8692,27 @@
         <w:rPr>
           <w:rFonts w:ascii="Courier New" w:hAnsi="Courier New" w:cs="Courier New"/>
         </w:rPr>
-        <w:t xml:space="preserve">$&gt; </w:t>
-      </w:r>
-      <w:r>
-        <w:rPr>
-          <w:rFonts w:ascii="Courier New" w:hAnsi="Courier New" w:cs="Courier New"/>
-        </w:rPr>
-        <w:t xml:space="preserve">git </w:t>
-      </w:r>
-      <w:proofErr w:type="spellStart"/>
-      <w:r>
-        <w:rPr>
-          <w:rFonts w:ascii="Courier New" w:hAnsi="Courier New" w:cs="Courier New"/>
-        </w:rPr>
-        <w:t>lfs</w:t>
-      </w:r>
-      <w:proofErr w:type="spellEnd"/>
-      <w:r>
-        <w:rPr>
-          <w:rFonts w:ascii="Courier New" w:hAnsi="Courier New" w:cs="Courier New"/>
-        </w:rPr>
-        <w:t xml:space="preserve"> track "checkpoints_v2/*"</w:t>
+        <w:t xml:space="preserve"> </w:t>
+      </w:r>
+      <w:r>
+        <w:rPr>
+          <w:rFonts w:ascii="Courier New" w:hAnsi="Courier New" w:cs="Courier New"/>
+        </w:rPr>
+        <w:t>(</w:t>
+      </w:r>
+      <w:proofErr w:type="gramStart"/>
+      <w:r>
+        <w:rPr>
+          <w:rFonts w:ascii="Courier New" w:hAnsi="Courier New" w:cs="Courier New"/>
+        </w:rPr>
+        <w:t>main</w:t>
+      </w:r>
+      <w:proofErr w:type="gramEnd"/>
+      <w:r>
+        <w:rPr>
+          <w:rFonts w:ascii="Courier New" w:hAnsi="Courier New" w:cs="Courier New"/>
+        </w:rPr>
+        <w:t>) root@C.27915353:/data/OpenVoice$ git status</w:t>
       </w:r>
     </w:p>
     <w:p>
@@ -8441,27 +8727,7 @@
         <w:rPr>
           <w:rFonts w:ascii="Courier New" w:hAnsi="Courier New" w:cs="Courier New"/>
         </w:rPr>
-        <w:t xml:space="preserve">$&gt; </w:t>
-      </w:r>
-      <w:r>
-        <w:rPr>
-          <w:rFonts w:ascii="Courier New" w:hAnsi="Courier New" w:cs="Courier New"/>
-        </w:rPr>
-        <w:t xml:space="preserve">git </w:t>
-      </w:r>
-      <w:proofErr w:type="spellStart"/>
-      <w:r>
-        <w:rPr>
-          <w:rFonts w:ascii="Courier New" w:hAnsi="Courier New" w:cs="Courier New"/>
-        </w:rPr>
-        <w:t>lfs</w:t>
-      </w:r>
-      <w:proofErr w:type="spellEnd"/>
-      <w:r>
-        <w:rPr>
-          <w:rFonts w:ascii="Courier New" w:hAnsi="Courier New" w:cs="Courier New"/>
-        </w:rPr>
-        <w:t xml:space="preserve"> track "*.pt"</w:t>
+        <w:t>On branch main</w:t>
       </w:r>
     </w:p>
     <w:p>
@@ -8476,41 +8742,7 @@
         <w:rPr>
           <w:rFonts w:ascii="Courier New" w:hAnsi="Courier New" w:cs="Courier New"/>
         </w:rPr>
-        <w:t xml:space="preserve">$&gt; </w:t>
-      </w:r>
-      <w:r>
-        <w:rPr>
-          <w:rFonts w:ascii="Courier New" w:hAnsi="Courier New" w:cs="Courier New"/>
-        </w:rPr>
-        <w:t xml:space="preserve">git </w:t>
-      </w:r>
-      <w:proofErr w:type="spellStart"/>
-      <w:r>
-        <w:rPr>
-          <w:rFonts w:ascii="Courier New" w:hAnsi="Courier New" w:cs="Courier New"/>
-        </w:rPr>
-        <w:t>lfs</w:t>
-      </w:r>
-      <w:proofErr w:type="spellEnd"/>
-      <w:r>
-        <w:rPr>
-          <w:rFonts w:ascii="Courier New" w:hAnsi="Courier New" w:cs="Courier New"/>
-        </w:rPr>
-        <w:t xml:space="preserve"> track "*.</w:t>
-      </w:r>
-      <w:proofErr w:type="spellStart"/>
-      <w:r>
-        <w:rPr>
-          <w:rFonts w:ascii="Courier New" w:hAnsi="Courier New" w:cs="Courier New"/>
-        </w:rPr>
-        <w:t>pth</w:t>
-      </w:r>
-      <w:proofErr w:type="spellEnd"/>
-      <w:r>
-        <w:rPr>
-          <w:rFonts w:ascii="Courier New" w:hAnsi="Courier New" w:cs="Courier New"/>
-        </w:rPr>
-        <w:t>"</w:t>
+        <w:t>Your branch is up to date with 'origin/main'.</w:t>
       </w:r>
     </w:p>
     <w:p>
@@ -8521,45 +8753,86 @@
           <w:rFonts w:ascii="Courier New" w:hAnsi="Courier New" w:cs="Courier New"/>
         </w:rPr>
       </w:pPr>
-      <w:r>
-        <w:rPr>
-          <w:rFonts w:ascii="Courier New" w:hAnsi="Courier New" w:cs="Courier New"/>
-        </w:rPr>
-        <w:t xml:space="preserve">$&gt; </w:t>
-      </w:r>
-      <w:r>
-        <w:rPr>
-          <w:rFonts w:ascii="Courier New" w:hAnsi="Courier New" w:cs="Courier New"/>
-        </w:rPr>
-        <w:t xml:space="preserve">git </w:t>
+    </w:p>
+    <w:p>
+      <w:pPr>
+        <w:spacing w:after="0"/>
+        <w:ind w:left="720"/>
+        <w:rPr>
+          <w:rFonts w:ascii="Courier New" w:hAnsi="Courier New" w:cs="Courier New"/>
+        </w:rPr>
+      </w:pPr>
+      <w:proofErr w:type="gramStart"/>
+      <w:r>
+        <w:rPr>
+          <w:rFonts w:ascii="Courier New" w:hAnsi="Courier New" w:cs="Courier New"/>
+        </w:rPr>
+        <w:t>nothing</w:t>
+      </w:r>
+      <w:proofErr w:type="gramEnd"/>
+      <w:r>
+        <w:rPr>
+          <w:rFonts w:ascii="Courier New" w:hAnsi="Courier New" w:cs="Courier New"/>
+        </w:rPr>
+        <w:t xml:space="preserve"> to commit, working tree clean</w:t>
+      </w:r>
+    </w:p>
+    <w:p>
+      <w:pPr>
+        <w:spacing w:after="0"/>
+        <w:ind w:left="720"/>
+        <w:rPr>
+          <w:rFonts w:ascii="Courier New" w:hAnsi="Courier New" w:cs="Courier New"/>
+        </w:rPr>
+      </w:pPr>
+      <w:r>
+        <w:rPr>
+          <w:rFonts w:ascii="Courier New" w:hAnsi="Courier New" w:cs="Courier New"/>
+        </w:rPr>
+        <w:t>(</w:t>
+      </w:r>
+      <w:proofErr w:type="gramStart"/>
+      <w:r>
+        <w:rPr>
+          <w:rFonts w:ascii="Courier New" w:hAnsi="Courier New" w:cs="Courier New"/>
+        </w:rPr>
+        <w:t>main</w:t>
+      </w:r>
+      <w:proofErr w:type="gramEnd"/>
+      <w:r>
+        <w:rPr>
+          <w:rFonts w:ascii="Courier New" w:hAnsi="Courier New" w:cs="Courier New"/>
+        </w:rPr>
+        <w:t>) root@C.27915353:/data/OpenVoice$ git fetch origin -v</w:t>
+      </w:r>
+    </w:p>
+    <w:p>
+      <w:pPr>
+        <w:spacing w:after="0"/>
+        <w:ind w:left="720"/>
+        <w:rPr>
+          <w:rFonts w:ascii="Courier New" w:hAnsi="Courier New" w:cs="Courier New"/>
+        </w:rPr>
+      </w:pPr>
+      <w:r>
+        <w:rPr>
+          <w:rFonts w:ascii="Courier New" w:hAnsi="Courier New" w:cs="Courier New"/>
+        </w:rPr>
+        <w:t xml:space="preserve">From </w:t>
       </w:r>
       <w:proofErr w:type="spellStart"/>
       <w:r>
         <w:rPr>
           <w:rFonts w:ascii="Courier New" w:hAnsi="Courier New" w:cs="Courier New"/>
         </w:rPr>
-        <w:t>lfs</w:t>
-      </w:r>
-      <w:proofErr w:type="spellEnd"/>
-      <w:r>
-        <w:rPr>
-          <w:rFonts w:ascii="Courier New" w:hAnsi="Courier New" w:cs="Courier New"/>
-        </w:rPr>
-        <w:t xml:space="preserve"> track "</w:t>
+        <w:t>github.com</w:t>
       </w:r>
       <w:proofErr w:type="gramStart"/>
       <w:r>
         <w:rPr>
           <w:rFonts w:ascii="Courier New" w:hAnsi="Courier New" w:cs="Courier New"/>
         </w:rPr>
-        <w:t>*.</w:t>
-      </w:r>
-      <w:proofErr w:type="spellStart"/>
-      <w:r>
-        <w:rPr>
-          <w:rFonts w:ascii="Courier New" w:hAnsi="Courier New" w:cs="Courier New"/>
-        </w:rPr>
-        <w:t>ckpt</w:t>
+        <w:t>:anodiamadmin</w:t>
       </w:r>
       <w:proofErr w:type="spellEnd"/>
       <w:proofErr w:type="gramEnd"/>
@@ -8567,11 +8840,12 @@
         <w:rPr>
           <w:rFonts w:ascii="Courier New" w:hAnsi="Courier New" w:cs="Courier New"/>
         </w:rPr>
-        <w:t>"</w:t>
-      </w:r>
-    </w:p>
-    <w:p>
-      <w:pPr>
+        <w:t>/openvoicev2-poc</w:t>
+      </w:r>
+    </w:p>
+    <w:p>
+      <w:pPr>
+        <w:spacing w:after="0"/>
         <w:ind w:left="720"/>
         <w:rPr>
           <w:rFonts w:ascii="Courier New" w:hAnsi="Courier New" w:cs="Courier New"/>
@@ -8581,137 +8855,309 @@
         <w:rPr>
           <w:rFonts w:ascii="Courier New" w:hAnsi="Courier New" w:cs="Courier New"/>
         </w:rPr>
-        <w:t xml:space="preserve">$&gt; </w:t>
-      </w:r>
-      <w:r>
-        <w:rPr>
-          <w:rFonts w:ascii="Courier New" w:hAnsi="Courier New" w:cs="Courier New"/>
-        </w:rPr>
-        <w:t xml:space="preserve">git </w:t>
-      </w:r>
-      <w:proofErr w:type="spellStart"/>
-      <w:r>
-        <w:rPr>
-          <w:rFonts w:ascii="Courier New" w:hAnsi="Courier New" w:cs="Courier New"/>
-        </w:rPr>
-        <w:t>lfs</w:t>
-      </w:r>
-      <w:proofErr w:type="spellEnd"/>
-      <w:r>
-        <w:rPr>
-          <w:rFonts w:ascii="Courier New" w:hAnsi="Courier New" w:cs="Courier New"/>
-        </w:rPr>
-        <w:t xml:space="preserve"> track "*.bin"</w:t>
+        <w:t xml:space="preserve"> = [up to date]      main       -&gt; origin/main</w:t>
       </w:r>
     </w:p>
     <w:p>
       <w:pPr>
         <w:spacing w:after="0"/>
-        <w:rPr>
-          <w:rFonts w:asciiTheme="majorHAnsi" w:hAnsiTheme="majorHAnsi" w:cstheme="majorHAnsi"/>
-          <w:b/>
-          <w:bCs/>
-        </w:rPr>
-      </w:pPr>
-      <w:r>
-        <w:rPr>
-          <w:rFonts w:asciiTheme="majorHAnsi" w:hAnsiTheme="majorHAnsi" w:cstheme="majorHAnsi"/>
-        </w:rPr>
-        <w:t xml:space="preserve">Add the updated </w:t>
-      </w:r>
-      <w:r>
-        <w:rPr>
-          <w:rFonts w:asciiTheme="majorHAnsi" w:hAnsiTheme="majorHAnsi" w:cstheme="majorHAnsi"/>
-          <w:b/>
-          <w:bCs/>
-        </w:rPr>
-        <w:t>.</w:t>
-      </w:r>
-      <w:proofErr w:type="spellStart"/>
-      <w:r>
-        <w:rPr>
-          <w:rFonts w:asciiTheme="majorHAnsi" w:hAnsiTheme="majorHAnsi" w:cstheme="majorHAnsi"/>
-          <w:b/>
-          <w:bCs/>
-        </w:rPr>
-        <w:t>gitattributes</w:t>
-      </w:r>
-      <w:proofErr w:type="spellEnd"/>
-    </w:p>
-    <w:p>
-      <w:pPr>
-        <w:rPr>
-          <w:rFonts w:ascii="Courier New" w:hAnsi="Courier New" w:cs="Courier New"/>
-        </w:rPr>
-      </w:pPr>
-      <w:r>
-        <w:rPr>
-          <w:rFonts w:asciiTheme="majorHAnsi" w:hAnsiTheme="majorHAnsi" w:cstheme="majorHAnsi"/>
-          <w:b/>
-          <w:bCs/>
-        </w:rPr>
-        <w:tab/>
-      </w:r>
-      <w:r>
-        <w:rPr>
-          <w:rFonts w:ascii="Courier New" w:hAnsi="Courier New" w:cs="Courier New"/>
-        </w:rPr>
-        <w:t xml:space="preserve">$&gt; </w:t>
-      </w:r>
-      <w:r>
-        <w:rPr>
-          <w:rFonts w:ascii="Courier New" w:hAnsi="Courier New" w:cs="Courier New"/>
-        </w:rPr>
-        <w:t xml:space="preserve">git </w:t>
+        <w:ind w:left="720"/>
+        <w:rPr>
+          <w:rFonts w:ascii="Courier New" w:hAnsi="Courier New" w:cs="Courier New"/>
+        </w:rPr>
+      </w:pPr>
+      <w:r>
+        <w:rPr>
+          <w:rFonts w:ascii="Courier New" w:hAnsi="Courier New" w:cs="Courier New"/>
+        </w:rPr>
+        <w:t>(</w:t>
       </w:r>
       <w:proofErr w:type="gramStart"/>
       <w:r>
         <w:rPr>
           <w:rFonts w:ascii="Courier New" w:hAnsi="Courier New" w:cs="Courier New"/>
         </w:rPr>
-        <w:t>add</w:t>
+        <w:t>main</w:t>
       </w:r>
       <w:proofErr w:type="gramEnd"/>
       <w:r>
         <w:rPr>
           <w:rFonts w:ascii="Courier New" w:hAnsi="Courier New" w:cs="Courier New"/>
         </w:rPr>
-        <w:t xml:space="preserve"> .</w:t>
-      </w:r>
-      <w:proofErr w:type="spellStart"/>
-      <w:r>
-        <w:rPr>
-          <w:rFonts w:ascii="Courier New" w:hAnsi="Courier New" w:cs="Courier New"/>
-        </w:rPr>
-        <w:t>gitattributes</w:t>
-      </w:r>
-      <w:proofErr w:type="spellEnd"/>
+        <w:t xml:space="preserve">) root@C.27915353:/data/OpenVoice$ git pull </w:t>
+      </w:r>
     </w:p>
     <w:p>
       <w:pPr>
         <w:spacing w:after="0"/>
-        <w:rPr>
-          <w:rFonts w:asciiTheme="majorHAnsi" w:hAnsiTheme="majorHAnsi" w:cstheme="majorHAnsi"/>
-        </w:rPr>
-      </w:pPr>
-      <w:r>
-        <w:rPr>
-          <w:rFonts w:asciiTheme="majorHAnsi" w:hAnsiTheme="majorHAnsi" w:cstheme="majorHAnsi"/>
-        </w:rPr>
-        <w:t>Now you are ready to add, commit, push your large files and di</w:t>
-      </w:r>
-      <w:r>
-        <w:rPr>
-          <w:rFonts w:asciiTheme="majorHAnsi" w:hAnsiTheme="majorHAnsi" w:cstheme="majorHAnsi"/>
-        </w:rPr>
-        <w:t>r</w:t>
-      </w:r>
-      <w:r>
-        <w:rPr>
-          <w:rFonts w:asciiTheme="majorHAnsi" w:hAnsiTheme="majorHAnsi" w:cstheme="majorHAnsi"/>
-        </w:rPr>
-        <w:t>ectories</w:t>
-      </w:r>
+        <w:ind w:left="720"/>
+        <w:rPr>
+          <w:rFonts w:ascii="Courier New" w:hAnsi="Courier New" w:cs="Courier New"/>
+        </w:rPr>
+      </w:pPr>
+      <w:r>
+        <w:rPr>
+          <w:rFonts w:ascii="Courier New" w:hAnsi="Courier New" w:cs="Courier New"/>
+        </w:rPr>
+        <w:t>Already up to date.</w:t>
+      </w:r>
+    </w:p>
+    <w:p>
+      <w:pPr>
+        <w:spacing w:after="0"/>
+        <w:ind w:left="720"/>
+        <w:rPr>
+          <w:rFonts w:ascii="Courier New" w:hAnsi="Courier New" w:cs="Courier New"/>
+        </w:rPr>
+      </w:pPr>
+      <w:r>
+        <w:rPr>
+          <w:rFonts w:ascii="Courier New" w:hAnsi="Courier New" w:cs="Courier New"/>
+        </w:rPr>
+        <w:t>(</w:t>
+      </w:r>
+      <w:proofErr w:type="gramStart"/>
+      <w:r>
+        <w:rPr>
+          <w:rFonts w:ascii="Courier New" w:hAnsi="Courier New" w:cs="Courier New"/>
+        </w:rPr>
+        <w:t>main</w:t>
+      </w:r>
+      <w:proofErr w:type="gramEnd"/>
+      <w:r>
+        <w:rPr>
+          <w:rFonts w:ascii="Courier New" w:hAnsi="Courier New" w:cs="Courier New"/>
+        </w:rPr>
+        <w:t>) root@C.27915353:/data/OpenVoice$ git status</w:t>
+      </w:r>
+    </w:p>
+    <w:p>
+      <w:pPr>
+        <w:spacing w:after="0"/>
+        <w:ind w:left="720"/>
+        <w:rPr>
+          <w:rFonts w:ascii="Courier New" w:hAnsi="Courier New" w:cs="Courier New"/>
+        </w:rPr>
+      </w:pPr>
+      <w:r>
+        <w:rPr>
+          <w:rFonts w:ascii="Courier New" w:hAnsi="Courier New" w:cs="Courier New"/>
+        </w:rPr>
+        <w:t>On branch main</w:t>
+      </w:r>
+    </w:p>
+    <w:p>
+      <w:pPr>
+        <w:spacing w:after="0"/>
+        <w:ind w:left="720"/>
+        <w:rPr>
+          <w:rFonts w:ascii="Courier New" w:hAnsi="Courier New" w:cs="Courier New"/>
+        </w:rPr>
+      </w:pPr>
+      <w:r>
+        <w:rPr>
+          <w:rFonts w:ascii="Courier New" w:hAnsi="Courier New" w:cs="Courier New"/>
+        </w:rPr>
+        <w:t>Your branch is up to date with 'origin/main'.</w:t>
+      </w:r>
+    </w:p>
+    <w:p>
+      <w:pPr>
+        <w:spacing w:after="0"/>
+        <w:ind w:left="720"/>
+        <w:rPr>
+          <w:rFonts w:ascii="Courier New" w:hAnsi="Courier New" w:cs="Courier New"/>
+        </w:rPr>
+      </w:pPr>
+    </w:p>
+    <w:p>
+      <w:pPr>
+        <w:spacing w:after="0"/>
+        <w:ind w:left="720"/>
+        <w:rPr>
+          <w:rFonts w:ascii="Courier New" w:hAnsi="Courier New" w:cs="Courier New"/>
+        </w:rPr>
+      </w:pPr>
+      <w:proofErr w:type="gramStart"/>
+      <w:r>
+        <w:rPr>
+          <w:rFonts w:ascii="Courier New" w:hAnsi="Courier New" w:cs="Courier New"/>
+        </w:rPr>
+        <w:t>nothing</w:t>
+      </w:r>
+      <w:proofErr w:type="gramEnd"/>
+      <w:r>
+        <w:rPr>
+          <w:rFonts w:ascii="Courier New" w:hAnsi="Courier New" w:cs="Courier New"/>
+        </w:rPr>
+        <w:t xml:space="preserve"> to commit, working tree clean</w:t>
+      </w:r>
+    </w:p>
+    <w:p>
+      <w:pPr>
+        <w:spacing w:after="0"/>
+        <w:ind w:left="720"/>
+        <w:rPr>
+          <w:rFonts w:ascii="Courier New" w:hAnsi="Courier New" w:cs="Courier New"/>
+        </w:rPr>
+      </w:pPr>
+      <w:r>
+        <w:rPr>
+          <w:rFonts w:ascii="Courier New" w:hAnsi="Courier New" w:cs="Courier New"/>
+        </w:rPr>
+        <w:t>(</w:t>
+      </w:r>
+      <w:proofErr w:type="gramStart"/>
+      <w:r>
+        <w:rPr>
+          <w:rFonts w:ascii="Courier New" w:hAnsi="Courier New" w:cs="Courier New"/>
+        </w:rPr>
+        <w:t>main</w:t>
+      </w:r>
+      <w:proofErr w:type="gramEnd"/>
+      <w:r>
+        <w:rPr>
+          <w:rFonts w:ascii="Courier New" w:hAnsi="Courier New" w:cs="Courier New"/>
+        </w:rPr>
+        <w:t>) root@C.27915353:/data/OpenVoice$ git add .</w:t>
+      </w:r>
+    </w:p>
+    <w:p>
+      <w:pPr>
+        <w:spacing w:after="0"/>
+        <w:ind w:left="720"/>
+        <w:rPr>
+          <w:rFonts w:ascii="Courier New" w:hAnsi="Courier New" w:cs="Courier New"/>
+        </w:rPr>
+      </w:pPr>
+      <w:r>
+        <w:rPr>
+          <w:rFonts w:ascii="Courier New" w:hAnsi="Courier New" w:cs="Courier New"/>
+        </w:rPr>
+        <w:t>(</w:t>
+      </w:r>
+      <w:proofErr w:type="gramStart"/>
+      <w:r>
+        <w:rPr>
+          <w:rFonts w:ascii="Courier New" w:hAnsi="Courier New" w:cs="Courier New"/>
+        </w:rPr>
+        <w:t>main</w:t>
+      </w:r>
+      <w:proofErr w:type="gramEnd"/>
+      <w:r>
+        <w:rPr>
+          <w:rFonts w:ascii="Courier New" w:hAnsi="Courier New" w:cs="Courier New"/>
+        </w:rPr>
+        <w:t>) root@C.27915353:/data/OpenVoice$ git commit -m "Message"</w:t>
+      </w:r>
+    </w:p>
+    <w:p>
+      <w:pPr>
+        <w:spacing w:after="0"/>
+        <w:ind w:left="720"/>
+        <w:rPr>
+          <w:rFonts w:ascii="Courier New" w:hAnsi="Courier New" w:cs="Courier New"/>
+        </w:rPr>
+      </w:pPr>
+      <w:r>
+        <w:rPr>
+          <w:rFonts w:ascii="Courier New" w:hAnsi="Courier New" w:cs="Courier New"/>
+        </w:rPr>
+        <w:t>On branch main</w:t>
+      </w:r>
+    </w:p>
+    <w:p>
+      <w:pPr>
+        <w:spacing w:after="0"/>
+        <w:ind w:left="720"/>
+        <w:rPr>
+          <w:rFonts w:ascii="Courier New" w:hAnsi="Courier New" w:cs="Courier New"/>
+        </w:rPr>
+      </w:pPr>
+      <w:r>
+        <w:rPr>
+          <w:rFonts w:ascii="Courier New" w:hAnsi="Courier New" w:cs="Courier New"/>
+        </w:rPr>
+        <w:t>Your branch is up to date with 'origin/main'.</w:t>
+      </w:r>
+    </w:p>
+    <w:p>
+      <w:pPr>
+        <w:spacing w:after="0"/>
+        <w:ind w:left="720"/>
+        <w:rPr>
+          <w:rFonts w:ascii="Courier New" w:hAnsi="Courier New" w:cs="Courier New"/>
+        </w:rPr>
+      </w:pPr>
+    </w:p>
+    <w:p>
+      <w:pPr>
+        <w:spacing w:after="0"/>
+        <w:ind w:left="720"/>
+        <w:rPr>
+          <w:rFonts w:ascii="Courier New" w:hAnsi="Courier New" w:cs="Courier New"/>
+        </w:rPr>
+      </w:pPr>
+      <w:proofErr w:type="gramStart"/>
+      <w:r>
+        <w:rPr>
+          <w:rFonts w:ascii="Courier New" w:hAnsi="Courier New" w:cs="Courier New"/>
+        </w:rPr>
+        <w:t>nothing</w:t>
+      </w:r>
+      <w:proofErr w:type="gramEnd"/>
+      <w:r>
+        <w:rPr>
+          <w:rFonts w:ascii="Courier New" w:hAnsi="Courier New" w:cs="Courier New"/>
+        </w:rPr>
+        <w:t xml:space="preserve"> to commit, working tree clean</w:t>
+      </w:r>
+    </w:p>
+    <w:p>
+      <w:pPr>
+        <w:spacing w:after="0"/>
+        <w:ind w:left="720"/>
+        <w:rPr>
+          <w:rFonts w:ascii="Courier New" w:hAnsi="Courier New" w:cs="Courier New"/>
+        </w:rPr>
+      </w:pPr>
+      <w:r>
+        <w:rPr>
+          <w:rFonts w:ascii="Courier New" w:hAnsi="Courier New" w:cs="Courier New"/>
+        </w:rPr>
+        <w:t>(</w:t>
+      </w:r>
+      <w:proofErr w:type="gramStart"/>
+      <w:r>
+        <w:rPr>
+          <w:rFonts w:ascii="Courier New" w:hAnsi="Courier New" w:cs="Courier New"/>
+        </w:rPr>
+        <w:t>main</w:t>
+      </w:r>
+      <w:proofErr w:type="gramEnd"/>
+      <w:r>
+        <w:rPr>
+          <w:rFonts w:ascii="Courier New" w:hAnsi="Courier New" w:cs="Courier New"/>
+        </w:rPr>
+        <w:t>) root@C.27915353:/data/OpenVoice$ git push</w:t>
+      </w:r>
+    </w:p>
+    <w:p>
+      <w:pPr>
+        <w:spacing w:after="0"/>
+        <w:ind w:left="720"/>
+        <w:rPr>
+          <w:rFonts w:ascii="Courier New" w:hAnsi="Courier New" w:cs="Courier New"/>
+        </w:rPr>
+      </w:pPr>
+      <w:r>
+        <w:rPr>
+          <w:rFonts w:ascii="Courier New" w:hAnsi="Courier New" w:cs="Courier New"/>
+        </w:rPr>
+        <w:t>Everything up-to-date</w:t>
+      </w:r>
+      <w:bookmarkStart w:id="0" w:name="_GoBack"/>
+      <w:bookmarkEnd w:id="0"/>
     </w:p>
     <w:sectPr>
       <w:pgSz w:w="11906" w:h="16838"/>
@@ -8724,7 +9170,7 @@
 </file>
 
 <file path=word/numbering.xml><?xml version="1.0" encoding="utf-8"?>
-<w:numbering xmlns:wpc="http://schemas.microsoft.com/office/word/2010/wordprocessingCanvas" xmlns:cx="http://schemas.microsoft.com/office/drawing/2014/chartex" xmlns:cx1="http://schemas.microsoft.com/office/drawing/2015/9/8/chartex" xmlns:cx2="http://schemas.microsoft.com/office/drawing/2015/10/21/chartex" xmlns:cx3="http://schemas.microsoft.com/office/drawing/2016/5/9/chartex" xmlns:cx4="http://schemas.microsoft.com/office/drawing/2016/5/10/chartex" xmlns:cx5="http://schemas.microsoft.com/office/drawing/2016/5/11/chartex" xmlns:cx6="http://schemas.microsoft.com/office/drawing/2016/5/12/chartex" xmlns:cx7="http://schemas.microsoft.com/office/drawing/2016/5/13/chartex" xmlns:cx8="http://schemas.microsoft.com/office/drawing/2016/5/14/chartex" xmlns:mc="http://schemas.openxmlformats.org/markup-compatibility/2006" xmlns:aink="http://schemas.microsoft.com/office/drawing/2016/ink" xmlns:am3d="http://schemas.microsoft.com/office/drawing/2017/model3d" xmlns:o="urn:schemas-microsoft-com:office:office" xmlns:oel="http://schemas.microsoft.com/office/2019/extlst" xmlns:r="http://schemas.openxmlformats.org/officeDocument/2006/relationships" xmlns:m="http://schemas.openxmlformats.org/officeDocument/2006/math" xmlns:v="urn:schemas-microsoft-com:vml" xmlns:wp14="http://schemas.microsoft.com/office/word/2010/wordprocessingDrawing" xmlns:wp="http://schemas.openxmlformats.org/drawingml/2006/wordprocessingDrawing" xmlns:w10="urn:schemas-microsoft-com:office:word" xmlns:w="http://schemas.openxmlformats.org/wordprocessingml/2006/main" xmlns:w14="http://schemas.microsoft.com/office/word/2010/wordml" xmlns:w15="http://schemas.microsoft.com/office/word/2012/wordml" xmlns:w16cex="http://schemas.microsoft.com/office/word/2018/wordml/cex" xmlns:w16cid="http://schemas.microsoft.com/office/word/2016/wordml/cid" xmlns:w16="http://schemas.microsoft.com/office/word/2018/wordml" xmlns:w16du="http://schemas.microsoft.com/office/word/2023/wordml/word16du" xmlns:w16sdtdh="http://schemas.microsoft.com/office/word/2020/wordml/sdtdatahash" xmlns:w16sdtfl="http://schemas.microsoft.com/office/word/2024/wordml/sdtformatlock" xmlns:w16se="http://schemas.microsoft.com/office/word/2015/wordml/symex" xmlns:wpg="http://schemas.microsoft.com/office/word/2010/wordprocessingGroup" xmlns:wpi="http://schemas.microsoft.com/office/word/2010/wordprocessingInk" xmlns:wne="http://schemas.microsoft.com/office/word/2006/wordml" xmlns:wps="http://schemas.microsoft.com/office/word/2010/wordprocessingShape" mc:Ignorable="w14 w15 w16se w16cid w16 w16cex w16sdtdh w16sdtfl w16du wp14">
+<w:numbering xmlns:wpc="http://schemas.microsoft.com/office/word/2010/wordprocessingCanvas" xmlns:mc="http://schemas.openxmlformats.org/markup-compatibility/2006" xmlns:o="urn:schemas-microsoft-com:office:office" xmlns:r="http://schemas.openxmlformats.org/officeDocument/2006/relationships" xmlns:m="http://schemas.openxmlformats.org/officeDocument/2006/math" xmlns:v="urn:schemas-microsoft-com:vml" xmlns:wp14="http://schemas.microsoft.com/office/word/2010/wordprocessingDrawing" xmlns:wp="http://schemas.openxmlformats.org/drawingml/2006/wordprocessingDrawing" xmlns:w10="urn:schemas-microsoft-com:office:word" xmlns:w="http://schemas.openxmlformats.org/wordprocessingml/2006/main" xmlns:w14="http://schemas.microsoft.com/office/word/2010/wordml" xmlns:w15="http://schemas.microsoft.com/office/word/2012/wordml" xmlns:wpg="http://schemas.microsoft.com/office/word/2010/wordprocessingGroup" xmlns:wpi="http://schemas.microsoft.com/office/word/2010/wordprocessingInk" xmlns:wne="http://schemas.microsoft.com/office/word/2006/wordml" xmlns:wps="http://schemas.microsoft.com/office/word/2010/wordprocessingShape" mc:Ignorable="w14 w15 wp14">
   <w:abstractNum w:abstractNumId="0" w15:restartNumberingAfterBreak="0">
     <w:nsid w:val="00F90A40"/>
     <w:multiLevelType w:val="hybridMultilevel"/>
@@ -10825,65 +11271,65 @@
       </w:rPr>
     </w:lvl>
   </w:abstractNum>
-  <w:num w:numId="1" w16cid:durableId="1237132781">
+  <w:num w:numId="1">
     <w:abstractNumId w:val="10"/>
   </w:num>
-  <w:num w:numId="2" w16cid:durableId="1956592730">
+  <w:num w:numId="2">
     <w:abstractNumId w:val="1"/>
   </w:num>
-  <w:num w:numId="3" w16cid:durableId="570430159">
+  <w:num w:numId="3">
     <w:abstractNumId w:val="14"/>
   </w:num>
-  <w:num w:numId="4" w16cid:durableId="735015458">
+  <w:num w:numId="4">
     <w:abstractNumId w:val="7"/>
   </w:num>
-  <w:num w:numId="5" w16cid:durableId="1962954345">
+  <w:num w:numId="5">
     <w:abstractNumId w:val="6"/>
   </w:num>
-  <w:num w:numId="6" w16cid:durableId="913004090">
+  <w:num w:numId="6">
     <w:abstractNumId w:val="2"/>
   </w:num>
-  <w:num w:numId="7" w16cid:durableId="1560894092">
+  <w:num w:numId="7">
     <w:abstractNumId w:val="16"/>
   </w:num>
-  <w:num w:numId="8" w16cid:durableId="174728506">
+  <w:num w:numId="8">
     <w:abstractNumId w:val="17"/>
   </w:num>
-  <w:num w:numId="9" w16cid:durableId="147329127">
+  <w:num w:numId="9">
     <w:abstractNumId w:val="15"/>
   </w:num>
-  <w:num w:numId="10" w16cid:durableId="1712681495">
+  <w:num w:numId="10">
     <w:abstractNumId w:val="3"/>
   </w:num>
-  <w:num w:numId="11" w16cid:durableId="736171030">
+  <w:num w:numId="11">
     <w:abstractNumId w:val="4"/>
   </w:num>
-  <w:num w:numId="12" w16cid:durableId="1391152442">
+  <w:num w:numId="12">
     <w:abstractNumId w:val="9"/>
   </w:num>
-  <w:num w:numId="13" w16cid:durableId="1091855621">
+  <w:num w:numId="13">
     <w:abstractNumId w:val="13"/>
   </w:num>
-  <w:num w:numId="14" w16cid:durableId="1822968540">
+  <w:num w:numId="14">
     <w:abstractNumId w:val="5"/>
   </w:num>
-  <w:num w:numId="15" w16cid:durableId="1898397020">
+  <w:num w:numId="15">
     <w:abstractNumId w:val="11"/>
   </w:num>
-  <w:num w:numId="16" w16cid:durableId="540871520">
+  <w:num w:numId="16">
     <w:abstractNumId w:val="12"/>
   </w:num>
-  <w:num w:numId="17" w16cid:durableId="2063551499">
+  <w:num w:numId="17">
     <w:abstractNumId w:val="0"/>
   </w:num>
-  <w:num w:numId="18" w16cid:durableId="1229268935">
+  <w:num w:numId="18">
     <w:abstractNumId w:val="8"/>
   </w:num>
 </w:numbering>
 </file>
 
 <file path=word/styles.xml><?xml version="1.0" encoding="utf-8"?>
-<w:styles xmlns:mc="http://schemas.openxmlformats.org/markup-compatibility/2006" xmlns:r="http://schemas.openxmlformats.org/officeDocument/2006/relationships" xmlns:w="http://schemas.openxmlformats.org/wordprocessingml/2006/main" xmlns:w14="http://schemas.microsoft.com/office/word/2010/wordml" xmlns:w15="http://schemas.microsoft.com/office/word/2012/wordml" xmlns:w16cex="http://schemas.microsoft.com/office/word/2018/wordml/cex" xmlns:w16cid="http://schemas.microsoft.com/office/word/2016/wordml/cid" xmlns:w16="http://schemas.microsoft.com/office/word/2018/wordml" xmlns:w16du="http://schemas.microsoft.com/office/word/2023/wordml/word16du" xmlns:w16sdtdh="http://schemas.microsoft.com/office/word/2020/wordml/sdtdatahash" xmlns:w16sdtfl="http://schemas.microsoft.com/office/word/2024/wordml/sdtformatlock" xmlns:w16se="http://schemas.microsoft.com/office/word/2015/wordml/symex" mc:Ignorable="w14 w15 w16se w16cid w16 w16cex w16sdtdh w16sdtfl w16du">
+<w:styles xmlns:mc="http://schemas.openxmlformats.org/markup-compatibility/2006" xmlns:r="http://schemas.openxmlformats.org/officeDocument/2006/relationships" xmlns:w="http://schemas.openxmlformats.org/wordprocessingml/2006/main" xmlns:w14="http://schemas.microsoft.com/office/word/2010/wordml" xmlns:w15="http://schemas.microsoft.com/office/word/2012/wordml" mc:Ignorable="w14 w15">
   <w:docDefaults>
     <w:rPrDefault>
       <w:rPr>
@@ -10899,7 +11345,7 @@
       </w:pPr>
     </w:pPrDefault>
   </w:docDefaults>
-  <w:latentStyles w:defLockedState="0" w:defUIPriority="99" w:defSemiHidden="0" w:defUnhideWhenUsed="0" w:defQFormat="0" w:count="376">
+  <w:latentStyles w:defLockedState="0" w:defUIPriority="99" w:defSemiHidden="0" w:defUnhideWhenUsed="0" w:defQFormat="0" w:count="371">
     <w:lsdException w:name="Normal" w:uiPriority="0" w:qFormat="1"/>
     <w:lsdException w:name="heading 1" w:uiPriority="9" w:qFormat="1"/>
     <w:lsdException w:name="heading 2" w:semiHidden="1" w:uiPriority="9" w:unhideWhenUsed="1" w:qFormat="1"/>
@@ -11271,11 +11717,6 @@
     <w:lsdException w:name="List Table 5 Dark Accent 6" w:uiPriority="50"/>
     <w:lsdException w:name="List Table 6 Colorful Accent 6" w:uiPriority="51"/>
     <w:lsdException w:name="List Table 7 Colorful Accent 6" w:uiPriority="52"/>
-    <w:lsdException w:name="Mention" w:semiHidden="1" w:unhideWhenUsed="1"/>
-    <w:lsdException w:name="Smart Hyperlink" w:semiHidden="1" w:unhideWhenUsed="1"/>
-    <w:lsdException w:name="Hashtag" w:semiHidden="1" w:unhideWhenUsed="1"/>
-    <w:lsdException w:name="Unresolved Mention" w:semiHidden="1" w:unhideWhenUsed="1"/>
-    <w:lsdException w:name="Smart Link" w:semiHidden="1" w:unhideWhenUsed="1"/>
   </w:latentStyles>
   <w:style w:type="paragraph" w:default="1" w:styleId="Normal">
     <w:name w:val="Normal"/>
@@ -11355,6 +11796,7 @@
   <w:style w:type="character" w:default="1" w:styleId="DefaultParagraphFont">
     <w:name w:val="Default Paragraph Font"/>
     <w:uiPriority w:val="1"/>
+    <w:semiHidden/>
     <w:unhideWhenUsed/>
   </w:style>
   <w:style w:type="table" w:default="1" w:styleId="TableNormal">

--- a/docs/002use-case-dev-env-setup.docx
+++ b/docs/002use-case-dev-env-setup.docx
@@ -7767,7 +7767,6 @@
     </w:p>
     <w:p>
       <w:pPr>
-        <w:spacing w:after="0"/>
         <w:ind w:firstLine="720"/>
         <w:rPr>
           <w:rFonts w:ascii="Courier New" w:hAnsi="Courier New" w:cs="Courier New"/>
@@ -7779,7 +7778,14 @@
         <w:rPr>
           <w:rFonts w:ascii="Courier New" w:hAnsi="Courier New" w:cs="Courier New"/>
         </w:rPr>
-        <w:t>(openvoice-env)</w:t>
+        <w:t>(openvoice-</w:t>
+      </w:r>
+      <w:proofErr w:type="gramStart"/>
+      <w:r>
+        <w:rPr>
+          <w:rFonts w:ascii="Courier New" w:hAnsi="Courier New" w:cs="Courier New"/>
+        </w:rPr>
+        <w:t>env)</w:t>
       </w:r>
       <w:r>
         <w:rPr>
@@ -7787,15 +7793,63 @@
           <w:sz w:val="18"/>
           <w:szCs w:val="18"/>
         </w:rPr>
-        <w:t xml:space="preserve">$&gt; </w:t>
-      </w:r>
+        <w:t>$</w:t>
+      </w:r>
+      <w:proofErr w:type="gramEnd"/>
       <w:r>
         <w:rPr>
           <w:rFonts w:ascii="Courier New" w:hAnsi="Courier New" w:cs="Courier New"/>
           <w:sz w:val="18"/>
           <w:szCs w:val="18"/>
         </w:rPr>
-        <w:t>python -m unidic download</w:t>
+        <w:t xml:space="preserve">&gt; </w:t>
+      </w:r>
+      <w:r>
+        <w:rPr>
+          <w:rFonts w:ascii="Courier New" w:hAnsi="Courier New" w:cs="Courier New"/>
+          <w:sz w:val="18"/>
+          <w:szCs w:val="18"/>
+        </w:rPr>
+        <w:t xml:space="preserve">python -m </w:t>
+      </w:r>
+      <w:proofErr w:type="spellStart"/>
+      <w:r>
+        <w:rPr>
+          <w:rFonts w:ascii="Courier New" w:hAnsi="Courier New" w:cs="Courier New"/>
+          <w:sz w:val="18"/>
+          <w:szCs w:val="18"/>
+        </w:rPr>
+        <w:t>unidic</w:t>
+      </w:r>
+      <w:proofErr w:type="spellEnd"/>
+      <w:r>
+        <w:rPr>
+          <w:rFonts w:ascii="Courier New" w:hAnsi="Courier New" w:cs="Courier New"/>
+          <w:sz w:val="18"/>
+          <w:szCs w:val="18"/>
+        </w:rPr>
+        <w:t xml:space="preserve"> download</w:t>
+      </w:r>
+    </w:p>
+    <w:p>
+      <w:pPr>
+        <w:rPr>
+          <w:rFonts w:asciiTheme="majorHAnsi" w:hAnsiTheme="majorHAnsi" w:cstheme="majorHAnsi"/>
+          <w:b/>
+        </w:rPr>
+      </w:pPr>
+      <w:r>
+        <w:rPr>
+          <w:rFonts w:asciiTheme="majorHAnsi" w:hAnsiTheme="majorHAnsi" w:cstheme="majorHAnsi"/>
+        </w:rPr>
+        <w:t xml:space="preserve">Installation of </w:t>
+      </w:r>
+      <w:r>
+        <w:rPr>
+          <w:rFonts w:asciiTheme="majorHAnsi" w:hAnsiTheme="majorHAnsi" w:cstheme="majorHAnsi"/>
+          <w:b/>
+        </w:rPr>
+        <w:t>NLTK</w:t>
       </w:r>
     </w:p>
     <w:p>
@@ -8273,7 +8327,87 @@
           <w:b/>
           <w:bCs/>
         </w:rPr>
-        <w:t>checkpoints_v2/</w:t>
+        <w:t>checkpoints_v2/)</w:t>
+      </w:r>
+      <w:r>
+        <w:rPr>
+          <w:rFonts w:asciiTheme="majorHAnsi" w:hAnsiTheme="majorHAnsi" w:cstheme="majorHAnsi"/>
+        </w:rPr>
+        <w:t xml:space="preserve"> and save the file</w:t>
+      </w:r>
+      <w:r>
+        <w:rPr>
+          <w:rFonts w:asciiTheme="majorHAnsi" w:hAnsiTheme="majorHAnsi" w:cstheme="majorHAnsi"/>
+        </w:rPr>
+        <w:t>.</w:t>
+      </w:r>
+    </w:p>
+    <w:p>
+      <w:pPr>
+        <w:spacing w:after="0"/>
+        <w:rPr>
+          <w:rFonts w:asciiTheme="majorHAnsi" w:hAnsiTheme="majorHAnsi" w:cstheme="majorHAnsi"/>
+        </w:rPr>
+      </w:pPr>
+      <w:r>
+        <w:rPr>
+          <w:rFonts w:asciiTheme="majorHAnsi" w:hAnsiTheme="majorHAnsi" w:cstheme="majorHAnsi"/>
+        </w:rPr>
+        <w:t>Enable Git LFS (only needed once per machine)</w:t>
+      </w:r>
+    </w:p>
+    <w:p>
+      <w:pPr>
+        <w:ind w:firstLine="720"/>
+        <w:rPr>
+          <w:rFonts w:ascii="Courier New" w:hAnsi="Courier New" w:cs="Courier New"/>
+        </w:rPr>
+      </w:pPr>
+      <w:r>
+        <w:rPr>
+          <w:rFonts w:ascii="Courier New" w:hAnsi="Courier New" w:cs="Courier New"/>
+        </w:rPr>
+        <w:t xml:space="preserve">$&gt; git </w:t>
+      </w:r>
+      <w:proofErr w:type="spellStart"/>
+      <w:r>
+        <w:rPr>
+          <w:rFonts w:ascii="Courier New" w:hAnsi="Courier New" w:cs="Courier New"/>
+        </w:rPr>
+        <w:t>lfs</w:t>
+      </w:r>
+      <w:proofErr w:type="spellEnd"/>
+      <w:r>
+        <w:rPr>
+          <w:rFonts w:ascii="Courier New" w:hAnsi="Courier New" w:cs="Courier New"/>
+        </w:rPr>
+        <w:t xml:space="preserve"> install</w:t>
+      </w:r>
+    </w:p>
+    <w:p>
+      <w:pPr>
+        <w:spacing w:after="0"/>
+        <w:rPr>
+          <w:rFonts w:asciiTheme="majorHAnsi" w:hAnsiTheme="majorHAnsi" w:cstheme="majorHAnsi"/>
+        </w:rPr>
+      </w:pPr>
+      <w:r>
+        <w:rPr>
+          <w:rFonts w:asciiTheme="majorHAnsi" w:hAnsiTheme="majorHAnsi" w:cstheme="majorHAnsi"/>
+        </w:rPr>
+        <w:t>Tell Git LFS to track the checkpoint file types</w:t>
+      </w:r>
+      <w:r>
+        <w:rPr>
+          <w:rFonts w:asciiTheme="majorHAnsi" w:hAnsiTheme="majorHAnsi" w:cstheme="majorHAnsi"/>
+        </w:rPr>
+        <w:t xml:space="preserve">. </w:t>
+      </w:r>
+      <w:r>
+        <w:rPr>
+          <w:rFonts w:asciiTheme="majorHAnsi" w:hAnsiTheme="majorHAnsi" w:cstheme="majorHAnsi"/>
+        </w:rPr>
+        <w:t xml:space="preserve">This updates </w:t>
       </w:r>
       <w:r>
         <w:rPr>
@@ -8281,388 +8415,258 @@
           <w:b/>
           <w:bCs/>
         </w:rPr>
-        <w:t>)</w:t>
-      </w:r>
-      <w:r>
-        <w:rPr>
-          <w:rFonts w:asciiTheme="majorHAnsi" w:hAnsiTheme="majorHAnsi" w:cstheme="majorHAnsi"/>
-        </w:rPr>
-        <w:t xml:space="preserve"> and save the file</w:t>
-      </w:r>
-      <w:r>
-        <w:rPr>
-          <w:rFonts w:asciiTheme="majorHAnsi" w:hAnsiTheme="majorHAnsi" w:cstheme="majorHAnsi"/>
-        </w:rPr>
         <w:t>.</w:t>
       </w:r>
-    </w:p>
-    <w:p>
-      <w:pPr>
-        <w:spacing w:after="0"/>
-        <w:rPr>
-          <w:rFonts w:asciiTheme="majorHAnsi" w:hAnsiTheme="majorHAnsi" w:cstheme="majorHAnsi"/>
-        </w:rPr>
-      </w:pPr>
-      <w:r>
-        <w:rPr>
-          <w:rFonts w:asciiTheme="majorHAnsi" w:hAnsiTheme="majorHAnsi" w:cstheme="majorHAnsi"/>
-        </w:rPr>
-        <w:t>Enable Git LFS (only needed once per machine)</w:t>
-      </w:r>
-    </w:p>
-    <w:p>
-      <w:pPr>
-        <w:ind w:firstLine="720"/>
-        <w:rPr>
-          <w:rFonts w:ascii="Courier New" w:hAnsi="Courier New" w:cs="Courier New"/>
-        </w:rPr>
-      </w:pPr>
-      <w:r>
-        <w:rPr>
-          <w:rFonts w:ascii="Courier New" w:hAnsi="Courier New" w:cs="Courier New"/>
-        </w:rPr>
-        <w:t xml:space="preserve">$&gt; </w:t>
-      </w:r>
-      <w:r>
-        <w:rPr>
-          <w:rFonts w:ascii="Courier New" w:hAnsi="Courier New" w:cs="Courier New"/>
-        </w:rPr>
-        <w:t xml:space="preserve">git </w:t>
-      </w:r>
       <w:proofErr w:type="spellStart"/>
-      <w:r>
-        <w:rPr>
-          <w:rFonts w:ascii="Courier New" w:hAnsi="Courier New" w:cs="Courier New"/>
-        </w:rPr>
-        <w:t>lfs</w:t>
-      </w:r>
-      <w:proofErr w:type="spellEnd"/>
-      <w:r>
-        <w:rPr>
-          <w:rFonts w:ascii="Courier New" w:hAnsi="Courier New" w:cs="Courier New"/>
-        </w:rPr>
-        <w:t xml:space="preserve"> install</w:t>
-      </w:r>
-    </w:p>
-    <w:p>
-      <w:pPr>
-        <w:spacing w:after="0"/>
-        <w:rPr>
-          <w:rFonts w:asciiTheme="majorHAnsi" w:hAnsiTheme="majorHAnsi" w:cstheme="majorHAnsi"/>
-        </w:rPr>
-      </w:pPr>
-      <w:r>
-        <w:rPr>
-          <w:rFonts w:asciiTheme="majorHAnsi" w:hAnsiTheme="majorHAnsi" w:cstheme="majorHAnsi"/>
-        </w:rPr>
-        <w:t>Tell Git LFS to track the checkpoint file types</w:t>
-      </w:r>
-      <w:r>
-        <w:rPr>
-          <w:rFonts w:asciiTheme="majorHAnsi" w:hAnsiTheme="majorHAnsi" w:cstheme="majorHAnsi"/>
-        </w:rPr>
-        <w:t xml:space="preserve">. </w:t>
-      </w:r>
-      <w:r>
-        <w:rPr>
-          <w:rFonts w:asciiTheme="majorHAnsi" w:hAnsiTheme="majorHAnsi" w:cstheme="majorHAnsi"/>
-        </w:rPr>
-        <w:t xml:space="preserve">This updates </w:t>
-      </w:r>
       <w:r>
         <w:rPr>
           <w:rFonts w:asciiTheme="majorHAnsi" w:hAnsiTheme="majorHAnsi" w:cstheme="majorHAnsi"/>
           <w:b/>
           <w:bCs/>
         </w:rPr>
+        <w:t>gitattributes</w:t>
+      </w:r>
+      <w:proofErr w:type="spellEnd"/>
+      <w:r>
+        <w:rPr>
+          <w:rFonts w:asciiTheme="majorHAnsi" w:hAnsiTheme="majorHAnsi" w:cstheme="majorHAnsi"/>
+        </w:rPr>
         <w:t>.</w:t>
       </w:r>
+    </w:p>
+    <w:p>
+      <w:pPr>
+        <w:spacing w:after="0"/>
+        <w:ind w:left="720"/>
+        <w:rPr>
+          <w:rFonts w:ascii="Courier New" w:hAnsi="Courier New" w:cs="Courier New"/>
+        </w:rPr>
+      </w:pPr>
+      <w:r>
+        <w:rPr>
+          <w:rFonts w:ascii="Courier New" w:hAnsi="Courier New" w:cs="Courier New"/>
+        </w:rPr>
+        <w:t xml:space="preserve">$&gt; git </w:t>
+      </w:r>
       <w:proofErr w:type="spellStart"/>
       <w:r>
+        <w:rPr>
+          <w:rFonts w:ascii="Courier New" w:hAnsi="Courier New" w:cs="Courier New"/>
+        </w:rPr>
+        <w:t>lfs</w:t>
+      </w:r>
+      <w:proofErr w:type="spellEnd"/>
+      <w:r>
+        <w:rPr>
+          <w:rFonts w:ascii="Courier New" w:hAnsi="Courier New" w:cs="Courier New"/>
+        </w:rPr>
+        <w:t xml:space="preserve"> track "checkpoints_v2/*"</w:t>
+      </w:r>
+    </w:p>
+    <w:p>
+      <w:pPr>
+        <w:spacing w:after="0"/>
+        <w:ind w:left="720"/>
+        <w:rPr>
+          <w:rFonts w:ascii="Courier New" w:hAnsi="Courier New" w:cs="Courier New"/>
+        </w:rPr>
+      </w:pPr>
+      <w:r>
+        <w:rPr>
+          <w:rFonts w:ascii="Courier New" w:hAnsi="Courier New" w:cs="Courier New"/>
+        </w:rPr>
+        <w:t xml:space="preserve">$&gt; git </w:t>
+      </w:r>
+      <w:proofErr w:type="spellStart"/>
+      <w:r>
+        <w:rPr>
+          <w:rFonts w:ascii="Courier New" w:hAnsi="Courier New" w:cs="Courier New"/>
+        </w:rPr>
+        <w:t>lfs</w:t>
+      </w:r>
+      <w:proofErr w:type="spellEnd"/>
+      <w:r>
+        <w:rPr>
+          <w:rFonts w:ascii="Courier New" w:hAnsi="Courier New" w:cs="Courier New"/>
+        </w:rPr>
+        <w:t xml:space="preserve"> track "*.pt"</w:t>
+      </w:r>
+    </w:p>
+    <w:p>
+      <w:pPr>
+        <w:spacing w:after="0"/>
+        <w:ind w:left="720"/>
+        <w:rPr>
+          <w:rFonts w:ascii="Courier New" w:hAnsi="Courier New" w:cs="Courier New"/>
+        </w:rPr>
+      </w:pPr>
+      <w:r>
+        <w:rPr>
+          <w:rFonts w:ascii="Courier New" w:hAnsi="Courier New" w:cs="Courier New"/>
+        </w:rPr>
+        <w:t xml:space="preserve">$&gt; git </w:t>
+      </w:r>
+      <w:proofErr w:type="spellStart"/>
+      <w:r>
+        <w:rPr>
+          <w:rFonts w:ascii="Courier New" w:hAnsi="Courier New" w:cs="Courier New"/>
+        </w:rPr>
+        <w:t>lfs</w:t>
+      </w:r>
+      <w:proofErr w:type="spellEnd"/>
+      <w:r>
+        <w:rPr>
+          <w:rFonts w:ascii="Courier New" w:hAnsi="Courier New" w:cs="Courier New"/>
+        </w:rPr>
+        <w:t xml:space="preserve"> track "*.</w:t>
+      </w:r>
+      <w:proofErr w:type="spellStart"/>
+      <w:r>
+        <w:rPr>
+          <w:rFonts w:ascii="Courier New" w:hAnsi="Courier New" w:cs="Courier New"/>
+        </w:rPr>
+        <w:t>pth</w:t>
+      </w:r>
+      <w:proofErr w:type="spellEnd"/>
+      <w:r>
+        <w:rPr>
+          <w:rFonts w:ascii="Courier New" w:hAnsi="Courier New" w:cs="Courier New"/>
+        </w:rPr>
+        <w:t>"</w:t>
+      </w:r>
+    </w:p>
+    <w:p>
+      <w:pPr>
+        <w:spacing w:after="0"/>
+        <w:ind w:left="720"/>
+        <w:rPr>
+          <w:rFonts w:ascii="Courier New" w:hAnsi="Courier New" w:cs="Courier New"/>
+        </w:rPr>
+      </w:pPr>
+      <w:r>
+        <w:rPr>
+          <w:rFonts w:ascii="Courier New" w:hAnsi="Courier New" w:cs="Courier New"/>
+        </w:rPr>
+        <w:t xml:space="preserve">$&gt; git </w:t>
+      </w:r>
+      <w:proofErr w:type="spellStart"/>
+      <w:r>
+        <w:rPr>
+          <w:rFonts w:ascii="Courier New" w:hAnsi="Courier New" w:cs="Courier New"/>
+        </w:rPr>
+        <w:t>lfs</w:t>
+      </w:r>
+      <w:proofErr w:type="spellEnd"/>
+      <w:r>
+        <w:rPr>
+          <w:rFonts w:ascii="Courier New" w:hAnsi="Courier New" w:cs="Courier New"/>
+        </w:rPr>
+        <w:t xml:space="preserve"> track "</w:t>
+      </w:r>
+      <w:proofErr w:type="gramStart"/>
+      <w:r>
+        <w:rPr>
+          <w:rFonts w:ascii="Courier New" w:hAnsi="Courier New" w:cs="Courier New"/>
+        </w:rPr>
+        <w:t>*.</w:t>
+      </w:r>
+      <w:proofErr w:type="spellStart"/>
+      <w:r>
+        <w:rPr>
+          <w:rFonts w:ascii="Courier New" w:hAnsi="Courier New" w:cs="Courier New"/>
+        </w:rPr>
+        <w:t>ckpt</w:t>
+      </w:r>
+      <w:proofErr w:type="spellEnd"/>
+      <w:proofErr w:type="gramEnd"/>
+      <w:r>
+        <w:rPr>
+          <w:rFonts w:ascii="Courier New" w:hAnsi="Courier New" w:cs="Courier New"/>
+        </w:rPr>
+        <w:t>"</w:t>
+      </w:r>
+    </w:p>
+    <w:p>
+      <w:pPr>
+        <w:ind w:left="720"/>
+        <w:rPr>
+          <w:rFonts w:ascii="Courier New" w:hAnsi="Courier New" w:cs="Courier New"/>
+        </w:rPr>
+      </w:pPr>
+      <w:r>
+        <w:rPr>
+          <w:rFonts w:ascii="Courier New" w:hAnsi="Courier New" w:cs="Courier New"/>
+        </w:rPr>
+        <w:t xml:space="preserve">$&gt; git </w:t>
+      </w:r>
+      <w:proofErr w:type="spellStart"/>
+      <w:r>
+        <w:rPr>
+          <w:rFonts w:ascii="Courier New" w:hAnsi="Courier New" w:cs="Courier New"/>
+        </w:rPr>
+        <w:t>lfs</w:t>
+      </w:r>
+      <w:proofErr w:type="spellEnd"/>
+      <w:r>
+        <w:rPr>
+          <w:rFonts w:ascii="Courier New" w:hAnsi="Courier New" w:cs="Courier New"/>
+        </w:rPr>
+        <w:t xml:space="preserve"> track "*.bin"</w:t>
+      </w:r>
+    </w:p>
+    <w:p>
+      <w:pPr>
+        <w:spacing w:after="0"/>
         <w:rPr>
           <w:rFonts w:asciiTheme="majorHAnsi" w:hAnsiTheme="majorHAnsi" w:cstheme="majorHAnsi"/>
           <w:b/>
           <w:bCs/>
         </w:rPr>
-        <w:t>gitattributes</w:t>
-      </w:r>
-      <w:proofErr w:type="spellEnd"/>
-      <w:r>
-        <w:rPr>
-          <w:rFonts w:asciiTheme="majorHAnsi" w:hAnsiTheme="majorHAnsi" w:cstheme="majorHAnsi"/>
-        </w:rPr>
-        <w:t>.</w:t>
-      </w:r>
-    </w:p>
-    <w:p>
-      <w:pPr>
-        <w:spacing w:after="0"/>
-        <w:ind w:left="720"/>
-        <w:rPr>
-          <w:rFonts w:ascii="Courier New" w:hAnsi="Courier New" w:cs="Courier New"/>
-        </w:rPr>
-      </w:pPr>
-      <w:r>
-        <w:rPr>
-          <w:rFonts w:ascii="Courier New" w:hAnsi="Courier New" w:cs="Courier New"/>
-        </w:rPr>
-        <w:t xml:space="preserve">$&gt; </w:t>
-      </w:r>
-      <w:r>
-        <w:rPr>
-          <w:rFonts w:ascii="Courier New" w:hAnsi="Courier New" w:cs="Courier New"/>
-        </w:rPr>
-        <w:t xml:space="preserve">git </w:t>
-      </w:r>
-      <w:proofErr w:type="spellStart"/>
-      <w:r>
-        <w:rPr>
-          <w:rFonts w:ascii="Courier New" w:hAnsi="Courier New" w:cs="Courier New"/>
-        </w:rPr>
-        <w:t>lfs</w:t>
-      </w:r>
-      <w:proofErr w:type="spellEnd"/>
-      <w:r>
-        <w:rPr>
-          <w:rFonts w:ascii="Courier New" w:hAnsi="Courier New" w:cs="Courier New"/>
-        </w:rPr>
-        <w:t xml:space="preserve"> track "checkpoints_v2/*"</w:t>
-      </w:r>
-    </w:p>
-    <w:p>
-      <w:pPr>
-        <w:spacing w:after="0"/>
-        <w:ind w:left="720"/>
-        <w:rPr>
-          <w:rFonts w:ascii="Courier New" w:hAnsi="Courier New" w:cs="Courier New"/>
-        </w:rPr>
-      </w:pPr>
-      <w:r>
-        <w:rPr>
-          <w:rFonts w:ascii="Courier New" w:hAnsi="Courier New" w:cs="Courier New"/>
-        </w:rPr>
-        <w:t xml:space="preserve">$&gt; </w:t>
-      </w:r>
-      <w:r>
-        <w:rPr>
-          <w:rFonts w:ascii="Courier New" w:hAnsi="Courier New" w:cs="Courier New"/>
-        </w:rPr>
-        <w:t xml:space="preserve">git </w:t>
-      </w:r>
-      <w:proofErr w:type="spellStart"/>
-      <w:r>
-        <w:rPr>
-          <w:rFonts w:ascii="Courier New" w:hAnsi="Courier New" w:cs="Courier New"/>
-        </w:rPr>
-        <w:t>lfs</w:t>
-      </w:r>
-      <w:proofErr w:type="spellEnd"/>
-      <w:r>
-        <w:rPr>
-          <w:rFonts w:ascii="Courier New" w:hAnsi="Courier New" w:cs="Courier New"/>
-        </w:rPr>
-        <w:t xml:space="preserve"> track "*.pt"</w:t>
-      </w:r>
-    </w:p>
-    <w:p>
-      <w:pPr>
-        <w:spacing w:after="0"/>
-        <w:ind w:left="720"/>
-        <w:rPr>
-          <w:rFonts w:ascii="Courier New" w:hAnsi="Courier New" w:cs="Courier New"/>
-        </w:rPr>
-      </w:pPr>
-      <w:r>
-        <w:rPr>
-          <w:rFonts w:ascii="Courier New" w:hAnsi="Courier New" w:cs="Courier New"/>
-        </w:rPr>
-        <w:t xml:space="preserve">$&gt; </w:t>
-      </w:r>
-      <w:r>
-        <w:rPr>
-          <w:rFonts w:ascii="Courier New" w:hAnsi="Courier New" w:cs="Courier New"/>
-        </w:rPr>
-        <w:t xml:space="preserve">git </w:t>
-      </w:r>
-      <w:proofErr w:type="spellStart"/>
-      <w:r>
-        <w:rPr>
-          <w:rFonts w:ascii="Courier New" w:hAnsi="Courier New" w:cs="Courier New"/>
-        </w:rPr>
-        <w:t>lfs</w:t>
-      </w:r>
-      <w:proofErr w:type="spellEnd"/>
-      <w:r>
-        <w:rPr>
-          <w:rFonts w:ascii="Courier New" w:hAnsi="Courier New" w:cs="Courier New"/>
-        </w:rPr>
-        <w:t xml:space="preserve"> track "*.</w:t>
-      </w:r>
-      <w:proofErr w:type="spellStart"/>
-      <w:r>
-        <w:rPr>
-          <w:rFonts w:ascii="Courier New" w:hAnsi="Courier New" w:cs="Courier New"/>
-        </w:rPr>
-        <w:t>pth</w:t>
-      </w:r>
-      <w:proofErr w:type="spellEnd"/>
-      <w:r>
-        <w:rPr>
-          <w:rFonts w:ascii="Courier New" w:hAnsi="Courier New" w:cs="Courier New"/>
-        </w:rPr>
-        <w:t>"</w:t>
-      </w:r>
-    </w:p>
-    <w:p>
-      <w:pPr>
-        <w:spacing w:after="0"/>
-        <w:ind w:left="720"/>
-        <w:rPr>
-          <w:rFonts w:ascii="Courier New" w:hAnsi="Courier New" w:cs="Courier New"/>
-        </w:rPr>
-      </w:pPr>
-      <w:r>
-        <w:rPr>
-          <w:rFonts w:ascii="Courier New" w:hAnsi="Courier New" w:cs="Courier New"/>
-        </w:rPr>
-        <w:t xml:space="preserve">$&gt; </w:t>
-      </w:r>
-      <w:r>
-        <w:rPr>
-          <w:rFonts w:ascii="Courier New" w:hAnsi="Courier New" w:cs="Courier New"/>
-        </w:rPr>
-        <w:t xml:space="preserve">git </w:t>
-      </w:r>
-      <w:proofErr w:type="spellStart"/>
-      <w:r>
-        <w:rPr>
-          <w:rFonts w:ascii="Courier New" w:hAnsi="Courier New" w:cs="Courier New"/>
-        </w:rPr>
-        <w:t>lfs</w:t>
-      </w:r>
-      <w:proofErr w:type="spellEnd"/>
-      <w:r>
-        <w:rPr>
-          <w:rFonts w:ascii="Courier New" w:hAnsi="Courier New" w:cs="Courier New"/>
-        </w:rPr>
-        <w:t xml:space="preserve"> track "</w:t>
-      </w:r>
-      <w:proofErr w:type="gramStart"/>
-      <w:r>
-        <w:rPr>
-          <w:rFonts w:ascii="Courier New" w:hAnsi="Courier New" w:cs="Courier New"/>
-        </w:rPr>
-        <w:t>*.</w:t>
-      </w:r>
-      <w:proofErr w:type="spellStart"/>
-      <w:r>
-        <w:rPr>
-          <w:rFonts w:ascii="Courier New" w:hAnsi="Courier New" w:cs="Courier New"/>
-        </w:rPr>
-        <w:t>ckpt</w:t>
-      </w:r>
-      <w:proofErr w:type="spellEnd"/>
-      <w:proofErr w:type="gramEnd"/>
-      <w:r>
-        <w:rPr>
-          <w:rFonts w:ascii="Courier New" w:hAnsi="Courier New" w:cs="Courier New"/>
-        </w:rPr>
-        <w:t>"</w:t>
-      </w:r>
-    </w:p>
-    <w:p>
-      <w:pPr>
-        <w:ind w:left="720"/>
-        <w:rPr>
-          <w:rFonts w:ascii="Courier New" w:hAnsi="Courier New" w:cs="Courier New"/>
-        </w:rPr>
-      </w:pPr>
-      <w:r>
-        <w:rPr>
-          <w:rFonts w:ascii="Courier New" w:hAnsi="Courier New" w:cs="Courier New"/>
-        </w:rPr>
-        <w:t xml:space="preserve">$&gt; </w:t>
-      </w:r>
-      <w:r>
-        <w:rPr>
-          <w:rFonts w:ascii="Courier New" w:hAnsi="Courier New" w:cs="Courier New"/>
-        </w:rPr>
-        <w:t xml:space="preserve">git </w:t>
-      </w:r>
-      <w:proofErr w:type="spellStart"/>
-      <w:r>
-        <w:rPr>
-          <w:rFonts w:ascii="Courier New" w:hAnsi="Courier New" w:cs="Courier New"/>
-        </w:rPr>
-        <w:t>lfs</w:t>
-      </w:r>
-      <w:proofErr w:type="spellEnd"/>
-      <w:r>
-        <w:rPr>
-          <w:rFonts w:ascii="Courier New" w:hAnsi="Courier New" w:cs="Courier New"/>
-        </w:rPr>
-        <w:t xml:space="preserve"> track "*.bin"</w:t>
-      </w:r>
-    </w:p>
-    <w:p>
-      <w:pPr>
-        <w:spacing w:after="0"/>
+      </w:pPr>
+      <w:r>
+        <w:rPr>
+          <w:rFonts w:asciiTheme="majorHAnsi" w:hAnsiTheme="majorHAnsi" w:cstheme="majorHAnsi"/>
+        </w:rPr>
+        <w:t xml:space="preserve">Add the updated </w:t>
+      </w:r>
+      <w:r>
         <w:rPr>
           <w:rFonts w:asciiTheme="majorHAnsi" w:hAnsiTheme="majorHAnsi" w:cstheme="majorHAnsi"/>
           <w:b/>
           <w:bCs/>
         </w:rPr>
-      </w:pPr>
-      <w:r>
-        <w:rPr>
-          <w:rFonts w:asciiTheme="majorHAnsi" w:hAnsiTheme="majorHAnsi" w:cstheme="majorHAnsi"/>
-        </w:rPr>
-        <w:t xml:space="preserve">Add the updated </w:t>
-      </w:r>
+        <w:t>.</w:t>
+      </w:r>
+      <w:proofErr w:type="spellStart"/>
       <w:r>
         <w:rPr>
           <w:rFonts w:asciiTheme="majorHAnsi" w:hAnsiTheme="majorHAnsi" w:cstheme="majorHAnsi"/>
           <w:b/>
           <w:bCs/>
         </w:rPr>
-        <w:t>.</w:t>
-      </w:r>
-      <w:proofErr w:type="spellStart"/>
+        <w:t>gitattributes</w:t>
+      </w:r>
+      <w:proofErr w:type="spellEnd"/>
+    </w:p>
+    <w:p>
+      <w:pPr>
+        <w:rPr>
+          <w:rFonts w:ascii="Courier New" w:hAnsi="Courier New" w:cs="Courier New"/>
+        </w:rPr>
+      </w:pPr>
       <w:r>
         <w:rPr>
           <w:rFonts w:asciiTheme="majorHAnsi" w:hAnsiTheme="majorHAnsi" w:cstheme="majorHAnsi"/>
           <w:b/>
           <w:bCs/>
         </w:rPr>
-        <w:t>gitattributes</w:t>
-      </w:r>
-      <w:proofErr w:type="spellEnd"/>
-    </w:p>
-    <w:p>
-      <w:pPr>
-        <w:rPr>
-          <w:rFonts w:ascii="Courier New" w:hAnsi="Courier New" w:cs="Courier New"/>
-        </w:rPr>
-      </w:pPr>
-      <w:r>
-        <w:rPr>
-          <w:rFonts w:asciiTheme="majorHAnsi" w:hAnsiTheme="majorHAnsi" w:cstheme="majorHAnsi"/>
-          <w:b/>
-          <w:bCs/>
-        </w:rPr>
         <w:tab/>
       </w:r>
       <w:r>
         <w:rPr>
           <w:rFonts w:ascii="Courier New" w:hAnsi="Courier New" w:cs="Courier New"/>
         </w:rPr>
-        <w:t xml:space="preserve">$&gt; </w:t>
-      </w:r>
-      <w:r>
-        <w:rPr>
-          <w:rFonts w:ascii="Courier New" w:hAnsi="Courier New" w:cs="Courier New"/>
-        </w:rPr>
-        <w:t xml:space="preserve">git </w:t>
+        <w:t xml:space="preserve">$&gt; git </w:t>
       </w:r>
       <w:proofErr w:type="gramStart"/>
       <w:r>
@@ -11355,6 +11359,7 @@
   <w:style w:type="character" w:default="1" w:styleId="DefaultParagraphFont">
     <w:name w:val="Default Paragraph Font"/>
     <w:uiPriority w:val="1"/>
+    <w:semiHidden/>
     <w:unhideWhenUsed/>
   </w:style>
   <w:style w:type="table" w:default="1" w:styleId="TableNormal">
